--- a/profile/Gabriel Sorin POPOVICI.docx
+++ b/profile/Gabriel Sorin POPOVICI.docx
@@ -1,7 +1,40 @@
 
 <file path=word/document.xml><?xml version="1.0" encoding="utf-8"?>
-<w:document xmlns:wpc="http://schemas.microsoft.com/office/word/2010/wordprocessingCanvas" xmlns:cx="http://schemas.microsoft.com/office/drawing/2014/chartex" xmlns:cx1="http://schemas.microsoft.com/office/drawing/2015/9/8/chartex" xmlns:cx2="http://schemas.microsoft.com/office/drawing/2015/10/21/chartex" xmlns:mc="http://schemas.openxmlformats.org/markup-compatibility/2006" xmlns:o="urn:schemas-microsoft-com:office:office" xmlns:r="http://schemas.openxmlformats.org/officeDocument/2006/relationships" xmlns:m="http://schemas.openxmlformats.org/officeDocument/2006/math" xmlns:v="urn:schemas-microsoft-com:vml" xmlns:wp14="http://schemas.microsoft.com/office/word/2010/wordprocessingDrawing" xmlns:wp="http://schemas.openxmlformats.org/drawingml/2006/wordprocessingDrawing" xmlns:w10="urn:schemas-microsoft-com:office:word" xmlns:w="http://schemas.openxmlformats.org/wordprocessingml/2006/main" xmlns:w14="http://schemas.microsoft.com/office/word/2010/wordml" xmlns:w15="http://schemas.microsoft.com/office/word/2012/wordml" xmlns:w16se="http://schemas.microsoft.com/office/word/2015/wordml/symex" xmlns:wpg="http://schemas.microsoft.com/office/word/2010/wordprocessingGroup" xmlns:wpi="http://schemas.microsoft.com/office/word/2010/wordprocessingInk" xmlns:wne="http://schemas.microsoft.com/office/word/2006/wordml" xmlns:wps="http://schemas.microsoft.com/office/word/2010/wordprocessingShape" mc:Ignorable="w14 w15 w16se wp14">
+<w:document xmlns:wpc="http://schemas.microsoft.com/office/word/2010/wordprocessingCanvas" xmlns:cx="http://schemas.microsoft.com/office/drawing/2014/chartex" xmlns:cx1="http://schemas.microsoft.com/office/drawing/2015/9/8/chartex" xmlns:cx2="http://schemas.microsoft.com/office/drawing/2015/10/21/chartex" xmlns:cx3="http://schemas.microsoft.com/office/drawing/2016/5/9/chartex" xmlns:cx4="http://schemas.microsoft.com/office/drawing/2016/5/10/chartex" xmlns:cx5="http://schemas.microsoft.com/office/drawing/2016/5/11/chartex" xmlns:cx6="http://schemas.microsoft.com/office/drawing/2016/5/12/chartex" xmlns:cx7="http://schemas.microsoft.com/office/drawing/2016/5/13/chartex" xmlns:cx8="http://schemas.microsoft.com/office/drawing/2016/5/14/chartex" xmlns:mc="http://schemas.openxmlformats.org/markup-compatibility/2006" xmlns:aink="http://schemas.microsoft.com/office/drawing/2016/ink" xmlns:am3d="http://schemas.microsoft.com/office/drawing/2017/model3d" xmlns:o="urn:schemas-microsoft-com:office:office" xmlns:r="http://schemas.openxmlformats.org/officeDocument/2006/relationships" xmlns:m="http://schemas.openxmlformats.org/officeDocument/2006/math" xmlns:v="urn:schemas-microsoft-com:vml" xmlns:wp14="http://schemas.microsoft.com/office/word/2010/wordprocessingDrawing" xmlns:wp="http://schemas.openxmlformats.org/drawingml/2006/wordprocessingDrawing" xmlns:w10="urn:schemas-microsoft-com:office:word" xmlns:w="http://schemas.openxmlformats.org/wordprocessingml/2006/main" xmlns:w14="http://schemas.microsoft.com/office/word/2010/wordml" xmlns:w15="http://schemas.microsoft.com/office/word/2012/wordml" xmlns:w16se="http://schemas.microsoft.com/office/word/2015/wordml/symex" xmlns:wpg="http://schemas.microsoft.com/office/word/2010/wordprocessingGroup" xmlns:wpi="http://schemas.microsoft.com/office/word/2010/wordprocessingInk" xmlns:wne="http://schemas.microsoft.com/office/word/2006/wordml" xmlns:wps="http://schemas.microsoft.com/office/word/2010/wordprocessingShape" mc:Ignorable="w14 w15 w16se wp14">
   <w:body>
+    <w:p>
+      <w:pPr>
+        <w:pStyle w:val="Subtitle"/>
+        <w:tabs>
+          <w:tab w:val="left" w:pos="3544"/>
+        </w:tabs>
+        <w:ind w:firstLine="0"/>
+        <w:rPr>
+          <w:rFonts w:ascii="Book Antiqua" w:hAnsi="Book Antiqua" w:cs="Arial"/>
+          <w:b/>
+          <w:bCs/>
+          <w:szCs w:val="28"/>
+        </w:rPr>
+      </w:pPr>
+      <w:r>
+        <w:rPr>
+          <w:rFonts w:ascii="Book Antiqua" w:hAnsi="Book Antiqua" w:cs="Arial"/>
+          <w:b/>
+          <w:bCs/>
+          <w:szCs w:val="28"/>
+        </w:rPr>
+        <w:tab/>
+      </w:r>
+      <w:r>
+        <w:rPr>
+          <w:rFonts w:ascii="Book Antiqua" w:hAnsi="Book Antiqua" w:cs="Arial"/>
+          <w:b/>
+          <w:bCs/>
+          <w:szCs w:val="28"/>
+        </w:rPr>
+        <w:t>CURRICULUM VITAE</w:t>
+      </w:r>
+    </w:p>
     <w:p>
       <w:pPr>
         <w:pStyle w:val="Subtitle"/>
@@ -21,9 +54,6 @@
     <w:p>
       <w:pPr>
         <w:pStyle w:val="Subtitle"/>
-        <w:tabs>
-          <w:tab w:val="left" w:pos="3544"/>
-        </w:tabs>
         <w:ind w:firstLine="0"/>
         <w:jc w:val="center"/>
         <w:rPr>
@@ -40,24 +70,8 @@
           <w:bCs/>
           <w:szCs w:val="28"/>
         </w:rPr>
-        <w:t>CURRICULUM VITAE</w:t>
-      </w:r>
-    </w:p>
-    <w:p>
-      <w:pPr>
-        <w:pStyle w:val="Subtitle"/>
-        <w:tabs>
-          <w:tab w:val="left" w:pos="3544"/>
-        </w:tabs>
-        <w:ind w:firstLine="0"/>
-        <w:jc w:val="center"/>
-        <w:rPr>
-          <w:rFonts w:ascii="Book Antiqua" w:hAnsi="Book Antiqua" w:cs="Arial"/>
-          <w:b/>
-          <w:bCs/>
-          <w:szCs w:val="28"/>
-        </w:rPr>
-      </w:pPr>
+        <w:t>POPOVICI Gabriel Sorin</w:t>
+      </w:r>
     </w:p>
     <w:p>
       <w:pPr>
@@ -78,7 +92,7 @@
           <w:bCs/>
           <w:szCs w:val="28"/>
         </w:rPr>
-        <w:t>POPOVICI Gabriel Sorin</w:t>
+        <w:t xml:space="preserve">1/1 75 Skirving Street, G41 3AH, Glasgow, UK  </w:t>
       </w:r>
     </w:p>
     <w:p>
@@ -93,7 +107,7 @@
           <w:szCs w:val="28"/>
         </w:rPr>
       </w:pPr>
-      <w:hyperlink r:id="rId7" w:history="1">
+      <w:hyperlink r:id="rId8" w:history="1">
         <w:r>
           <w:rPr>
             <w:rStyle w:val="Hyperlink"/>
@@ -208,7 +222,7 @@
           <w:sz w:val="24"/>
           <w:szCs w:val="24"/>
         </w:rPr>
-        <w:t xml:space="preserve"> successful and passionate professional software engineer, of which 2 years </w:t>
+        <w:t xml:space="preserve"> successful and passionate professional soft</w:t>
       </w:r>
       <w:r>
         <w:rPr>
@@ -216,7 +230,7 @@
           <w:sz w:val="24"/>
           <w:szCs w:val="24"/>
         </w:rPr>
-        <w:t xml:space="preserve">of work </w:t>
+        <w:t xml:space="preserve">ware engineer, </w:t>
       </w:r>
       <w:r>
         <w:rPr>
@@ -224,7 +238,7 @@
           <w:sz w:val="24"/>
           <w:szCs w:val="24"/>
         </w:rPr>
-        <w:t xml:space="preserve">in the USA, profficient in using Java, C/C++, C# and </w:t>
+        <w:t>prof</w:t>
       </w:r>
       <w:r>
         <w:rPr>
@@ -232,7 +246,127 @@
           <w:sz w:val="24"/>
           <w:szCs w:val="24"/>
         </w:rPr>
-        <w:t>JavaScript in civil aviation and transportation industry, oil and gas industry, medical industry, online e-commerce retail industry, public and governance sector, banking.</w:t>
+        <w:t>icient in using Java</w:t>
+      </w:r>
+      <w:r>
+        <w:rPr>
+          <w:rFonts w:ascii="Book Antiqua" w:hAnsi="Book Antiqua"/>
+          <w:sz w:val="24"/>
+          <w:szCs w:val="24"/>
+        </w:rPr>
+        <w:t xml:space="preserve"> ecosy</w:t>
+      </w:r>
+      <w:r>
+        <w:rPr>
+          <w:rFonts w:ascii="Book Antiqua" w:hAnsi="Book Antiqua"/>
+          <w:sz w:val="24"/>
+          <w:szCs w:val="24"/>
+        </w:rPr>
+        <w:t>s</w:t>
+      </w:r>
+      <w:r>
+        <w:rPr>
+          <w:rFonts w:ascii="Book Antiqua" w:hAnsi="Book Antiqua"/>
+          <w:sz w:val="24"/>
+          <w:szCs w:val="24"/>
+        </w:rPr>
+        <w:t>tem</w:t>
+      </w:r>
+      <w:r>
+        <w:rPr>
+          <w:rFonts w:ascii="Book Antiqua" w:hAnsi="Book Antiqua"/>
+          <w:sz w:val="24"/>
+          <w:szCs w:val="24"/>
+        </w:rPr>
+        <w:t xml:space="preserve">, C/C++, </w:t>
+      </w:r>
+      <w:r>
+        <w:rPr>
+          <w:rFonts w:ascii="Book Antiqua" w:hAnsi="Book Antiqua"/>
+          <w:sz w:val="24"/>
+          <w:szCs w:val="24"/>
+        </w:rPr>
+        <w:t xml:space="preserve">and </w:t>
+      </w:r>
+      <w:r>
+        <w:rPr>
+          <w:rFonts w:ascii="Book Antiqua" w:hAnsi="Book Antiqua"/>
+          <w:sz w:val="24"/>
+          <w:szCs w:val="24"/>
+        </w:rPr>
+        <w:t>JavaScript</w:t>
+      </w:r>
+      <w:r>
+        <w:rPr>
+          <w:rFonts w:ascii="Book Antiqua" w:hAnsi="Book Antiqua"/>
+          <w:sz w:val="24"/>
+          <w:szCs w:val="24"/>
+        </w:rPr>
+        <w:t>, SQL</w:t>
+      </w:r>
+      <w:r>
+        <w:rPr>
+          <w:rFonts w:ascii="Book Antiqua" w:hAnsi="Book Antiqua"/>
+          <w:sz w:val="24"/>
+          <w:szCs w:val="24"/>
+        </w:rPr>
+        <w:t>, UNIX/Linux</w:t>
+      </w:r>
+      <w:r>
+        <w:rPr>
+          <w:rFonts w:ascii="Book Antiqua" w:hAnsi="Book Antiqua"/>
+          <w:sz w:val="24"/>
+          <w:szCs w:val="24"/>
+        </w:rPr>
+        <w:t xml:space="preserve"> </w:t>
+      </w:r>
+      <w:r>
+        <w:rPr>
+          <w:rFonts w:ascii="Book Antiqua" w:hAnsi="Book Antiqua"/>
+          <w:sz w:val="24"/>
+          <w:szCs w:val="24"/>
+        </w:rPr>
+        <w:t xml:space="preserve">in </w:t>
+      </w:r>
+      <w:r>
+        <w:rPr>
+          <w:rFonts w:ascii="Book Antiqua" w:hAnsi="Book Antiqua"/>
+          <w:sz w:val="24"/>
+          <w:szCs w:val="24"/>
+        </w:rPr>
+        <w:t>invest</w:t>
+      </w:r>
+      <w:r>
+        <w:rPr>
+          <w:rFonts w:ascii="Book Antiqua" w:hAnsi="Book Antiqua"/>
+          <w:sz w:val="24"/>
+          <w:szCs w:val="24"/>
+        </w:rPr>
+        <w:t xml:space="preserve">ment banking, </w:t>
+      </w:r>
+      <w:r>
+        <w:rPr>
+          <w:rFonts w:ascii="Book Antiqua" w:hAnsi="Book Antiqua"/>
+          <w:sz w:val="24"/>
+          <w:szCs w:val="24"/>
+        </w:rPr>
+        <w:t>civil aviation and transportation industry, oil and gas industry, medical industry, online e-commerce retail industry, publi</w:t>
+      </w:r>
+      <w:r>
+        <w:rPr>
+          <w:rFonts w:ascii="Book Antiqua" w:hAnsi="Book Antiqua"/>
+          <w:sz w:val="24"/>
+          <w:szCs w:val="24"/>
+        </w:rPr>
+        <w:t>c and governance sector</w:t>
+      </w:r>
+      <w:r>
+        <w:rPr>
+          <w:rFonts w:ascii="Book Antiqua" w:hAnsi="Book Antiqua"/>
+          <w:sz w:val="24"/>
+          <w:szCs w:val="24"/>
+        </w:rPr>
+        <w:t>.</w:t>
       </w:r>
       <w:r>
         <w:rPr>
@@ -708,15 +842,6 @@
           <w:szCs w:val="28"/>
         </w:rPr>
         <w:tab/>
-      </w:r>
-      <w:r>
-        <w:rPr>
-          <w:rFonts w:ascii="Book Antiqua" w:eastAsia="Book Antiqua" w:hAnsi="Book Antiqua" w:cs="Book Antiqua"/>
-          <w:b/>
-          <w:bCs/>
-          <w:sz w:val="28"/>
-          <w:szCs w:val="28"/>
-        </w:rPr>
         <w:t>Sep 2015 - present</w:t>
       </w:r>
     </w:p>
@@ -748,17 +873,9 @@
           <w:sz w:val="24"/>
           <w:szCs w:val="24"/>
         </w:rPr>
-        <w:t xml:space="preserve">35 </w:t>
-      </w:r>
-      <w:r>
-        <w:rPr>
-          <w:rFonts w:ascii="Book Antiqua" w:eastAsia="Book Antiqua" w:hAnsi="Book Antiqua" w:cs="Book Antiqua"/>
-          <w:sz w:val="24"/>
-          <w:szCs w:val="24"/>
-        </w:rPr>
-        <w:t xml:space="preserve">Waterloo St, Glasgow Technology Center G2 6HS, </w:t>
-      </w:r>
-      <w:hyperlink r:id="rId8" w:history="1">
+        <w:t xml:space="preserve">35 Waterloo St, Glasgow Technology Center G2 6HS, </w:t>
+      </w:r>
+      <w:hyperlink r:id="rId9" w:history="1">
         <w:r>
           <w:rPr>
             <w:rFonts w:ascii="Book Antiqua" w:eastAsia="Book Antiqua" w:hAnsi="Book Antiqua" w:cs="Book Antiqua"/>
@@ -1090,6 +1207,15 @@
       <w:r>
         <w:rPr>
           <w:rFonts w:ascii="Book Antiqua" w:eastAsia="Book Antiqua" w:hAnsi="Book Antiqua" w:cs="Book Antiqua"/>
+          <w:spacing w:val="35"/>
+          <w:sz w:val="24"/>
+          <w:szCs w:val="24"/>
+        </w:rPr>
+        <w:t xml:space="preserve">support, </w:t>
+      </w:r>
+      <w:r>
+        <w:rPr>
+          <w:rFonts w:ascii="Book Antiqua" w:eastAsia="Book Antiqua" w:hAnsi="Book Antiqua" w:cs="Book Antiqua"/>
           <w:sz w:val="24"/>
           <w:szCs w:val="24"/>
         </w:rPr>
@@ -1237,7 +1363,15 @@
           <w:sz w:val="24"/>
           <w:szCs w:val="24"/>
         </w:rPr>
-        <w:t>, lead/train JPMC</w:t>
+        <w:t xml:space="preserve">, lead/trained </w:t>
+      </w:r>
+      <w:r>
+        <w:rPr>
+          <w:rFonts w:ascii="Book Antiqua" w:eastAsia="Book Antiqua" w:hAnsi="Book Antiqua" w:cs="Book Antiqua"/>
+          <w:sz w:val="24"/>
+          <w:szCs w:val="24"/>
+        </w:rPr>
+        <w:t>JPMC</w:t>
       </w:r>
       <w:r>
         <w:rPr>
@@ -1247,6 +1381,836 @@
         </w:rPr>
         <w:t xml:space="preserve"> resources</w:t>
       </w:r>
+      <w:r>
+        <w:rPr>
+          <w:rFonts w:ascii="Book Antiqua" w:eastAsia="Book Antiqua" w:hAnsi="Book Antiqua" w:cs="Book Antiqua"/>
+          <w:sz w:val="24"/>
+          <w:szCs w:val="24"/>
+        </w:rPr>
+        <w:t xml:space="preserve"> and </w:t>
+      </w:r>
+      <w:r>
+        <w:rPr>
+          <w:rFonts w:ascii="Book Antiqua" w:eastAsia="Book Antiqua" w:hAnsi="Book Antiqua" w:cs="Book Antiqua"/>
+          <w:sz w:val="24"/>
+          <w:szCs w:val="24"/>
+        </w:rPr>
+        <w:t>c</w:t>
+      </w:r>
+      <w:r>
+        <w:rPr>
+          <w:rFonts w:ascii="Book Antiqua" w:eastAsia="Book Antiqua" w:hAnsi="Book Antiqua" w:cs="Book Antiqua"/>
+          <w:sz w:val="24"/>
+          <w:szCs w:val="24"/>
+        </w:rPr>
+        <w:t>ontractors</w:t>
+      </w:r>
+      <w:r>
+        <w:rPr>
+          <w:rFonts w:ascii="Book Antiqua" w:eastAsia="Book Antiqua" w:hAnsi="Book Antiqua" w:cs="Book Antiqua"/>
+          <w:sz w:val="24"/>
+          <w:szCs w:val="24"/>
+        </w:rPr>
+        <w:t>(Mphasis, Accenture, Galatae)</w:t>
+      </w:r>
+      <w:r>
+        <w:rPr>
+          <w:rFonts w:ascii="Book Antiqua" w:eastAsia="Book Antiqua" w:hAnsi="Book Antiqua" w:cs="Book Antiqua"/>
+          <w:sz w:val="24"/>
+          <w:szCs w:val="24"/>
+        </w:rPr>
+        <w:t xml:space="preserve"> </w:t>
+      </w:r>
+      <w:r>
+        <w:rPr>
+          <w:rFonts w:ascii="Book Antiqua" w:eastAsia="Book Antiqua" w:hAnsi="Book Antiqua" w:cs="Book Antiqua"/>
+          <w:sz w:val="24"/>
+          <w:szCs w:val="24"/>
+        </w:rPr>
+        <w:t xml:space="preserve"> </w:t>
+      </w:r>
+    </w:p>
+    <w:p>
+      <w:pPr>
+        <w:rPr>
+          <w:rFonts w:ascii="Book Antiqua" w:eastAsia="Book Antiqua" w:hAnsi="Book Antiqua" w:cs="Book Antiqua"/>
+          <w:sz w:val="24"/>
+          <w:szCs w:val="24"/>
+        </w:rPr>
+      </w:pPr>
+      <w:r>
+        <w:rPr>
+          <w:rFonts w:ascii="Book Antiqua" w:eastAsia="Book Antiqua" w:hAnsi="Book Antiqua" w:cs="Book Antiqua"/>
+          <w:b/>
+          <w:bCs/>
+          <w:sz w:val="24"/>
+          <w:szCs w:val="24"/>
+        </w:rPr>
+        <w:t>Projects</w:t>
+      </w:r>
+      <w:r>
+        <w:rPr>
+          <w:rFonts w:ascii="Book Antiqua" w:eastAsia="Book Antiqua" w:hAnsi="Book Antiqua" w:cs="Book Antiqua"/>
+          <w:b/>
+          <w:bCs/>
+          <w:sz w:val="24"/>
+          <w:szCs w:val="24"/>
+        </w:rPr>
+        <w:t xml:space="preserve"> and tasks</w:t>
+      </w:r>
+      <w:r>
+        <w:rPr>
+          <w:rFonts w:ascii="Book Antiqua" w:eastAsia="Book Antiqua" w:hAnsi="Book Antiqua" w:cs="Book Antiqua"/>
+          <w:sz w:val="24"/>
+          <w:szCs w:val="24"/>
+        </w:rPr>
+        <w:t xml:space="preserve">: </w:t>
+      </w:r>
+    </w:p>
+    <w:p>
+      <w:pPr>
+        <w:rPr>
+          <w:rFonts w:ascii="Book Antiqua" w:eastAsia="Book Antiqua" w:hAnsi="Book Antiqua" w:cs="Book Antiqua"/>
+          <w:sz w:val="24"/>
+          <w:szCs w:val="24"/>
+        </w:rPr>
+      </w:pPr>
+      <w:r>
+        <w:rPr>
+          <w:rFonts w:ascii="Book Antiqua" w:eastAsia="Book Antiqua" w:hAnsi="Book Antiqua" w:cs="Book Antiqua"/>
+          <w:sz w:val="24"/>
+          <w:szCs w:val="24"/>
+        </w:rPr>
+        <w:t>Custdy and Fund Services (</w:t>
+      </w:r>
+      <w:r>
+        <w:rPr>
+          <w:rFonts w:ascii="Book Antiqua" w:eastAsia="Book Antiqua" w:hAnsi="Book Antiqua" w:cs="Book Antiqua"/>
+          <w:b/>
+          <w:sz w:val="24"/>
+          <w:szCs w:val="24"/>
+        </w:rPr>
+        <w:t>CFS</w:t>
+      </w:r>
+      <w:r>
+        <w:rPr>
+          <w:rFonts w:ascii="Book Antiqua" w:eastAsia="Book Antiqua" w:hAnsi="Book Antiqua" w:cs="Book Antiqua"/>
+          <w:sz w:val="24"/>
+          <w:szCs w:val="24"/>
+        </w:rPr>
+        <w:t>) Programme – aims to create a more efficient and uniform process for Contra</w:t>
+      </w:r>
+      <w:r>
+        <w:rPr>
+          <w:rFonts w:ascii="Book Antiqua" w:eastAsia="Book Antiqua" w:hAnsi="Book Antiqua" w:cs="Book Antiqua"/>
+          <w:sz w:val="24"/>
+          <w:szCs w:val="24"/>
+        </w:rPr>
+        <w:t>ct for Difference (CFD) proces</w:t>
+      </w:r>
+      <w:r>
+        <w:rPr>
+          <w:rFonts w:ascii="Book Antiqua" w:eastAsia="Book Antiqua" w:hAnsi="Book Antiqua" w:cs="Book Antiqua"/>
+          <w:sz w:val="24"/>
+          <w:szCs w:val="24"/>
+        </w:rPr>
+        <w:t xml:space="preserve">sing </w:t>
+      </w:r>
+      <w:r>
+        <w:rPr>
+          <w:rFonts w:ascii="Book Antiqua" w:eastAsia="Book Antiqua" w:hAnsi="Book Antiqua" w:cs="Book Antiqua"/>
+          <w:sz w:val="24"/>
+          <w:szCs w:val="24"/>
+        </w:rPr>
+        <w:t xml:space="preserve">eliminating a multitude of manual client </w:t>
+      </w:r>
+      <w:r>
+        <w:rPr>
+          <w:rFonts w:ascii="Book Antiqua" w:eastAsia="Book Antiqua" w:hAnsi="Book Antiqua" w:cs="Book Antiqua"/>
+          <w:sz w:val="24"/>
+          <w:szCs w:val="24"/>
+        </w:rPr>
+        <w:t>specific</w:t>
+      </w:r>
+      <w:r>
+        <w:rPr>
+          <w:rFonts w:ascii="Book Antiqua" w:eastAsia="Book Antiqua" w:hAnsi="Book Antiqua" w:cs="Book Antiqua"/>
+          <w:sz w:val="24"/>
+          <w:szCs w:val="24"/>
+        </w:rPr>
+        <w:t xml:space="preserve"> user develop</w:t>
+      </w:r>
+      <w:r>
+        <w:rPr>
+          <w:rFonts w:ascii="Book Antiqua" w:eastAsia="Book Antiqua" w:hAnsi="Book Antiqua" w:cs="Book Antiqua"/>
+          <w:sz w:val="24"/>
+          <w:szCs w:val="24"/>
+        </w:rPr>
+        <w:t xml:space="preserve">ment tools to process </w:t>
+      </w:r>
+      <w:r>
+        <w:rPr>
+          <w:rFonts w:ascii="Book Antiqua" w:eastAsia="Book Antiqua" w:hAnsi="Book Antiqua" w:cs="Book Antiqua"/>
+          <w:sz w:val="24"/>
+          <w:szCs w:val="24"/>
+        </w:rPr>
+        <w:t>the product</w:t>
+      </w:r>
+      <w:r>
+        <w:rPr>
+          <w:rFonts w:ascii="Book Antiqua" w:eastAsia="Book Antiqua" w:hAnsi="Book Antiqua" w:cs="Book Antiqua"/>
+          <w:sz w:val="24"/>
+          <w:szCs w:val="24"/>
+        </w:rPr>
+        <w:t>.</w:t>
+      </w:r>
+      <w:r>
+        <w:rPr>
+          <w:rFonts w:ascii="Book Antiqua" w:eastAsia="Book Antiqua" w:hAnsi="Book Antiqua" w:cs="Book Antiqua"/>
+          <w:sz w:val="24"/>
+          <w:szCs w:val="24"/>
+        </w:rPr>
+        <w:t xml:space="preserve"> </w:t>
+      </w:r>
+      <w:r>
+        <w:rPr>
+          <w:rFonts w:ascii="Book Antiqua" w:eastAsia="Book Antiqua" w:hAnsi="Book Antiqua" w:cs="Book Antiqua"/>
+          <w:b/>
+          <w:sz w:val="24"/>
+          <w:szCs w:val="24"/>
+        </w:rPr>
+        <w:t>CFS</w:t>
+      </w:r>
+      <w:r>
+        <w:rPr>
+          <w:rFonts w:ascii="Book Antiqua" w:eastAsia="Book Antiqua" w:hAnsi="Book Antiqua" w:cs="Book Antiqua"/>
+          <w:sz w:val="24"/>
+          <w:szCs w:val="24"/>
+        </w:rPr>
+        <w:t xml:space="preserve"> </w:t>
+      </w:r>
+      <w:r>
+        <w:rPr>
+          <w:rFonts w:ascii="Book Antiqua" w:eastAsia="Book Antiqua" w:hAnsi="Book Antiqua" w:cs="Book Antiqua"/>
+          <w:sz w:val="24"/>
+          <w:szCs w:val="24"/>
+        </w:rPr>
+        <w:t>provides a scalable automated infrastructure across Investor Services</w:t>
+      </w:r>
+      <w:r>
+        <w:rPr>
+          <w:rFonts w:ascii="Book Antiqua" w:eastAsia="Book Antiqua" w:hAnsi="Book Antiqua" w:cs="Book Antiqua"/>
+          <w:sz w:val="24"/>
+          <w:szCs w:val="24"/>
+        </w:rPr>
+        <w:t xml:space="preserve"> impacting functions</w:t>
+      </w:r>
+      <w:r>
+        <w:rPr>
+          <w:rFonts w:ascii="Book Antiqua" w:eastAsia="Book Antiqua" w:hAnsi="Book Antiqua" w:cs="Book Antiqua"/>
+          <w:sz w:val="24"/>
+          <w:szCs w:val="24"/>
+        </w:rPr>
+        <w:t xml:space="preserve"> such as: reference data, trade and position management, corporate action and income processing, pricing and valuations, reconciliation</w:t>
+      </w:r>
+      <w:r>
+        <w:rPr>
+          <w:rFonts w:ascii="Book Antiqua" w:eastAsia="Book Antiqua" w:hAnsi="Book Antiqua" w:cs="Book Antiqua"/>
+          <w:sz w:val="24"/>
+          <w:szCs w:val="24"/>
+        </w:rPr>
+        <w:t>s</w:t>
+      </w:r>
+      <w:r>
+        <w:rPr>
+          <w:rFonts w:ascii="Book Antiqua" w:eastAsia="Book Antiqua" w:hAnsi="Book Antiqua" w:cs="Book Antiqua"/>
+          <w:sz w:val="24"/>
+          <w:szCs w:val="24"/>
+        </w:rPr>
+        <w:t>, settlements, accounting and reporting</w:t>
+      </w:r>
+    </w:p>
+    <w:p>
+      <w:pPr>
+        <w:pStyle w:val="ListParagraph"/>
+        <w:numPr>
+          <w:ilvl w:val="0"/>
+          <w:numId w:val="37"/>
+        </w:numPr>
+        <w:rPr>
+          <w:rFonts w:ascii="Book Antiqua" w:eastAsia="Book Antiqua" w:hAnsi="Book Antiqua" w:cs="Book Antiqua"/>
+          <w:sz w:val="24"/>
+          <w:szCs w:val="24"/>
+        </w:rPr>
+      </w:pPr>
+      <w:r>
+        <w:rPr>
+          <w:rFonts w:ascii="Book Antiqua" w:eastAsia="Book Antiqua" w:hAnsi="Book Antiqua" w:cs="Book Antiqua"/>
+          <w:sz w:val="24"/>
+          <w:szCs w:val="24"/>
+        </w:rPr>
+        <w:lastRenderedPageBreak/>
+        <w:t>Succes</w:t>
+      </w:r>
+      <w:r>
+        <w:rPr>
+          <w:rFonts w:ascii="Book Antiqua" w:eastAsia="Book Antiqua" w:hAnsi="Book Antiqua" w:cs="Book Antiqua"/>
+          <w:sz w:val="24"/>
+          <w:szCs w:val="24"/>
+        </w:rPr>
+        <w:t>s</w:t>
+      </w:r>
+      <w:r>
+        <w:rPr>
+          <w:rFonts w:ascii="Book Antiqua" w:eastAsia="Book Antiqua" w:hAnsi="Book Antiqua" w:cs="Book Antiqua"/>
+          <w:sz w:val="24"/>
+          <w:szCs w:val="24"/>
+        </w:rPr>
+        <w:t>fully</w:t>
+      </w:r>
+      <w:r>
+        <w:rPr>
+          <w:rFonts w:ascii="Book Antiqua" w:eastAsia="Book Antiqua" w:hAnsi="Book Antiqua" w:cs="Book Antiqua"/>
+          <w:sz w:val="24"/>
+          <w:szCs w:val="24"/>
+        </w:rPr>
+        <w:t xml:space="preserve"> </w:t>
+      </w:r>
+      <w:r>
+        <w:rPr>
+          <w:rFonts w:ascii="Book Antiqua" w:eastAsia="Book Antiqua" w:hAnsi="Book Antiqua" w:cs="Book Antiqua"/>
+          <w:sz w:val="24"/>
+          <w:szCs w:val="24"/>
+        </w:rPr>
+        <w:t xml:space="preserve">enhancing </w:t>
+      </w:r>
+      <w:r>
+        <w:rPr>
+          <w:rFonts w:ascii="Book Antiqua" w:eastAsia="Book Antiqua" w:hAnsi="Book Antiqua" w:cs="Book Antiqua"/>
+          <w:sz w:val="24"/>
+          <w:szCs w:val="24"/>
+        </w:rPr>
+        <w:t xml:space="preserve">the Equity Swaps </w:t>
+      </w:r>
+      <w:r>
+        <w:rPr>
+          <w:rFonts w:ascii="Book Antiqua" w:eastAsia="Book Antiqua" w:hAnsi="Book Antiqua" w:cs="Book Antiqua"/>
+          <w:sz w:val="24"/>
+          <w:szCs w:val="24"/>
+        </w:rPr>
+        <w:t>platform</w:t>
+      </w:r>
+      <w:r>
+        <w:rPr>
+          <w:rFonts w:ascii="Book Antiqua" w:eastAsia="Book Antiqua" w:hAnsi="Book Antiqua" w:cs="Book Antiqua"/>
+          <w:sz w:val="24"/>
+          <w:szCs w:val="24"/>
+        </w:rPr>
+        <w:t xml:space="preserve"> to allow CFD</w:t>
+      </w:r>
+      <w:r>
+        <w:rPr>
+          <w:rFonts w:ascii="Book Antiqua" w:eastAsia="Book Antiqua" w:hAnsi="Book Antiqua" w:cs="Book Antiqua"/>
+          <w:sz w:val="24"/>
+          <w:szCs w:val="24"/>
+        </w:rPr>
+        <w:t xml:space="preserve"> processing using IBML/FpML logical data modelling</w:t>
+      </w:r>
+    </w:p>
+    <w:p>
+      <w:pPr>
+        <w:pStyle w:val="ListParagraph"/>
+        <w:numPr>
+          <w:ilvl w:val="0"/>
+          <w:numId w:val="37"/>
+        </w:numPr>
+        <w:rPr>
+          <w:rFonts w:ascii="Book Antiqua" w:eastAsia="Book Antiqua" w:hAnsi="Book Antiqua" w:cs="Book Antiqua"/>
+          <w:sz w:val="24"/>
+          <w:szCs w:val="24"/>
+        </w:rPr>
+      </w:pPr>
+      <w:r>
+        <w:rPr>
+          <w:rFonts w:ascii="Book Antiqua" w:eastAsia="Book Antiqua" w:hAnsi="Book Antiqua" w:cs="Book Antiqua"/>
+          <w:sz w:val="24"/>
+          <w:szCs w:val="24"/>
+        </w:rPr>
+        <w:t>Decomposition of equity swaps monolith platform into small manage</w:t>
+      </w:r>
+      <w:r>
+        <w:rPr>
+          <w:rFonts w:ascii="Book Antiqua" w:eastAsia="Book Antiqua" w:hAnsi="Book Antiqua" w:cs="Book Antiqua"/>
+          <w:sz w:val="24"/>
+          <w:szCs w:val="24"/>
+        </w:rPr>
+        <w:t>a</w:t>
+      </w:r>
+      <w:r>
+        <w:rPr>
+          <w:rFonts w:ascii="Book Antiqua" w:eastAsia="Book Antiqua" w:hAnsi="Book Antiqua" w:cs="Book Antiqua"/>
+          <w:sz w:val="24"/>
+          <w:szCs w:val="24"/>
+        </w:rPr>
+        <w:t xml:space="preserve">ble </w:t>
+      </w:r>
+      <w:r>
+        <w:rPr>
+          <w:rFonts w:ascii="Book Antiqua" w:eastAsia="Book Antiqua" w:hAnsi="Book Antiqua" w:cs="Book Antiqua"/>
+          <w:sz w:val="24"/>
+          <w:szCs w:val="24"/>
+        </w:rPr>
+        <w:t>M</w:t>
+      </w:r>
+      <w:r>
+        <w:rPr>
+          <w:rFonts w:ascii="Book Antiqua" w:eastAsia="Book Antiqua" w:hAnsi="Book Antiqua" w:cs="Book Antiqua"/>
+          <w:sz w:val="24"/>
+          <w:szCs w:val="24"/>
+        </w:rPr>
+        <w:t>icroservices to allow trade capture/trade lifecycle and exception management scenarios with upstream Pre-Trade system</w:t>
+      </w:r>
+    </w:p>
+    <w:p>
+      <w:pPr>
+        <w:pStyle w:val="ListParagraph"/>
+        <w:numPr>
+          <w:ilvl w:val="0"/>
+          <w:numId w:val="37"/>
+        </w:numPr>
+        <w:rPr>
+          <w:rFonts w:ascii="Book Antiqua" w:eastAsia="Book Antiqua" w:hAnsi="Book Antiqua" w:cs="Book Antiqua"/>
+          <w:sz w:val="24"/>
+          <w:szCs w:val="24"/>
+        </w:rPr>
+      </w:pPr>
+      <w:r>
+        <w:rPr>
+          <w:rFonts w:ascii="Book Antiqua" w:eastAsia="Book Antiqua" w:hAnsi="Book Antiqua" w:cs="Book Antiqua"/>
+          <w:sz w:val="24"/>
+          <w:szCs w:val="24"/>
+        </w:rPr>
+        <w:t>Succesfully designed and architected</w:t>
+      </w:r>
+      <w:r>
+        <w:rPr>
+          <w:rFonts w:ascii="Book Antiqua" w:eastAsia="Book Antiqua" w:hAnsi="Book Antiqua" w:cs="Book Antiqua"/>
+          <w:sz w:val="24"/>
+          <w:szCs w:val="24"/>
+        </w:rPr>
+        <w:t xml:space="preserve"> </w:t>
+      </w:r>
+      <w:r>
+        <w:rPr>
+          <w:rFonts w:ascii="Book Antiqua" w:eastAsia="Book Antiqua" w:hAnsi="Book Antiqua" w:cs="Book Antiqua"/>
+          <w:sz w:val="24"/>
+          <w:szCs w:val="24"/>
+        </w:rPr>
+        <w:t xml:space="preserve">a configurable and automated/on </w:t>
+      </w:r>
+      <w:r>
+        <w:rPr>
+          <w:rFonts w:ascii="Book Antiqua" w:eastAsia="Book Antiqua" w:hAnsi="Book Antiqua" w:cs="Book Antiqua"/>
+          <w:sz w:val="24"/>
+          <w:szCs w:val="24"/>
+        </w:rPr>
+        <w:t>demand client reporting downstream feeder to multple recipients</w:t>
+      </w:r>
+      <w:r>
+        <w:rPr>
+          <w:rFonts w:ascii="Book Antiqua" w:eastAsia="Book Antiqua" w:hAnsi="Book Antiqua" w:cs="Book Antiqua"/>
+          <w:sz w:val="24"/>
+          <w:szCs w:val="24"/>
+        </w:rPr>
+        <w:t xml:space="preserve"> supporting multiple delive</w:t>
+      </w:r>
+      <w:r>
+        <w:rPr>
+          <w:rFonts w:ascii="Book Antiqua" w:eastAsia="Book Antiqua" w:hAnsi="Book Antiqua" w:cs="Book Antiqua"/>
+          <w:sz w:val="24"/>
+          <w:szCs w:val="24"/>
+        </w:rPr>
+        <w:t>rable mechanisms (</w:t>
+      </w:r>
+      <w:r>
+        <w:rPr>
+          <w:rFonts w:ascii="Book Antiqua" w:eastAsia="Book Antiqua" w:hAnsi="Book Antiqua" w:cs="Book Antiqua"/>
+          <w:sz w:val="24"/>
+          <w:szCs w:val="24"/>
+        </w:rPr>
+        <w:t>SFTP, AMPS</w:t>
+      </w:r>
+      <w:r>
+        <w:rPr>
+          <w:rFonts w:ascii="Book Antiqua" w:eastAsia="Book Antiqua" w:hAnsi="Book Antiqua" w:cs="Book Antiqua"/>
+          <w:sz w:val="24"/>
+          <w:szCs w:val="24"/>
+        </w:rPr>
+        <w:t xml:space="preserve">) </w:t>
+      </w:r>
+      <w:r>
+        <w:rPr>
+          <w:rFonts w:ascii="Book Antiqua" w:eastAsia="Book Antiqua" w:hAnsi="Book Antiqua" w:cs="Book Antiqua"/>
+          <w:sz w:val="24"/>
+          <w:szCs w:val="24"/>
+        </w:rPr>
+        <w:t xml:space="preserve">using </w:t>
+      </w:r>
+      <w:r>
+        <w:rPr>
+          <w:rFonts w:ascii="Book Antiqua" w:eastAsia="Book Antiqua" w:hAnsi="Book Antiqua" w:cs="Book Antiqua"/>
+          <w:sz w:val="24"/>
+          <w:szCs w:val="24"/>
+        </w:rPr>
+        <w:t xml:space="preserve">messaging systems and </w:t>
+      </w:r>
+      <w:r>
+        <w:rPr>
+          <w:rFonts w:ascii="Book Antiqua" w:eastAsia="Book Antiqua" w:hAnsi="Book Antiqua" w:cs="Book Antiqua"/>
+          <w:sz w:val="24"/>
+          <w:szCs w:val="24"/>
+        </w:rPr>
+        <w:t>enterprise integration patterns</w:t>
+      </w:r>
+      <w:r>
+        <w:rPr>
+          <w:rFonts w:ascii="Book Antiqua" w:eastAsia="Book Antiqua" w:hAnsi="Book Antiqua" w:cs="Book Antiqua"/>
+          <w:sz w:val="24"/>
+          <w:szCs w:val="24"/>
+        </w:rPr>
+        <w:t xml:space="preserve"> </w:t>
+      </w:r>
+      <w:r>
+        <w:rPr>
+          <w:rFonts w:ascii="Book Antiqua" w:eastAsia="Book Antiqua" w:hAnsi="Book Antiqua" w:cs="Book Antiqua"/>
+          <w:sz w:val="24"/>
+          <w:szCs w:val="24"/>
+        </w:rPr>
+        <w:t>(Spring Integration)</w:t>
+      </w:r>
+      <w:r>
+        <w:rPr>
+          <w:rFonts w:ascii="Book Antiqua" w:eastAsia="Book Antiqua" w:hAnsi="Book Antiqua" w:cs="Book Antiqua"/>
+          <w:sz w:val="24"/>
+          <w:szCs w:val="24"/>
+        </w:rPr>
+        <w:t xml:space="preserve"> </w:t>
+      </w:r>
+    </w:p>
+    <w:p>
+      <w:pPr>
+        <w:pStyle w:val="ListParagraph"/>
+        <w:numPr>
+          <w:ilvl w:val="0"/>
+          <w:numId w:val="37"/>
+        </w:numPr>
+        <w:rPr>
+          <w:rFonts w:ascii="Book Antiqua" w:eastAsia="Book Antiqua" w:hAnsi="Book Antiqua" w:cs="Book Antiqua"/>
+          <w:sz w:val="24"/>
+          <w:szCs w:val="24"/>
+        </w:rPr>
+      </w:pPr>
+      <w:r>
+        <w:rPr>
+          <w:rFonts w:ascii="Book Antiqua" w:eastAsia="Book Antiqua" w:hAnsi="Book Antiqua" w:cs="Book Antiqua"/>
+          <w:sz w:val="24"/>
+          <w:szCs w:val="24"/>
+        </w:rPr>
+        <w:t>Provided m</w:t>
+      </w:r>
+      <w:r>
+        <w:rPr>
+          <w:rFonts w:ascii="Book Antiqua" w:eastAsia="Book Antiqua" w:hAnsi="Book Antiqua" w:cs="Book Antiqua"/>
+          <w:sz w:val="24"/>
+          <w:szCs w:val="24"/>
+        </w:rPr>
+        <w:t>arket data integration with ref</w:t>
+      </w:r>
+      <w:r>
+        <w:rPr>
+          <w:rFonts w:ascii="Book Antiqua" w:eastAsia="Book Antiqua" w:hAnsi="Book Antiqua" w:cs="Book Antiqua"/>
+          <w:sz w:val="24"/>
+          <w:szCs w:val="24"/>
+        </w:rPr>
+        <w:t>erence data technology for instruments and party/party account</w:t>
+      </w:r>
+    </w:p>
+    <w:p>
+      <w:pPr>
+        <w:pStyle w:val="ListParagraph"/>
+        <w:numPr>
+          <w:ilvl w:val="0"/>
+          <w:numId w:val="37"/>
+        </w:numPr>
+        <w:rPr>
+          <w:rFonts w:ascii="Book Antiqua" w:eastAsia="Book Antiqua" w:hAnsi="Book Antiqua" w:cs="Book Antiqua"/>
+          <w:sz w:val="24"/>
+          <w:szCs w:val="24"/>
+        </w:rPr>
+      </w:pPr>
+      <w:r>
+        <w:rPr>
+          <w:rFonts w:ascii="Book Antiqua" w:eastAsia="Book Antiqua" w:hAnsi="Book Antiqua" w:cs="Book Antiqua"/>
+          <w:sz w:val="24"/>
+          <w:szCs w:val="24"/>
+        </w:rPr>
+        <w:t>F</w:t>
+      </w:r>
+      <w:r>
+        <w:rPr>
+          <w:rFonts w:ascii="Book Antiqua" w:eastAsia="Book Antiqua" w:hAnsi="Book Antiqua" w:cs="Book Antiqua"/>
+          <w:sz w:val="24"/>
+          <w:szCs w:val="24"/>
+        </w:rPr>
+        <w:t>und accounting</w:t>
+      </w:r>
+      <w:r>
+        <w:rPr>
+          <w:rFonts w:ascii="Book Antiqua" w:eastAsia="Book Antiqua" w:hAnsi="Book Antiqua" w:cs="Book Antiqua"/>
+          <w:sz w:val="24"/>
+          <w:szCs w:val="24"/>
+        </w:rPr>
+        <w:t xml:space="preserve"> integration </w:t>
+      </w:r>
+      <w:r>
+        <w:rPr>
+          <w:rFonts w:ascii="Book Antiqua" w:eastAsia="Book Antiqua" w:hAnsi="Book Antiqua" w:cs="Book Antiqua"/>
+          <w:sz w:val="24"/>
+          <w:szCs w:val="24"/>
+        </w:rPr>
+        <w:t xml:space="preserve">for </w:t>
+      </w:r>
+      <w:r>
+        <w:rPr>
+          <w:rFonts w:ascii="Book Antiqua" w:eastAsia="Book Antiqua" w:hAnsi="Book Antiqua" w:cs="Book Antiqua"/>
+          <w:sz w:val="24"/>
+          <w:szCs w:val="24"/>
+        </w:rPr>
+        <w:t xml:space="preserve">equity </w:t>
+      </w:r>
+      <w:r>
+        <w:rPr>
+          <w:rFonts w:ascii="Book Antiqua" w:eastAsia="Book Antiqua" w:hAnsi="Book Antiqua" w:cs="Book Antiqua"/>
+          <w:sz w:val="24"/>
+          <w:szCs w:val="24"/>
+        </w:rPr>
+        <w:t>swaps financial instruments, tax lots and cash management</w:t>
+      </w:r>
+      <w:r>
+        <w:rPr>
+          <w:rFonts w:ascii="Book Antiqua" w:eastAsia="Book Antiqua" w:hAnsi="Book Antiqua" w:cs="Book Antiqua"/>
+          <w:sz w:val="24"/>
+          <w:szCs w:val="24"/>
+        </w:rPr>
+        <w:t xml:space="preserve"> </w:t>
+      </w:r>
+      <w:r>
+        <w:rPr>
+          <w:rFonts w:ascii="Book Antiqua" w:eastAsia="Book Antiqua" w:hAnsi="Book Antiqua" w:cs="Book Antiqua"/>
+          <w:sz w:val="24"/>
+          <w:szCs w:val="24"/>
+        </w:rPr>
+        <w:t>using FIX protoco</w:t>
+      </w:r>
+      <w:r>
+        <w:rPr>
+          <w:rFonts w:ascii="Book Antiqua" w:eastAsia="Book Antiqua" w:hAnsi="Book Antiqua" w:cs="Book Antiqua"/>
+          <w:sz w:val="24"/>
+          <w:szCs w:val="24"/>
+        </w:rPr>
+        <w:t>l</w:t>
+      </w:r>
+    </w:p>
+    <w:p>
+      <w:pPr>
+        <w:rPr>
+          <w:rFonts w:ascii="Book Antiqua" w:eastAsia="Book Antiqua" w:hAnsi="Book Antiqua" w:cs="Book Antiqua"/>
+          <w:sz w:val="24"/>
+          <w:szCs w:val="24"/>
+        </w:rPr>
+      </w:pPr>
+      <w:r>
+        <w:rPr>
+          <w:rFonts w:ascii="Book Antiqua" w:eastAsia="Book Antiqua" w:hAnsi="Book Antiqua" w:cs="Book Antiqua"/>
+          <w:sz w:val="24"/>
+          <w:szCs w:val="24"/>
+        </w:rPr>
+        <w:t xml:space="preserve">Global Real Time Position Keeping Service - </w:t>
+      </w:r>
+      <w:r>
+        <w:rPr>
+          <w:rFonts w:ascii="Book Antiqua" w:eastAsia="Book Antiqua" w:hAnsi="Book Antiqua" w:cs="Book Antiqua"/>
+          <w:b/>
+          <w:bCs/>
+          <w:sz w:val="24"/>
+          <w:szCs w:val="24"/>
+        </w:rPr>
+        <w:t>GRIPS</w:t>
+      </w:r>
+      <w:r>
+        <w:rPr>
+          <w:rFonts w:ascii="Book Antiqua" w:eastAsia="Book Antiqua" w:hAnsi="Book Antiqua" w:cs="Book Antiqua"/>
+          <w:sz w:val="24"/>
+          <w:szCs w:val="24"/>
+        </w:rPr>
+        <w:t xml:space="preserve"> –</w:t>
+      </w:r>
+      <w:r>
+        <w:rPr>
+          <w:rFonts w:ascii="Book Antiqua" w:eastAsia="Book Antiqua" w:hAnsi="Book Antiqua" w:cs="Book Antiqua"/>
+          <w:sz w:val="24"/>
+          <w:szCs w:val="24"/>
+        </w:rPr>
+        <w:t>part of the US Equities Swap direct market access initiative</w:t>
+      </w:r>
+      <w:r>
+        <w:rPr>
+          <w:rFonts w:ascii="Book Antiqua" w:eastAsia="Book Antiqua" w:hAnsi="Book Antiqua" w:cs="Book Antiqua"/>
+          <w:sz w:val="24"/>
+          <w:szCs w:val="24"/>
+        </w:rPr>
+        <w:t xml:space="preserve"> </w:t>
+      </w:r>
+      <w:r>
+        <w:rPr>
+          <w:rFonts w:ascii="Book Antiqua" w:eastAsia="Book Antiqua" w:hAnsi="Book Antiqua" w:cs="Book Antiqua"/>
+          <w:sz w:val="24"/>
+          <w:szCs w:val="24"/>
+        </w:rPr>
+        <w:t>aiming to offer a low-latency equity swap execution through</w:t>
+      </w:r>
+      <w:r>
+        <w:rPr>
+          <w:rFonts w:ascii="Book Antiqua" w:eastAsia="Book Antiqua" w:hAnsi="Book Antiqua" w:cs="Book Antiqua"/>
+          <w:sz w:val="24"/>
+          <w:szCs w:val="24"/>
+        </w:rPr>
+        <w:t xml:space="preserve"> the FIX inter</w:t>
+      </w:r>
+      <w:r>
+        <w:rPr>
+          <w:rFonts w:ascii="Book Antiqua" w:eastAsia="Book Antiqua" w:hAnsi="Book Antiqua" w:cs="Book Antiqua"/>
+          <w:sz w:val="24"/>
+          <w:szCs w:val="24"/>
+        </w:rPr>
+        <w:t>n</w:t>
+      </w:r>
+      <w:r>
+        <w:rPr>
+          <w:rFonts w:ascii="Book Antiqua" w:eastAsia="Book Antiqua" w:hAnsi="Book Antiqua" w:cs="Book Antiqua"/>
+          <w:sz w:val="24"/>
+          <w:szCs w:val="24"/>
+        </w:rPr>
+        <w:t>al order management service</w:t>
+      </w:r>
+      <w:r>
+        <w:rPr>
+          <w:rFonts w:ascii="Book Antiqua" w:eastAsia="Book Antiqua" w:hAnsi="Book Antiqua" w:cs="Book Antiqua"/>
+          <w:sz w:val="24"/>
+          <w:szCs w:val="24"/>
+        </w:rPr>
+        <w:t xml:space="preserve">. </w:t>
+      </w:r>
+      <w:r>
+        <w:rPr>
+          <w:rFonts w:ascii="Book Antiqua" w:eastAsia="Book Antiqua" w:hAnsi="Book Antiqua" w:cs="Book Antiqua"/>
+          <w:sz w:val="24"/>
+          <w:szCs w:val="24"/>
+        </w:rPr>
+        <w:t>GRIPS leaverages Pivotal Gemfire to create an in-memory pool of allocated locates from Equity Fin</w:t>
+      </w:r>
+      <w:r>
+        <w:rPr>
+          <w:rFonts w:ascii="Book Antiqua" w:eastAsia="Book Antiqua" w:hAnsi="Book Antiqua" w:cs="Book Antiqua"/>
+          <w:sz w:val="24"/>
+          <w:szCs w:val="24"/>
+        </w:rPr>
+        <w:t>ance trading desk and integrated</w:t>
+      </w:r>
+      <w:r>
+        <w:rPr>
+          <w:rFonts w:ascii="Book Antiqua" w:eastAsia="Book Antiqua" w:hAnsi="Book Antiqua" w:cs="Book Antiqua"/>
+          <w:sz w:val="24"/>
+          <w:szCs w:val="24"/>
+        </w:rPr>
+        <w:t xml:space="preserve"> wth upstream systems to trigger automated requests when pool utilization falls below a designated thres</w:t>
+      </w:r>
+      <w:r>
+        <w:rPr>
+          <w:rFonts w:ascii="Book Antiqua" w:eastAsia="Book Antiqua" w:hAnsi="Book Antiqua" w:cs="Book Antiqua"/>
+          <w:sz w:val="24"/>
+          <w:szCs w:val="24"/>
+        </w:rPr>
+        <w:t>h</w:t>
+      </w:r>
+      <w:r>
+        <w:rPr>
+          <w:rFonts w:ascii="Book Antiqua" w:eastAsia="Book Antiqua" w:hAnsi="Book Antiqua" w:cs="Book Antiqua"/>
+          <w:sz w:val="24"/>
+          <w:szCs w:val="24"/>
+        </w:rPr>
+        <w:t xml:space="preserve">old value. </w:t>
+      </w:r>
+      <w:r>
+        <w:rPr>
+          <w:rFonts w:ascii="Book Antiqua" w:eastAsia="Book Antiqua" w:hAnsi="Book Antiqua" w:cs="Book Antiqua"/>
+          <w:sz w:val="24"/>
+          <w:szCs w:val="24"/>
+        </w:rPr>
+        <w:t xml:space="preserve"> </w:t>
+      </w:r>
+    </w:p>
+    <w:p>
+      <w:pPr>
+        <w:pStyle w:val="ListParagraph"/>
+        <w:numPr>
+          <w:ilvl w:val="0"/>
+          <w:numId w:val="36"/>
+        </w:numPr>
+        <w:rPr>
+          <w:rFonts w:ascii="Book Antiqua" w:eastAsia="Book Antiqua" w:hAnsi="Book Antiqua" w:cs="Book Antiqua"/>
+          <w:sz w:val="24"/>
+          <w:szCs w:val="24"/>
+        </w:rPr>
+      </w:pPr>
+      <w:r>
+        <w:rPr>
+          <w:rFonts w:ascii="Book Antiqua" w:eastAsia="Book Antiqua" w:hAnsi="Book Antiqua" w:cs="Book Antiqua"/>
+          <w:sz w:val="24"/>
+          <w:szCs w:val="24"/>
+        </w:rPr>
+        <w:t>Architected and developed a automated testing regres</w:t>
+      </w:r>
+      <w:r>
+        <w:rPr>
+          <w:rFonts w:ascii="Book Antiqua" w:eastAsia="Book Antiqua" w:hAnsi="Book Antiqua" w:cs="Book Antiqua"/>
+          <w:sz w:val="24"/>
+          <w:szCs w:val="24"/>
+        </w:rPr>
+        <w:t>sion tool using</w:t>
+      </w:r>
+      <w:r>
+        <w:rPr>
+          <w:rFonts w:ascii="Book Antiqua" w:eastAsia="Book Antiqua" w:hAnsi="Book Antiqua" w:cs="Book Antiqua"/>
+          <w:sz w:val="24"/>
+          <w:szCs w:val="24"/>
+        </w:rPr>
+        <w:t xml:space="preserve"> BDD for incremental software releases</w:t>
+      </w:r>
+    </w:p>
+    <w:p>
+      <w:pPr>
+        <w:pStyle w:val="ListParagraph"/>
+        <w:numPr>
+          <w:ilvl w:val="0"/>
+          <w:numId w:val="36"/>
+        </w:numPr>
+        <w:rPr>
+          <w:rFonts w:ascii="Book Antiqua" w:eastAsia="Book Antiqua" w:hAnsi="Book Antiqua" w:cs="Book Antiqua"/>
+          <w:sz w:val="24"/>
+          <w:szCs w:val="24"/>
+        </w:rPr>
+      </w:pPr>
       <w:bookmarkStart w:id="0" w:name="_GoBack"/>
       <w:bookmarkEnd w:id="0"/>
       <w:r>
@@ -1255,86 +2219,402 @@
           <w:sz w:val="24"/>
           <w:szCs w:val="24"/>
         </w:rPr>
-        <w:t xml:space="preserve">/Contractors </w:t>
+        <w:t>Integrate GRIPS with SonarQube a de</w:t>
+      </w:r>
+      <w:r>
+        <w:rPr>
+          <w:rFonts w:ascii="Book Antiqua" w:eastAsia="Book Antiqua" w:hAnsi="Book Antiqua" w:cs="Book Antiqua"/>
+          <w:sz w:val="24"/>
+          <w:szCs w:val="24"/>
+        </w:rPr>
+        <w:t>velopment efficiency index t</w:t>
+      </w:r>
+      <w:r>
+        <w:rPr>
+          <w:rFonts w:ascii="Book Antiqua" w:eastAsia="Book Antiqua" w:hAnsi="Book Antiqua" w:cs="Book Antiqua"/>
+          <w:sz w:val="24"/>
+          <w:szCs w:val="24"/>
+        </w:rPr>
+        <w:t>ool for code quality and contino</w:t>
+      </w:r>
+      <w:r>
+        <w:rPr>
+          <w:rFonts w:ascii="Book Antiqua" w:eastAsia="Book Antiqua" w:hAnsi="Book Antiqua" w:cs="Book Antiqua"/>
+          <w:sz w:val="24"/>
+          <w:szCs w:val="24"/>
+        </w:rPr>
+        <w:t xml:space="preserve">us code inspection </w:t>
       </w:r>
     </w:p>
     <w:p>
       <w:pPr>
-        <w:rPr>
-          <w:rFonts w:ascii="Book Antiqua" w:hAnsi="Book Antiqua" w:cs="Arial"/>
-          <w:b/>
-          <w:bCs/>
-          <w:sz w:val="24"/>
-          <w:szCs w:val="24"/>
-          <w:lang w:eastAsia="en-GB"/>
-        </w:rPr>
-      </w:pPr>
-      <w:r>
-        <w:rPr>
-          <w:rFonts w:ascii="Book Antiqua" w:eastAsia="Book Antiqua" w:hAnsi="Book Antiqua" w:cs="Book Antiqua"/>
-          <w:b/>
-          <w:bCs/>
-          <w:sz w:val="24"/>
-          <w:szCs w:val="24"/>
-        </w:rPr>
-        <w:t>Projects</w:t>
-      </w:r>
-      <w:r>
-        <w:rPr>
-          <w:rFonts w:ascii="Book Antiqua" w:eastAsia="Book Antiqua" w:hAnsi="Book Antiqua" w:cs="Book Antiqua"/>
-          <w:sz w:val="24"/>
-          <w:szCs w:val="24"/>
-        </w:rPr>
-        <w:t xml:space="preserve">: </w:t>
-      </w:r>
-      <w:r>
-        <w:rPr>
-          <w:rFonts w:ascii="Book Antiqua" w:eastAsia="Book Antiqua" w:hAnsi="Book Antiqua" w:cs="Book Antiqua"/>
-          <w:b/>
-          <w:bCs/>
-          <w:sz w:val="24"/>
-          <w:szCs w:val="24"/>
-        </w:rPr>
-        <w:t>GRIPS</w:t>
-      </w:r>
-      <w:r>
-        <w:rPr>
-          <w:rFonts w:ascii="Book Antiqua" w:eastAsia="Book Antiqua" w:hAnsi="Book Antiqua" w:cs="Book Antiqua"/>
-          <w:sz w:val="24"/>
-          <w:szCs w:val="24"/>
-        </w:rPr>
-        <w:t xml:space="preserve"> – in-memory position management system using Pivotal Gemfire, </w:t>
-      </w:r>
-      <w:r>
-        <w:rPr>
-          <w:rFonts w:ascii="Book Antiqua" w:eastAsia="Book Antiqua" w:hAnsi="Book Antiqua" w:cs="Book Antiqua"/>
-          <w:b/>
-          <w:bCs/>
-          <w:sz w:val="24"/>
-          <w:szCs w:val="24"/>
-        </w:rPr>
-        <w:t>CFS</w:t>
-      </w:r>
-      <w:r>
-        <w:rPr>
-          <w:rFonts w:ascii="Book Antiqua" w:eastAsia="Book Antiqua" w:hAnsi="Book Antiqua" w:cs="Book Antiqua"/>
-          <w:sz w:val="24"/>
-          <w:szCs w:val="24"/>
-        </w:rPr>
-        <w:t xml:space="preserve"> - Custody Fund Services  using Global Portfolio Equity Swaps platform</w:t>
+        <w:pStyle w:val="ListParagraph"/>
+        <w:numPr>
+          <w:ilvl w:val="0"/>
+          <w:numId w:val="36"/>
+        </w:numPr>
+        <w:rPr>
+          <w:rFonts w:ascii="Book Antiqua" w:eastAsia="Book Antiqua" w:hAnsi="Book Antiqua" w:cs="Book Antiqua"/>
+          <w:sz w:val="24"/>
+          <w:szCs w:val="24"/>
+        </w:rPr>
+      </w:pPr>
+      <w:r>
+        <w:rPr>
+          <w:rFonts w:ascii="Book Antiqua" w:eastAsia="Book Antiqua" w:hAnsi="Book Antiqua" w:cs="Book Antiqua"/>
+          <w:sz w:val="24"/>
+          <w:szCs w:val="24"/>
+        </w:rPr>
+        <w:t xml:space="preserve">L3 support during EMEA </w:t>
+      </w:r>
+      <w:r>
+        <w:rPr>
+          <w:rFonts w:ascii="Book Antiqua" w:eastAsia="Book Antiqua" w:hAnsi="Book Antiqua" w:cs="Book Antiqua"/>
+          <w:sz w:val="24"/>
+          <w:szCs w:val="24"/>
+        </w:rPr>
+        <w:t xml:space="preserve">start of </w:t>
+      </w:r>
+      <w:r>
+        <w:rPr>
+          <w:rFonts w:ascii="Book Antiqua" w:eastAsia="Book Antiqua" w:hAnsi="Book Antiqua" w:cs="Book Antiqua"/>
+          <w:sz w:val="24"/>
+          <w:szCs w:val="24"/>
+        </w:rPr>
+        <w:t>day/</w:t>
+      </w:r>
+      <w:r>
+        <w:rPr>
+          <w:rFonts w:ascii="Book Antiqua" w:eastAsia="Book Antiqua" w:hAnsi="Book Antiqua" w:cs="Book Antiqua"/>
+          <w:sz w:val="24"/>
+          <w:szCs w:val="24"/>
+        </w:rPr>
+        <w:t xml:space="preserve">intraday trading  </w:t>
       </w:r>
     </w:p>
     <w:p>
       <w:pPr>
         <w:rPr>
-          <w:rFonts w:ascii="Book Antiqua" w:hAnsi="Book Antiqua" w:cs="Arial"/>
-          <w:b/>
-          <w:bCs/>
-          <w:sz w:val="24"/>
-          <w:szCs w:val="24"/>
-          <w:lang w:eastAsia="en-GB"/>
-        </w:rPr>
-      </w:pPr>
+          <w:rFonts w:ascii="Book Antiqua" w:eastAsia="Calibri" w:hAnsi="Book Antiqua" w:cs="TimesNewRomanPSMT"/>
+          <w:color w:val="232323"/>
+          <w:sz w:val="24"/>
+          <w:szCs w:val="24"/>
+          <w:lang w:val="en-US" w:eastAsia="en-US"/>
+        </w:rPr>
+      </w:pPr>
+      <w:r>
+        <w:rPr>
+          <w:rFonts w:ascii="Book Antiqua" w:eastAsia="Calibri" w:hAnsi="Book Antiqua" w:cs="TimesNewRomanPSMT"/>
+          <w:b/>
+          <w:color w:val="232323"/>
+          <w:sz w:val="24"/>
+          <w:szCs w:val="24"/>
+          <w:lang w:val="en-US" w:eastAsia="en-US"/>
+        </w:rPr>
+        <w:t>Technologies</w:t>
+      </w:r>
+      <w:r>
+        <w:rPr>
+          <w:rFonts w:ascii="Book Antiqua" w:eastAsia="Calibri" w:hAnsi="Book Antiqua" w:cs="TimesNewRomanPSMT"/>
+          <w:color w:val="232323"/>
+          <w:sz w:val="24"/>
+          <w:szCs w:val="24"/>
+          <w:lang w:val="en-US" w:eastAsia="en-US"/>
+        </w:rPr>
+        <w:t>:</w:t>
+      </w:r>
+      <w:r>
+        <w:rPr>
+          <w:rFonts w:ascii="Book Antiqua" w:eastAsia="Calibri" w:hAnsi="Book Antiqua" w:cs="TimesNewRomanPSMT"/>
+          <w:color w:val="232323"/>
+          <w:sz w:val="24"/>
+          <w:szCs w:val="24"/>
+          <w:lang w:val="en-US" w:eastAsia="en-US"/>
+        </w:rPr>
+        <w:t xml:space="preserve"> </w:t>
+      </w:r>
+      <w:r>
+        <w:rPr>
+          <w:rFonts w:ascii="Book Antiqua" w:eastAsia="Calibri" w:hAnsi="Book Antiqua" w:cs="TimesNewRomanPSMT"/>
+          <w:color w:val="232323"/>
+          <w:sz w:val="24"/>
+          <w:szCs w:val="24"/>
+          <w:lang w:val="en-US" w:eastAsia="en-US"/>
+        </w:rPr>
+        <w:t xml:space="preserve">Java 6/7/8, Java EE (legacy platforms using JBoss), </w:t>
+      </w:r>
+      <w:r>
+        <w:rPr>
+          <w:rFonts w:ascii="Book Antiqua" w:eastAsia="Calibri" w:hAnsi="Book Antiqua" w:cs="TimesNewRomanPSMT"/>
+          <w:color w:val="232323"/>
+          <w:sz w:val="24"/>
+          <w:szCs w:val="24"/>
+          <w:lang w:val="en-US" w:eastAsia="en-US"/>
+        </w:rPr>
+        <w:t xml:space="preserve">Spring </w:t>
+      </w:r>
+      <w:r>
+        <w:rPr>
+          <w:rFonts w:ascii="Book Antiqua" w:eastAsia="Calibri" w:hAnsi="Book Antiqua" w:cs="TimesNewRomanPSMT"/>
+          <w:color w:val="232323"/>
+          <w:sz w:val="24"/>
+          <w:szCs w:val="24"/>
+          <w:lang w:val="en-US" w:eastAsia="en-US"/>
+        </w:rPr>
+        <w:t xml:space="preserve">4.x </w:t>
+      </w:r>
+      <w:r>
+        <w:rPr>
+          <w:rFonts w:ascii="Book Antiqua" w:eastAsia="Calibri" w:hAnsi="Book Antiqua" w:cs="TimesNewRomanPSMT"/>
+          <w:color w:val="232323"/>
+          <w:sz w:val="24"/>
+          <w:szCs w:val="24"/>
+          <w:lang w:val="en-US" w:eastAsia="en-US"/>
+        </w:rPr>
+        <w:t xml:space="preserve">framework (Core, Boot, </w:t>
+      </w:r>
+      <w:r>
+        <w:rPr>
+          <w:rFonts w:ascii="Book Antiqua" w:eastAsia="Calibri" w:hAnsi="Book Antiqua" w:cs="TimesNewRomanPSMT"/>
+          <w:color w:val="232323"/>
+          <w:sz w:val="24"/>
+          <w:szCs w:val="24"/>
+          <w:lang w:val="en-US" w:eastAsia="en-US"/>
+        </w:rPr>
+        <w:t xml:space="preserve">JavaConfig, </w:t>
+      </w:r>
+      <w:r>
+        <w:rPr>
+          <w:rFonts w:ascii="Book Antiqua" w:eastAsia="Calibri" w:hAnsi="Book Antiqua" w:cs="TimesNewRomanPSMT"/>
+          <w:color w:val="232323"/>
+          <w:sz w:val="24"/>
+          <w:szCs w:val="24"/>
+          <w:lang w:val="en-US" w:eastAsia="en-US"/>
+        </w:rPr>
+        <w:t>JDBC, Integration, Data, Retry</w:t>
+      </w:r>
+      <w:r>
+        <w:rPr>
+          <w:rFonts w:ascii="Book Antiqua" w:eastAsia="Calibri" w:hAnsi="Book Antiqua" w:cs="TimesNewRomanPSMT"/>
+          <w:color w:val="232323"/>
+          <w:sz w:val="24"/>
+          <w:szCs w:val="24"/>
+          <w:lang w:val="en-US" w:eastAsia="en-US"/>
+        </w:rPr>
+        <w:t xml:space="preserve">, </w:t>
+      </w:r>
+      <w:r>
+        <w:rPr>
+          <w:rFonts w:ascii="Book Antiqua" w:eastAsia="Calibri" w:hAnsi="Book Antiqua" w:cs="TimesNewRomanPSMT"/>
+          <w:color w:val="232323"/>
+          <w:sz w:val="24"/>
+          <w:szCs w:val="24"/>
+          <w:lang w:val="en-US" w:eastAsia="en-US"/>
+        </w:rPr>
+        <w:t xml:space="preserve">JMS, </w:t>
+      </w:r>
+      <w:r>
+        <w:rPr>
+          <w:rFonts w:ascii="Book Antiqua" w:eastAsia="Calibri" w:hAnsi="Book Antiqua" w:cs="TimesNewRomanPSMT"/>
+          <w:color w:val="232323"/>
+          <w:sz w:val="24"/>
+          <w:szCs w:val="24"/>
+          <w:lang w:val="en-US" w:eastAsia="en-US"/>
+        </w:rPr>
+        <w:t>MVC)</w:t>
+      </w:r>
+      <w:r>
+        <w:rPr>
+          <w:rFonts w:ascii="Book Antiqua" w:eastAsia="Calibri" w:hAnsi="Book Antiqua" w:cs="TimesNewRomanPSMT"/>
+          <w:color w:val="232323"/>
+          <w:sz w:val="24"/>
+          <w:szCs w:val="24"/>
+          <w:lang w:val="en-US" w:eastAsia="en-US"/>
+        </w:rPr>
+        <w:t xml:space="preserve">, </w:t>
+      </w:r>
+      <w:r>
+        <w:rPr>
+          <w:rFonts w:ascii="Book Antiqua" w:eastAsia="Calibri" w:hAnsi="Book Antiqua" w:cs="TimesNewRomanPSMT"/>
+          <w:color w:val="232323"/>
+          <w:sz w:val="24"/>
+          <w:szCs w:val="24"/>
+          <w:lang w:val="en-US" w:eastAsia="en-US"/>
+        </w:rPr>
+        <w:t xml:space="preserve">Mule ESB, </w:t>
+      </w:r>
+      <w:r>
+        <w:rPr>
+          <w:rFonts w:ascii="Book Antiqua" w:eastAsia="Calibri" w:hAnsi="Book Antiqua" w:cs="TimesNewRomanPSMT"/>
+          <w:color w:val="232323"/>
+          <w:sz w:val="24"/>
+          <w:szCs w:val="24"/>
+          <w:lang w:val="en-US" w:eastAsia="en-US"/>
+        </w:rPr>
+        <w:t>Pivotal Gemfire</w:t>
+      </w:r>
+      <w:r>
+        <w:rPr>
+          <w:rFonts w:ascii="Book Antiqua" w:eastAsia="Calibri" w:hAnsi="Book Antiqua" w:cs="TimesNewRomanPSMT"/>
+          <w:color w:val="232323"/>
+          <w:sz w:val="24"/>
+          <w:szCs w:val="24"/>
+          <w:lang w:val="en-US" w:eastAsia="en-US"/>
+        </w:rPr>
+        <w:t>, Oracle Database,</w:t>
+      </w:r>
+      <w:r>
+        <w:rPr>
+          <w:rFonts w:ascii="Book Antiqua" w:eastAsia="Calibri" w:hAnsi="Book Antiqua" w:cs="TimesNewRomanPSMT"/>
+          <w:color w:val="232323"/>
+          <w:sz w:val="24"/>
+          <w:szCs w:val="24"/>
+          <w:lang w:val="en-US" w:eastAsia="en-US"/>
+        </w:rPr>
+        <w:t xml:space="preserve"> </w:t>
+      </w:r>
+      <w:r>
+        <w:rPr>
+          <w:rFonts w:ascii="Book Antiqua" w:eastAsia="Calibri" w:hAnsi="Book Antiqua" w:cs="TimesNewRomanPSMT"/>
+          <w:color w:val="232323"/>
+          <w:sz w:val="24"/>
+          <w:szCs w:val="24"/>
+          <w:lang w:val="en-US" w:eastAsia="en-US"/>
+        </w:rPr>
+        <w:t>JSON</w:t>
+      </w:r>
+      <w:r>
+        <w:rPr>
+          <w:rFonts w:ascii="Book Antiqua" w:eastAsia="Calibri" w:hAnsi="Book Antiqua" w:cs="TimesNewRomanPSMT"/>
+          <w:color w:val="232323"/>
+          <w:sz w:val="24"/>
+          <w:szCs w:val="24"/>
+          <w:lang w:val="en-US" w:eastAsia="en-US"/>
+        </w:rPr>
+        <w:t xml:space="preserve">, XML/FpML/IBML, Google Protocol Buffers v2.0, </w:t>
+      </w:r>
+      <w:r>
+        <w:rPr>
+          <w:rFonts w:ascii="Book Antiqua" w:eastAsia="Calibri" w:hAnsi="Book Antiqua" w:cs="TimesNewRomanPSMT"/>
+          <w:color w:val="232323"/>
+          <w:sz w:val="24"/>
+          <w:szCs w:val="24"/>
+          <w:lang w:val="en-US" w:eastAsia="en-US"/>
+        </w:rPr>
+        <w:t>IBM MQ, HornetQ, ActiveMQ, AMPS</w:t>
+      </w:r>
+      <w:r>
+        <w:rPr>
+          <w:rFonts w:ascii="Book Antiqua" w:eastAsia="Calibri" w:hAnsi="Book Antiqua" w:cs="TimesNewRomanPSMT"/>
+          <w:color w:val="232323"/>
+          <w:sz w:val="24"/>
+          <w:szCs w:val="24"/>
+          <w:lang w:val="en-US" w:eastAsia="en-US"/>
+        </w:rPr>
+        <w:t xml:space="preserve"> </w:t>
+      </w:r>
+      <w:r>
+        <w:rPr>
+          <w:rFonts w:ascii="Book Antiqua" w:eastAsia="Calibri" w:hAnsi="Book Antiqua" w:cs="TimesNewRomanPSMT"/>
+          <w:color w:val="232323"/>
+          <w:sz w:val="24"/>
+          <w:szCs w:val="24"/>
+          <w:lang w:val="en-US" w:eastAsia="en-US"/>
+        </w:rPr>
+        <w:t xml:space="preserve">(from </w:t>
+      </w:r>
+      <w:hyperlink r:id="rId10" w:history="1">
+        <w:r>
+          <w:rPr>
+            <w:rStyle w:val="Hyperlink"/>
+            <w:rFonts w:ascii="Book Antiqua" w:eastAsia="Calibri" w:hAnsi="Book Antiqua" w:cs="TimesNewRomanPSMT"/>
+            <w:sz w:val="24"/>
+            <w:szCs w:val="24"/>
+            <w:lang w:val="en-US" w:eastAsia="en-US"/>
+          </w:rPr>
+          <w:t>www.crankuptheamps.com</w:t>
+        </w:r>
+      </w:hyperlink>
+      <w:r>
+        <w:rPr>
+          <w:rFonts w:ascii="Book Antiqua" w:eastAsia="Calibri" w:hAnsi="Book Antiqua" w:cs="TimesNewRomanPSMT"/>
+          <w:color w:val="232323"/>
+          <w:sz w:val="24"/>
+          <w:szCs w:val="24"/>
+          <w:lang w:val="en-US" w:eastAsia="en-US"/>
+        </w:rPr>
+        <w:t>)</w:t>
+      </w:r>
+      <w:r>
+        <w:rPr>
+          <w:rFonts w:ascii="Book Antiqua" w:eastAsia="Calibri" w:hAnsi="Book Antiqua" w:cs="TimesNewRomanPSMT"/>
+          <w:color w:val="232323"/>
+          <w:sz w:val="24"/>
+          <w:szCs w:val="24"/>
+          <w:lang w:val="en-US" w:eastAsia="en-US"/>
+        </w:rPr>
+        <w:t xml:space="preserve">, </w:t>
+      </w:r>
+      <w:r>
+        <w:rPr>
+          <w:rFonts w:ascii="Book Antiqua" w:eastAsia="Calibri" w:hAnsi="Book Antiqua" w:cs="TimesNewRomanPSMT"/>
+          <w:color w:val="232323"/>
+          <w:sz w:val="24"/>
+          <w:szCs w:val="24"/>
+          <w:lang w:val="en-US" w:eastAsia="en-US"/>
+        </w:rPr>
+        <w:t>Cucumbe</w:t>
+      </w:r>
+      <w:r>
+        <w:rPr>
+          <w:rFonts w:ascii="Book Antiqua" w:eastAsia="Calibri" w:hAnsi="Book Antiqua" w:cs="TimesNewRomanPSMT"/>
+          <w:color w:val="232323"/>
+          <w:sz w:val="24"/>
+          <w:szCs w:val="24"/>
+          <w:lang w:val="en-US" w:eastAsia="en-US"/>
+        </w:rPr>
+        <w:t>r, Jacoco, Cobertura, Apache PIT</w:t>
+      </w:r>
+      <w:r>
+        <w:rPr>
+          <w:rFonts w:ascii="Book Antiqua" w:eastAsia="Calibri" w:hAnsi="Book Antiqua" w:cs="TimesNewRomanPSMT"/>
+          <w:color w:val="232323"/>
+          <w:sz w:val="24"/>
+          <w:szCs w:val="24"/>
+          <w:lang w:val="en-US" w:eastAsia="en-US"/>
+        </w:rPr>
+        <w:t xml:space="preserve">, </w:t>
+      </w:r>
+      <w:r>
+        <w:rPr>
+          <w:rFonts w:ascii="Book Antiqua" w:eastAsia="Calibri" w:hAnsi="Book Antiqua" w:cs="TimesNewRomanPSMT"/>
+          <w:color w:val="232323"/>
+          <w:sz w:val="24"/>
+          <w:szCs w:val="24"/>
+          <w:lang w:val="en-US" w:eastAsia="en-US"/>
+        </w:rPr>
+        <w:t>Google Guava</w:t>
+      </w:r>
+      <w:r>
+        <w:rPr>
+          <w:rFonts w:ascii="Book Antiqua" w:eastAsia="Calibri" w:hAnsi="Book Antiqua" w:cs="TimesNewRomanPSMT"/>
+          <w:color w:val="232323"/>
+          <w:sz w:val="24"/>
+          <w:szCs w:val="24"/>
+          <w:lang w:val="en-US" w:eastAsia="en-US"/>
+        </w:rPr>
+        <w:t xml:space="preserve"> </w:t>
+      </w:r>
+      <w:r>
+        <w:rPr>
+          <w:rFonts w:ascii="Book Antiqua" w:eastAsia="Calibri" w:hAnsi="Book Antiqua" w:cs="TimesNewRomanPSMT"/>
+          <w:color w:val="232323"/>
+          <w:sz w:val="24"/>
+          <w:szCs w:val="24"/>
+          <w:lang w:val="en-US" w:eastAsia="en-US"/>
+        </w:rPr>
+        <w:t xml:space="preserve"> </w:t>
+      </w:r>
     </w:p>
     <w:p>
       <w:pPr>
@@ -1342,124 +2622,158 @@
           <w:rFonts w:ascii="Book Antiqua" w:hAnsi="Book Antiqua" w:cs="Arial"/>
           <w:b/>
           <w:bCs/>
-          <w:sz w:val="28"/>
-          <w:szCs w:val="28"/>
+          <w:sz w:val="24"/>
+          <w:szCs w:val="24"/>
           <w:lang w:eastAsia="en-GB"/>
         </w:rPr>
       </w:pPr>
-      <w:r>
-        <w:rPr>
-          <w:rFonts w:ascii="Book Antiqua" w:hAnsi="Book Antiqua" w:cs="Arial"/>
-          <w:b/>
-          <w:bCs/>
-          <w:sz w:val="28"/>
-          <w:szCs w:val="28"/>
-          <w:lang w:eastAsia="en-GB"/>
-        </w:rPr>
-        <w:t>Senior Java Software Engineer</w:t>
-      </w:r>
-      <w:r>
-        <w:rPr>
-          <w:rFonts w:ascii="Book Antiqua" w:hAnsi="Book Antiqua" w:cs="Arial"/>
-          <w:b/>
-          <w:bCs/>
-          <w:sz w:val="28"/>
-          <w:szCs w:val="28"/>
-          <w:lang w:eastAsia="en-GB"/>
-        </w:rPr>
-        <w:tab/>
-      </w:r>
-      <w:r>
-        <w:rPr>
-          <w:rFonts w:ascii="Book Antiqua" w:hAnsi="Book Antiqua" w:cs="Arial"/>
-          <w:b/>
-          <w:bCs/>
-          <w:sz w:val="28"/>
-          <w:szCs w:val="28"/>
-          <w:lang w:eastAsia="en-GB"/>
-        </w:rPr>
-        <w:tab/>
-      </w:r>
-      <w:r>
-        <w:rPr>
-          <w:rFonts w:ascii="Book Antiqua" w:hAnsi="Book Antiqua" w:cs="Arial"/>
-          <w:b/>
-          <w:bCs/>
-          <w:sz w:val="28"/>
-          <w:szCs w:val="28"/>
-          <w:lang w:eastAsia="en-GB"/>
-        </w:rPr>
-        <w:tab/>
-      </w:r>
-      <w:r>
-        <w:rPr>
-          <w:rFonts w:ascii="Book Antiqua" w:hAnsi="Book Antiqua" w:cs="Arial"/>
-          <w:b/>
-          <w:bCs/>
-          <w:sz w:val="28"/>
-          <w:szCs w:val="28"/>
-          <w:lang w:eastAsia="en-GB"/>
-        </w:rPr>
-        <w:tab/>
-      </w:r>
-      <w:r>
-        <w:rPr>
-          <w:rFonts w:ascii="Book Antiqua" w:hAnsi="Book Antiqua" w:cs="Arial"/>
-          <w:b/>
-          <w:bCs/>
-          <w:sz w:val="28"/>
-          <w:szCs w:val="28"/>
-          <w:lang w:eastAsia="en-GB"/>
-        </w:rPr>
-        <w:tab/>
-      </w:r>
-      <w:r>
-        <w:rPr>
-          <w:rFonts w:ascii="Book Antiqua" w:hAnsi="Book Antiqua" w:cs="Arial"/>
-          <w:b/>
-          <w:bCs/>
-          <w:sz w:val="28"/>
-          <w:szCs w:val="28"/>
-          <w:lang w:eastAsia="en-GB"/>
-        </w:rPr>
-        <w:t xml:space="preserve">Mar </w:t>
-      </w:r>
-      <w:r>
-        <w:rPr>
-          <w:rFonts w:ascii="Book Antiqua" w:hAnsi="Book Antiqua" w:cs="Arial"/>
-          <w:b/>
-          <w:bCs/>
-          <w:sz w:val="28"/>
-          <w:szCs w:val="28"/>
-          <w:lang w:eastAsia="en-GB"/>
-        </w:rPr>
-        <w:t>201</w:t>
-      </w:r>
-      <w:r>
-        <w:rPr>
-          <w:rFonts w:ascii="Book Antiqua" w:hAnsi="Book Antiqua" w:cs="Arial"/>
-          <w:b/>
-          <w:bCs/>
-          <w:sz w:val="28"/>
-          <w:szCs w:val="28"/>
-          <w:lang w:eastAsia="en-GB"/>
-        </w:rPr>
-        <w:t>4</w:t>
-      </w:r>
-      <w:r>
-        <w:rPr>
-          <w:rFonts w:ascii="Book Antiqua" w:hAnsi="Book Antiqua" w:cs="Arial"/>
-          <w:b/>
-          <w:bCs/>
-          <w:sz w:val="28"/>
-          <w:szCs w:val="28"/>
-          <w:lang w:eastAsia="en-GB"/>
-        </w:rPr>
-        <w:t xml:space="preserve"> – Aug 2015</w:t>
-      </w:r>
     </w:p>
     <w:p>
       <w:pPr>
+        <w:rPr>
+          <w:rFonts w:ascii="Book Antiqua" w:hAnsi="Book Antiqua" w:cs="Arial"/>
+          <w:b/>
+          <w:bCs/>
+          <w:sz w:val="28"/>
+          <w:szCs w:val="28"/>
+          <w:lang w:eastAsia="en-GB"/>
+        </w:rPr>
+      </w:pPr>
+      <w:r>
+        <w:rPr>
+          <w:rFonts w:ascii="Book Antiqua" w:hAnsi="Book Antiqua" w:cs="Arial"/>
+          <w:b/>
+          <w:bCs/>
+          <w:sz w:val="28"/>
+          <w:szCs w:val="28"/>
+          <w:lang w:eastAsia="en-GB"/>
+        </w:rPr>
+        <w:t xml:space="preserve">Senior </w:t>
+      </w:r>
+      <w:r>
+        <w:rPr>
+          <w:rFonts w:ascii="Book Antiqua" w:hAnsi="Book Antiqua" w:cs="Arial"/>
+          <w:b/>
+          <w:bCs/>
+          <w:sz w:val="28"/>
+          <w:szCs w:val="28"/>
+          <w:lang w:eastAsia="en-GB"/>
+        </w:rPr>
+        <w:t>Software Engineer</w:t>
+      </w:r>
+      <w:r>
+        <w:rPr>
+          <w:rFonts w:ascii="Book Antiqua" w:hAnsi="Book Antiqua" w:cs="Arial"/>
+          <w:b/>
+          <w:bCs/>
+          <w:sz w:val="28"/>
+          <w:szCs w:val="28"/>
+          <w:lang w:eastAsia="en-GB"/>
+        </w:rPr>
+        <w:tab/>
+      </w:r>
+      <w:r>
+        <w:rPr>
+          <w:rFonts w:ascii="Book Antiqua" w:hAnsi="Book Antiqua" w:cs="Arial"/>
+          <w:b/>
+          <w:bCs/>
+          <w:sz w:val="28"/>
+          <w:szCs w:val="28"/>
+          <w:lang w:eastAsia="en-GB"/>
+        </w:rPr>
+        <w:t xml:space="preserve">                    </w:t>
+      </w:r>
+      <w:r>
+        <w:rPr>
+          <w:rFonts w:ascii="Book Antiqua" w:hAnsi="Book Antiqua" w:cs="Arial"/>
+          <w:b/>
+          <w:bCs/>
+          <w:sz w:val="28"/>
+          <w:szCs w:val="28"/>
+          <w:lang w:eastAsia="en-GB"/>
+        </w:rPr>
+        <w:tab/>
+      </w:r>
+      <w:r>
+        <w:rPr>
+          <w:rFonts w:ascii="Book Antiqua" w:hAnsi="Book Antiqua" w:cs="Arial"/>
+          <w:b/>
+          <w:bCs/>
+          <w:sz w:val="28"/>
+          <w:szCs w:val="28"/>
+          <w:lang w:eastAsia="en-GB"/>
+        </w:rPr>
+        <w:tab/>
+      </w:r>
+      <w:r>
+        <w:rPr>
+          <w:rFonts w:ascii="Book Antiqua" w:hAnsi="Book Antiqua" w:cs="Arial"/>
+          <w:b/>
+          <w:bCs/>
+          <w:sz w:val="28"/>
+          <w:szCs w:val="28"/>
+          <w:lang w:eastAsia="en-GB"/>
+        </w:rPr>
+        <w:tab/>
+      </w:r>
+      <w:r>
+        <w:rPr>
+          <w:rFonts w:ascii="Book Antiqua" w:hAnsi="Book Antiqua" w:cs="Arial"/>
+          <w:b/>
+          <w:bCs/>
+          <w:sz w:val="28"/>
+          <w:szCs w:val="28"/>
+          <w:lang w:eastAsia="en-GB"/>
+        </w:rPr>
+        <w:tab/>
+      </w:r>
+      <w:r>
+        <w:rPr>
+          <w:rFonts w:ascii="Book Antiqua" w:hAnsi="Book Antiqua" w:cs="Arial"/>
+          <w:b/>
+          <w:bCs/>
+          <w:sz w:val="28"/>
+          <w:szCs w:val="28"/>
+          <w:lang w:eastAsia="en-GB"/>
+        </w:rPr>
+        <w:t xml:space="preserve">Mar </w:t>
+      </w:r>
+      <w:r>
+        <w:rPr>
+          <w:rFonts w:ascii="Book Antiqua" w:hAnsi="Book Antiqua" w:cs="Arial"/>
+          <w:b/>
+          <w:bCs/>
+          <w:sz w:val="28"/>
+          <w:szCs w:val="28"/>
+          <w:lang w:eastAsia="en-GB"/>
+        </w:rPr>
+        <w:t>201</w:t>
+      </w:r>
+      <w:r>
+        <w:rPr>
+          <w:rFonts w:ascii="Book Antiqua" w:hAnsi="Book Antiqua" w:cs="Arial"/>
+          <w:b/>
+          <w:bCs/>
+          <w:sz w:val="28"/>
+          <w:szCs w:val="28"/>
+          <w:lang w:eastAsia="en-GB"/>
+        </w:rPr>
+        <w:t>4</w:t>
+      </w:r>
+      <w:r>
+        <w:rPr>
+          <w:rFonts w:ascii="Book Antiqua" w:hAnsi="Book Antiqua" w:cs="Arial"/>
+          <w:b/>
+          <w:bCs/>
+          <w:sz w:val="28"/>
+          <w:szCs w:val="28"/>
+          <w:lang w:eastAsia="en-GB"/>
+        </w:rPr>
+        <w:t xml:space="preserve"> – Aug 2015</w:t>
+      </w:r>
+    </w:p>
+    <w:p>
+      <w:pPr>
         <w:jc w:val="both"/>
         <w:rPr>
           <w:b/>
@@ -1673,7 +2987,7 @@
         </w:rPr>
         <w:t xml:space="preserve">, </w:t>
       </w:r>
-      <w:hyperlink r:id="rId9" w:history="1">
+      <w:hyperlink r:id="rId11" w:history="1">
         <w:r>
           <w:rPr>
             <w:rStyle w:val="Hyperlink"/>
@@ -1729,7 +3043,6 @@
           <w:szCs w:val="24"/>
           <w:lang w:val="en-US" w:eastAsia="en-US"/>
         </w:rPr>
-        <w:lastRenderedPageBreak/>
         <w:t>Responsibilities</w:t>
       </w:r>
       <w:r>
@@ -2639,7 +3952,7 @@
         </w:rPr>
         <w:t xml:space="preserve"> </w:t>
       </w:r>
-      <w:hyperlink r:id="rId10" w:history="1">
+      <w:hyperlink r:id="rId12" w:history="1">
         <w:r>
           <w:rPr>
             <w:rStyle w:val="Hyperlink"/>
@@ -2705,7 +4018,15 @@
           <w:sz w:val="24"/>
           <w:szCs w:val="24"/>
         </w:rPr>
-        <w:t xml:space="preserve">iddle-ware software applications </w:t>
+        <w:t>iddle</w:t>
+      </w:r>
+      <w:r>
+        <w:rPr>
+          <w:rFonts w:ascii="Book Antiqua" w:hAnsi="Book Antiqua" w:cs="Arial"/>
+          <w:sz w:val="24"/>
+          <w:szCs w:val="24"/>
+        </w:rPr>
+        <w:t xml:space="preserve">ware software applications </w:t>
       </w:r>
       <w:r>
         <w:rPr>
@@ -3293,7 +4614,7 @@
         </w:rPr>
         <w:t xml:space="preserve">, </w:t>
       </w:r>
-      <w:hyperlink r:id="rId11" w:history="1">
+      <w:hyperlink r:id="rId13" w:history="1">
         <w:r>
           <w:rPr>
             <w:rStyle w:val="Hyperlink"/>
@@ -3548,7 +4869,7 @@
         </w:rPr>
         <w:t xml:space="preserve"> Published on Git-Hub for the open source community under </w:t>
       </w:r>
-      <w:hyperlink r:id="rId12" w:history="1">
+      <w:hyperlink r:id="rId14" w:history="1">
         <w:r>
           <w:rPr>
             <w:rFonts w:ascii="Arial" w:eastAsia="Calibri" w:hAnsi="Arial" w:cs="Arial"/>
@@ -4058,7 +5379,16 @@
           <w:szCs w:val="24"/>
           <w:lang w:val="en-US" w:eastAsia="en-US"/>
         </w:rPr>
-        <w:t>on-line booking engine/e-commerce application.</w:t>
+        <w:t>on</w:t>
+      </w:r>
+      <w:r>
+        <w:rPr>
+          <w:rFonts w:ascii="Book Antiqua" w:eastAsia="Calibri" w:hAnsi="Book Antiqua" w:cs="TimesNewRomanPSMT"/>
+          <w:sz w:val="24"/>
+          <w:szCs w:val="24"/>
+          <w:lang w:val="en-US" w:eastAsia="en-US"/>
+        </w:rPr>
+        <w:t>line booking engine/e-commerce application.</w:t>
       </w:r>
     </w:p>
     <w:p>
@@ -4340,6 +5670,7 @@
           <w:szCs w:val="24"/>
           <w:lang w:val="en-US" w:eastAsia="en-US"/>
         </w:rPr>
+        <w:lastRenderedPageBreak/>
         <w:t>T</w:t>
       </w:r>
       <w:r>
@@ -4701,7 +6032,15 @@
           <w:sz w:val="24"/>
           <w:szCs w:val="24"/>
         </w:rPr>
-        <w:t>printing companies world-wide, B</w:t>
+        <w:t>printing companies world</w:t>
+      </w:r>
+      <w:r>
+        <w:rPr>
+          <w:rFonts w:ascii="Book Antiqua" w:hAnsi="Book Antiqua" w:cs="Arial"/>
+          <w:sz w:val="24"/>
+          <w:szCs w:val="24"/>
+        </w:rPr>
+        <w:t>wide, B</w:t>
       </w:r>
       <w:r>
         <w:rPr>
@@ -4759,7 +6098,7 @@
         </w:rPr>
         <w:t xml:space="preserve">, </w:t>
       </w:r>
-      <w:hyperlink r:id="rId13" w:history="1">
+      <w:hyperlink r:id="rId15" w:history="1">
         <w:r>
           <w:rPr>
             <w:rStyle w:val="Hyperlink"/>
@@ -5641,7 +6980,23 @@
           <w:sz w:val="24"/>
           <w:szCs w:val="24"/>
         </w:rPr>
-        <w:t>Romanian subsidiary of one of the largest specialized foreign-owned printing companies world-wide, Bucharest</w:t>
+        <w:t xml:space="preserve">Romanian subsidiary of one of the largest specialized foreign-owned printing </w:t>
+      </w:r>
+      <w:r>
+        <w:rPr>
+          <w:rFonts w:ascii="Book Antiqua" w:hAnsi="Book Antiqua" w:cs="Arial"/>
+          <w:sz w:val="24"/>
+          <w:szCs w:val="24"/>
+        </w:rPr>
+        <w:t>companies world</w:t>
+      </w:r>
+      <w:r>
+        <w:rPr>
+          <w:rFonts w:ascii="Book Antiqua" w:hAnsi="Book Antiqua" w:cs="Arial"/>
+          <w:sz w:val="24"/>
+          <w:szCs w:val="24"/>
+        </w:rPr>
+        <w:t>wide, Bucharest</w:t>
       </w:r>
       <w:r>
         <w:rPr>
@@ -5707,7 +7062,6 @@
           <w:szCs w:val="24"/>
           <w:lang w:val="en-US" w:eastAsia="en-US"/>
         </w:rPr>
-        <w:lastRenderedPageBreak/>
         <w:t>Tasks</w:t>
       </w:r>
       <w:r>
@@ -5804,9 +7158,9 @@
       </w:pPr>
     </w:p>
     <w:sectPr>
-      <w:headerReference w:type="default" r:id="rId14"/>
-      <w:footerReference w:type="even" r:id="rId15"/>
-      <w:footerReference w:type="default" r:id="rId16"/>
+      <w:headerReference w:type="default" r:id="rId16"/>
+      <w:footerReference w:type="even" r:id="rId17"/>
+      <w:footerReference w:type="default" r:id="rId18"/>
       <w:pgSz w:w="11907" w:h="16840" w:code="9"/>
       <w:pgMar w:top="851" w:right="851" w:bottom="851" w:left="851" w:header="709" w:footer="601" w:gutter="0"/>
       <w:cols w:space="720"/>
@@ -5816,7 +7170,7 @@
 </file>
 
 <file path=word/endnotes.xml><?xml version="1.0" encoding="utf-8"?>
-<w:endnotes xmlns:wpc="http://schemas.microsoft.com/office/word/2010/wordprocessingCanvas" xmlns:cx="http://schemas.microsoft.com/office/drawing/2014/chartex" xmlns:cx1="http://schemas.microsoft.com/office/drawing/2015/9/8/chartex" xmlns:cx2="http://schemas.microsoft.com/office/drawing/2015/10/21/chartex" xmlns:mc="http://schemas.openxmlformats.org/markup-compatibility/2006" xmlns:o="urn:schemas-microsoft-com:office:office" xmlns:r="http://schemas.openxmlformats.org/officeDocument/2006/relationships" xmlns:m="http://schemas.openxmlformats.org/officeDocument/2006/math" xmlns:v="urn:schemas-microsoft-com:vml" xmlns:wp14="http://schemas.microsoft.com/office/word/2010/wordprocessingDrawing" xmlns:wp="http://schemas.openxmlformats.org/drawingml/2006/wordprocessingDrawing" xmlns:w10="urn:schemas-microsoft-com:office:word" xmlns:w="http://schemas.openxmlformats.org/wordprocessingml/2006/main" xmlns:w14="http://schemas.microsoft.com/office/word/2010/wordml" xmlns:w15="http://schemas.microsoft.com/office/word/2012/wordml" xmlns:w16se="http://schemas.microsoft.com/office/word/2015/wordml/symex" xmlns:wpg="http://schemas.microsoft.com/office/word/2010/wordprocessingGroup" xmlns:wpi="http://schemas.microsoft.com/office/word/2010/wordprocessingInk" xmlns:wne="http://schemas.microsoft.com/office/word/2006/wordml" xmlns:wps="http://schemas.microsoft.com/office/word/2010/wordprocessingShape" mc:Ignorable="w14 w15 w16se wp14">
+<w:endnotes xmlns:wpc="http://schemas.microsoft.com/office/word/2010/wordprocessingCanvas" xmlns:cx="http://schemas.microsoft.com/office/drawing/2014/chartex" xmlns:cx1="http://schemas.microsoft.com/office/drawing/2015/9/8/chartex" xmlns:cx2="http://schemas.microsoft.com/office/drawing/2015/10/21/chartex" xmlns:cx3="http://schemas.microsoft.com/office/drawing/2016/5/9/chartex" xmlns:cx4="http://schemas.microsoft.com/office/drawing/2016/5/10/chartex" xmlns:cx5="http://schemas.microsoft.com/office/drawing/2016/5/11/chartex" xmlns:cx6="http://schemas.microsoft.com/office/drawing/2016/5/12/chartex" xmlns:cx7="http://schemas.microsoft.com/office/drawing/2016/5/13/chartex" xmlns:cx8="http://schemas.microsoft.com/office/drawing/2016/5/14/chartex" xmlns:mc="http://schemas.openxmlformats.org/markup-compatibility/2006" xmlns:aink="http://schemas.microsoft.com/office/drawing/2016/ink" xmlns:am3d="http://schemas.microsoft.com/office/drawing/2017/model3d" xmlns:o="urn:schemas-microsoft-com:office:office" xmlns:r="http://schemas.openxmlformats.org/officeDocument/2006/relationships" xmlns:m="http://schemas.openxmlformats.org/officeDocument/2006/math" xmlns:v="urn:schemas-microsoft-com:vml" xmlns:wp14="http://schemas.microsoft.com/office/word/2010/wordprocessingDrawing" xmlns:wp="http://schemas.openxmlformats.org/drawingml/2006/wordprocessingDrawing" xmlns:w10="urn:schemas-microsoft-com:office:word" xmlns:w="http://schemas.openxmlformats.org/wordprocessingml/2006/main" xmlns:w14="http://schemas.microsoft.com/office/word/2010/wordml" xmlns:w15="http://schemas.microsoft.com/office/word/2012/wordml" xmlns:w16se="http://schemas.microsoft.com/office/word/2015/wordml/symex" xmlns:wpg="http://schemas.microsoft.com/office/word/2010/wordprocessingGroup" xmlns:wpi="http://schemas.microsoft.com/office/word/2010/wordprocessingInk" xmlns:wne="http://schemas.microsoft.com/office/word/2006/wordml" xmlns:wps="http://schemas.microsoft.com/office/word/2010/wordprocessingShape" mc:Ignorable="w14 w15 w16se wp14">
   <w:endnote w:type="separator" w:id="-1">
     <w:p>
       <w:r>
@@ -5835,7 +7189,7 @@
 </file>
 
 <file path=word/footer1.xml><?xml version="1.0" encoding="utf-8"?>
-<w:ftr xmlns:wpc="http://schemas.microsoft.com/office/word/2010/wordprocessingCanvas" xmlns:cx="http://schemas.microsoft.com/office/drawing/2014/chartex" xmlns:cx1="http://schemas.microsoft.com/office/drawing/2015/9/8/chartex" xmlns:cx2="http://schemas.microsoft.com/office/drawing/2015/10/21/chartex" xmlns:mc="http://schemas.openxmlformats.org/markup-compatibility/2006" xmlns:o="urn:schemas-microsoft-com:office:office" xmlns:r="http://schemas.openxmlformats.org/officeDocument/2006/relationships" xmlns:m="http://schemas.openxmlformats.org/officeDocument/2006/math" xmlns:v="urn:schemas-microsoft-com:vml" xmlns:wp14="http://schemas.microsoft.com/office/word/2010/wordprocessingDrawing" xmlns:wp="http://schemas.openxmlformats.org/drawingml/2006/wordprocessingDrawing" xmlns:w10="urn:schemas-microsoft-com:office:word" xmlns:w="http://schemas.openxmlformats.org/wordprocessingml/2006/main" xmlns:w14="http://schemas.microsoft.com/office/word/2010/wordml" xmlns:w15="http://schemas.microsoft.com/office/word/2012/wordml" xmlns:w16se="http://schemas.microsoft.com/office/word/2015/wordml/symex" xmlns:wpg="http://schemas.microsoft.com/office/word/2010/wordprocessingGroup" xmlns:wpi="http://schemas.microsoft.com/office/word/2010/wordprocessingInk" xmlns:wne="http://schemas.microsoft.com/office/word/2006/wordml" xmlns:wps="http://schemas.microsoft.com/office/word/2010/wordprocessingShape" mc:Ignorable="w14 w15 w16se wp14">
+<w:ftr xmlns:wpc="http://schemas.microsoft.com/office/word/2010/wordprocessingCanvas" xmlns:cx="http://schemas.microsoft.com/office/drawing/2014/chartex" xmlns:cx1="http://schemas.microsoft.com/office/drawing/2015/9/8/chartex" xmlns:cx2="http://schemas.microsoft.com/office/drawing/2015/10/21/chartex" xmlns:cx3="http://schemas.microsoft.com/office/drawing/2016/5/9/chartex" xmlns:cx4="http://schemas.microsoft.com/office/drawing/2016/5/10/chartex" xmlns:cx5="http://schemas.microsoft.com/office/drawing/2016/5/11/chartex" xmlns:cx6="http://schemas.microsoft.com/office/drawing/2016/5/12/chartex" xmlns:cx7="http://schemas.microsoft.com/office/drawing/2016/5/13/chartex" xmlns:cx8="http://schemas.microsoft.com/office/drawing/2016/5/14/chartex" xmlns:mc="http://schemas.openxmlformats.org/markup-compatibility/2006" xmlns:aink="http://schemas.microsoft.com/office/drawing/2016/ink" xmlns:am3d="http://schemas.microsoft.com/office/drawing/2017/model3d" xmlns:o="urn:schemas-microsoft-com:office:office" xmlns:r="http://schemas.openxmlformats.org/officeDocument/2006/relationships" xmlns:m="http://schemas.openxmlformats.org/officeDocument/2006/math" xmlns:v="urn:schemas-microsoft-com:vml" xmlns:wp14="http://schemas.microsoft.com/office/word/2010/wordprocessingDrawing" xmlns:wp="http://schemas.openxmlformats.org/drawingml/2006/wordprocessingDrawing" xmlns:w10="urn:schemas-microsoft-com:office:word" xmlns:w="http://schemas.openxmlformats.org/wordprocessingml/2006/main" xmlns:w14="http://schemas.microsoft.com/office/word/2010/wordml" xmlns:w15="http://schemas.microsoft.com/office/word/2012/wordml" xmlns:w16se="http://schemas.microsoft.com/office/word/2015/wordml/symex" xmlns:wpg="http://schemas.microsoft.com/office/word/2010/wordprocessingGroup" xmlns:wpi="http://schemas.microsoft.com/office/word/2010/wordprocessingInk" xmlns:wne="http://schemas.microsoft.com/office/word/2006/wordml" xmlns:wps="http://schemas.microsoft.com/office/word/2010/wordprocessingShape" mc:Ignorable="w14 w15 w16se wp14">
   <w:p>
     <w:pPr>
       <w:pStyle w:val="Footer"/>
@@ -5872,7 +7226,7 @@
 </file>
 
 <file path=word/footer2.xml><?xml version="1.0" encoding="utf-8"?>
-<w:ftr xmlns:wpc="http://schemas.microsoft.com/office/word/2010/wordprocessingCanvas" xmlns:cx="http://schemas.microsoft.com/office/drawing/2014/chartex" xmlns:cx1="http://schemas.microsoft.com/office/drawing/2015/9/8/chartex" xmlns:cx2="http://schemas.microsoft.com/office/drawing/2015/10/21/chartex" xmlns:mc="http://schemas.openxmlformats.org/markup-compatibility/2006" xmlns:o="urn:schemas-microsoft-com:office:office" xmlns:r="http://schemas.openxmlformats.org/officeDocument/2006/relationships" xmlns:m="http://schemas.openxmlformats.org/officeDocument/2006/math" xmlns:v="urn:schemas-microsoft-com:vml" xmlns:wp14="http://schemas.microsoft.com/office/word/2010/wordprocessingDrawing" xmlns:wp="http://schemas.openxmlformats.org/drawingml/2006/wordprocessingDrawing" xmlns:w10="urn:schemas-microsoft-com:office:word" xmlns:w="http://schemas.openxmlformats.org/wordprocessingml/2006/main" xmlns:w14="http://schemas.microsoft.com/office/word/2010/wordml" xmlns:w15="http://schemas.microsoft.com/office/word/2012/wordml" xmlns:w16se="http://schemas.microsoft.com/office/word/2015/wordml/symex" xmlns:wpg="http://schemas.microsoft.com/office/word/2010/wordprocessingGroup" xmlns:wpi="http://schemas.microsoft.com/office/word/2010/wordprocessingInk" xmlns:wne="http://schemas.microsoft.com/office/word/2006/wordml" xmlns:wps="http://schemas.microsoft.com/office/word/2010/wordprocessingShape" mc:Ignorable="w14 w15 w16se wp14">
+<w:ftr xmlns:wpc="http://schemas.microsoft.com/office/word/2010/wordprocessingCanvas" xmlns:cx="http://schemas.microsoft.com/office/drawing/2014/chartex" xmlns:cx1="http://schemas.microsoft.com/office/drawing/2015/9/8/chartex" xmlns:cx2="http://schemas.microsoft.com/office/drawing/2015/10/21/chartex" xmlns:cx3="http://schemas.microsoft.com/office/drawing/2016/5/9/chartex" xmlns:cx4="http://schemas.microsoft.com/office/drawing/2016/5/10/chartex" xmlns:cx5="http://schemas.microsoft.com/office/drawing/2016/5/11/chartex" xmlns:cx6="http://schemas.microsoft.com/office/drawing/2016/5/12/chartex" xmlns:cx7="http://schemas.microsoft.com/office/drawing/2016/5/13/chartex" xmlns:cx8="http://schemas.microsoft.com/office/drawing/2016/5/14/chartex" xmlns:mc="http://schemas.openxmlformats.org/markup-compatibility/2006" xmlns:aink="http://schemas.microsoft.com/office/drawing/2016/ink" xmlns:am3d="http://schemas.microsoft.com/office/drawing/2017/model3d" xmlns:o="urn:schemas-microsoft-com:office:office" xmlns:r="http://schemas.openxmlformats.org/officeDocument/2006/relationships" xmlns:m="http://schemas.openxmlformats.org/officeDocument/2006/math" xmlns:v="urn:schemas-microsoft-com:vml" xmlns:wp14="http://schemas.microsoft.com/office/word/2010/wordprocessingDrawing" xmlns:wp="http://schemas.openxmlformats.org/drawingml/2006/wordprocessingDrawing" xmlns:w10="urn:schemas-microsoft-com:office:word" xmlns:w="http://schemas.openxmlformats.org/wordprocessingml/2006/main" xmlns:w14="http://schemas.microsoft.com/office/word/2010/wordml" xmlns:w15="http://schemas.microsoft.com/office/word/2012/wordml" xmlns:w16se="http://schemas.microsoft.com/office/word/2015/wordml/symex" xmlns:wpg="http://schemas.microsoft.com/office/word/2010/wordprocessingGroup" xmlns:wpi="http://schemas.microsoft.com/office/word/2010/wordprocessingInk" xmlns:wne="http://schemas.microsoft.com/office/word/2006/wordml" xmlns:wps="http://schemas.microsoft.com/office/word/2010/wordprocessingShape" mc:Ignorable="w14 w15 w16se wp14">
   <w:p>
     <w:pPr>
       <w:pStyle w:val="Footer"/>
@@ -5904,7 +7258,7 @@
         <w:rStyle w:val="PageNumber"/>
         <w:noProof/>
       </w:rPr>
-      <w:t>2</w:t>
+      <w:t>4</w:t>
     </w:r>
     <w:r>
       <w:rPr>
@@ -5956,7 +7310,7 @@
 </file>
 
 <file path=word/footnotes.xml><?xml version="1.0" encoding="utf-8"?>
-<w:footnotes xmlns:wpc="http://schemas.microsoft.com/office/word/2010/wordprocessingCanvas" xmlns:cx="http://schemas.microsoft.com/office/drawing/2014/chartex" xmlns:cx1="http://schemas.microsoft.com/office/drawing/2015/9/8/chartex" xmlns:cx2="http://schemas.microsoft.com/office/drawing/2015/10/21/chartex" xmlns:mc="http://schemas.openxmlformats.org/markup-compatibility/2006" xmlns:o="urn:schemas-microsoft-com:office:office" xmlns:r="http://schemas.openxmlformats.org/officeDocument/2006/relationships" xmlns:m="http://schemas.openxmlformats.org/officeDocument/2006/math" xmlns:v="urn:schemas-microsoft-com:vml" xmlns:wp14="http://schemas.microsoft.com/office/word/2010/wordprocessingDrawing" xmlns:wp="http://schemas.openxmlformats.org/drawingml/2006/wordprocessingDrawing" xmlns:w10="urn:schemas-microsoft-com:office:word" xmlns:w="http://schemas.openxmlformats.org/wordprocessingml/2006/main" xmlns:w14="http://schemas.microsoft.com/office/word/2010/wordml" xmlns:w15="http://schemas.microsoft.com/office/word/2012/wordml" xmlns:w16se="http://schemas.microsoft.com/office/word/2015/wordml/symex" xmlns:wpg="http://schemas.microsoft.com/office/word/2010/wordprocessingGroup" xmlns:wpi="http://schemas.microsoft.com/office/word/2010/wordprocessingInk" xmlns:wne="http://schemas.microsoft.com/office/word/2006/wordml" xmlns:wps="http://schemas.microsoft.com/office/word/2010/wordprocessingShape" mc:Ignorable="w14 w15 w16se wp14">
+<w:footnotes xmlns:wpc="http://schemas.microsoft.com/office/word/2010/wordprocessingCanvas" xmlns:cx="http://schemas.microsoft.com/office/drawing/2014/chartex" xmlns:cx1="http://schemas.microsoft.com/office/drawing/2015/9/8/chartex" xmlns:cx2="http://schemas.microsoft.com/office/drawing/2015/10/21/chartex" xmlns:cx3="http://schemas.microsoft.com/office/drawing/2016/5/9/chartex" xmlns:cx4="http://schemas.microsoft.com/office/drawing/2016/5/10/chartex" xmlns:cx5="http://schemas.microsoft.com/office/drawing/2016/5/11/chartex" xmlns:cx6="http://schemas.microsoft.com/office/drawing/2016/5/12/chartex" xmlns:cx7="http://schemas.microsoft.com/office/drawing/2016/5/13/chartex" xmlns:cx8="http://schemas.microsoft.com/office/drawing/2016/5/14/chartex" xmlns:mc="http://schemas.openxmlformats.org/markup-compatibility/2006" xmlns:aink="http://schemas.microsoft.com/office/drawing/2016/ink" xmlns:am3d="http://schemas.microsoft.com/office/drawing/2017/model3d" xmlns:o="urn:schemas-microsoft-com:office:office" xmlns:r="http://schemas.openxmlformats.org/officeDocument/2006/relationships" xmlns:m="http://schemas.openxmlformats.org/officeDocument/2006/math" xmlns:v="urn:schemas-microsoft-com:vml" xmlns:wp14="http://schemas.microsoft.com/office/word/2010/wordprocessingDrawing" xmlns:wp="http://schemas.openxmlformats.org/drawingml/2006/wordprocessingDrawing" xmlns:w10="urn:schemas-microsoft-com:office:word" xmlns:w="http://schemas.openxmlformats.org/wordprocessingml/2006/main" xmlns:w14="http://schemas.microsoft.com/office/word/2010/wordml" xmlns:w15="http://schemas.microsoft.com/office/word/2012/wordml" xmlns:w16se="http://schemas.microsoft.com/office/word/2015/wordml/symex" xmlns:wpg="http://schemas.microsoft.com/office/word/2010/wordprocessingGroup" xmlns:wpi="http://schemas.microsoft.com/office/word/2010/wordprocessingInk" xmlns:wne="http://schemas.microsoft.com/office/word/2006/wordml" xmlns:wps="http://schemas.microsoft.com/office/word/2010/wordprocessingShape" mc:Ignorable="w14 w15 w16se wp14">
   <w:footnote w:type="separator" w:id="-1">
     <w:p>
       <w:r>
@@ -5975,7 +7329,7 @@
 </file>
 
 <file path=word/header1.xml><?xml version="1.0" encoding="utf-8"?>
-<w:hdr xmlns:wpc="http://schemas.microsoft.com/office/word/2010/wordprocessingCanvas" xmlns:cx="http://schemas.microsoft.com/office/drawing/2014/chartex" xmlns:cx1="http://schemas.microsoft.com/office/drawing/2015/9/8/chartex" xmlns:cx2="http://schemas.microsoft.com/office/drawing/2015/10/21/chartex" xmlns:mc="http://schemas.openxmlformats.org/markup-compatibility/2006" xmlns:o="urn:schemas-microsoft-com:office:office" xmlns:r="http://schemas.openxmlformats.org/officeDocument/2006/relationships" xmlns:m="http://schemas.openxmlformats.org/officeDocument/2006/math" xmlns:v="urn:schemas-microsoft-com:vml" xmlns:wp14="http://schemas.microsoft.com/office/word/2010/wordprocessingDrawing" xmlns:wp="http://schemas.openxmlformats.org/drawingml/2006/wordprocessingDrawing" xmlns:w10="urn:schemas-microsoft-com:office:word" xmlns:w="http://schemas.openxmlformats.org/wordprocessingml/2006/main" xmlns:w14="http://schemas.microsoft.com/office/word/2010/wordml" xmlns:w15="http://schemas.microsoft.com/office/word/2012/wordml" xmlns:w16se="http://schemas.microsoft.com/office/word/2015/wordml/symex" xmlns:wpg="http://schemas.microsoft.com/office/word/2010/wordprocessingGroup" xmlns:wpi="http://schemas.microsoft.com/office/word/2010/wordprocessingInk" xmlns:wne="http://schemas.microsoft.com/office/word/2006/wordml" xmlns:wps="http://schemas.microsoft.com/office/word/2010/wordprocessingShape" mc:Ignorable="w14 w15 w16se wp14">
+<w:hdr xmlns:wpc="http://schemas.microsoft.com/office/word/2010/wordprocessingCanvas" xmlns:cx="http://schemas.microsoft.com/office/drawing/2014/chartex" xmlns:cx1="http://schemas.microsoft.com/office/drawing/2015/9/8/chartex" xmlns:cx2="http://schemas.microsoft.com/office/drawing/2015/10/21/chartex" xmlns:cx3="http://schemas.microsoft.com/office/drawing/2016/5/9/chartex" xmlns:cx4="http://schemas.microsoft.com/office/drawing/2016/5/10/chartex" xmlns:cx5="http://schemas.microsoft.com/office/drawing/2016/5/11/chartex" xmlns:cx6="http://schemas.microsoft.com/office/drawing/2016/5/12/chartex" xmlns:cx7="http://schemas.microsoft.com/office/drawing/2016/5/13/chartex" xmlns:cx8="http://schemas.microsoft.com/office/drawing/2016/5/14/chartex" xmlns:mc="http://schemas.openxmlformats.org/markup-compatibility/2006" xmlns:aink="http://schemas.microsoft.com/office/drawing/2016/ink" xmlns:am3d="http://schemas.microsoft.com/office/drawing/2017/model3d" xmlns:o="urn:schemas-microsoft-com:office:office" xmlns:r="http://schemas.openxmlformats.org/officeDocument/2006/relationships" xmlns:m="http://schemas.openxmlformats.org/officeDocument/2006/math" xmlns:v="urn:schemas-microsoft-com:vml" xmlns:wp14="http://schemas.microsoft.com/office/word/2010/wordprocessingDrawing" xmlns:wp="http://schemas.openxmlformats.org/drawingml/2006/wordprocessingDrawing" xmlns:w10="urn:schemas-microsoft-com:office:word" xmlns:w="http://schemas.openxmlformats.org/wordprocessingml/2006/main" xmlns:w14="http://schemas.microsoft.com/office/word/2010/wordml" xmlns:w15="http://schemas.microsoft.com/office/word/2012/wordml" xmlns:w16se="http://schemas.microsoft.com/office/word/2015/wordml/symex" xmlns:wpg="http://schemas.microsoft.com/office/word/2010/wordprocessingGroup" xmlns:wpi="http://schemas.microsoft.com/office/word/2010/wordprocessingInk" xmlns:wne="http://schemas.microsoft.com/office/word/2006/wordml" xmlns:wps="http://schemas.microsoft.com/office/word/2010/wordprocessingShape" mc:Ignorable="w14 w15 w16se wp14">
   <w:p>
     <w:pPr>
       <w:tabs>
@@ -5989,7 +7343,7 @@
 </file>
 
 <file path=word/numbering.xml><?xml version="1.0" encoding="utf-8"?>
-<w:numbering xmlns:wpc="http://schemas.microsoft.com/office/word/2010/wordprocessingCanvas" xmlns:cx="http://schemas.microsoft.com/office/drawing/2014/chartex" xmlns:cx1="http://schemas.microsoft.com/office/drawing/2015/9/8/chartex" xmlns:cx2="http://schemas.microsoft.com/office/drawing/2015/10/21/chartex" xmlns:mc="http://schemas.openxmlformats.org/markup-compatibility/2006" xmlns:o="urn:schemas-microsoft-com:office:office" xmlns:r="http://schemas.openxmlformats.org/officeDocument/2006/relationships" xmlns:m="http://schemas.openxmlformats.org/officeDocument/2006/math" xmlns:v="urn:schemas-microsoft-com:vml" xmlns:wp14="http://schemas.microsoft.com/office/word/2010/wordprocessingDrawing" xmlns:wp="http://schemas.openxmlformats.org/drawingml/2006/wordprocessingDrawing" xmlns:w10="urn:schemas-microsoft-com:office:word" xmlns:w="http://schemas.openxmlformats.org/wordprocessingml/2006/main" xmlns:w14="http://schemas.microsoft.com/office/word/2010/wordml" xmlns:w15="http://schemas.microsoft.com/office/word/2012/wordml" xmlns:w16se="http://schemas.microsoft.com/office/word/2015/wordml/symex" xmlns:wpg="http://schemas.microsoft.com/office/word/2010/wordprocessingGroup" xmlns:wpi="http://schemas.microsoft.com/office/word/2010/wordprocessingInk" xmlns:wne="http://schemas.microsoft.com/office/word/2006/wordml" xmlns:wps="http://schemas.microsoft.com/office/word/2010/wordprocessingShape" mc:Ignorable="w14 w15 w16se wp14">
+<w:numbering xmlns:wpc="http://schemas.microsoft.com/office/word/2010/wordprocessingCanvas" xmlns:cx="http://schemas.microsoft.com/office/drawing/2014/chartex" xmlns:cx1="http://schemas.microsoft.com/office/drawing/2015/9/8/chartex" xmlns:cx2="http://schemas.microsoft.com/office/drawing/2015/10/21/chartex" xmlns:cx3="http://schemas.microsoft.com/office/drawing/2016/5/9/chartex" xmlns:cx4="http://schemas.microsoft.com/office/drawing/2016/5/10/chartex" xmlns:cx5="http://schemas.microsoft.com/office/drawing/2016/5/11/chartex" xmlns:cx6="http://schemas.microsoft.com/office/drawing/2016/5/12/chartex" xmlns:cx7="http://schemas.microsoft.com/office/drawing/2016/5/13/chartex" xmlns:cx8="http://schemas.microsoft.com/office/drawing/2016/5/14/chartex" xmlns:mc="http://schemas.openxmlformats.org/markup-compatibility/2006" xmlns:aink="http://schemas.microsoft.com/office/drawing/2016/ink" xmlns:am3d="http://schemas.microsoft.com/office/drawing/2017/model3d" xmlns:o="urn:schemas-microsoft-com:office:office" xmlns:r="http://schemas.openxmlformats.org/officeDocument/2006/relationships" xmlns:m="http://schemas.openxmlformats.org/officeDocument/2006/math" xmlns:v="urn:schemas-microsoft-com:vml" xmlns:wp14="http://schemas.microsoft.com/office/word/2010/wordprocessingDrawing" xmlns:wp="http://schemas.openxmlformats.org/drawingml/2006/wordprocessingDrawing" xmlns:w10="urn:schemas-microsoft-com:office:word" xmlns:w="http://schemas.openxmlformats.org/wordprocessingml/2006/main" xmlns:w14="http://schemas.microsoft.com/office/word/2010/wordml" xmlns:w15="http://schemas.microsoft.com/office/word/2012/wordml" xmlns:w16se="http://schemas.microsoft.com/office/word/2015/wordml/symex" xmlns:wpg="http://schemas.microsoft.com/office/word/2010/wordprocessingGroup" xmlns:wpi="http://schemas.microsoft.com/office/word/2010/wordprocessingInk" xmlns:wne="http://schemas.microsoft.com/office/word/2006/wordml" xmlns:wps="http://schemas.microsoft.com/office/word/2010/wordprocessingShape" mc:Ignorable="w14 w15 w16se wp14">
   <w:abstractNum w:abstractNumId="0" w15:restartNumberingAfterBreak="0">
     <w:nsid w:val="00503D14"/>
     <w:multiLevelType w:val="hybridMultilevel"/>
@@ -7860,6 +9214,119 @@
     </w:lvl>
   </w:abstractNum>
   <w:abstractNum w:abstractNumId="18" w15:restartNumberingAfterBreak="0">
+    <w:nsid w:val="499F2603"/>
+    <w:multiLevelType w:val="hybridMultilevel"/>
+    <w:tmpl w:val="0660E112"/>
+    <w:lvl w:ilvl="0" w:tplc="04090001">
+      <w:start w:val="1"/>
+      <w:numFmt w:val="bullet"/>
+      <w:lvlText w:val=""/>
+      <w:lvlJc w:val="left"/>
+      <w:pPr>
+        <w:ind w:left="360" w:hanging="360"/>
+      </w:pPr>
+      <w:rPr>
+        <w:rFonts w:ascii="Symbol" w:hAnsi="Symbol" w:hint="default"/>
+      </w:rPr>
+    </w:lvl>
+    <w:lvl w:ilvl="1" w:tplc="04090003" w:tentative="1">
+      <w:start w:val="1"/>
+      <w:numFmt w:val="bullet"/>
+      <w:lvlText w:val="o"/>
+      <w:lvlJc w:val="left"/>
+      <w:pPr>
+        <w:ind w:left="1080" w:hanging="360"/>
+      </w:pPr>
+      <w:rPr>
+        <w:rFonts w:ascii="Courier New" w:hAnsi="Courier New" w:cs="Courier New" w:hint="default"/>
+      </w:rPr>
+    </w:lvl>
+    <w:lvl w:ilvl="2" w:tplc="04090005" w:tentative="1">
+      <w:start w:val="1"/>
+      <w:numFmt w:val="bullet"/>
+      <w:lvlText w:val=""/>
+      <w:lvlJc w:val="left"/>
+      <w:pPr>
+        <w:ind w:left="1800" w:hanging="360"/>
+      </w:pPr>
+      <w:rPr>
+        <w:rFonts w:ascii="Wingdings" w:hAnsi="Wingdings" w:hint="default"/>
+      </w:rPr>
+    </w:lvl>
+    <w:lvl w:ilvl="3" w:tplc="04090001" w:tentative="1">
+      <w:start w:val="1"/>
+      <w:numFmt w:val="bullet"/>
+      <w:lvlText w:val=""/>
+      <w:lvlJc w:val="left"/>
+      <w:pPr>
+        <w:ind w:left="2520" w:hanging="360"/>
+      </w:pPr>
+      <w:rPr>
+        <w:rFonts w:ascii="Symbol" w:hAnsi="Symbol" w:hint="default"/>
+      </w:rPr>
+    </w:lvl>
+    <w:lvl w:ilvl="4" w:tplc="04090003" w:tentative="1">
+      <w:start w:val="1"/>
+      <w:numFmt w:val="bullet"/>
+      <w:lvlText w:val="o"/>
+      <w:lvlJc w:val="left"/>
+      <w:pPr>
+        <w:ind w:left="3240" w:hanging="360"/>
+      </w:pPr>
+      <w:rPr>
+        <w:rFonts w:ascii="Courier New" w:hAnsi="Courier New" w:cs="Courier New" w:hint="default"/>
+      </w:rPr>
+    </w:lvl>
+    <w:lvl w:ilvl="5" w:tplc="04090005" w:tentative="1">
+      <w:start w:val="1"/>
+      <w:numFmt w:val="bullet"/>
+      <w:lvlText w:val=""/>
+      <w:lvlJc w:val="left"/>
+      <w:pPr>
+        <w:ind w:left="3960" w:hanging="360"/>
+      </w:pPr>
+      <w:rPr>
+        <w:rFonts w:ascii="Wingdings" w:hAnsi="Wingdings" w:hint="default"/>
+      </w:rPr>
+    </w:lvl>
+    <w:lvl w:ilvl="6" w:tplc="04090001" w:tentative="1">
+      <w:start w:val="1"/>
+      <w:numFmt w:val="bullet"/>
+      <w:lvlText w:val=""/>
+      <w:lvlJc w:val="left"/>
+      <w:pPr>
+        <w:ind w:left="4680" w:hanging="360"/>
+      </w:pPr>
+      <w:rPr>
+        <w:rFonts w:ascii="Symbol" w:hAnsi="Symbol" w:hint="default"/>
+      </w:rPr>
+    </w:lvl>
+    <w:lvl w:ilvl="7" w:tplc="04090003" w:tentative="1">
+      <w:start w:val="1"/>
+      <w:numFmt w:val="bullet"/>
+      <w:lvlText w:val="o"/>
+      <w:lvlJc w:val="left"/>
+      <w:pPr>
+        <w:ind w:left="5400" w:hanging="360"/>
+      </w:pPr>
+      <w:rPr>
+        <w:rFonts w:ascii="Courier New" w:hAnsi="Courier New" w:cs="Courier New" w:hint="default"/>
+      </w:rPr>
+    </w:lvl>
+    <w:lvl w:ilvl="8" w:tplc="04090005" w:tentative="1">
+      <w:start w:val="1"/>
+      <w:numFmt w:val="bullet"/>
+      <w:lvlText w:val=""/>
+      <w:lvlJc w:val="left"/>
+      <w:pPr>
+        <w:ind w:left="6120" w:hanging="360"/>
+      </w:pPr>
+      <w:rPr>
+        <w:rFonts w:ascii="Wingdings" w:hAnsi="Wingdings" w:hint="default"/>
+      </w:rPr>
+    </w:lvl>
+  </w:abstractNum>
+  <w:abstractNum w:abstractNumId="19" w15:restartNumberingAfterBreak="0">
     <w:nsid w:val="49A90B39"/>
     <w:multiLevelType w:val="hybridMultilevel"/>
     <w:tmpl w:val="414A15E6"/>
@@ -7948,7 +9415,7 @@
       </w:pPr>
     </w:lvl>
   </w:abstractNum>
-  <w:abstractNum w:abstractNumId="19" w15:restartNumberingAfterBreak="0">
+  <w:abstractNum w:abstractNumId="20" w15:restartNumberingAfterBreak="0">
     <w:nsid w:val="4BF419FD"/>
     <w:multiLevelType w:val="hybridMultilevel"/>
     <w:tmpl w:val="7CCE50A8"/>
@@ -8037,7 +9504,7 @@
       </w:pPr>
     </w:lvl>
   </w:abstractNum>
-  <w:abstractNum w:abstractNumId="20" w15:restartNumberingAfterBreak="0">
+  <w:abstractNum w:abstractNumId="21" w15:restartNumberingAfterBreak="0">
     <w:nsid w:val="52902225"/>
     <w:multiLevelType w:val="hybridMultilevel"/>
     <w:tmpl w:val="1D9895E6"/>
@@ -8150,7 +9617,7 @@
       </w:rPr>
     </w:lvl>
   </w:abstractNum>
-  <w:abstractNum w:abstractNumId="21" w15:restartNumberingAfterBreak="0">
+  <w:abstractNum w:abstractNumId="22" w15:restartNumberingAfterBreak="0">
     <w:nsid w:val="547B3A9F"/>
     <w:multiLevelType w:val="hybridMultilevel"/>
     <w:tmpl w:val="925A1476"/>
@@ -8290,7 +9757,120 @@
       </w:rPr>
     </w:lvl>
   </w:abstractNum>
-  <w:abstractNum w:abstractNumId="22" w15:restartNumberingAfterBreak="0">
+  <w:abstractNum w:abstractNumId="23" w15:restartNumberingAfterBreak="0">
+    <w:nsid w:val="57162D4F"/>
+    <w:multiLevelType w:val="hybridMultilevel"/>
+    <w:tmpl w:val="F9968480"/>
+    <w:lvl w:ilvl="0" w:tplc="04090001">
+      <w:start w:val="1"/>
+      <w:numFmt w:val="bullet"/>
+      <w:lvlText w:val=""/>
+      <w:lvlJc w:val="left"/>
+      <w:pPr>
+        <w:ind w:left="360" w:hanging="360"/>
+      </w:pPr>
+      <w:rPr>
+        <w:rFonts w:ascii="Symbol" w:hAnsi="Symbol" w:hint="default"/>
+      </w:rPr>
+    </w:lvl>
+    <w:lvl w:ilvl="1" w:tplc="04090003" w:tentative="1">
+      <w:start w:val="1"/>
+      <w:numFmt w:val="bullet"/>
+      <w:lvlText w:val="o"/>
+      <w:lvlJc w:val="left"/>
+      <w:pPr>
+        <w:ind w:left="1080" w:hanging="360"/>
+      </w:pPr>
+      <w:rPr>
+        <w:rFonts w:ascii="Courier New" w:hAnsi="Courier New" w:cs="Courier New" w:hint="default"/>
+      </w:rPr>
+    </w:lvl>
+    <w:lvl w:ilvl="2" w:tplc="04090005" w:tentative="1">
+      <w:start w:val="1"/>
+      <w:numFmt w:val="bullet"/>
+      <w:lvlText w:val=""/>
+      <w:lvlJc w:val="left"/>
+      <w:pPr>
+        <w:ind w:left="1800" w:hanging="360"/>
+      </w:pPr>
+      <w:rPr>
+        <w:rFonts w:ascii="Wingdings" w:hAnsi="Wingdings" w:hint="default"/>
+      </w:rPr>
+    </w:lvl>
+    <w:lvl w:ilvl="3" w:tplc="04090001" w:tentative="1">
+      <w:start w:val="1"/>
+      <w:numFmt w:val="bullet"/>
+      <w:lvlText w:val=""/>
+      <w:lvlJc w:val="left"/>
+      <w:pPr>
+        <w:ind w:left="2520" w:hanging="360"/>
+      </w:pPr>
+      <w:rPr>
+        <w:rFonts w:ascii="Symbol" w:hAnsi="Symbol" w:hint="default"/>
+      </w:rPr>
+    </w:lvl>
+    <w:lvl w:ilvl="4" w:tplc="04090003" w:tentative="1">
+      <w:start w:val="1"/>
+      <w:numFmt w:val="bullet"/>
+      <w:lvlText w:val="o"/>
+      <w:lvlJc w:val="left"/>
+      <w:pPr>
+        <w:ind w:left="3240" w:hanging="360"/>
+      </w:pPr>
+      <w:rPr>
+        <w:rFonts w:ascii="Courier New" w:hAnsi="Courier New" w:cs="Courier New" w:hint="default"/>
+      </w:rPr>
+    </w:lvl>
+    <w:lvl w:ilvl="5" w:tplc="04090005" w:tentative="1">
+      <w:start w:val="1"/>
+      <w:numFmt w:val="bullet"/>
+      <w:lvlText w:val=""/>
+      <w:lvlJc w:val="left"/>
+      <w:pPr>
+        <w:ind w:left="3960" w:hanging="360"/>
+      </w:pPr>
+      <w:rPr>
+        <w:rFonts w:ascii="Wingdings" w:hAnsi="Wingdings" w:hint="default"/>
+      </w:rPr>
+    </w:lvl>
+    <w:lvl w:ilvl="6" w:tplc="04090001" w:tentative="1">
+      <w:start w:val="1"/>
+      <w:numFmt w:val="bullet"/>
+      <w:lvlText w:val=""/>
+      <w:lvlJc w:val="left"/>
+      <w:pPr>
+        <w:ind w:left="4680" w:hanging="360"/>
+      </w:pPr>
+      <w:rPr>
+        <w:rFonts w:ascii="Symbol" w:hAnsi="Symbol" w:hint="default"/>
+      </w:rPr>
+    </w:lvl>
+    <w:lvl w:ilvl="7" w:tplc="04090003" w:tentative="1">
+      <w:start w:val="1"/>
+      <w:numFmt w:val="bullet"/>
+      <w:lvlText w:val="o"/>
+      <w:lvlJc w:val="left"/>
+      <w:pPr>
+        <w:ind w:left="5400" w:hanging="360"/>
+      </w:pPr>
+      <w:rPr>
+        <w:rFonts w:ascii="Courier New" w:hAnsi="Courier New" w:cs="Courier New" w:hint="default"/>
+      </w:rPr>
+    </w:lvl>
+    <w:lvl w:ilvl="8" w:tplc="04090005" w:tentative="1">
+      <w:start w:val="1"/>
+      <w:numFmt w:val="bullet"/>
+      <w:lvlText w:val=""/>
+      <w:lvlJc w:val="left"/>
+      <w:pPr>
+        <w:ind w:left="6120" w:hanging="360"/>
+      </w:pPr>
+      <w:rPr>
+        <w:rFonts w:ascii="Wingdings" w:hAnsi="Wingdings" w:hint="default"/>
+      </w:rPr>
+    </w:lvl>
+  </w:abstractNum>
+  <w:abstractNum w:abstractNumId="24" w15:restartNumberingAfterBreak="0">
     <w:nsid w:val="5ABB0E15"/>
     <w:multiLevelType w:val="hybridMultilevel"/>
     <w:tmpl w:val="7E8AD0BC"/>
@@ -8379,7 +9959,7 @@
       </w:pPr>
     </w:lvl>
   </w:abstractNum>
-  <w:abstractNum w:abstractNumId="23" w15:restartNumberingAfterBreak="0">
+  <w:abstractNum w:abstractNumId="25" w15:restartNumberingAfterBreak="0">
     <w:nsid w:val="5E070A53"/>
     <w:multiLevelType w:val="hybridMultilevel"/>
     <w:tmpl w:val="A3766512"/>
@@ -8492,7 +10072,7 @@
       </w:rPr>
     </w:lvl>
   </w:abstractNum>
-  <w:abstractNum w:abstractNumId="24" w15:restartNumberingAfterBreak="0">
+  <w:abstractNum w:abstractNumId="26" w15:restartNumberingAfterBreak="0">
     <w:nsid w:val="5E3A2952"/>
     <w:multiLevelType w:val="hybridMultilevel"/>
     <w:tmpl w:val="928C8BFC"/>
@@ -8581,7 +10161,7 @@
       </w:pPr>
     </w:lvl>
   </w:abstractNum>
-  <w:abstractNum w:abstractNumId="25" w15:restartNumberingAfterBreak="0">
+  <w:abstractNum w:abstractNumId="27" w15:restartNumberingAfterBreak="0">
     <w:nsid w:val="5E6642FD"/>
     <w:multiLevelType w:val="hybridMultilevel"/>
     <w:tmpl w:val="2176377C"/>
@@ -8694,7 +10274,7 @@
       </w:rPr>
     </w:lvl>
   </w:abstractNum>
-  <w:abstractNum w:abstractNumId="26" w15:restartNumberingAfterBreak="0">
+  <w:abstractNum w:abstractNumId="28" w15:restartNumberingAfterBreak="0">
     <w:nsid w:val="60777A32"/>
     <w:multiLevelType w:val="hybridMultilevel"/>
     <w:tmpl w:val="4D7274E8"/>
@@ -8807,7 +10387,7 @@
       </w:rPr>
     </w:lvl>
   </w:abstractNum>
-  <w:abstractNum w:abstractNumId="27" w15:restartNumberingAfterBreak="0">
+  <w:abstractNum w:abstractNumId="29" w15:restartNumberingAfterBreak="0">
     <w:nsid w:val="62757F80"/>
     <w:multiLevelType w:val="hybridMultilevel"/>
     <w:tmpl w:val="B7502FC0"/>
@@ -8896,7 +10476,7 @@
       </w:pPr>
     </w:lvl>
   </w:abstractNum>
-  <w:abstractNum w:abstractNumId="28" w15:restartNumberingAfterBreak="0">
+  <w:abstractNum w:abstractNumId="30" w15:restartNumberingAfterBreak="0">
     <w:nsid w:val="6A9E00BF"/>
     <w:multiLevelType w:val="hybridMultilevel"/>
     <w:tmpl w:val="A918AECE"/>
@@ -8985,7 +10565,7 @@
       </w:pPr>
     </w:lvl>
   </w:abstractNum>
-  <w:abstractNum w:abstractNumId="29" w15:restartNumberingAfterBreak="0">
+  <w:abstractNum w:abstractNumId="31" w15:restartNumberingAfterBreak="0">
     <w:nsid w:val="6AF50C6D"/>
     <w:multiLevelType w:val="hybridMultilevel"/>
     <w:tmpl w:val="AADADA26"/>
@@ -9097,7 +10677,7 @@
       </w:rPr>
     </w:lvl>
   </w:abstractNum>
-  <w:abstractNum w:abstractNumId="30" w15:restartNumberingAfterBreak="0">
+  <w:abstractNum w:abstractNumId="32" w15:restartNumberingAfterBreak="0">
     <w:nsid w:val="6E68499C"/>
     <w:multiLevelType w:val="hybridMultilevel"/>
     <w:tmpl w:val="3D32F8BA"/>
@@ -9186,7 +10766,7 @@
       </w:pPr>
     </w:lvl>
   </w:abstractNum>
-  <w:abstractNum w:abstractNumId="31" w15:restartNumberingAfterBreak="0">
+  <w:abstractNum w:abstractNumId="33" w15:restartNumberingAfterBreak="0">
     <w:nsid w:val="76822B9A"/>
     <w:multiLevelType w:val="hybridMultilevel"/>
     <w:tmpl w:val="E8742ACE"/>
@@ -9275,7 +10855,7 @@
       </w:pPr>
     </w:lvl>
   </w:abstractNum>
-  <w:abstractNum w:abstractNumId="32" w15:restartNumberingAfterBreak="0">
+  <w:abstractNum w:abstractNumId="34" w15:restartNumberingAfterBreak="0">
     <w:nsid w:val="76BE2D2A"/>
     <w:multiLevelType w:val="hybridMultilevel"/>
     <w:tmpl w:val="38125B1A"/>
@@ -9364,7 +10944,7 @@
       </w:pPr>
     </w:lvl>
   </w:abstractNum>
-  <w:abstractNum w:abstractNumId="33" w15:restartNumberingAfterBreak="0">
+  <w:abstractNum w:abstractNumId="35" w15:restartNumberingAfterBreak="0">
     <w:nsid w:val="7AF303F4"/>
     <w:multiLevelType w:val="hybridMultilevel"/>
     <w:tmpl w:val="8A1E3F70"/>
@@ -9453,7 +11033,7 @@
       </w:pPr>
     </w:lvl>
   </w:abstractNum>
-  <w:abstractNum w:abstractNumId="34" w15:restartNumberingAfterBreak="0">
+  <w:abstractNum w:abstractNumId="36" w15:restartNumberingAfterBreak="0">
     <w:nsid w:val="7F4141E1"/>
     <w:multiLevelType w:val="hybridMultilevel"/>
     <w:tmpl w:val="3CD29122"/>
@@ -9570,43 +11150,43 @@
     <w:abstractNumId w:val="13"/>
   </w:num>
   <w:num w:numId="2">
-    <w:abstractNumId w:val="23"/>
+    <w:abstractNumId w:val="25"/>
   </w:num>
   <w:num w:numId="3">
     <w:abstractNumId w:val="1"/>
   </w:num>
   <w:num w:numId="4">
-    <w:abstractNumId w:val="21"/>
+    <w:abstractNumId w:val="22"/>
   </w:num>
   <w:num w:numId="5">
     <w:abstractNumId w:val="7"/>
   </w:num>
   <w:num w:numId="6">
-    <w:abstractNumId w:val="26"/>
+    <w:abstractNumId w:val="28"/>
   </w:num>
   <w:num w:numId="7">
     <w:abstractNumId w:val="0"/>
   </w:num>
   <w:num w:numId="8">
-    <w:abstractNumId w:val="32"/>
+    <w:abstractNumId w:val="34"/>
   </w:num>
   <w:num w:numId="9">
-    <w:abstractNumId w:val="25"/>
+    <w:abstractNumId w:val="27"/>
   </w:num>
   <w:num w:numId="10">
     <w:abstractNumId w:val="9"/>
   </w:num>
   <w:num w:numId="11">
-    <w:abstractNumId w:val="30"/>
+    <w:abstractNumId w:val="32"/>
   </w:num>
   <w:num w:numId="12">
     <w:abstractNumId w:val="16"/>
   </w:num>
   <w:num w:numId="13">
-    <w:abstractNumId w:val="24"/>
+    <w:abstractNumId w:val="26"/>
   </w:num>
   <w:num w:numId="14">
-    <w:abstractNumId w:val="19"/>
+    <w:abstractNumId w:val="20"/>
   </w:num>
   <w:num w:numId="15">
     <w:abstractNumId w:val="15"/>
@@ -9615,10 +11195,10 @@
     <w:abstractNumId w:val="10"/>
   </w:num>
   <w:num w:numId="17">
-    <w:abstractNumId w:val="31"/>
+    <w:abstractNumId w:val="33"/>
   </w:num>
   <w:num w:numId="18">
-    <w:abstractNumId w:val="27"/>
+    <w:abstractNumId w:val="29"/>
   </w:num>
   <w:num w:numId="19">
     <w:abstractNumId w:val="17"/>
@@ -9630,22 +11210,22 @@
     <w:abstractNumId w:val="8"/>
   </w:num>
   <w:num w:numId="22">
-    <w:abstractNumId w:val="18"/>
+    <w:abstractNumId w:val="19"/>
   </w:num>
   <w:num w:numId="23">
     <w:abstractNumId w:val="12"/>
   </w:num>
   <w:num w:numId="24">
-    <w:abstractNumId w:val="22"/>
+    <w:abstractNumId w:val="24"/>
   </w:num>
   <w:num w:numId="25">
-    <w:abstractNumId w:val="28"/>
+    <w:abstractNumId w:val="30"/>
   </w:num>
   <w:num w:numId="26">
-    <w:abstractNumId w:val="33"/>
+    <w:abstractNumId w:val="35"/>
   </w:num>
   <w:num w:numId="27">
-    <w:abstractNumId w:val="34"/>
+    <w:abstractNumId w:val="36"/>
   </w:num>
   <w:num w:numId="28">
     <w:abstractNumId w:val="14"/>
@@ -9660,7 +11240,7 @@
     <w:abstractNumId w:val="2"/>
   </w:num>
   <w:num w:numId="32">
-    <w:abstractNumId w:val="29"/>
+    <w:abstractNumId w:val="31"/>
   </w:num>
   <w:num w:numId="33">
     <w:abstractNumId w:val="5"/>
@@ -9669,7 +11249,13 @@
     <w:abstractNumId w:val="11"/>
   </w:num>
   <w:num w:numId="35">
-    <w:abstractNumId w:val="20"/>
+    <w:abstractNumId w:val="21"/>
+  </w:num>
+  <w:num w:numId="36">
+    <w:abstractNumId w:val="18"/>
+  </w:num>
+  <w:num w:numId="37">
+    <w:abstractNumId w:val="23"/>
   </w:num>
 </w:numbering>
 </file>
@@ -9685,7 +11271,7 @@
     </w:rPrDefault>
     <w:pPrDefault/>
   </w:docDefaults>
-  <w:latentStyles w:defLockedState="0" w:defUIPriority="99" w:defSemiHidden="0" w:defUnhideWhenUsed="0" w:defQFormat="0" w:count="372">
+  <w:latentStyles w:defLockedState="0" w:defUIPriority="99" w:defSemiHidden="0" w:defUnhideWhenUsed="0" w:defQFormat="0" w:count="375">
     <w:lsdException w:name="Normal" w:uiPriority="0" w:qFormat="1"/>
     <w:lsdException w:name="heading 1" w:uiPriority="9" w:qFormat="1"/>
     <w:lsdException w:name="heading 2" w:semiHidden="1" w:uiPriority="9" w:unhideWhenUsed="1" w:qFormat="1"/>
@@ -9953,7 +11539,6 @@
     <w:lsdException w:name="Book Title" w:uiPriority="33" w:qFormat="1"/>
     <w:lsdException w:name="Bibliography" w:semiHidden="1" w:uiPriority="37" w:unhideWhenUsed="1"/>
     <w:lsdException w:name="TOC Heading" w:semiHidden="1" w:uiPriority="39" w:unhideWhenUsed="1" w:qFormat="1"/>
-    <w:lsdException w:name="Grid Table 3" w:semiHidden="1" w:unhideWhenUsed="1"/>
     <w:lsdException w:name="Grid Table 4" w:uiPriority="49"/>
     <w:lsdException w:name="Grid Table 5 Dark" w:uiPriority="50"/>
     <w:lsdException w:name="Grid Table 6 Colorful" w:uiPriority="51"/>
@@ -10050,6 +11635,9 @@
     <w:lsdException w:name="List Table 6 Colorful Accent 6" w:uiPriority="51"/>
     <w:lsdException w:name="List Table 7 Colorful Accent 6" w:uiPriority="52"/>
     <w:lsdException w:name="Mention" w:semiHidden="1" w:unhideWhenUsed="1"/>
+    <w:lsdException w:name="Smart Hyperlink" w:semiHidden="1" w:unhideWhenUsed="1"/>
+    <w:lsdException w:name="Hashtag" w:semiHidden="1" w:unhideWhenUsed="1"/>
+    <w:lsdException w:name="Unresolved Mention" w:semiHidden="1" w:unhideWhenUsed="1"/>
   </w:latentStyles>
   <w:style w:type="paragraph" w:default="1" w:styleId="Normal">
     <w:name w:val="Normal"/>
@@ -10326,6 +11914,18 @@
       <w:kern w:val="3"/>
       <w:sz w:val="22"/>
       <w:szCs w:val="22"/>
+    </w:rPr>
+  </w:style>
+  <w:style w:type="character" w:styleId="Mention">
+    <w:name w:val="Mention"/>
+    <w:basedOn w:val="DefaultParagraphFont"/>
+    <w:uiPriority w:val="99"/>
+    <w:semiHidden/>
+    <w:unhideWhenUsed/>
+    <w:rsid w:val="00DA70D6"/>
+    <w:rPr>
+      <w:color w:val="2B579A"/>
+      <w:shd w:val="clear" w:color="auto" w:fill="E6E6E6"/>
     </w:rPr>
   </w:style>
 </w:styles>
@@ -10612,4 +12212,16 @@
   <a:objectDefaults/>
   <a:extraClrSchemeLst/>
 </a:theme>
+</file>
+
+<file path=customXml/item1.xml><?xml version="1.0" encoding="utf-8"?>
+<b:Sources xmlns:b="http://schemas.openxmlformats.org/officeDocument/2006/bibliography" xmlns="http://schemas.openxmlformats.org/officeDocument/2006/bibliography" SelectedStyle="\APASixthEditionOfficeOnline.xsl" StyleName="APA" Version="6"/>
+</file>
+
+<file path=customXml/itemProps1.xml><?xml version="1.0" encoding="utf-8"?>
+<ds:datastoreItem xmlns:ds="http://schemas.openxmlformats.org/officeDocument/2006/customXml" ds:itemID="{8D57CA91-D43C-4544-AC72-0B0E85915391}">
+  <ds:schemaRefs>
+    <ds:schemaRef ds:uri="http://schemas.openxmlformats.org/officeDocument/2006/bibliography"/>
+  </ds:schemaRefs>
+</ds:datastoreItem>
 </file>
--- a/profile/Gabriel Sorin POPOVICI.docx
+++ b/profile/Gabriel Sorin POPOVICI.docx
@@ -1,6 +1,6 @@
 
 <file path=word/document.xml><?xml version="1.0" encoding="utf-8"?>
-<w:document xmlns:wpc="http://schemas.microsoft.com/office/word/2010/wordprocessingCanvas" xmlns:cx="http://schemas.microsoft.com/office/drawing/2014/chartex" xmlns:cx1="http://schemas.microsoft.com/office/drawing/2015/9/8/chartex" xmlns:cx2="http://schemas.microsoft.com/office/drawing/2015/10/21/chartex" xmlns:cx3="http://schemas.microsoft.com/office/drawing/2016/5/9/chartex" xmlns:cx4="http://schemas.microsoft.com/office/drawing/2016/5/10/chartex" xmlns:cx5="http://schemas.microsoft.com/office/drawing/2016/5/11/chartex" xmlns:cx6="http://schemas.microsoft.com/office/drawing/2016/5/12/chartex" xmlns:cx7="http://schemas.microsoft.com/office/drawing/2016/5/13/chartex" xmlns:cx8="http://schemas.microsoft.com/office/drawing/2016/5/14/chartex" xmlns:mc="http://schemas.openxmlformats.org/markup-compatibility/2006" xmlns:aink="http://schemas.microsoft.com/office/drawing/2016/ink" xmlns:am3d="http://schemas.microsoft.com/office/drawing/2017/model3d" xmlns:o="urn:schemas-microsoft-com:office:office" xmlns:r="http://schemas.openxmlformats.org/officeDocument/2006/relationships" xmlns:m="http://schemas.openxmlformats.org/officeDocument/2006/math" xmlns:v="urn:schemas-microsoft-com:vml" xmlns:wp14="http://schemas.microsoft.com/office/word/2010/wordprocessingDrawing" xmlns:wp="http://schemas.openxmlformats.org/drawingml/2006/wordprocessingDrawing" xmlns:w10="urn:schemas-microsoft-com:office:word" xmlns:w="http://schemas.openxmlformats.org/wordprocessingml/2006/main" xmlns:w14="http://schemas.microsoft.com/office/word/2010/wordml" xmlns:w15="http://schemas.microsoft.com/office/word/2012/wordml" xmlns:w16se="http://schemas.microsoft.com/office/word/2015/wordml/symex" xmlns:wpg="http://schemas.microsoft.com/office/word/2010/wordprocessingGroup" xmlns:wpi="http://schemas.microsoft.com/office/word/2010/wordprocessingInk" xmlns:wne="http://schemas.microsoft.com/office/word/2006/wordml" xmlns:wps="http://schemas.microsoft.com/office/word/2010/wordprocessingShape" mc:Ignorable="w14 w15 w16se wp14">
+<w:document xmlns:wpc="http://schemas.microsoft.com/office/word/2010/wordprocessingCanvas" xmlns:cx="http://schemas.microsoft.com/office/drawing/2014/chartex" xmlns:cx1="http://schemas.microsoft.com/office/drawing/2015/9/8/chartex" xmlns:cx2="http://schemas.microsoft.com/office/drawing/2015/10/21/chartex" xmlns:cx3="http://schemas.microsoft.com/office/drawing/2016/5/9/chartex" xmlns:cx4="http://schemas.microsoft.com/office/drawing/2016/5/10/chartex" xmlns:cx5="http://schemas.microsoft.com/office/drawing/2016/5/11/chartex" xmlns:cx6="http://schemas.microsoft.com/office/drawing/2016/5/12/chartex" xmlns:cx7="http://schemas.microsoft.com/office/drawing/2016/5/13/chartex" xmlns:cx8="http://schemas.microsoft.com/office/drawing/2016/5/14/chartex" xmlns:mc="http://schemas.openxmlformats.org/markup-compatibility/2006" xmlns:aink="http://schemas.microsoft.com/office/drawing/2016/ink" xmlns:am3d="http://schemas.microsoft.com/office/drawing/2017/model3d" xmlns:o="urn:schemas-microsoft-com:office:office" xmlns:r="http://schemas.openxmlformats.org/officeDocument/2006/relationships" xmlns:m="http://schemas.openxmlformats.org/officeDocument/2006/math" xmlns:v="urn:schemas-microsoft-com:vml" xmlns:wp14="http://schemas.microsoft.com/office/word/2010/wordprocessingDrawing" xmlns:wp="http://schemas.openxmlformats.org/drawingml/2006/wordprocessingDrawing" xmlns:w10="urn:schemas-microsoft-com:office:word" xmlns:w="http://schemas.openxmlformats.org/wordprocessingml/2006/main" xmlns:w14="http://schemas.microsoft.com/office/word/2010/wordml" xmlns:w15="http://schemas.microsoft.com/office/word/2012/wordml" xmlns:w16cid="http://schemas.microsoft.com/office/word/2016/wordml/cid" xmlns:w16se="http://schemas.microsoft.com/office/word/2015/wordml/symex" xmlns:wpg="http://schemas.microsoft.com/office/word/2010/wordprocessingGroup" xmlns:wpi="http://schemas.microsoft.com/office/word/2010/wordprocessingInk" xmlns:wne="http://schemas.microsoft.com/office/word/2006/wordml" xmlns:wps="http://schemas.microsoft.com/office/word/2010/wordprocessingShape" mc:Ignorable="w14 w15 w16se w16cid wp14">
   <w:body>
     <w:p>
       <w:pPr>
@@ -206,7 +206,7 @@
           <w:sz w:val="24"/>
           <w:szCs w:val="24"/>
         </w:rPr>
-        <w:t>8</w:t>
+        <w:t>9</w:t>
       </w:r>
       <w:r>
         <w:rPr>
@@ -222,7 +222,7 @@
           <w:sz w:val="24"/>
           <w:szCs w:val="24"/>
         </w:rPr>
-        <w:t xml:space="preserve"> successful and passionate professional soft</w:t>
+        <w:t xml:space="preserve"> successful/</w:t>
       </w:r>
       <w:r>
         <w:rPr>
@@ -230,7 +230,7 @@
           <w:sz w:val="24"/>
           <w:szCs w:val="24"/>
         </w:rPr>
-        <w:t xml:space="preserve">ware engineer, </w:t>
+        <w:t xml:space="preserve"> </w:t>
       </w:r>
       <w:r>
         <w:rPr>
@@ -238,7 +238,7 @@
           <w:sz w:val="24"/>
           <w:szCs w:val="24"/>
         </w:rPr>
-        <w:t>prof</w:t>
+        <w:t>passionate</w:t>
       </w:r>
       <w:r>
         <w:rPr>
@@ -246,7 +246,39 @@
           <w:sz w:val="24"/>
           <w:szCs w:val="24"/>
         </w:rPr>
-        <w:t>icient in using Java</w:t>
+        <w:t xml:space="preserve"> </w:t>
+      </w:r>
+      <w:r>
+        <w:rPr>
+          <w:rFonts w:ascii="Book Antiqua" w:hAnsi="Book Antiqua"/>
+          <w:sz w:val="24"/>
+          <w:szCs w:val="24"/>
+        </w:rPr>
+        <w:t>professional soft</w:t>
+      </w:r>
+      <w:r>
+        <w:rPr>
+          <w:rFonts w:ascii="Book Antiqua" w:hAnsi="Book Antiqua"/>
+          <w:sz w:val="24"/>
+          <w:szCs w:val="24"/>
+        </w:rPr>
+        <w:t xml:space="preserve">ware engineer </w:t>
+      </w:r>
+      <w:r>
+        <w:rPr>
+          <w:rFonts w:ascii="Book Antiqua" w:hAnsi="Book Antiqua"/>
+          <w:sz w:val="24"/>
+          <w:szCs w:val="24"/>
+        </w:rPr>
+        <w:t>leaveraging</w:t>
+      </w:r>
+      <w:r>
+        <w:rPr>
+          <w:rFonts w:ascii="Book Antiqua" w:hAnsi="Book Antiqua"/>
+          <w:sz w:val="24"/>
+          <w:szCs w:val="24"/>
+        </w:rPr>
+        <w:t xml:space="preserve"> Java</w:t>
       </w:r>
       <w:r>
         <w:rPr>
@@ -1411,7 +1443,31 @@
           <w:sz w:val="24"/>
           <w:szCs w:val="24"/>
         </w:rPr>
-        <w:t>(Mphasis, Accenture, Galatae)</w:t>
+        <w:t xml:space="preserve"> </w:t>
+      </w:r>
+      <w:r>
+        <w:rPr>
+          <w:rFonts w:ascii="Book Antiqua" w:eastAsia="Book Antiqua" w:hAnsi="Book Antiqua" w:cs="Book Antiqua"/>
+          <w:sz w:val="24"/>
+          <w:szCs w:val="24"/>
+        </w:rPr>
+        <w:t xml:space="preserve">(Mphasis, Accenture, </w:t>
+      </w:r>
+      <w:r>
+        <w:rPr>
+          <w:rFonts w:ascii="Book Antiqua" w:eastAsia="Book Antiqua" w:hAnsi="Book Antiqua" w:cs="Book Antiqua"/>
+          <w:sz w:val="24"/>
+          <w:szCs w:val="24"/>
+        </w:rPr>
+        <w:t>Galatea Associates</w:t>
+      </w:r>
+      <w:r>
+        <w:rPr>
+          <w:rFonts w:ascii="Book Antiqua" w:eastAsia="Book Antiqua" w:hAnsi="Book Antiqua" w:cs="Book Antiqua"/>
+          <w:sz w:val="24"/>
+          <w:szCs w:val="24"/>
+        </w:rPr>
+        <w:t>)</w:t>
       </w:r>
       <w:r>
         <w:rPr>
@@ -1954,7 +2010,79 @@
           <w:sz w:val="24"/>
           <w:szCs w:val="24"/>
         </w:rPr>
-        <w:t>F</w:t>
+        <w:t>I</w:t>
+      </w:r>
+      <w:r>
+        <w:rPr>
+          <w:rFonts w:ascii="Book Antiqua" w:eastAsia="Book Antiqua" w:hAnsi="Book Antiqua" w:cs="Book Antiqua"/>
+          <w:sz w:val="24"/>
+          <w:szCs w:val="24"/>
+        </w:rPr>
+        <w:t>ntegrated</w:t>
+      </w:r>
+      <w:r>
+        <w:rPr>
+          <w:rFonts w:ascii="Book Antiqua" w:eastAsia="Book Antiqua" w:hAnsi="Book Antiqua" w:cs="Book Antiqua"/>
+          <w:sz w:val="24"/>
+          <w:szCs w:val="24"/>
+        </w:rPr>
+        <w:t xml:space="preserve"> </w:t>
+      </w:r>
+      <w:r>
+        <w:rPr>
+          <w:rFonts w:ascii="Book Antiqua" w:eastAsia="Book Antiqua" w:hAnsi="Book Antiqua" w:cs="Book Antiqua"/>
+          <w:sz w:val="24"/>
+          <w:szCs w:val="24"/>
+        </w:rPr>
+        <w:t>E</w:t>
+      </w:r>
+      <w:r>
+        <w:rPr>
+          <w:rFonts w:ascii="Book Antiqua" w:eastAsia="Book Antiqua" w:hAnsi="Book Antiqua" w:cs="Book Antiqua"/>
+          <w:sz w:val="24"/>
+          <w:szCs w:val="24"/>
+        </w:rPr>
+        <w:t xml:space="preserve">quity </w:t>
+      </w:r>
+      <w:r>
+        <w:rPr>
+          <w:rFonts w:ascii="Book Antiqua" w:eastAsia="Book Antiqua" w:hAnsi="Book Antiqua" w:cs="Book Antiqua"/>
+          <w:sz w:val="24"/>
+          <w:szCs w:val="24"/>
+        </w:rPr>
+        <w:t>S</w:t>
+      </w:r>
+      <w:r>
+        <w:rPr>
+          <w:rFonts w:ascii="Book Antiqua" w:eastAsia="Book Antiqua" w:hAnsi="Book Antiqua" w:cs="Book Antiqua"/>
+          <w:sz w:val="24"/>
+          <w:szCs w:val="24"/>
+        </w:rPr>
+        <w:t xml:space="preserve">waps platform with </w:t>
+      </w:r>
+      <w:r>
+        <w:rPr>
+          <w:rFonts w:ascii="Book Antiqua" w:eastAsia="Book Antiqua" w:hAnsi="Book Antiqua" w:cs="Book Antiqua"/>
+          <w:sz w:val="24"/>
+          <w:szCs w:val="24"/>
+        </w:rPr>
+        <w:t>middle office</w:t>
+      </w:r>
+      <w:r>
+        <w:rPr>
+          <w:rFonts w:ascii="Book Antiqua" w:eastAsia="Book Antiqua" w:hAnsi="Book Antiqua" w:cs="Book Antiqua"/>
+          <w:sz w:val="24"/>
+          <w:szCs w:val="24"/>
+        </w:rPr>
+        <w:t xml:space="preserve"> </w:t>
+      </w:r>
+      <w:r>
+        <w:rPr>
+          <w:rFonts w:ascii="Book Antiqua" w:eastAsia="Book Antiqua" w:hAnsi="Book Antiqua" w:cs="Book Antiqua"/>
+          <w:sz w:val="24"/>
+          <w:szCs w:val="24"/>
+        </w:rPr>
+        <w:t>f</w:t>
       </w:r>
       <w:r>
         <w:rPr>
@@ -1970,38 +2098,6 @@
           <w:sz w:val="24"/>
           <w:szCs w:val="24"/>
         </w:rPr>
-        <w:t xml:space="preserve"> integration </w:t>
-      </w:r>
-      <w:r>
-        <w:rPr>
-          <w:rFonts w:ascii="Book Antiqua" w:eastAsia="Book Antiqua" w:hAnsi="Book Antiqua" w:cs="Book Antiqua"/>
-          <w:sz w:val="24"/>
-          <w:szCs w:val="24"/>
-        </w:rPr>
-        <w:t xml:space="preserve">for </w:t>
-      </w:r>
-      <w:r>
-        <w:rPr>
-          <w:rFonts w:ascii="Book Antiqua" w:eastAsia="Book Antiqua" w:hAnsi="Book Antiqua" w:cs="Book Antiqua"/>
-          <w:sz w:val="24"/>
-          <w:szCs w:val="24"/>
-        </w:rPr>
-        <w:t xml:space="preserve">equity </w:t>
-      </w:r>
-      <w:r>
-        <w:rPr>
-          <w:rFonts w:ascii="Book Antiqua" w:eastAsia="Book Antiqua" w:hAnsi="Book Antiqua" w:cs="Book Antiqua"/>
-          <w:sz w:val="24"/>
-          <w:szCs w:val="24"/>
-        </w:rPr>
-        <w:t>swaps financial instruments, tax lots and cash management</w:t>
-      </w:r>
-      <w:r>
-        <w:rPr>
-          <w:rFonts w:ascii="Book Antiqua" w:eastAsia="Book Antiqua" w:hAnsi="Book Antiqua" w:cs="Book Antiqua"/>
-          <w:sz w:val="24"/>
-          <w:szCs w:val="24"/>
-        </w:rPr>
         <w:t xml:space="preserve"> </w:t>
       </w:r>
       <w:r>
@@ -2010,15 +2106,71 @@
           <w:sz w:val="24"/>
           <w:szCs w:val="24"/>
         </w:rPr>
-        <w:t>using FIX protoco</w:t>
-      </w:r>
-      <w:r>
-        <w:rPr>
-          <w:rFonts w:ascii="Book Antiqua" w:eastAsia="Book Antiqua" w:hAnsi="Book Antiqua" w:cs="Book Antiqua"/>
-          <w:sz w:val="24"/>
-          <w:szCs w:val="24"/>
-        </w:rPr>
-        <w:t>l</w:t>
+        <w:t xml:space="preserve">mainframe </w:t>
+      </w:r>
+      <w:r>
+        <w:rPr>
+          <w:rFonts w:ascii="Book Antiqua" w:eastAsia="Book Antiqua" w:hAnsi="Book Antiqua" w:cs="Book Antiqua"/>
+          <w:sz w:val="24"/>
+          <w:szCs w:val="24"/>
+        </w:rPr>
+        <w:t>leaveraging</w:t>
+      </w:r>
+      <w:r>
+        <w:rPr>
+          <w:rFonts w:ascii="Book Antiqua" w:eastAsia="Book Antiqua" w:hAnsi="Book Antiqua" w:cs="Book Antiqua"/>
+          <w:sz w:val="24"/>
+          <w:szCs w:val="24"/>
+        </w:rPr>
+        <w:t xml:space="preserve"> FIX protocol</w:t>
+      </w:r>
+      <w:r>
+        <w:rPr>
+          <w:rFonts w:ascii="Book Antiqua" w:eastAsia="Book Antiqua" w:hAnsi="Book Antiqua" w:cs="Book Antiqua"/>
+          <w:sz w:val="24"/>
+          <w:szCs w:val="24"/>
+        </w:rPr>
+        <w:t xml:space="preserve">, JPMC </w:t>
+      </w:r>
+      <w:r>
+        <w:rPr>
+          <w:rFonts w:ascii="Book Antiqua" w:eastAsia="Book Antiqua" w:hAnsi="Book Antiqua" w:cs="Book Antiqua"/>
+          <w:sz w:val="24"/>
+          <w:szCs w:val="24"/>
+        </w:rPr>
+        <w:t>Mone</w:t>
+      </w:r>
+      <w:r>
+        <w:rPr>
+          <w:rFonts w:ascii="Book Antiqua" w:eastAsia="Book Antiqua" w:hAnsi="Book Antiqua" w:cs="Book Antiqua"/>
+          <w:sz w:val="24"/>
+          <w:szCs w:val="24"/>
+        </w:rPr>
+        <w:t>ta Bootstrap</w:t>
+      </w:r>
+      <w:r>
+        <w:rPr>
+          <w:rFonts w:ascii="Book Antiqua" w:eastAsia="Book Antiqua" w:hAnsi="Book Antiqua" w:cs="Book Antiqua"/>
+          <w:sz w:val="24"/>
+          <w:szCs w:val="24"/>
+        </w:rPr>
+        <w:t xml:space="preserve"> </w:t>
+      </w:r>
+      <w:r>
+        <w:rPr>
+          <w:rFonts w:ascii="Book Antiqua" w:eastAsia="Book Antiqua" w:hAnsi="Book Antiqua" w:cs="Book Antiqua"/>
+          <w:sz w:val="24"/>
+          <w:szCs w:val="24"/>
+        </w:rPr>
+        <w:t>(Angular 2.x)</w:t>
+      </w:r>
+      <w:r>
+        <w:rPr>
+          <w:rFonts w:ascii="Book Antiqua" w:eastAsia="Book Antiqua" w:hAnsi="Book Antiqua" w:cs="Book Antiqua"/>
+          <w:sz w:val="24"/>
+          <w:szCs w:val="24"/>
+        </w:rPr>
+        <w:t xml:space="preserve"> and Pivotal Cloud Foundry</w:t>
       </w:r>
     </w:p>
     <w:p>
@@ -2045,7 +2197,19 @@
           <w:sz w:val="24"/>
           <w:szCs w:val="24"/>
         </w:rPr>
-        <w:t>GRIPS</w:t>
+        <w:t>GRIP</w:t>
+      </w:r>
+      <w:bookmarkStart w:id="0" w:name="_GoBack"/>
+      <w:bookmarkEnd w:id="0"/>
+      <w:r>
+        <w:rPr>
+          <w:rFonts w:ascii="Book Antiqua" w:eastAsia="Book Antiqua" w:hAnsi="Book Antiqua" w:cs="Book Antiqua"/>
+          <w:b/>
+          <w:bCs/>
+          <w:sz w:val="24"/>
+          <w:szCs w:val="24"/>
+        </w:rPr>
+        <w:t>S</w:t>
       </w:r>
       <w:r>
         <w:rPr>
@@ -2211,8 +2375,6 @@
           <w:szCs w:val="24"/>
         </w:rPr>
       </w:pPr>
-      <w:bookmarkStart w:id="0" w:name="_GoBack"/>
-      <w:bookmarkEnd w:id="0"/>
       <w:r>
         <w:rPr>
           <w:rFonts w:ascii="Book Antiqua" w:eastAsia="Book Antiqua" w:hAnsi="Book Antiqua" w:cs="Book Antiqua"/>
@@ -2411,6 +2573,26 @@
           <w:szCs w:val="24"/>
           <w:lang w:val="en-US" w:eastAsia="en-US"/>
         </w:rPr>
+        <w:t>Cache,</w:t>
+      </w:r>
+      <w:r>
+        <w:rPr>
+          <w:rFonts w:ascii="Book Antiqua" w:eastAsia="Calibri" w:hAnsi="Book Antiqua" w:cs="TimesNewRomanPSMT"/>
+          <w:color w:val="232323"/>
+          <w:sz w:val="24"/>
+          <w:szCs w:val="24"/>
+          <w:lang w:val="en-US" w:eastAsia="en-US"/>
+        </w:rPr>
+        <w:t xml:space="preserve"> </w:t>
+      </w:r>
+      <w:r>
+        <w:rPr>
+          <w:rFonts w:ascii="Book Antiqua" w:eastAsia="Calibri" w:hAnsi="Book Antiqua" w:cs="TimesNewRomanPSMT"/>
+          <w:color w:val="232323"/>
+          <w:sz w:val="24"/>
+          <w:szCs w:val="24"/>
+          <w:lang w:val="en-US" w:eastAsia="en-US"/>
+        </w:rPr>
         <w:t xml:space="preserve">JMS, </w:t>
       </w:r>
       <w:r>
@@ -2432,6 +2614,46 @@
           <w:lang w:val="en-US" w:eastAsia="en-US"/>
         </w:rPr>
         <w:t xml:space="preserve">, </w:t>
+      </w:r>
+      <w:r>
+        <w:rPr>
+          <w:rFonts w:ascii="Book Antiqua" w:eastAsia="Calibri" w:hAnsi="Book Antiqua" w:cs="TimesNewRomanPSMT"/>
+          <w:color w:val="232323"/>
+          <w:sz w:val="24"/>
+          <w:szCs w:val="24"/>
+          <w:lang w:val="en-US" w:eastAsia="en-US"/>
+        </w:rPr>
+        <w:t>Spring Pivotal Cloud Foundry,</w:t>
+      </w:r>
+      <w:r>
+        <w:rPr>
+          <w:rFonts w:ascii="Book Antiqua" w:eastAsia="Calibri" w:hAnsi="Book Antiqua" w:cs="TimesNewRomanPSMT"/>
+          <w:color w:val="232323"/>
+          <w:sz w:val="24"/>
+          <w:szCs w:val="24"/>
+          <w:lang w:val="en-US" w:eastAsia="en-US"/>
+        </w:rPr>
+        <w:t xml:space="preserve"> Angular 2.x with TypeS</w:t>
+      </w:r>
+      <w:r>
+        <w:rPr>
+          <w:rFonts w:ascii="Book Antiqua" w:eastAsia="Calibri" w:hAnsi="Book Antiqua" w:cs="TimesNewRomanPSMT"/>
+          <w:color w:val="232323"/>
+          <w:sz w:val="24"/>
+          <w:szCs w:val="24"/>
+          <w:lang w:val="en-US" w:eastAsia="en-US"/>
+        </w:rPr>
+        <w:t>cript,</w:t>
+      </w:r>
+      <w:r>
+        <w:rPr>
+          <w:rFonts w:ascii="Book Antiqua" w:eastAsia="Calibri" w:hAnsi="Book Antiqua" w:cs="TimesNewRomanPSMT"/>
+          <w:color w:val="232323"/>
+          <w:sz w:val="24"/>
+          <w:szCs w:val="24"/>
+          <w:lang w:val="en-US" w:eastAsia="en-US"/>
+        </w:rPr>
+        <w:t xml:space="preserve"> </w:t>
       </w:r>
       <w:r>
         <w:rPr>
@@ -2594,6 +2816,36 @@
           <w:lang w:val="en-US" w:eastAsia="en-US"/>
         </w:rPr>
         <w:t>Google Guava</w:t>
+      </w:r>
+      <w:r>
+        <w:rPr>
+          <w:rFonts w:ascii="Book Antiqua" w:eastAsia="Calibri" w:hAnsi="Book Antiqua" w:cs="TimesNewRomanPSMT"/>
+          <w:color w:val="232323"/>
+          <w:sz w:val="24"/>
+          <w:szCs w:val="24"/>
+          <w:lang w:val="en-US" w:eastAsia="en-US"/>
+        </w:rPr>
+        <w:t>, Oracle Database 12c</w:t>
+      </w:r>
+      <w:r>
+        <w:rPr>
+          <w:rFonts w:ascii="Book Antiqua" w:eastAsia="Calibri" w:hAnsi="Book Antiqua" w:cs="TimesNewRomanPSMT"/>
+          <w:color w:val="232323"/>
+          <w:sz w:val="24"/>
+          <w:szCs w:val="24"/>
+          <w:lang w:val="en-US" w:eastAsia="en-US"/>
+        </w:rPr>
+        <w:t>, Jersey</w:t>
+      </w:r>
+      <w:r>
+        <w:rPr>
+          <w:rFonts w:ascii="Book Antiqua" w:eastAsia="Calibri" w:hAnsi="Book Antiqua" w:cs="TimesNewRomanPSMT"/>
+          <w:color w:val="232323"/>
+          <w:sz w:val="24"/>
+          <w:szCs w:val="24"/>
+          <w:lang w:val="en-US" w:eastAsia="en-US"/>
+        </w:rPr>
+        <w:t xml:space="preserve"> </w:t>
       </w:r>
       <w:r>
         <w:rPr>
@@ -3569,7 +3821,18 @@
           <w:szCs w:val="24"/>
           <w:lang w:val="en-US" w:eastAsia="en-US"/>
         </w:rPr>
-        <w:t>Apache Commons; Semantic: SPARQL, RDF/RDFS, SWP developed with TopBraid</w:t>
+        <w:t xml:space="preserve">Apache Commons; </w:t>
+      </w:r>
+      <w:r>
+        <w:rPr>
+          <w:rFonts w:ascii="Book Antiqua" w:eastAsia="Calibri" w:hAnsi="Book Antiqua" w:cs="TimesNewRomanPSMT"/>
+          <w:color w:val="232323"/>
+          <w:sz w:val="24"/>
+          <w:szCs w:val="24"/>
+          <w:lang w:val="en-US" w:eastAsia="en-US"/>
+        </w:rPr>
+        <w:lastRenderedPageBreak/>
+        <w:t>Semantic: SPARQL, RDF/RDFS, SWP developed with TopBraid</w:t>
       </w:r>
       <w:r>
         <w:rPr>
@@ -5586,6 +5849,7 @@
           <w:sz w:val="24"/>
           <w:szCs w:val="24"/>
         </w:rPr>
+        <w:lastRenderedPageBreak/>
         <w:t xml:space="preserve">Employer: </w:t>
       </w:r>
       <w:r>
@@ -5670,7 +5934,6 @@
           <w:szCs w:val="24"/>
           <w:lang w:val="en-US" w:eastAsia="en-US"/>
         </w:rPr>
-        <w:lastRenderedPageBreak/>
         <w:t>T</w:t>
       </w:r>
       <w:r>
@@ -7170,7 +7433,7 @@
 </file>
 
 <file path=word/endnotes.xml><?xml version="1.0" encoding="utf-8"?>
-<w:endnotes xmlns:wpc="http://schemas.microsoft.com/office/word/2010/wordprocessingCanvas" xmlns:cx="http://schemas.microsoft.com/office/drawing/2014/chartex" xmlns:cx1="http://schemas.microsoft.com/office/drawing/2015/9/8/chartex" xmlns:cx2="http://schemas.microsoft.com/office/drawing/2015/10/21/chartex" xmlns:cx3="http://schemas.microsoft.com/office/drawing/2016/5/9/chartex" xmlns:cx4="http://schemas.microsoft.com/office/drawing/2016/5/10/chartex" xmlns:cx5="http://schemas.microsoft.com/office/drawing/2016/5/11/chartex" xmlns:cx6="http://schemas.microsoft.com/office/drawing/2016/5/12/chartex" xmlns:cx7="http://schemas.microsoft.com/office/drawing/2016/5/13/chartex" xmlns:cx8="http://schemas.microsoft.com/office/drawing/2016/5/14/chartex" xmlns:mc="http://schemas.openxmlformats.org/markup-compatibility/2006" xmlns:aink="http://schemas.microsoft.com/office/drawing/2016/ink" xmlns:am3d="http://schemas.microsoft.com/office/drawing/2017/model3d" xmlns:o="urn:schemas-microsoft-com:office:office" xmlns:r="http://schemas.openxmlformats.org/officeDocument/2006/relationships" xmlns:m="http://schemas.openxmlformats.org/officeDocument/2006/math" xmlns:v="urn:schemas-microsoft-com:vml" xmlns:wp14="http://schemas.microsoft.com/office/word/2010/wordprocessingDrawing" xmlns:wp="http://schemas.openxmlformats.org/drawingml/2006/wordprocessingDrawing" xmlns:w10="urn:schemas-microsoft-com:office:word" xmlns:w="http://schemas.openxmlformats.org/wordprocessingml/2006/main" xmlns:w14="http://schemas.microsoft.com/office/word/2010/wordml" xmlns:w15="http://schemas.microsoft.com/office/word/2012/wordml" xmlns:w16se="http://schemas.microsoft.com/office/word/2015/wordml/symex" xmlns:wpg="http://schemas.microsoft.com/office/word/2010/wordprocessingGroup" xmlns:wpi="http://schemas.microsoft.com/office/word/2010/wordprocessingInk" xmlns:wne="http://schemas.microsoft.com/office/word/2006/wordml" xmlns:wps="http://schemas.microsoft.com/office/word/2010/wordprocessingShape" mc:Ignorable="w14 w15 w16se wp14">
+<w:endnotes xmlns:wpc="http://schemas.microsoft.com/office/word/2010/wordprocessingCanvas" xmlns:cx="http://schemas.microsoft.com/office/drawing/2014/chartex" xmlns:cx1="http://schemas.microsoft.com/office/drawing/2015/9/8/chartex" xmlns:cx2="http://schemas.microsoft.com/office/drawing/2015/10/21/chartex" xmlns:cx3="http://schemas.microsoft.com/office/drawing/2016/5/9/chartex" xmlns:cx4="http://schemas.microsoft.com/office/drawing/2016/5/10/chartex" xmlns:cx5="http://schemas.microsoft.com/office/drawing/2016/5/11/chartex" xmlns:cx6="http://schemas.microsoft.com/office/drawing/2016/5/12/chartex" xmlns:cx7="http://schemas.microsoft.com/office/drawing/2016/5/13/chartex" xmlns:cx8="http://schemas.microsoft.com/office/drawing/2016/5/14/chartex" xmlns:mc="http://schemas.openxmlformats.org/markup-compatibility/2006" xmlns:aink="http://schemas.microsoft.com/office/drawing/2016/ink" xmlns:am3d="http://schemas.microsoft.com/office/drawing/2017/model3d" xmlns:o="urn:schemas-microsoft-com:office:office" xmlns:r="http://schemas.openxmlformats.org/officeDocument/2006/relationships" xmlns:m="http://schemas.openxmlformats.org/officeDocument/2006/math" xmlns:v="urn:schemas-microsoft-com:vml" xmlns:wp14="http://schemas.microsoft.com/office/word/2010/wordprocessingDrawing" xmlns:wp="http://schemas.openxmlformats.org/drawingml/2006/wordprocessingDrawing" xmlns:w10="urn:schemas-microsoft-com:office:word" xmlns:w="http://schemas.openxmlformats.org/wordprocessingml/2006/main" xmlns:w14="http://schemas.microsoft.com/office/word/2010/wordml" xmlns:w15="http://schemas.microsoft.com/office/word/2012/wordml" xmlns:w16cid="http://schemas.microsoft.com/office/word/2016/wordml/cid" xmlns:w16se="http://schemas.microsoft.com/office/word/2015/wordml/symex" xmlns:wpg="http://schemas.microsoft.com/office/word/2010/wordprocessingGroup" xmlns:wpi="http://schemas.microsoft.com/office/word/2010/wordprocessingInk" xmlns:wne="http://schemas.microsoft.com/office/word/2006/wordml" xmlns:wps="http://schemas.microsoft.com/office/word/2010/wordprocessingShape" mc:Ignorable="w14 w15 w16se w16cid wp14">
   <w:endnote w:type="separator" w:id="-1">
     <w:p>
       <w:r>
@@ -7189,7 +7452,7 @@
 </file>
 
 <file path=word/footer1.xml><?xml version="1.0" encoding="utf-8"?>
-<w:ftr xmlns:wpc="http://schemas.microsoft.com/office/word/2010/wordprocessingCanvas" xmlns:cx="http://schemas.microsoft.com/office/drawing/2014/chartex" xmlns:cx1="http://schemas.microsoft.com/office/drawing/2015/9/8/chartex" xmlns:cx2="http://schemas.microsoft.com/office/drawing/2015/10/21/chartex" xmlns:cx3="http://schemas.microsoft.com/office/drawing/2016/5/9/chartex" xmlns:cx4="http://schemas.microsoft.com/office/drawing/2016/5/10/chartex" xmlns:cx5="http://schemas.microsoft.com/office/drawing/2016/5/11/chartex" xmlns:cx6="http://schemas.microsoft.com/office/drawing/2016/5/12/chartex" xmlns:cx7="http://schemas.microsoft.com/office/drawing/2016/5/13/chartex" xmlns:cx8="http://schemas.microsoft.com/office/drawing/2016/5/14/chartex" xmlns:mc="http://schemas.openxmlformats.org/markup-compatibility/2006" xmlns:aink="http://schemas.microsoft.com/office/drawing/2016/ink" xmlns:am3d="http://schemas.microsoft.com/office/drawing/2017/model3d" xmlns:o="urn:schemas-microsoft-com:office:office" xmlns:r="http://schemas.openxmlformats.org/officeDocument/2006/relationships" xmlns:m="http://schemas.openxmlformats.org/officeDocument/2006/math" xmlns:v="urn:schemas-microsoft-com:vml" xmlns:wp14="http://schemas.microsoft.com/office/word/2010/wordprocessingDrawing" xmlns:wp="http://schemas.openxmlformats.org/drawingml/2006/wordprocessingDrawing" xmlns:w10="urn:schemas-microsoft-com:office:word" xmlns:w="http://schemas.openxmlformats.org/wordprocessingml/2006/main" xmlns:w14="http://schemas.microsoft.com/office/word/2010/wordml" xmlns:w15="http://schemas.microsoft.com/office/word/2012/wordml" xmlns:w16se="http://schemas.microsoft.com/office/word/2015/wordml/symex" xmlns:wpg="http://schemas.microsoft.com/office/word/2010/wordprocessingGroup" xmlns:wpi="http://schemas.microsoft.com/office/word/2010/wordprocessingInk" xmlns:wne="http://schemas.microsoft.com/office/word/2006/wordml" xmlns:wps="http://schemas.microsoft.com/office/word/2010/wordprocessingShape" mc:Ignorable="w14 w15 w16se wp14">
+<w:ftr xmlns:wpc="http://schemas.microsoft.com/office/word/2010/wordprocessingCanvas" xmlns:cx="http://schemas.microsoft.com/office/drawing/2014/chartex" xmlns:cx1="http://schemas.microsoft.com/office/drawing/2015/9/8/chartex" xmlns:cx2="http://schemas.microsoft.com/office/drawing/2015/10/21/chartex" xmlns:cx3="http://schemas.microsoft.com/office/drawing/2016/5/9/chartex" xmlns:cx4="http://schemas.microsoft.com/office/drawing/2016/5/10/chartex" xmlns:cx5="http://schemas.microsoft.com/office/drawing/2016/5/11/chartex" xmlns:cx6="http://schemas.microsoft.com/office/drawing/2016/5/12/chartex" xmlns:cx7="http://schemas.microsoft.com/office/drawing/2016/5/13/chartex" xmlns:cx8="http://schemas.microsoft.com/office/drawing/2016/5/14/chartex" xmlns:mc="http://schemas.openxmlformats.org/markup-compatibility/2006" xmlns:aink="http://schemas.microsoft.com/office/drawing/2016/ink" xmlns:am3d="http://schemas.microsoft.com/office/drawing/2017/model3d" xmlns:o="urn:schemas-microsoft-com:office:office" xmlns:r="http://schemas.openxmlformats.org/officeDocument/2006/relationships" xmlns:m="http://schemas.openxmlformats.org/officeDocument/2006/math" xmlns:v="urn:schemas-microsoft-com:vml" xmlns:wp14="http://schemas.microsoft.com/office/word/2010/wordprocessingDrawing" xmlns:wp="http://schemas.openxmlformats.org/drawingml/2006/wordprocessingDrawing" xmlns:w10="urn:schemas-microsoft-com:office:word" xmlns:w="http://schemas.openxmlformats.org/wordprocessingml/2006/main" xmlns:w14="http://schemas.microsoft.com/office/word/2010/wordml" xmlns:w15="http://schemas.microsoft.com/office/word/2012/wordml" xmlns:w16cid="http://schemas.microsoft.com/office/word/2016/wordml/cid" xmlns:w16se="http://schemas.microsoft.com/office/word/2015/wordml/symex" xmlns:wpg="http://schemas.microsoft.com/office/word/2010/wordprocessingGroup" xmlns:wpi="http://schemas.microsoft.com/office/word/2010/wordprocessingInk" xmlns:wne="http://schemas.microsoft.com/office/word/2006/wordml" xmlns:wps="http://schemas.microsoft.com/office/word/2010/wordprocessingShape" mc:Ignorable="w14 w15 w16se w16cid wp14">
   <w:p>
     <w:pPr>
       <w:pStyle w:val="Footer"/>
@@ -7226,7 +7489,7 @@
 </file>
 
 <file path=word/footer2.xml><?xml version="1.0" encoding="utf-8"?>
-<w:ftr xmlns:wpc="http://schemas.microsoft.com/office/word/2010/wordprocessingCanvas" xmlns:cx="http://schemas.microsoft.com/office/drawing/2014/chartex" xmlns:cx1="http://schemas.microsoft.com/office/drawing/2015/9/8/chartex" xmlns:cx2="http://schemas.microsoft.com/office/drawing/2015/10/21/chartex" xmlns:cx3="http://schemas.microsoft.com/office/drawing/2016/5/9/chartex" xmlns:cx4="http://schemas.microsoft.com/office/drawing/2016/5/10/chartex" xmlns:cx5="http://schemas.microsoft.com/office/drawing/2016/5/11/chartex" xmlns:cx6="http://schemas.microsoft.com/office/drawing/2016/5/12/chartex" xmlns:cx7="http://schemas.microsoft.com/office/drawing/2016/5/13/chartex" xmlns:cx8="http://schemas.microsoft.com/office/drawing/2016/5/14/chartex" xmlns:mc="http://schemas.openxmlformats.org/markup-compatibility/2006" xmlns:aink="http://schemas.microsoft.com/office/drawing/2016/ink" xmlns:am3d="http://schemas.microsoft.com/office/drawing/2017/model3d" xmlns:o="urn:schemas-microsoft-com:office:office" xmlns:r="http://schemas.openxmlformats.org/officeDocument/2006/relationships" xmlns:m="http://schemas.openxmlformats.org/officeDocument/2006/math" xmlns:v="urn:schemas-microsoft-com:vml" xmlns:wp14="http://schemas.microsoft.com/office/word/2010/wordprocessingDrawing" xmlns:wp="http://schemas.openxmlformats.org/drawingml/2006/wordprocessingDrawing" xmlns:w10="urn:schemas-microsoft-com:office:word" xmlns:w="http://schemas.openxmlformats.org/wordprocessingml/2006/main" xmlns:w14="http://schemas.microsoft.com/office/word/2010/wordml" xmlns:w15="http://schemas.microsoft.com/office/word/2012/wordml" xmlns:w16se="http://schemas.microsoft.com/office/word/2015/wordml/symex" xmlns:wpg="http://schemas.microsoft.com/office/word/2010/wordprocessingGroup" xmlns:wpi="http://schemas.microsoft.com/office/word/2010/wordprocessingInk" xmlns:wne="http://schemas.microsoft.com/office/word/2006/wordml" xmlns:wps="http://schemas.microsoft.com/office/word/2010/wordprocessingShape" mc:Ignorable="w14 w15 w16se wp14">
+<w:ftr xmlns:wpc="http://schemas.microsoft.com/office/word/2010/wordprocessingCanvas" xmlns:cx="http://schemas.microsoft.com/office/drawing/2014/chartex" xmlns:cx1="http://schemas.microsoft.com/office/drawing/2015/9/8/chartex" xmlns:cx2="http://schemas.microsoft.com/office/drawing/2015/10/21/chartex" xmlns:cx3="http://schemas.microsoft.com/office/drawing/2016/5/9/chartex" xmlns:cx4="http://schemas.microsoft.com/office/drawing/2016/5/10/chartex" xmlns:cx5="http://schemas.microsoft.com/office/drawing/2016/5/11/chartex" xmlns:cx6="http://schemas.microsoft.com/office/drawing/2016/5/12/chartex" xmlns:cx7="http://schemas.microsoft.com/office/drawing/2016/5/13/chartex" xmlns:cx8="http://schemas.microsoft.com/office/drawing/2016/5/14/chartex" xmlns:mc="http://schemas.openxmlformats.org/markup-compatibility/2006" xmlns:aink="http://schemas.microsoft.com/office/drawing/2016/ink" xmlns:am3d="http://schemas.microsoft.com/office/drawing/2017/model3d" xmlns:o="urn:schemas-microsoft-com:office:office" xmlns:r="http://schemas.openxmlformats.org/officeDocument/2006/relationships" xmlns:m="http://schemas.openxmlformats.org/officeDocument/2006/math" xmlns:v="urn:schemas-microsoft-com:vml" xmlns:wp14="http://schemas.microsoft.com/office/word/2010/wordprocessingDrawing" xmlns:wp="http://schemas.openxmlformats.org/drawingml/2006/wordprocessingDrawing" xmlns:w10="urn:schemas-microsoft-com:office:word" xmlns:w="http://schemas.openxmlformats.org/wordprocessingml/2006/main" xmlns:w14="http://schemas.microsoft.com/office/word/2010/wordml" xmlns:w15="http://schemas.microsoft.com/office/word/2012/wordml" xmlns:w16cid="http://schemas.microsoft.com/office/word/2016/wordml/cid" xmlns:w16se="http://schemas.microsoft.com/office/word/2015/wordml/symex" xmlns:wpg="http://schemas.microsoft.com/office/word/2010/wordprocessingGroup" xmlns:wpi="http://schemas.microsoft.com/office/word/2010/wordprocessingInk" xmlns:wne="http://schemas.microsoft.com/office/word/2006/wordml" xmlns:wps="http://schemas.microsoft.com/office/word/2010/wordprocessingShape" mc:Ignorable="w14 w15 w16se w16cid wp14">
   <w:p>
     <w:pPr>
       <w:pStyle w:val="Footer"/>
@@ -7258,7 +7521,7 @@
         <w:rStyle w:val="PageNumber"/>
         <w:noProof/>
       </w:rPr>
-      <w:t>4</w:t>
+      <w:t>2</w:t>
     </w:r>
     <w:r>
       <w:rPr>
@@ -7310,7 +7573,7 @@
 </file>
 
 <file path=word/footnotes.xml><?xml version="1.0" encoding="utf-8"?>
-<w:footnotes xmlns:wpc="http://schemas.microsoft.com/office/word/2010/wordprocessingCanvas" xmlns:cx="http://schemas.microsoft.com/office/drawing/2014/chartex" xmlns:cx1="http://schemas.microsoft.com/office/drawing/2015/9/8/chartex" xmlns:cx2="http://schemas.microsoft.com/office/drawing/2015/10/21/chartex" xmlns:cx3="http://schemas.microsoft.com/office/drawing/2016/5/9/chartex" xmlns:cx4="http://schemas.microsoft.com/office/drawing/2016/5/10/chartex" xmlns:cx5="http://schemas.microsoft.com/office/drawing/2016/5/11/chartex" xmlns:cx6="http://schemas.microsoft.com/office/drawing/2016/5/12/chartex" xmlns:cx7="http://schemas.microsoft.com/office/drawing/2016/5/13/chartex" xmlns:cx8="http://schemas.microsoft.com/office/drawing/2016/5/14/chartex" xmlns:mc="http://schemas.openxmlformats.org/markup-compatibility/2006" xmlns:aink="http://schemas.microsoft.com/office/drawing/2016/ink" xmlns:am3d="http://schemas.microsoft.com/office/drawing/2017/model3d" xmlns:o="urn:schemas-microsoft-com:office:office" xmlns:r="http://schemas.openxmlformats.org/officeDocument/2006/relationships" xmlns:m="http://schemas.openxmlformats.org/officeDocument/2006/math" xmlns:v="urn:schemas-microsoft-com:vml" xmlns:wp14="http://schemas.microsoft.com/office/word/2010/wordprocessingDrawing" xmlns:wp="http://schemas.openxmlformats.org/drawingml/2006/wordprocessingDrawing" xmlns:w10="urn:schemas-microsoft-com:office:word" xmlns:w="http://schemas.openxmlformats.org/wordprocessingml/2006/main" xmlns:w14="http://schemas.microsoft.com/office/word/2010/wordml" xmlns:w15="http://schemas.microsoft.com/office/word/2012/wordml" xmlns:w16se="http://schemas.microsoft.com/office/word/2015/wordml/symex" xmlns:wpg="http://schemas.microsoft.com/office/word/2010/wordprocessingGroup" xmlns:wpi="http://schemas.microsoft.com/office/word/2010/wordprocessingInk" xmlns:wne="http://schemas.microsoft.com/office/word/2006/wordml" xmlns:wps="http://schemas.microsoft.com/office/word/2010/wordprocessingShape" mc:Ignorable="w14 w15 w16se wp14">
+<w:footnotes xmlns:wpc="http://schemas.microsoft.com/office/word/2010/wordprocessingCanvas" xmlns:cx="http://schemas.microsoft.com/office/drawing/2014/chartex" xmlns:cx1="http://schemas.microsoft.com/office/drawing/2015/9/8/chartex" xmlns:cx2="http://schemas.microsoft.com/office/drawing/2015/10/21/chartex" xmlns:cx3="http://schemas.microsoft.com/office/drawing/2016/5/9/chartex" xmlns:cx4="http://schemas.microsoft.com/office/drawing/2016/5/10/chartex" xmlns:cx5="http://schemas.microsoft.com/office/drawing/2016/5/11/chartex" xmlns:cx6="http://schemas.microsoft.com/office/drawing/2016/5/12/chartex" xmlns:cx7="http://schemas.microsoft.com/office/drawing/2016/5/13/chartex" xmlns:cx8="http://schemas.microsoft.com/office/drawing/2016/5/14/chartex" xmlns:mc="http://schemas.openxmlformats.org/markup-compatibility/2006" xmlns:aink="http://schemas.microsoft.com/office/drawing/2016/ink" xmlns:am3d="http://schemas.microsoft.com/office/drawing/2017/model3d" xmlns:o="urn:schemas-microsoft-com:office:office" xmlns:r="http://schemas.openxmlformats.org/officeDocument/2006/relationships" xmlns:m="http://schemas.openxmlformats.org/officeDocument/2006/math" xmlns:v="urn:schemas-microsoft-com:vml" xmlns:wp14="http://schemas.microsoft.com/office/word/2010/wordprocessingDrawing" xmlns:wp="http://schemas.openxmlformats.org/drawingml/2006/wordprocessingDrawing" xmlns:w10="urn:schemas-microsoft-com:office:word" xmlns:w="http://schemas.openxmlformats.org/wordprocessingml/2006/main" xmlns:w14="http://schemas.microsoft.com/office/word/2010/wordml" xmlns:w15="http://schemas.microsoft.com/office/word/2012/wordml" xmlns:w16cid="http://schemas.microsoft.com/office/word/2016/wordml/cid" xmlns:w16se="http://schemas.microsoft.com/office/word/2015/wordml/symex" xmlns:wpg="http://schemas.microsoft.com/office/word/2010/wordprocessingGroup" xmlns:wpi="http://schemas.microsoft.com/office/word/2010/wordprocessingInk" xmlns:wne="http://schemas.microsoft.com/office/word/2006/wordml" xmlns:wps="http://schemas.microsoft.com/office/word/2010/wordprocessingShape" mc:Ignorable="w14 w15 w16se w16cid wp14">
   <w:footnote w:type="separator" w:id="-1">
     <w:p>
       <w:r>
@@ -7329,7 +7592,7 @@
 </file>
 
 <file path=word/header1.xml><?xml version="1.0" encoding="utf-8"?>
-<w:hdr xmlns:wpc="http://schemas.microsoft.com/office/word/2010/wordprocessingCanvas" xmlns:cx="http://schemas.microsoft.com/office/drawing/2014/chartex" xmlns:cx1="http://schemas.microsoft.com/office/drawing/2015/9/8/chartex" xmlns:cx2="http://schemas.microsoft.com/office/drawing/2015/10/21/chartex" xmlns:cx3="http://schemas.microsoft.com/office/drawing/2016/5/9/chartex" xmlns:cx4="http://schemas.microsoft.com/office/drawing/2016/5/10/chartex" xmlns:cx5="http://schemas.microsoft.com/office/drawing/2016/5/11/chartex" xmlns:cx6="http://schemas.microsoft.com/office/drawing/2016/5/12/chartex" xmlns:cx7="http://schemas.microsoft.com/office/drawing/2016/5/13/chartex" xmlns:cx8="http://schemas.microsoft.com/office/drawing/2016/5/14/chartex" xmlns:mc="http://schemas.openxmlformats.org/markup-compatibility/2006" xmlns:aink="http://schemas.microsoft.com/office/drawing/2016/ink" xmlns:am3d="http://schemas.microsoft.com/office/drawing/2017/model3d" xmlns:o="urn:schemas-microsoft-com:office:office" xmlns:r="http://schemas.openxmlformats.org/officeDocument/2006/relationships" xmlns:m="http://schemas.openxmlformats.org/officeDocument/2006/math" xmlns:v="urn:schemas-microsoft-com:vml" xmlns:wp14="http://schemas.microsoft.com/office/word/2010/wordprocessingDrawing" xmlns:wp="http://schemas.openxmlformats.org/drawingml/2006/wordprocessingDrawing" xmlns:w10="urn:schemas-microsoft-com:office:word" xmlns:w="http://schemas.openxmlformats.org/wordprocessingml/2006/main" xmlns:w14="http://schemas.microsoft.com/office/word/2010/wordml" xmlns:w15="http://schemas.microsoft.com/office/word/2012/wordml" xmlns:w16se="http://schemas.microsoft.com/office/word/2015/wordml/symex" xmlns:wpg="http://schemas.microsoft.com/office/word/2010/wordprocessingGroup" xmlns:wpi="http://schemas.microsoft.com/office/word/2010/wordprocessingInk" xmlns:wne="http://schemas.microsoft.com/office/word/2006/wordml" xmlns:wps="http://schemas.microsoft.com/office/word/2010/wordprocessingShape" mc:Ignorable="w14 w15 w16se wp14">
+<w:hdr xmlns:wpc="http://schemas.microsoft.com/office/word/2010/wordprocessingCanvas" xmlns:cx="http://schemas.microsoft.com/office/drawing/2014/chartex" xmlns:cx1="http://schemas.microsoft.com/office/drawing/2015/9/8/chartex" xmlns:cx2="http://schemas.microsoft.com/office/drawing/2015/10/21/chartex" xmlns:cx3="http://schemas.microsoft.com/office/drawing/2016/5/9/chartex" xmlns:cx4="http://schemas.microsoft.com/office/drawing/2016/5/10/chartex" xmlns:cx5="http://schemas.microsoft.com/office/drawing/2016/5/11/chartex" xmlns:cx6="http://schemas.microsoft.com/office/drawing/2016/5/12/chartex" xmlns:cx7="http://schemas.microsoft.com/office/drawing/2016/5/13/chartex" xmlns:cx8="http://schemas.microsoft.com/office/drawing/2016/5/14/chartex" xmlns:mc="http://schemas.openxmlformats.org/markup-compatibility/2006" xmlns:aink="http://schemas.microsoft.com/office/drawing/2016/ink" xmlns:am3d="http://schemas.microsoft.com/office/drawing/2017/model3d" xmlns:o="urn:schemas-microsoft-com:office:office" xmlns:r="http://schemas.openxmlformats.org/officeDocument/2006/relationships" xmlns:m="http://schemas.openxmlformats.org/officeDocument/2006/math" xmlns:v="urn:schemas-microsoft-com:vml" xmlns:wp14="http://schemas.microsoft.com/office/word/2010/wordprocessingDrawing" xmlns:wp="http://schemas.openxmlformats.org/drawingml/2006/wordprocessingDrawing" xmlns:w10="urn:schemas-microsoft-com:office:word" xmlns:w="http://schemas.openxmlformats.org/wordprocessingml/2006/main" xmlns:w14="http://schemas.microsoft.com/office/word/2010/wordml" xmlns:w15="http://schemas.microsoft.com/office/word/2012/wordml" xmlns:w16cid="http://schemas.microsoft.com/office/word/2016/wordml/cid" xmlns:w16se="http://schemas.microsoft.com/office/word/2015/wordml/symex" xmlns:wpg="http://schemas.microsoft.com/office/word/2010/wordprocessingGroup" xmlns:wpi="http://schemas.microsoft.com/office/word/2010/wordprocessingInk" xmlns:wne="http://schemas.microsoft.com/office/word/2006/wordml" xmlns:wps="http://schemas.microsoft.com/office/word/2010/wordprocessingShape" mc:Ignorable="w14 w15 w16se w16cid wp14">
   <w:p>
     <w:pPr>
       <w:tabs>
@@ -7343,7 +7606,7 @@
 </file>
 
 <file path=word/numbering.xml><?xml version="1.0" encoding="utf-8"?>
-<w:numbering xmlns:wpc="http://schemas.microsoft.com/office/word/2010/wordprocessingCanvas" xmlns:cx="http://schemas.microsoft.com/office/drawing/2014/chartex" xmlns:cx1="http://schemas.microsoft.com/office/drawing/2015/9/8/chartex" xmlns:cx2="http://schemas.microsoft.com/office/drawing/2015/10/21/chartex" xmlns:cx3="http://schemas.microsoft.com/office/drawing/2016/5/9/chartex" xmlns:cx4="http://schemas.microsoft.com/office/drawing/2016/5/10/chartex" xmlns:cx5="http://schemas.microsoft.com/office/drawing/2016/5/11/chartex" xmlns:cx6="http://schemas.microsoft.com/office/drawing/2016/5/12/chartex" xmlns:cx7="http://schemas.microsoft.com/office/drawing/2016/5/13/chartex" xmlns:cx8="http://schemas.microsoft.com/office/drawing/2016/5/14/chartex" xmlns:mc="http://schemas.openxmlformats.org/markup-compatibility/2006" xmlns:aink="http://schemas.microsoft.com/office/drawing/2016/ink" xmlns:am3d="http://schemas.microsoft.com/office/drawing/2017/model3d" xmlns:o="urn:schemas-microsoft-com:office:office" xmlns:r="http://schemas.openxmlformats.org/officeDocument/2006/relationships" xmlns:m="http://schemas.openxmlformats.org/officeDocument/2006/math" xmlns:v="urn:schemas-microsoft-com:vml" xmlns:wp14="http://schemas.microsoft.com/office/word/2010/wordprocessingDrawing" xmlns:wp="http://schemas.openxmlformats.org/drawingml/2006/wordprocessingDrawing" xmlns:w10="urn:schemas-microsoft-com:office:word" xmlns:w="http://schemas.openxmlformats.org/wordprocessingml/2006/main" xmlns:w14="http://schemas.microsoft.com/office/word/2010/wordml" xmlns:w15="http://schemas.microsoft.com/office/word/2012/wordml" xmlns:w16se="http://schemas.microsoft.com/office/word/2015/wordml/symex" xmlns:wpg="http://schemas.microsoft.com/office/word/2010/wordprocessingGroup" xmlns:wpi="http://schemas.microsoft.com/office/word/2010/wordprocessingInk" xmlns:wne="http://schemas.microsoft.com/office/word/2006/wordml" xmlns:wps="http://schemas.microsoft.com/office/word/2010/wordprocessingShape" mc:Ignorable="w14 w15 w16se wp14">
+<w:numbering xmlns:wpc="http://schemas.microsoft.com/office/word/2010/wordprocessingCanvas" xmlns:cx="http://schemas.microsoft.com/office/drawing/2014/chartex" xmlns:cx1="http://schemas.microsoft.com/office/drawing/2015/9/8/chartex" xmlns:cx2="http://schemas.microsoft.com/office/drawing/2015/10/21/chartex" xmlns:cx3="http://schemas.microsoft.com/office/drawing/2016/5/9/chartex" xmlns:cx4="http://schemas.microsoft.com/office/drawing/2016/5/10/chartex" xmlns:cx5="http://schemas.microsoft.com/office/drawing/2016/5/11/chartex" xmlns:cx6="http://schemas.microsoft.com/office/drawing/2016/5/12/chartex" xmlns:cx7="http://schemas.microsoft.com/office/drawing/2016/5/13/chartex" xmlns:cx8="http://schemas.microsoft.com/office/drawing/2016/5/14/chartex" xmlns:mc="http://schemas.openxmlformats.org/markup-compatibility/2006" xmlns:aink="http://schemas.microsoft.com/office/drawing/2016/ink" xmlns:am3d="http://schemas.microsoft.com/office/drawing/2017/model3d" xmlns:o="urn:schemas-microsoft-com:office:office" xmlns:r="http://schemas.openxmlformats.org/officeDocument/2006/relationships" xmlns:m="http://schemas.openxmlformats.org/officeDocument/2006/math" xmlns:v="urn:schemas-microsoft-com:vml" xmlns:wp14="http://schemas.microsoft.com/office/word/2010/wordprocessingDrawing" xmlns:wp="http://schemas.openxmlformats.org/drawingml/2006/wordprocessingDrawing" xmlns:w10="urn:schemas-microsoft-com:office:word" xmlns:w="http://schemas.openxmlformats.org/wordprocessingml/2006/main" xmlns:w14="http://schemas.microsoft.com/office/word/2010/wordml" xmlns:w15="http://schemas.microsoft.com/office/word/2012/wordml" xmlns:w16cid="http://schemas.microsoft.com/office/word/2016/wordml/cid" xmlns:w16se="http://schemas.microsoft.com/office/word/2015/wordml/symex" xmlns:wpg="http://schemas.microsoft.com/office/word/2010/wordprocessingGroup" xmlns:wpi="http://schemas.microsoft.com/office/word/2010/wordprocessingInk" xmlns:wne="http://schemas.microsoft.com/office/word/2006/wordml" xmlns:wps="http://schemas.microsoft.com/office/word/2010/wordprocessingShape" mc:Ignorable="w14 w15 w16se w16cid wp14">
   <w:abstractNum w:abstractNumId="0" w15:restartNumberingAfterBreak="0">
     <w:nsid w:val="00503D14"/>
     <w:multiLevelType w:val="hybridMultilevel"/>
@@ -11261,7 +11524,7 @@
 </file>
 
 <file path=word/styles.xml><?xml version="1.0" encoding="utf-8"?>
-<w:styles xmlns:mc="http://schemas.openxmlformats.org/markup-compatibility/2006" xmlns:r="http://schemas.openxmlformats.org/officeDocument/2006/relationships" xmlns:w="http://schemas.openxmlformats.org/wordprocessingml/2006/main" xmlns:w14="http://schemas.microsoft.com/office/word/2010/wordml" xmlns:w15="http://schemas.microsoft.com/office/word/2012/wordml" xmlns:w16se="http://schemas.microsoft.com/office/word/2015/wordml/symex" mc:Ignorable="w14 w15 w16se">
+<w:styles xmlns:mc="http://schemas.openxmlformats.org/markup-compatibility/2006" xmlns:r="http://schemas.openxmlformats.org/officeDocument/2006/relationships" xmlns:w="http://schemas.openxmlformats.org/wordprocessingml/2006/main" xmlns:w14="http://schemas.microsoft.com/office/word/2010/wordml" xmlns:w15="http://schemas.microsoft.com/office/word/2012/wordml" xmlns:w16cid="http://schemas.microsoft.com/office/word/2016/wordml/cid" xmlns:w16se="http://schemas.microsoft.com/office/word/2015/wordml/symex" mc:Ignorable="w14 w15 w16se w16cid">
   <w:docDefaults>
     <w:rPrDefault>
       <w:rPr>
@@ -12219,7 +12482,7 @@
 </file>
 
 <file path=customXml/itemProps1.xml><?xml version="1.0" encoding="utf-8"?>
-<ds:datastoreItem xmlns:ds="http://schemas.openxmlformats.org/officeDocument/2006/customXml" ds:itemID="{8D57CA91-D43C-4544-AC72-0B0E85915391}">
+<ds:datastoreItem xmlns:ds="http://schemas.openxmlformats.org/officeDocument/2006/customXml" ds:itemID="{4CFE2918-EB75-4319-9120-6E2A4958BA55}">
   <ds:schemaRefs>
     <ds:schemaRef ds:uri="http://schemas.openxmlformats.org/officeDocument/2006/bibliography"/>
   </ds:schemaRefs>

--- a/profile/Gabriel Sorin POPOVICI.docx
+++ b/profile/Gabriel Sorin POPOVICI.docx
@@ -238,7 +238,7 @@
           <w:sz w:val="24"/>
           <w:szCs w:val="24"/>
         </w:rPr>
-        <w:t>passionate</w:t>
+        <w:t xml:space="preserve">passionate </w:t>
       </w:r>
       <w:r>
         <w:rPr>
@@ -246,7 +246,7 @@
           <w:sz w:val="24"/>
           <w:szCs w:val="24"/>
         </w:rPr>
-        <w:t xml:space="preserve"> </w:t>
+        <w:t>professional soft</w:t>
       </w:r>
       <w:r>
         <w:rPr>
@@ -254,7 +254,7 @@
           <w:sz w:val="24"/>
           <w:szCs w:val="24"/>
         </w:rPr>
-        <w:t>professional soft</w:t>
+        <w:t xml:space="preserve">ware engineer </w:t>
       </w:r>
       <w:r>
         <w:rPr>
@@ -262,15 +262,17 @@
           <w:sz w:val="24"/>
           <w:szCs w:val="24"/>
         </w:rPr>
-        <w:t xml:space="preserve">ware engineer </w:t>
-      </w:r>
+        <w:t>le</w:t>
+      </w:r>
+      <w:bookmarkStart w:id="0" w:name="_GoBack"/>
+      <w:bookmarkEnd w:id="0"/>
       <w:r>
         <w:rPr>
           <w:rFonts w:ascii="Book Antiqua" w:hAnsi="Book Antiqua"/>
           <w:sz w:val="24"/>
           <w:szCs w:val="24"/>
         </w:rPr>
-        <w:t>leaveraging</w:t>
+        <w:t>veraging</w:t>
       </w:r>
       <w:r>
         <w:rPr>
@@ -2066,15 +2068,7 @@
           <w:sz w:val="24"/>
           <w:szCs w:val="24"/>
         </w:rPr>
-        <w:t>middle office</w:t>
-      </w:r>
-      <w:r>
-        <w:rPr>
-          <w:rFonts w:ascii="Book Antiqua" w:eastAsia="Book Antiqua" w:hAnsi="Book Antiqua" w:cs="Book Antiqua"/>
-          <w:sz w:val="24"/>
-          <w:szCs w:val="24"/>
-        </w:rPr>
-        <w:t xml:space="preserve"> </w:t>
+        <w:t xml:space="preserve">middle office </w:t>
       </w:r>
       <w:r>
         <w:rPr>
@@ -2197,19 +2191,7 @@
           <w:sz w:val="24"/>
           <w:szCs w:val="24"/>
         </w:rPr>
-        <w:t>GRIP</w:t>
-      </w:r>
-      <w:bookmarkStart w:id="0" w:name="_GoBack"/>
-      <w:bookmarkEnd w:id="0"/>
-      <w:r>
-        <w:rPr>
-          <w:rFonts w:ascii="Book Antiqua" w:eastAsia="Book Antiqua" w:hAnsi="Book Antiqua" w:cs="Book Antiqua"/>
-          <w:b/>
-          <w:bCs/>
-          <w:sz w:val="24"/>
-          <w:szCs w:val="24"/>
-        </w:rPr>
-        <w:t>S</w:t>
+        <w:t>GRIPS</w:t>
       </w:r>
       <w:r>
         <w:rPr>
@@ -7521,7 +7503,7 @@
         <w:rStyle w:val="PageNumber"/>
         <w:noProof/>
       </w:rPr>
-      <w:t>2</w:t>
+      <w:t>4</w:t>
     </w:r>
     <w:r>
       <w:rPr>
@@ -12482,7 +12464,7 @@
 </file>
 
 <file path=customXml/itemProps1.xml><?xml version="1.0" encoding="utf-8"?>
-<ds:datastoreItem xmlns:ds="http://schemas.openxmlformats.org/officeDocument/2006/customXml" ds:itemID="{4CFE2918-EB75-4319-9120-6E2A4958BA55}">
+<ds:datastoreItem xmlns:ds="http://schemas.openxmlformats.org/officeDocument/2006/customXml" ds:itemID="{F1C8F98B-55FD-4B15-B7F2-38F0E8EF31EB}">
   <ds:schemaRefs>
     <ds:schemaRef ds:uri="http://schemas.openxmlformats.org/officeDocument/2006/bibliography"/>
   </ds:schemaRefs>

--- a/profile/Gabriel Sorin POPOVICI.docx
+++ b/profile/Gabriel Sorin POPOVICI.docx
@@ -264,8 +264,6 @@
         </w:rPr>
         <w:t>le</w:t>
       </w:r>
-      <w:bookmarkStart w:id="0" w:name="_GoBack"/>
-      <w:bookmarkEnd w:id="0"/>
       <w:r>
         <w:rPr>
           <w:rFonts w:ascii="Book Antiqua" w:hAnsi="Book Antiqua"/>
@@ -2094,21 +2092,23 @@
         </w:rPr>
         <w:t xml:space="preserve"> </w:t>
       </w:r>
-      <w:r>
-        <w:rPr>
-          <w:rFonts w:ascii="Book Antiqua" w:eastAsia="Book Antiqua" w:hAnsi="Book Antiqua" w:cs="Book Antiqua"/>
-          <w:sz w:val="24"/>
-          <w:szCs w:val="24"/>
-        </w:rPr>
-        <w:t xml:space="preserve">mainframe </w:t>
-      </w:r>
-      <w:r>
-        <w:rPr>
-          <w:rFonts w:ascii="Book Antiqua" w:eastAsia="Book Antiqua" w:hAnsi="Book Antiqua" w:cs="Book Antiqua"/>
-          <w:sz w:val="24"/>
-          <w:szCs w:val="24"/>
-        </w:rPr>
-        <w:t>leaveraging</w:t>
+      <w:bookmarkStart w:id="0" w:name="_GoBack"/>
+      <w:bookmarkEnd w:id="0"/>
+      <w:r>
+        <w:rPr>
+          <w:rFonts w:ascii="Book Antiqua" w:eastAsia="Book Antiqua" w:hAnsi="Book Antiqua" w:cs="Book Antiqua"/>
+          <w:sz w:val="24"/>
+          <w:szCs w:val="24"/>
+        </w:rPr>
+        <w:t>le</w:t>
+      </w:r>
+      <w:r>
+        <w:rPr>
+          <w:rFonts w:ascii="Book Antiqua" w:eastAsia="Book Antiqua" w:hAnsi="Book Antiqua" w:cs="Book Antiqua"/>
+          <w:sz w:val="24"/>
+          <w:szCs w:val="24"/>
+        </w:rPr>
+        <w:t>veraging</w:t>
       </w:r>
       <w:r>
         <w:rPr>
@@ -12464,7 +12464,7 @@
 </file>
 
 <file path=customXml/itemProps1.xml><?xml version="1.0" encoding="utf-8"?>
-<ds:datastoreItem xmlns:ds="http://schemas.openxmlformats.org/officeDocument/2006/customXml" ds:itemID="{F1C8F98B-55FD-4B15-B7F2-38F0E8EF31EB}">
+<ds:datastoreItem xmlns:ds="http://schemas.openxmlformats.org/officeDocument/2006/customXml" ds:itemID="{6341ADEE-2AC5-44AA-9912-64CBC29FFEE8}">
   <ds:schemaRefs>
     <ds:schemaRef ds:uri="http://schemas.openxmlformats.org/officeDocument/2006/bibliography"/>
   </ds:schemaRefs>

--- a/profile/Gabriel Sorin POPOVICI.docx
+++ b/profile/Gabriel Sorin POPOVICI.docx
@@ -5,42 +5,6 @@
     <w:p>
       <w:pPr>
         <w:pStyle w:val="Subtitle"/>
-        <w:tabs>
-          <w:tab w:val="left" w:pos="3544"/>
-        </w:tabs>
-        <w:ind w:firstLine="0"/>
-        <w:rPr>
-          <w:rFonts w:ascii="Book Antiqua" w:hAnsi="Book Antiqua" w:cs="Arial"/>
-          <w:b/>
-          <w:bCs/>
-          <w:szCs w:val="28"/>
-        </w:rPr>
-      </w:pPr>
-      <w:r>
-        <w:rPr>
-          <w:rFonts w:ascii="Book Antiqua" w:hAnsi="Book Antiqua" w:cs="Arial"/>
-          <w:b/>
-          <w:bCs/>
-          <w:szCs w:val="28"/>
-        </w:rPr>
-        <w:tab/>
-      </w:r>
-      <w:r>
-        <w:rPr>
-          <w:rFonts w:ascii="Book Antiqua" w:hAnsi="Book Antiqua" w:cs="Arial"/>
-          <w:b/>
-          <w:bCs/>
-          <w:szCs w:val="28"/>
-        </w:rPr>
-        <w:t>CURRICULUM VITAE</w:t>
-      </w:r>
-    </w:p>
-    <w:p>
-      <w:pPr>
-        <w:pStyle w:val="Subtitle"/>
-        <w:tabs>
-          <w:tab w:val="left" w:pos="3544"/>
-        </w:tabs>
         <w:ind w:firstLine="0"/>
         <w:jc w:val="center"/>
         <w:rPr>
@@ -50,6 +14,17 @@
           <w:szCs w:val="28"/>
         </w:rPr>
       </w:pPr>
+      <w:bookmarkStart w:id="0" w:name="_GoBack"/>
+      <w:bookmarkEnd w:id="0"/>
+      <w:r>
+        <w:rPr>
+          <w:rFonts w:ascii="Book Antiqua" w:hAnsi="Book Antiqua" w:cs="Arial"/>
+          <w:b/>
+          <w:bCs/>
+          <w:szCs w:val="28"/>
+        </w:rPr>
+        <w:t>POPOVICI Gabriel Sorin</w:t>
+      </w:r>
     </w:p>
     <w:p>
       <w:pPr>
@@ -60,6 +35,7 @@
           <w:rFonts w:ascii="Book Antiqua" w:hAnsi="Book Antiqua" w:cs="Arial"/>
           <w:b/>
           <w:bCs/>
+          <w:sz w:val="24"/>
           <w:szCs w:val="28"/>
         </w:rPr>
       </w:pPr>
@@ -68,9 +44,32 @@
           <w:rFonts w:ascii="Book Antiqua" w:hAnsi="Book Antiqua" w:cs="Arial"/>
           <w:b/>
           <w:bCs/>
-          <w:szCs w:val="28"/>
-        </w:rPr>
-        <w:t>POPOVICI Gabriel Sorin</w:t>
+          <w:sz w:val="24"/>
+          <w:szCs w:val="28"/>
+        </w:rPr>
+        <w:t xml:space="preserve">1/1 75 </w:t>
+      </w:r>
+      <w:proofErr w:type="spellStart"/>
+      <w:r>
+        <w:rPr>
+          <w:rFonts w:ascii="Book Antiqua" w:hAnsi="Book Antiqua" w:cs="Arial"/>
+          <w:b/>
+          <w:bCs/>
+          <w:sz w:val="24"/>
+          <w:szCs w:val="28"/>
+        </w:rPr>
+        <w:t>Skirving</w:t>
+      </w:r>
+      <w:proofErr w:type="spellEnd"/>
+      <w:r>
+        <w:rPr>
+          <w:rFonts w:ascii="Book Antiqua" w:hAnsi="Book Antiqua" w:cs="Arial"/>
+          <w:b/>
+          <w:bCs/>
+          <w:sz w:val="24"/>
+          <w:szCs w:val="28"/>
+        </w:rPr>
+        <w:t xml:space="preserve"> Street, G41 3AH, Glasgow, UK</w:t>
       </w:r>
     </w:p>
     <w:p>
@@ -82,28 +81,7 @@
           <w:rFonts w:ascii="Book Antiqua" w:hAnsi="Book Antiqua" w:cs="Arial"/>
           <w:b/>
           <w:bCs/>
-          <w:szCs w:val="28"/>
-        </w:rPr>
-      </w:pPr>
-      <w:r>
-        <w:rPr>
-          <w:rFonts w:ascii="Book Antiqua" w:hAnsi="Book Antiqua" w:cs="Arial"/>
-          <w:b/>
-          <w:bCs/>
-          <w:szCs w:val="28"/>
-        </w:rPr>
-        <w:t xml:space="preserve">1/1 75 Skirving Street, G41 3AH, Glasgow, UK  </w:t>
-      </w:r>
-    </w:p>
-    <w:p>
-      <w:pPr>
-        <w:pStyle w:val="Subtitle"/>
-        <w:ind w:firstLine="0"/>
-        <w:jc w:val="center"/>
-        <w:rPr>
-          <w:rFonts w:ascii="Book Antiqua" w:hAnsi="Book Antiqua" w:cs="Arial"/>
-          <w:b/>
-          <w:bCs/>
+          <w:sz w:val="24"/>
           <w:szCs w:val="28"/>
         </w:rPr>
       </w:pPr>
@@ -114,6 +92,7 @@
             <w:rFonts w:ascii="Book Antiqua" w:hAnsi="Book Antiqua" w:cs="Arial"/>
             <w:b/>
             <w:bCs/>
+            <w:sz w:val="24"/>
             <w:szCs w:val="28"/>
           </w:rPr>
           <w:t>p</w:t>
@@ -124,6 +103,7 @@
             <w:rFonts w:ascii="Book Antiqua" w:hAnsi="Book Antiqua" w:cs="Arial"/>
             <w:b/>
             <w:bCs/>
+            <w:sz w:val="24"/>
             <w:szCs w:val="28"/>
           </w:rPr>
           <w:t>opovici.gabriel@gmail.com</w:t>
@@ -139,6 +119,7 @@
           <w:rFonts w:ascii="Book Antiqua" w:hAnsi="Book Antiqua" w:cs="Arial"/>
           <w:b/>
           <w:bCs/>
+          <w:sz w:val="24"/>
           <w:szCs w:val="28"/>
         </w:rPr>
       </w:pPr>
@@ -147,18 +128,10 @@
           <w:rFonts w:ascii="Book Antiqua" w:hAnsi="Book Antiqua" w:cs="Arial"/>
           <w:b/>
           <w:bCs/>
+          <w:sz w:val="24"/>
           <w:szCs w:val="28"/>
         </w:rPr>
         <w:t>+44 7795 295 097</w:t>
-      </w:r>
-      <w:r>
-        <w:rPr>
-          <w:rFonts w:ascii="Book Antiqua" w:hAnsi="Book Antiqua" w:cs="Arial"/>
-          <w:b/>
-          <w:bCs/>
-          <w:szCs w:val="28"/>
-        </w:rPr>
-        <w:t xml:space="preserve"> </w:t>
       </w:r>
     </w:p>
     <w:p>
@@ -170,251 +143,46 @@
           <w:rFonts w:ascii="Book Antiqua" w:hAnsi="Book Antiqua" w:cs="Arial"/>
           <w:b/>
           <w:bCs/>
-          <w:szCs w:val="28"/>
-        </w:rPr>
-      </w:pPr>
+          <w:sz w:val="24"/>
+          <w:szCs w:val="28"/>
+        </w:rPr>
+      </w:pPr>
+      <w:hyperlink r:id="rId9" w:history="1">
+        <w:r>
+          <w:rPr>
+            <w:rStyle w:val="Hyperlink"/>
+            <w:rFonts w:ascii="Book Antiqua" w:hAnsi="Book Antiqua" w:cs="Arial"/>
+            <w:sz w:val="24"/>
+            <w:szCs w:val="28"/>
+          </w:rPr>
+          <w:t>https://github.com/popovici-gabriel/projects</w:t>
+        </w:r>
+      </w:hyperlink>
     </w:p>
     <w:p>
       <w:pPr>
-        <w:rPr>
-          <w:rFonts w:ascii="Book Antiqua" w:hAnsi="Book Antiqua"/>
-          <w:sz w:val="24"/>
-          <w:szCs w:val="24"/>
-        </w:rPr>
-      </w:pPr>
-      <w:r>
-        <w:rPr>
-          <w:rFonts w:ascii="Book Antiqua" w:hAnsi="Book Antiqua"/>
-          <w:b/>
-          <w:caps/>
-          <w:sz w:val="24"/>
-          <w:szCs w:val="24"/>
-        </w:rPr>
-        <w:t>Professional overview</w:t>
-      </w:r>
-      <w:r>
-        <w:rPr>
-          <w:rFonts w:ascii="Book Antiqua" w:hAnsi="Book Antiqua"/>
-          <w:sz w:val="24"/>
-          <w:szCs w:val="24"/>
-        </w:rPr>
-        <w:t xml:space="preserve">: More than </w:t>
-      </w:r>
-      <w:r>
-        <w:rPr>
-          <w:rFonts w:ascii="Book Antiqua" w:hAnsi="Book Antiqua"/>
-          <w:sz w:val="24"/>
-          <w:szCs w:val="24"/>
-        </w:rPr>
-        <w:t>9</w:t>
-      </w:r>
-      <w:r>
-        <w:rPr>
-          <w:rFonts w:ascii="Book Antiqua" w:hAnsi="Book Antiqua"/>
-          <w:sz w:val="24"/>
-          <w:szCs w:val="24"/>
-        </w:rPr>
-        <w:t xml:space="preserve"> years as a</w:t>
-      </w:r>
-      <w:r>
-        <w:rPr>
-          <w:rFonts w:ascii="Book Antiqua" w:hAnsi="Book Antiqua"/>
-          <w:sz w:val="24"/>
-          <w:szCs w:val="24"/>
-        </w:rPr>
-        <w:t xml:space="preserve"> successful/</w:t>
-      </w:r>
-      <w:r>
-        <w:rPr>
-          <w:rFonts w:ascii="Book Antiqua" w:hAnsi="Book Antiqua"/>
-          <w:sz w:val="24"/>
-          <w:szCs w:val="24"/>
-        </w:rPr>
-        <w:t xml:space="preserve"> </w:t>
-      </w:r>
-      <w:r>
-        <w:rPr>
-          <w:rFonts w:ascii="Book Antiqua" w:hAnsi="Book Antiqua"/>
-          <w:sz w:val="24"/>
-          <w:szCs w:val="24"/>
-        </w:rPr>
-        <w:t xml:space="preserve">passionate </w:t>
-      </w:r>
-      <w:r>
-        <w:rPr>
-          <w:rFonts w:ascii="Book Antiqua" w:hAnsi="Book Antiqua"/>
-          <w:sz w:val="24"/>
-          <w:szCs w:val="24"/>
-        </w:rPr>
-        <w:t>professional soft</w:t>
-      </w:r>
-      <w:r>
-        <w:rPr>
-          <w:rFonts w:ascii="Book Antiqua" w:hAnsi="Book Antiqua"/>
-          <w:sz w:val="24"/>
-          <w:szCs w:val="24"/>
-        </w:rPr>
-        <w:t xml:space="preserve">ware engineer </w:t>
-      </w:r>
-      <w:r>
-        <w:rPr>
-          <w:rFonts w:ascii="Book Antiqua" w:hAnsi="Book Antiqua"/>
-          <w:sz w:val="24"/>
-          <w:szCs w:val="24"/>
-        </w:rPr>
-        <w:t>le</w:t>
-      </w:r>
-      <w:r>
-        <w:rPr>
-          <w:rFonts w:ascii="Book Antiqua" w:hAnsi="Book Antiqua"/>
-          <w:sz w:val="24"/>
-          <w:szCs w:val="24"/>
-        </w:rPr>
-        <w:t>veraging</w:t>
-      </w:r>
-      <w:r>
-        <w:rPr>
-          <w:rFonts w:ascii="Book Antiqua" w:hAnsi="Book Antiqua"/>
-          <w:sz w:val="24"/>
-          <w:szCs w:val="24"/>
-        </w:rPr>
-        <w:t xml:space="preserve"> Java</w:t>
-      </w:r>
-      <w:r>
-        <w:rPr>
-          <w:rFonts w:ascii="Book Antiqua" w:hAnsi="Book Antiqua"/>
-          <w:sz w:val="24"/>
-          <w:szCs w:val="24"/>
-        </w:rPr>
-        <w:t xml:space="preserve"> ecosy</w:t>
-      </w:r>
-      <w:r>
-        <w:rPr>
-          <w:rFonts w:ascii="Book Antiqua" w:hAnsi="Book Antiqua"/>
-          <w:sz w:val="24"/>
-          <w:szCs w:val="24"/>
-        </w:rPr>
-        <w:t>s</w:t>
-      </w:r>
-      <w:r>
-        <w:rPr>
-          <w:rFonts w:ascii="Book Antiqua" w:hAnsi="Book Antiqua"/>
-          <w:sz w:val="24"/>
-          <w:szCs w:val="24"/>
-        </w:rPr>
-        <w:t>tem</w:t>
-      </w:r>
-      <w:r>
-        <w:rPr>
-          <w:rFonts w:ascii="Book Antiqua" w:hAnsi="Book Antiqua"/>
-          <w:sz w:val="24"/>
-          <w:szCs w:val="24"/>
-        </w:rPr>
-        <w:t xml:space="preserve">, C/C++, </w:t>
-      </w:r>
-      <w:r>
-        <w:rPr>
-          <w:rFonts w:ascii="Book Antiqua" w:hAnsi="Book Antiqua"/>
-          <w:sz w:val="24"/>
-          <w:szCs w:val="24"/>
-        </w:rPr>
-        <w:t xml:space="preserve">and </w:t>
-      </w:r>
-      <w:r>
-        <w:rPr>
-          <w:rFonts w:ascii="Book Antiqua" w:hAnsi="Book Antiqua"/>
-          <w:sz w:val="24"/>
-          <w:szCs w:val="24"/>
-        </w:rPr>
-        <w:t>JavaScript</w:t>
-      </w:r>
-      <w:r>
-        <w:rPr>
-          <w:rFonts w:ascii="Book Antiqua" w:hAnsi="Book Antiqua"/>
-          <w:sz w:val="24"/>
-          <w:szCs w:val="24"/>
-        </w:rPr>
-        <w:t>, SQL</w:t>
-      </w:r>
-      <w:r>
-        <w:rPr>
-          <w:rFonts w:ascii="Book Antiqua" w:hAnsi="Book Antiqua"/>
-          <w:sz w:val="24"/>
-          <w:szCs w:val="24"/>
-        </w:rPr>
-        <w:t>, UNIX/Linux</w:t>
-      </w:r>
-      <w:r>
-        <w:rPr>
-          <w:rFonts w:ascii="Book Antiqua" w:hAnsi="Book Antiqua"/>
-          <w:sz w:val="24"/>
-          <w:szCs w:val="24"/>
-        </w:rPr>
-        <w:t xml:space="preserve"> </w:t>
-      </w:r>
-      <w:r>
-        <w:rPr>
-          <w:rFonts w:ascii="Book Antiqua" w:hAnsi="Book Antiqua"/>
-          <w:sz w:val="24"/>
-          <w:szCs w:val="24"/>
-        </w:rPr>
-        <w:t xml:space="preserve">in </w:t>
-      </w:r>
-      <w:r>
-        <w:rPr>
-          <w:rFonts w:ascii="Book Antiqua" w:hAnsi="Book Antiqua"/>
-          <w:sz w:val="24"/>
-          <w:szCs w:val="24"/>
-        </w:rPr>
-        <w:t>invest</w:t>
-      </w:r>
-      <w:r>
-        <w:rPr>
-          <w:rFonts w:ascii="Book Antiqua" w:hAnsi="Book Antiqua"/>
-          <w:sz w:val="24"/>
-          <w:szCs w:val="24"/>
-        </w:rPr>
-        <w:t xml:space="preserve">ment banking, </w:t>
-      </w:r>
-      <w:r>
-        <w:rPr>
-          <w:rFonts w:ascii="Book Antiqua" w:hAnsi="Book Antiqua"/>
-          <w:sz w:val="24"/>
-          <w:szCs w:val="24"/>
-        </w:rPr>
-        <w:t>civil aviation and transportation industry, oil and gas industry, medical industry, online e-commerce retail industry, publi</w:t>
-      </w:r>
-      <w:r>
-        <w:rPr>
-          <w:rFonts w:ascii="Book Antiqua" w:hAnsi="Book Antiqua"/>
-          <w:sz w:val="24"/>
-          <w:szCs w:val="24"/>
-        </w:rPr>
-        <w:t>c and governance sector</w:t>
-      </w:r>
-      <w:r>
-        <w:rPr>
-          <w:rFonts w:ascii="Book Antiqua" w:hAnsi="Book Antiqua"/>
-          <w:sz w:val="24"/>
-          <w:szCs w:val="24"/>
-        </w:rPr>
-        <w:t>.</w:t>
-      </w:r>
-      <w:r>
-        <w:rPr>
-          <w:rFonts w:ascii="Book Antiqua" w:hAnsi="Book Antiqua"/>
-          <w:sz w:val="24"/>
-          <w:szCs w:val="24"/>
-        </w:rPr>
-        <w:t xml:space="preserve"> </w:t>
-      </w:r>
+        <w:pStyle w:val="Subtitle"/>
+        <w:pBdr>
+          <w:bottom w:val="single" w:sz="4" w:space="1" w:color="auto"/>
+        </w:pBdr>
+        <w:ind w:firstLine="0"/>
+        <w:rPr>
+          <w:rFonts w:ascii="Book Antiqua" w:hAnsi="Book Antiqua" w:cs="Arial"/>
+          <w:b/>
+          <w:bCs/>
+          <w:szCs w:val="28"/>
+        </w:rPr>
+      </w:pPr>
     </w:p>
     <w:p>
       <w:pPr>
-        <w:rPr>
-          <w:rFonts w:ascii="Book Antiqua" w:hAnsi="Book Antiqua"/>
-          <w:sz w:val="24"/>
-          <w:szCs w:val="24"/>
+        <w:pStyle w:val="Subtitle"/>
+        <w:ind w:firstLine="0"/>
+        <w:rPr>
+          <w:rFonts w:ascii="Book Antiqua" w:hAnsi="Book Antiqua" w:cs="Arial"/>
+          <w:b/>
+          <w:bCs/>
+          <w:szCs w:val="28"/>
         </w:rPr>
       </w:pPr>
     </w:p>
@@ -430,19 +198,19 @@
         <w:rPr>
           <w:rFonts w:ascii="Book Antiqua" w:hAnsi="Book Antiqua"/>
           <w:b/>
-          <w:sz w:val="24"/>
-          <w:szCs w:val="24"/>
-        </w:rPr>
-        <w:t>Industries/project-type</w:t>
+          <w:caps/>
+          <w:sz w:val="24"/>
+          <w:szCs w:val="24"/>
+        </w:rPr>
+        <w:t>Professional overview</w:t>
       </w:r>
       <w:r>
         <w:rPr>
           <w:rFonts w:ascii="Book Antiqua" w:hAnsi="Book Antiqua"/>
-          <w:b/>
-          <w:sz w:val="24"/>
-          <w:szCs w:val="24"/>
-        </w:rPr>
-        <w:t>:</w:t>
+          <w:sz w:val="24"/>
+          <w:szCs w:val="24"/>
+        </w:rPr>
+        <w:t xml:space="preserve">: More than </w:t>
       </w:r>
       <w:r>
         <w:rPr>
@@ -450,6 +218,30 @@
           <w:sz w:val="24"/>
           <w:szCs w:val="24"/>
         </w:rPr>
+        <w:t>9</w:t>
+      </w:r>
+      <w:r>
+        <w:rPr>
+          <w:rFonts w:ascii="Book Antiqua" w:hAnsi="Book Antiqua"/>
+          <w:sz w:val="24"/>
+          <w:szCs w:val="24"/>
+        </w:rPr>
+        <w:t xml:space="preserve"> years as a</w:t>
+      </w:r>
+      <w:r>
+        <w:rPr>
+          <w:rFonts w:ascii="Book Antiqua" w:hAnsi="Book Antiqua"/>
+          <w:sz w:val="24"/>
+          <w:szCs w:val="24"/>
+        </w:rPr>
+        <w:t xml:space="preserve"> successful/</w:t>
+      </w:r>
+      <w:r>
+        <w:rPr>
+          <w:rFonts w:ascii="Book Antiqua" w:hAnsi="Book Antiqua"/>
+          <w:sz w:val="24"/>
+          <w:szCs w:val="24"/>
+        </w:rPr>
         <w:t xml:space="preserve"> </w:t>
       </w:r>
       <w:r>
@@ -458,7 +250,7 @@
           <w:sz w:val="24"/>
           <w:szCs w:val="24"/>
         </w:rPr>
-        <w:t xml:space="preserve">e-trading platforms for banking/finance industry, </w:t>
+        <w:t xml:space="preserve">passionate </w:t>
       </w:r>
       <w:r>
         <w:rPr>
@@ -466,7 +258,7 @@
           <w:sz w:val="24"/>
           <w:szCs w:val="24"/>
         </w:rPr>
-        <w:t>logistic h</w:t>
+        <w:t>professional soft</w:t>
       </w:r>
       <w:r>
         <w:rPr>
@@ -474,7 +266,7 @@
           <w:sz w:val="24"/>
           <w:szCs w:val="24"/>
         </w:rPr>
-        <w:t>u</w:t>
+        <w:t xml:space="preserve">ware engineer </w:t>
       </w:r>
       <w:r>
         <w:rPr>
@@ -482,7 +274,7 @@
           <w:sz w:val="24"/>
           <w:szCs w:val="24"/>
         </w:rPr>
-        <w:t xml:space="preserve">bs, </w:t>
+        <w:t>le</w:t>
       </w:r>
       <w:r>
         <w:rPr>
@@ -490,7 +282,7 @@
           <w:sz w:val="24"/>
           <w:szCs w:val="24"/>
         </w:rPr>
-        <w:t>airline booking engines, data processing using distributed computing, border management systems, passport issuing systems, vehicle registration systems, information portals, web e-com</w:t>
+        <w:t>veraging</w:t>
       </w:r>
       <w:r>
         <w:rPr>
@@ -498,7 +290,7 @@
           <w:sz w:val="24"/>
           <w:szCs w:val="24"/>
         </w:rPr>
-        <w:t>merce systems, e-banking, middle</w:t>
+        <w:t xml:space="preserve"> Java</w:t>
       </w:r>
       <w:r>
         <w:rPr>
@@ -506,7 +298,127 @@
           <w:sz w:val="24"/>
           <w:szCs w:val="24"/>
         </w:rPr>
-        <w:t>ware inter-process communications artifacts.</w:t>
+        <w:t xml:space="preserve"> ecosy</w:t>
+      </w:r>
+      <w:r>
+        <w:rPr>
+          <w:rFonts w:ascii="Book Antiqua" w:hAnsi="Book Antiqua"/>
+          <w:sz w:val="24"/>
+          <w:szCs w:val="24"/>
+        </w:rPr>
+        <w:t>s</w:t>
+      </w:r>
+      <w:r>
+        <w:rPr>
+          <w:rFonts w:ascii="Book Antiqua" w:hAnsi="Book Antiqua"/>
+          <w:sz w:val="24"/>
+          <w:szCs w:val="24"/>
+        </w:rPr>
+        <w:t>tem</w:t>
+      </w:r>
+      <w:r>
+        <w:rPr>
+          <w:rFonts w:ascii="Book Antiqua" w:hAnsi="Book Antiqua"/>
+          <w:sz w:val="24"/>
+          <w:szCs w:val="24"/>
+        </w:rPr>
+        <w:t xml:space="preserve">, C/C++, </w:t>
+      </w:r>
+      <w:r>
+        <w:rPr>
+          <w:rFonts w:ascii="Book Antiqua" w:hAnsi="Book Antiqua"/>
+          <w:sz w:val="24"/>
+          <w:szCs w:val="24"/>
+        </w:rPr>
+        <w:t xml:space="preserve">and </w:t>
+      </w:r>
+      <w:r>
+        <w:rPr>
+          <w:rFonts w:ascii="Book Antiqua" w:hAnsi="Book Antiqua"/>
+          <w:sz w:val="24"/>
+          <w:szCs w:val="24"/>
+        </w:rPr>
+        <w:t>JavaScript</w:t>
+      </w:r>
+      <w:r>
+        <w:rPr>
+          <w:rFonts w:ascii="Book Antiqua" w:hAnsi="Book Antiqua"/>
+          <w:sz w:val="24"/>
+          <w:szCs w:val="24"/>
+        </w:rPr>
+        <w:t>, SQL</w:t>
+      </w:r>
+      <w:r>
+        <w:rPr>
+          <w:rFonts w:ascii="Book Antiqua" w:hAnsi="Book Antiqua"/>
+          <w:sz w:val="24"/>
+          <w:szCs w:val="24"/>
+        </w:rPr>
+        <w:t>, UNIX/Linux</w:t>
+      </w:r>
+      <w:r>
+        <w:rPr>
+          <w:rFonts w:ascii="Book Antiqua" w:hAnsi="Book Antiqua"/>
+          <w:sz w:val="24"/>
+          <w:szCs w:val="24"/>
+        </w:rPr>
+        <w:t xml:space="preserve"> </w:t>
+      </w:r>
+      <w:r>
+        <w:rPr>
+          <w:rFonts w:ascii="Book Antiqua" w:hAnsi="Book Antiqua"/>
+          <w:sz w:val="24"/>
+          <w:szCs w:val="24"/>
+        </w:rPr>
+        <w:t xml:space="preserve">in </w:t>
+      </w:r>
+      <w:r>
+        <w:rPr>
+          <w:rFonts w:ascii="Book Antiqua" w:hAnsi="Book Antiqua"/>
+          <w:sz w:val="24"/>
+          <w:szCs w:val="24"/>
+        </w:rPr>
+        <w:t>invest</w:t>
+      </w:r>
+      <w:r>
+        <w:rPr>
+          <w:rFonts w:ascii="Book Antiqua" w:hAnsi="Book Antiqua"/>
+          <w:sz w:val="24"/>
+          <w:szCs w:val="24"/>
+        </w:rPr>
+        <w:t xml:space="preserve">ment banking, </w:t>
+      </w:r>
+      <w:r>
+        <w:rPr>
+          <w:rFonts w:ascii="Book Antiqua" w:hAnsi="Book Antiqua"/>
+          <w:sz w:val="24"/>
+          <w:szCs w:val="24"/>
+        </w:rPr>
+        <w:t>civil aviation and transportation industry, oil and gas industry, medical industry, online e-commerce retail industry, publi</w:t>
+      </w:r>
+      <w:r>
+        <w:rPr>
+          <w:rFonts w:ascii="Book Antiqua" w:hAnsi="Book Antiqua"/>
+          <w:sz w:val="24"/>
+          <w:szCs w:val="24"/>
+        </w:rPr>
+        <w:t>c and governance sector</w:t>
+      </w:r>
+      <w:r>
+        <w:rPr>
+          <w:rFonts w:ascii="Book Antiqua" w:hAnsi="Book Antiqua"/>
+          <w:sz w:val="24"/>
+          <w:szCs w:val="24"/>
+        </w:rPr>
+        <w:t>.</w:t>
+      </w:r>
+      <w:r>
+        <w:rPr>
+          <w:rFonts w:ascii="Book Antiqua" w:hAnsi="Book Antiqua"/>
+          <w:sz w:val="24"/>
+          <w:szCs w:val="24"/>
+        </w:rPr>
+        <w:t xml:space="preserve"> </w:t>
       </w:r>
     </w:p>
     <w:p>
@@ -521,24 +433,92 @@
     <w:p>
       <w:pPr>
         <w:rPr>
-          <w:rFonts w:ascii="Book Antiqua" w:hAnsi="Book Antiqua" w:cs="Arial"/>
-          <w:b/>
-          <w:bCs/>
-          <w:sz w:val="24"/>
-          <w:szCs w:val="24"/>
-          <w:lang w:eastAsia="en-GB"/>
-        </w:rPr>
-      </w:pPr>
-      <w:r>
-        <w:rPr>
-          <w:rFonts w:ascii="Book Antiqua" w:hAnsi="Book Antiqua" w:cs="Arial"/>
-          <w:b/>
-          <w:bCs/>
-          <w:sz w:val="24"/>
-          <w:szCs w:val="24"/>
-          <w:lang w:eastAsia="en-GB"/>
-        </w:rPr>
-        <w:t>EDUCATION</w:t>
+          <w:rFonts w:ascii="Book Antiqua" w:hAnsi="Book Antiqua"/>
+          <w:sz w:val="24"/>
+          <w:szCs w:val="24"/>
+        </w:rPr>
+      </w:pPr>
+      <w:r>
+        <w:rPr>
+          <w:rFonts w:ascii="Book Antiqua" w:hAnsi="Book Antiqua"/>
+          <w:b/>
+          <w:sz w:val="24"/>
+          <w:szCs w:val="24"/>
+        </w:rPr>
+        <w:t>Industries/project-type</w:t>
+      </w:r>
+      <w:r>
+        <w:rPr>
+          <w:rFonts w:ascii="Book Antiqua" w:hAnsi="Book Antiqua"/>
+          <w:b/>
+          <w:sz w:val="24"/>
+          <w:szCs w:val="24"/>
+        </w:rPr>
+        <w:t>:</w:t>
+      </w:r>
+      <w:r>
+        <w:rPr>
+          <w:rFonts w:ascii="Book Antiqua" w:hAnsi="Book Antiqua"/>
+          <w:sz w:val="24"/>
+          <w:szCs w:val="24"/>
+        </w:rPr>
+        <w:t xml:space="preserve"> </w:t>
+      </w:r>
+      <w:r>
+        <w:rPr>
+          <w:rFonts w:ascii="Book Antiqua" w:hAnsi="Book Antiqua"/>
+          <w:sz w:val="24"/>
+          <w:szCs w:val="24"/>
+        </w:rPr>
+        <w:t xml:space="preserve">e-trading platforms for banking/finance industry, </w:t>
+      </w:r>
+      <w:r>
+        <w:rPr>
+          <w:rFonts w:ascii="Book Antiqua" w:hAnsi="Book Antiqua"/>
+          <w:sz w:val="24"/>
+          <w:szCs w:val="24"/>
+        </w:rPr>
+        <w:t>logistic h</w:t>
+      </w:r>
+      <w:r>
+        <w:rPr>
+          <w:rFonts w:ascii="Book Antiqua" w:hAnsi="Book Antiqua"/>
+          <w:sz w:val="24"/>
+          <w:szCs w:val="24"/>
+        </w:rPr>
+        <w:t>u</w:t>
+      </w:r>
+      <w:r>
+        <w:rPr>
+          <w:rFonts w:ascii="Book Antiqua" w:hAnsi="Book Antiqua"/>
+          <w:sz w:val="24"/>
+          <w:szCs w:val="24"/>
+        </w:rPr>
+        <w:t xml:space="preserve">bs, </w:t>
+      </w:r>
+      <w:r>
+        <w:rPr>
+          <w:rFonts w:ascii="Book Antiqua" w:hAnsi="Book Antiqua"/>
+          <w:sz w:val="24"/>
+          <w:szCs w:val="24"/>
+        </w:rPr>
+        <w:t>airline booking engines, data processing using distributed computing, border management systems, passport issuing systems, vehicle registration systems, information portals, web e-com</w:t>
+      </w:r>
+      <w:r>
+        <w:rPr>
+          <w:rFonts w:ascii="Book Antiqua" w:hAnsi="Book Antiqua"/>
+          <w:sz w:val="24"/>
+          <w:szCs w:val="24"/>
+        </w:rPr>
+        <w:t>merce systems, e-banking, middle</w:t>
+      </w:r>
+      <w:r>
+        <w:rPr>
+          <w:rFonts w:ascii="Book Antiqua" w:hAnsi="Book Antiqua"/>
+          <w:sz w:val="24"/>
+          <w:szCs w:val="24"/>
+        </w:rPr>
+        <w:t>ware inter-process communications artifacts.</w:t>
       </w:r>
     </w:p>
     <w:p>
@@ -549,54 +529,6 @@
           <w:szCs w:val="24"/>
         </w:rPr>
       </w:pPr>
-      <w:r>
-        <w:rPr>
-          <w:rFonts w:ascii="Book Antiqua" w:hAnsi="Book Antiqua"/>
-          <w:sz w:val="24"/>
-          <w:szCs w:val="24"/>
-        </w:rPr>
-        <w:t>Diploma Engineer, Unive</w:t>
-      </w:r>
-      <w:r>
-        <w:rPr>
-          <w:rFonts w:ascii="Book Antiqua" w:hAnsi="Book Antiqua"/>
-          <w:sz w:val="24"/>
-          <w:szCs w:val="24"/>
-        </w:rPr>
-        <w:t xml:space="preserve">rsity „POLITEHNICA” of Bucharest, </w:t>
-      </w:r>
-      <w:r>
-        <w:rPr>
-          <w:rFonts w:ascii="Book Antiqua" w:hAnsi="Book Antiqua"/>
-          <w:sz w:val="24"/>
-          <w:szCs w:val="24"/>
-        </w:rPr>
-        <w:t xml:space="preserve">Faculty of Automatic Control and Computers, </w:t>
-      </w:r>
-      <w:r>
-        <w:rPr>
-          <w:rFonts w:ascii="Book Antiqua" w:hAnsi="Book Antiqua"/>
-          <w:sz w:val="24"/>
-          <w:szCs w:val="24"/>
-        </w:rPr>
-        <w:t xml:space="preserve">2001-2006, </w:t>
-      </w:r>
-      <w:r>
-        <w:rPr>
-          <w:rFonts w:ascii="Book Antiqua" w:hAnsi="Book Antiqua"/>
-          <w:sz w:val="24"/>
-          <w:szCs w:val="24"/>
-        </w:rPr>
-        <w:t>Bucharest, Romania</w:t>
-      </w:r>
-      <w:r>
-        <w:rPr>
-          <w:rFonts w:ascii="Book Antiqua" w:hAnsi="Book Antiqua"/>
-          <w:sz w:val="24"/>
-          <w:szCs w:val="24"/>
-        </w:rPr>
-        <w:t xml:space="preserve">. </w:t>
-      </w:r>
     </w:p>
     <w:p>
       <w:pPr>
@@ -609,158 +541,260 @@
           <w:lang w:eastAsia="en-GB"/>
         </w:rPr>
       </w:pPr>
+      <w:r>
+        <w:rPr>
+          <w:rFonts w:ascii="Book Antiqua" w:hAnsi="Book Antiqua" w:cs="Arial"/>
+          <w:b/>
+          <w:bCs/>
+          <w:sz w:val="24"/>
+          <w:szCs w:val="24"/>
+          <w:lang w:eastAsia="en-GB"/>
+        </w:rPr>
+        <w:t>EDUCATION</w:t>
+      </w:r>
     </w:p>
     <w:p>
       <w:pPr>
         <w:rPr>
-          <w:rFonts w:ascii="Book Antiqua" w:hAnsi="Book Antiqua" w:cs="Arial"/>
-          <w:b/>
-          <w:bCs/>
-          <w:sz w:val="24"/>
-          <w:szCs w:val="24"/>
-          <w:lang w:eastAsia="en-GB"/>
-        </w:rPr>
-      </w:pPr>
-      <w:r>
-        <w:rPr>
-          <w:rFonts w:ascii="Book Antiqua" w:hAnsi="Book Antiqua" w:cs="Arial"/>
-          <w:b/>
-          <w:bCs/>
-          <w:sz w:val="24"/>
-          <w:szCs w:val="24"/>
-          <w:lang w:eastAsia="en-GB"/>
-        </w:rPr>
-        <w:t>HONORS</w:t>
+          <w:rFonts w:ascii="Book Antiqua" w:hAnsi="Book Antiqua"/>
+          <w:sz w:val="24"/>
+          <w:szCs w:val="24"/>
+        </w:rPr>
+      </w:pPr>
+      <w:r>
+        <w:rPr>
+          <w:rFonts w:ascii="Book Antiqua" w:hAnsi="Book Antiqua"/>
+          <w:sz w:val="24"/>
+          <w:szCs w:val="24"/>
+        </w:rPr>
+        <w:t>Diploma Engineer, Unive</w:t>
+      </w:r>
+      <w:r>
+        <w:rPr>
+          <w:rFonts w:ascii="Book Antiqua" w:hAnsi="Book Antiqua"/>
+          <w:sz w:val="24"/>
+          <w:szCs w:val="24"/>
+        </w:rPr>
+        <w:t xml:space="preserve">rsity „POLITEHNICA” of Bucharest, </w:t>
+      </w:r>
+      <w:r>
+        <w:rPr>
+          <w:rFonts w:ascii="Book Antiqua" w:hAnsi="Book Antiqua"/>
+          <w:sz w:val="24"/>
+          <w:szCs w:val="24"/>
+        </w:rPr>
+        <w:t xml:space="preserve">Faculty of Automatic Control and Computers, </w:t>
+      </w:r>
+      <w:r>
+        <w:rPr>
+          <w:rFonts w:ascii="Book Antiqua" w:hAnsi="Book Antiqua"/>
+          <w:sz w:val="24"/>
+          <w:szCs w:val="24"/>
+        </w:rPr>
+        <w:t xml:space="preserve">2001-2006, </w:t>
+      </w:r>
+      <w:r>
+        <w:rPr>
+          <w:rFonts w:ascii="Book Antiqua" w:hAnsi="Book Antiqua"/>
+          <w:sz w:val="24"/>
+          <w:szCs w:val="24"/>
+        </w:rPr>
+        <w:t>Bucharest, Romania</w:t>
+      </w:r>
+      <w:r>
+        <w:rPr>
+          <w:rFonts w:ascii="Book Antiqua" w:hAnsi="Book Antiqua"/>
+          <w:sz w:val="24"/>
+          <w:szCs w:val="24"/>
+        </w:rPr>
+        <w:t xml:space="preserve">. </w:t>
       </w:r>
     </w:p>
     <w:p>
       <w:pPr>
         <w:rPr>
           <w:rFonts w:ascii="Book Antiqua" w:hAnsi="Book Antiqua" w:cs="Arial"/>
+          <w:b/>
           <w:bCs/>
           <w:sz w:val="24"/>
           <w:szCs w:val="24"/>
-          <w:lang w:val="en-US" w:eastAsia="en-GB"/>
-        </w:rPr>
-      </w:pPr>
-      <w:r>
-        <w:rPr>
-          <w:rFonts w:ascii="Book Antiqua" w:hAnsi="Book Antiqua" w:cs="Arial"/>
-          <w:bCs/>
-          <w:sz w:val="24"/>
-          <w:szCs w:val="24"/>
-          <w:lang w:val="en-US" w:eastAsia="en-GB"/>
-        </w:rPr>
-        <w:t>“Leonardo da Vinci” Mobility Programme RO/2006/PL97046/S “Modern techniques for automatic identification”, Department of Computer Science, University of Turin, Italy, April-June 2007</w:t>
-      </w:r>
+          <w:lang w:eastAsia="en-GB"/>
+        </w:rPr>
+      </w:pPr>
     </w:p>
     <w:p>
       <w:pPr>
-        <w:jc w:val="both"/>
-        <w:rPr>
-          <w:rFonts w:ascii="Book Antiqua" w:hAnsi="Book Antiqua" w:cs="Arial"/>
-          <w:b/>
-          <w:sz w:val="24"/>
-          <w:szCs w:val="24"/>
-        </w:rPr>
-      </w:pPr>
+        <w:rPr>
+          <w:rFonts w:ascii="Book Antiqua" w:hAnsi="Book Antiqua" w:cs="Arial"/>
+          <w:b/>
+          <w:bCs/>
+          <w:sz w:val="24"/>
+          <w:szCs w:val="24"/>
+          <w:lang w:eastAsia="en-GB"/>
+        </w:rPr>
+      </w:pPr>
+      <w:r>
+        <w:rPr>
+          <w:rFonts w:ascii="Book Antiqua" w:hAnsi="Book Antiqua" w:cs="Arial"/>
+          <w:b/>
+          <w:bCs/>
+          <w:sz w:val="24"/>
+          <w:szCs w:val="24"/>
+          <w:lang w:eastAsia="en-GB"/>
+        </w:rPr>
+        <w:t>HONORS</w:t>
+      </w:r>
     </w:p>
     <w:p>
       <w:pPr>
         <w:rPr>
-          <w:rFonts w:ascii="Book Antiqua" w:hAnsi="Book Antiqua"/>
-          <w:b/>
-          <w:sz w:val="24"/>
-          <w:szCs w:val="24"/>
-        </w:rPr>
-      </w:pPr>
-      <w:r>
-        <w:rPr>
-          <w:rFonts w:ascii="Book Antiqua" w:hAnsi="Book Antiqua"/>
-          <w:b/>
-          <w:sz w:val="24"/>
-          <w:szCs w:val="24"/>
-        </w:rPr>
-        <w:t>IT CERTIFICATIONS</w:t>
+          <w:rFonts w:ascii="Book Antiqua" w:hAnsi="Book Antiqua" w:cs="Arial"/>
+          <w:bCs/>
+          <w:sz w:val="24"/>
+          <w:szCs w:val="24"/>
+          <w:lang w:val="en-US" w:eastAsia="en-GB"/>
+        </w:rPr>
+      </w:pPr>
+      <w:r>
+        <w:rPr>
+          <w:rFonts w:ascii="Book Antiqua" w:hAnsi="Book Antiqua" w:cs="Arial"/>
+          <w:bCs/>
+          <w:sz w:val="24"/>
+          <w:szCs w:val="24"/>
+          <w:lang w:val="en-US" w:eastAsia="en-GB"/>
+        </w:rPr>
+        <w:t xml:space="preserve">“Leonardo da Vinci” Mobility </w:t>
+      </w:r>
+      <w:proofErr w:type="spellStart"/>
+      <w:r>
+        <w:rPr>
+          <w:rFonts w:ascii="Book Antiqua" w:hAnsi="Book Antiqua" w:cs="Arial"/>
+          <w:bCs/>
+          <w:sz w:val="24"/>
+          <w:szCs w:val="24"/>
+          <w:lang w:val="en-US" w:eastAsia="en-GB"/>
+        </w:rPr>
+        <w:t>Programme</w:t>
+      </w:r>
+      <w:proofErr w:type="spellEnd"/>
+      <w:r>
+        <w:rPr>
+          <w:rFonts w:ascii="Book Antiqua" w:hAnsi="Book Antiqua" w:cs="Arial"/>
+          <w:bCs/>
+          <w:sz w:val="24"/>
+          <w:szCs w:val="24"/>
+          <w:lang w:val="en-US" w:eastAsia="en-GB"/>
+        </w:rPr>
+        <w:t xml:space="preserve"> RO/2006/PL97046/S “Modern techniques for automatic identification”, Department of Computer Science, University of Turin, Italy, April-June 2007</w:t>
       </w:r>
     </w:p>
     <w:p>
       <w:pPr>
-        <w:rPr>
-          <w:rFonts w:ascii="Book Antiqua" w:hAnsi="Book Antiqua"/>
-          <w:sz w:val="24"/>
-          <w:szCs w:val="24"/>
-        </w:rPr>
-      </w:pPr>
-      <w:r>
-        <w:rPr>
-          <w:rFonts w:ascii="Book Antiqua" w:hAnsi="Book Antiqua"/>
-          <w:sz w:val="24"/>
-          <w:szCs w:val="24"/>
-        </w:rPr>
-        <w:t>Sun Certified Business Component Developer Java EE Platform 5, CX 310-091, 2010</w:t>
-      </w:r>
-      <w:r>
-        <w:rPr>
-          <w:rFonts w:ascii="Book Antiqua" w:hAnsi="Book Antiqua"/>
-          <w:sz w:val="24"/>
-          <w:szCs w:val="24"/>
-        </w:rPr>
-        <w:t xml:space="preserve">, </w:t>
-      </w:r>
-      <w:r>
-        <w:rPr>
-          <w:rFonts w:ascii="Book Antiqua" w:hAnsi="Book Antiqua"/>
-          <w:sz w:val="24"/>
-          <w:szCs w:val="24"/>
-        </w:rPr>
-        <w:t>Sun Certified Developer for Java Web Services, CX – 310-220, 2008</w:t>
-      </w:r>
-      <w:r>
-        <w:rPr>
-          <w:rFonts w:ascii="Book Antiqua" w:hAnsi="Book Antiqua"/>
-          <w:sz w:val="24"/>
-          <w:szCs w:val="24"/>
-        </w:rPr>
-        <w:t xml:space="preserve">, </w:t>
-      </w:r>
-      <w:r>
-        <w:rPr>
-          <w:rFonts w:ascii="Book Antiqua" w:hAnsi="Book Antiqua"/>
-          <w:sz w:val="24"/>
-          <w:szCs w:val="24"/>
-        </w:rPr>
-        <w:t>Sun Certified Web Component Developer for the Java Platform, Enterprise Edition 5, 2008</w:t>
-      </w:r>
-      <w:r>
-        <w:rPr>
-          <w:rFonts w:ascii="Book Antiqua" w:hAnsi="Book Antiqua"/>
-          <w:sz w:val="24"/>
-          <w:szCs w:val="24"/>
-        </w:rPr>
-        <w:t xml:space="preserve">, </w:t>
-      </w:r>
-      <w:r>
-        <w:rPr>
-          <w:rFonts w:ascii="Book Antiqua" w:hAnsi="Book Antiqua"/>
-          <w:sz w:val="24"/>
-          <w:szCs w:val="24"/>
-        </w:rPr>
-        <w:t>Sun Certified Programmer for the Java Platform, Standard Edition 6.0, CX-310-065, 2008</w:t>
-      </w:r>
+        <w:jc w:val="both"/>
+        <w:rPr>
+          <w:rFonts w:ascii="Book Antiqua" w:hAnsi="Book Antiqua" w:cs="Arial"/>
+          <w:b/>
+          <w:sz w:val="24"/>
+          <w:szCs w:val="24"/>
+        </w:rPr>
+      </w:pPr>
     </w:p>
     <w:p>
       <w:pPr>
-        <w:pStyle w:val="SectionTitle"/>
-        <w:rPr>
-          <w:sz w:val="28"/>
-          <w:szCs w:val="28"/>
-        </w:rPr>
-      </w:pPr>
+        <w:rPr>
+          <w:rFonts w:ascii="Book Antiqua" w:hAnsi="Book Antiqua"/>
+          <w:b/>
+          <w:sz w:val="24"/>
+          <w:szCs w:val="24"/>
+        </w:rPr>
+      </w:pPr>
+      <w:r>
+        <w:rPr>
+          <w:rFonts w:ascii="Book Antiqua" w:hAnsi="Book Antiqua"/>
+          <w:b/>
+          <w:sz w:val="24"/>
+          <w:szCs w:val="24"/>
+        </w:rPr>
+        <w:t>IT CERTIFICATIONS</w:t>
+      </w:r>
     </w:p>
     <w:p>
       <w:pPr>
         <w:rPr>
+          <w:rFonts w:ascii="Book Antiqua" w:hAnsi="Book Antiqua"/>
+          <w:sz w:val="24"/>
+          <w:szCs w:val="24"/>
+        </w:rPr>
+      </w:pPr>
+      <w:r>
+        <w:rPr>
+          <w:rFonts w:ascii="Book Antiqua" w:hAnsi="Book Antiqua"/>
+          <w:sz w:val="24"/>
+          <w:szCs w:val="24"/>
+        </w:rPr>
+        <w:t>Sun Certified Business Component Developer Java EE Platform 5, CX 310-091, 2010</w:t>
+      </w:r>
+      <w:r>
+        <w:rPr>
+          <w:rFonts w:ascii="Book Antiqua" w:hAnsi="Book Antiqua"/>
+          <w:sz w:val="24"/>
+          <w:szCs w:val="24"/>
+        </w:rPr>
+        <w:t xml:space="preserve">, </w:t>
+      </w:r>
+      <w:r>
+        <w:rPr>
+          <w:rFonts w:ascii="Book Antiqua" w:hAnsi="Book Antiqua"/>
+          <w:sz w:val="24"/>
+          <w:szCs w:val="24"/>
+        </w:rPr>
+        <w:t>Sun Certified Developer for Java Web Services, CX – 310-220, 2008</w:t>
+      </w:r>
+      <w:r>
+        <w:rPr>
+          <w:rFonts w:ascii="Book Antiqua" w:hAnsi="Book Antiqua"/>
+          <w:sz w:val="24"/>
+          <w:szCs w:val="24"/>
+        </w:rPr>
+        <w:t xml:space="preserve">, </w:t>
+      </w:r>
+      <w:r>
+        <w:rPr>
+          <w:rFonts w:ascii="Book Antiqua" w:hAnsi="Book Antiqua"/>
+          <w:sz w:val="24"/>
+          <w:szCs w:val="24"/>
+        </w:rPr>
+        <w:t>Sun Certified Web Component Developer for the Java Platform, Enterprise Edition 5, 2008</w:t>
+      </w:r>
+      <w:r>
+        <w:rPr>
+          <w:rFonts w:ascii="Book Antiqua" w:hAnsi="Book Antiqua"/>
+          <w:sz w:val="24"/>
+          <w:szCs w:val="24"/>
+        </w:rPr>
+        <w:t xml:space="preserve">, </w:t>
+      </w:r>
+      <w:r>
+        <w:rPr>
+          <w:rFonts w:ascii="Book Antiqua" w:hAnsi="Book Antiqua"/>
+          <w:sz w:val="24"/>
+          <w:szCs w:val="24"/>
+        </w:rPr>
+        <w:t>Sun Certified Programmer for the Java Platform, Standard Edition 6.0, CX-310-065, 2008</w:t>
+      </w:r>
+    </w:p>
+    <w:p>
+      <w:pPr>
+        <w:pStyle w:val="SectionTitle"/>
+        <w:rPr>
+          <w:sz w:val="28"/>
+          <w:szCs w:val="28"/>
+        </w:rPr>
+      </w:pPr>
+    </w:p>
+    <w:p>
+      <w:pPr>
+        <w:rPr>
           <w:rFonts w:ascii="Book Antiqua" w:hAnsi="Book Antiqua" w:cs="Arial"/>
           <w:b/>
           <w:bCs/>
@@ -907,7 +941,7 @@
         </w:rPr>
         <w:t xml:space="preserve">35 Waterloo St, Glasgow Technology Center G2 6HS, </w:t>
       </w:r>
-      <w:hyperlink r:id="rId9" w:history="1">
+      <w:hyperlink r:id="rId10" w:history="1">
         <w:r>
           <w:rPr>
             <w:rFonts w:ascii="Book Antiqua" w:eastAsia="Book Antiqua" w:hAnsi="Book Antiqua" w:cs="Book Antiqua"/>
@@ -2092,8 +2126,6 @@
         </w:rPr>
         <w:t xml:space="preserve"> </w:t>
       </w:r>
-      <w:bookmarkStart w:id="0" w:name="_GoBack"/>
-      <w:bookmarkEnd w:id="0"/>
       <w:r>
         <w:rPr>
           <w:rFonts w:ascii="Book Antiqua" w:eastAsia="Book Antiqua" w:hAnsi="Book Antiqua" w:cs="Book Antiqua"/>
@@ -2485,8 +2517,9 @@
           <w:szCs w:val="24"/>
           <w:lang w:val="en-US" w:eastAsia="en-US"/>
         </w:rPr>
-        <w:t xml:space="preserve">Java 6/7/8, Java EE (legacy platforms using JBoss), </w:t>
-      </w:r>
+        <w:t xml:space="preserve">Java 6/7/8, Java EE (legacy platforms using </w:t>
+      </w:r>
+      <w:proofErr w:type="spellStart"/>
       <w:r>
         <w:rPr>
           <w:rFonts w:ascii="Book Antiqua" w:eastAsia="Calibri" w:hAnsi="Book Antiqua" w:cs="TimesNewRomanPSMT"/>
@@ -2495,6 +2528,27 @@
           <w:szCs w:val="24"/>
           <w:lang w:val="en-US" w:eastAsia="en-US"/>
         </w:rPr>
+        <w:t>JBoss</w:t>
+      </w:r>
+      <w:proofErr w:type="spellEnd"/>
+      <w:r>
+        <w:rPr>
+          <w:rFonts w:ascii="Book Antiqua" w:eastAsia="Calibri" w:hAnsi="Book Antiqua" w:cs="TimesNewRomanPSMT"/>
+          <w:color w:val="232323"/>
+          <w:sz w:val="24"/>
+          <w:szCs w:val="24"/>
+          <w:lang w:val="en-US" w:eastAsia="en-US"/>
+        </w:rPr>
+        <w:t xml:space="preserve">), </w:t>
+      </w:r>
+      <w:r>
+        <w:rPr>
+          <w:rFonts w:ascii="Book Antiqua" w:eastAsia="Calibri" w:hAnsi="Book Antiqua" w:cs="TimesNewRomanPSMT"/>
+          <w:color w:val="232323"/>
+          <w:sz w:val="24"/>
+          <w:szCs w:val="24"/>
+          <w:lang w:val="en-US" w:eastAsia="en-US"/>
+        </w:rPr>
         <w:t xml:space="preserve">Spring </w:t>
       </w:r>
       <w:r>
@@ -2517,6 +2571,7 @@
         </w:rPr>
         <w:t xml:space="preserve">framework (Core, Boot, </w:t>
       </w:r>
+      <w:proofErr w:type="spellStart"/>
       <w:r>
         <w:rPr>
           <w:rFonts w:ascii="Book Antiqua" w:eastAsia="Calibri" w:hAnsi="Book Antiqua" w:cs="TimesNewRomanPSMT"/>
@@ -2525,8 +2580,9 @@
           <w:szCs w:val="24"/>
           <w:lang w:val="en-US" w:eastAsia="en-US"/>
         </w:rPr>
-        <w:t xml:space="preserve">JavaConfig, </w:t>
-      </w:r>
+        <w:t>JavaConfig</w:t>
+      </w:r>
+      <w:proofErr w:type="spellEnd"/>
       <w:r>
         <w:rPr>
           <w:rFonts w:ascii="Book Antiqua" w:eastAsia="Calibri" w:hAnsi="Book Antiqua" w:cs="TimesNewRomanPSMT"/>
@@ -2535,6 +2591,16 @@
           <w:szCs w:val="24"/>
           <w:lang w:val="en-US" w:eastAsia="en-US"/>
         </w:rPr>
+        <w:t xml:space="preserve">, </w:t>
+      </w:r>
+      <w:r>
+        <w:rPr>
+          <w:rFonts w:ascii="Book Antiqua" w:eastAsia="Calibri" w:hAnsi="Book Antiqua" w:cs="TimesNewRomanPSMT"/>
+          <w:color w:val="232323"/>
+          <w:sz w:val="24"/>
+          <w:szCs w:val="24"/>
+          <w:lang w:val="en-US" w:eastAsia="en-US"/>
+        </w:rPr>
         <w:t>JDBC, Integration, Data, Retry</w:t>
       </w:r>
       <w:r>
@@ -2655,8 +2721,9 @@
           <w:szCs w:val="24"/>
           <w:lang w:val="en-US" w:eastAsia="en-US"/>
         </w:rPr>
-        <w:t>Pivotal Gemfire</w:t>
-      </w:r>
+        <w:t xml:space="preserve">Pivotal </w:t>
+      </w:r>
+      <w:proofErr w:type="spellStart"/>
       <w:r>
         <w:rPr>
           <w:rFonts w:ascii="Book Antiqua" w:eastAsia="Calibri" w:hAnsi="Book Antiqua" w:cs="TimesNewRomanPSMT"/>
@@ -2665,6 +2732,17 @@
           <w:szCs w:val="24"/>
           <w:lang w:val="en-US" w:eastAsia="en-US"/>
         </w:rPr>
+        <w:t>Gemfire</w:t>
+      </w:r>
+      <w:proofErr w:type="spellEnd"/>
+      <w:r>
+        <w:rPr>
+          <w:rFonts w:ascii="Book Antiqua" w:eastAsia="Calibri" w:hAnsi="Book Antiqua" w:cs="TimesNewRomanPSMT"/>
+          <w:color w:val="232323"/>
+          <w:sz w:val="24"/>
+          <w:szCs w:val="24"/>
+          <w:lang w:val="en-US" w:eastAsia="en-US"/>
+        </w:rPr>
         <w:t>, Oracle Database,</w:t>
       </w:r>
       <w:r>
@@ -2695,8 +2773,9 @@
           <w:szCs w:val="24"/>
           <w:lang w:val="en-US" w:eastAsia="en-US"/>
         </w:rPr>
-        <w:t xml:space="preserve">, XML/FpML/IBML, Google Protocol Buffers v2.0, </w:t>
-      </w:r>
+        <w:t>, XML/</w:t>
+      </w:r>
+      <w:proofErr w:type="spellStart"/>
       <w:r>
         <w:rPr>
           <w:rFonts w:ascii="Book Antiqua" w:eastAsia="Calibri" w:hAnsi="Book Antiqua" w:cs="TimesNewRomanPSMT"/>
@@ -2705,8 +2784,9 @@
           <w:szCs w:val="24"/>
           <w:lang w:val="en-US" w:eastAsia="en-US"/>
         </w:rPr>
-        <w:t>IBM MQ, HornetQ, ActiveMQ, AMPS</w:t>
-      </w:r>
+        <w:t>FpML</w:t>
+      </w:r>
+      <w:proofErr w:type="spellEnd"/>
       <w:r>
         <w:rPr>
           <w:rFonts w:ascii="Book Antiqua" w:eastAsia="Calibri" w:hAnsi="Book Antiqua" w:cs="TimesNewRomanPSMT"/>
@@ -2715,6 +2795,70 @@
           <w:szCs w:val="24"/>
           <w:lang w:val="en-US" w:eastAsia="en-US"/>
         </w:rPr>
+        <w:t xml:space="preserve">/IBML, Google Protocol Buffers v2.0, </w:t>
+      </w:r>
+      <w:r>
+        <w:rPr>
+          <w:rFonts w:ascii="Book Antiqua" w:eastAsia="Calibri" w:hAnsi="Book Antiqua" w:cs="TimesNewRomanPSMT"/>
+          <w:color w:val="232323"/>
+          <w:sz w:val="24"/>
+          <w:szCs w:val="24"/>
+          <w:lang w:val="en-US" w:eastAsia="en-US"/>
+        </w:rPr>
+        <w:t xml:space="preserve">IBM MQ, </w:t>
+      </w:r>
+      <w:proofErr w:type="spellStart"/>
+      <w:r>
+        <w:rPr>
+          <w:rFonts w:ascii="Book Antiqua" w:eastAsia="Calibri" w:hAnsi="Book Antiqua" w:cs="TimesNewRomanPSMT"/>
+          <w:color w:val="232323"/>
+          <w:sz w:val="24"/>
+          <w:szCs w:val="24"/>
+          <w:lang w:val="en-US" w:eastAsia="en-US"/>
+        </w:rPr>
+        <w:t>HornetQ</w:t>
+      </w:r>
+      <w:proofErr w:type="spellEnd"/>
+      <w:r>
+        <w:rPr>
+          <w:rFonts w:ascii="Book Antiqua" w:eastAsia="Calibri" w:hAnsi="Book Antiqua" w:cs="TimesNewRomanPSMT"/>
+          <w:color w:val="232323"/>
+          <w:sz w:val="24"/>
+          <w:szCs w:val="24"/>
+          <w:lang w:val="en-US" w:eastAsia="en-US"/>
+        </w:rPr>
+        <w:t xml:space="preserve">, </w:t>
+      </w:r>
+      <w:proofErr w:type="spellStart"/>
+      <w:r>
+        <w:rPr>
+          <w:rFonts w:ascii="Book Antiqua" w:eastAsia="Calibri" w:hAnsi="Book Antiqua" w:cs="TimesNewRomanPSMT"/>
+          <w:color w:val="232323"/>
+          <w:sz w:val="24"/>
+          <w:szCs w:val="24"/>
+          <w:lang w:val="en-US" w:eastAsia="en-US"/>
+        </w:rPr>
+        <w:t>ActiveMQ</w:t>
+      </w:r>
+      <w:proofErr w:type="spellEnd"/>
+      <w:r>
+        <w:rPr>
+          <w:rFonts w:ascii="Book Antiqua" w:eastAsia="Calibri" w:hAnsi="Book Antiqua" w:cs="TimesNewRomanPSMT"/>
+          <w:color w:val="232323"/>
+          <w:sz w:val="24"/>
+          <w:szCs w:val="24"/>
+          <w:lang w:val="en-US" w:eastAsia="en-US"/>
+        </w:rPr>
+        <w:t>, AMPS</w:t>
+      </w:r>
+      <w:r>
+        <w:rPr>
+          <w:rFonts w:ascii="Book Antiqua" w:eastAsia="Calibri" w:hAnsi="Book Antiqua" w:cs="TimesNewRomanPSMT"/>
+          <w:color w:val="232323"/>
+          <w:sz w:val="24"/>
+          <w:szCs w:val="24"/>
+          <w:lang w:val="en-US" w:eastAsia="en-US"/>
+        </w:rPr>
         <w:t xml:space="preserve"> </w:t>
       </w:r>
       <w:r>
@@ -2727,7 +2871,7 @@
         </w:rPr>
         <w:t xml:space="preserve">(from </w:t>
       </w:r>
-      <w:hyperlink r:id="rId10" w:history="1">
+      <w:hyperlink r:id="rId11" w:history="1">
         <w:r>
           <w:rPr>
             <w:rStyle w:val="Hyperlink"/>
@@ -2777,7 +2921,51 @@
           <w:szCs w:val="24"/>
           <w:lang w:val="en-US" w:eastAsia="en-US"/>
         </w:rPr>
-        <w:t>r, Jacoco, Cobertura, Apache PIT</w:t>
+        <w:t xml:space="preserve">r, </w:t>
+      </w:r>
+      <w:proofErr w:type="spellStart"/>
+      <w:r>
+        <w:rPr>
+          <w:rFonts w:ascii="Book Antiqua" w:eastAsia="Calibri" w:hAnsi="Book Antiqua" w:cs="TimesNewRomanPSMT"/>
+          <w:color w:val="232323"/>
+          <w:sz w:val="24"/>
+          <w:szCs w:val="24"/>
+          <w:lang w:val="en-US" w:eastAsia="en-US"/>
+        </w:rPr>
+        <w:t>Jacoco</w:t>
+      </w:r>
+      <w:proofErr w:type="spellEnd"/>
+      <w:r>
+        <w:rPr>
+          <w:rFonts w:ascii="Book Antiqua" w:eastAsia="Calibri" w:hAnsi="Book Antiqua" w:cs="TimesNewRomanPSMT"/>
+          <w:color w:val="232323"/>
+          <w:sz w:val="24"/>
+          <w:szCs w:val="24"/>
+          <w:lang w:val="en-US" w:eastAsia="en-US"/>
+        </w:rPr>
+        <w:t xml:space="preserve">, </w:t>
+      </w:r>
+      <w:proofErr w:type="spellStart"/>
+      <w:r>
+        <w:rPr>
+          <w:rFonts w:ascii="Book Antiqua" w:eastAsia="Calibri" w:hAnsi="Book Antiqua" w:cs="TimesNewRomanPSMT"/>
+          <w:color w:val="232323"/>
+          <w:sz w:val="24"/>
+          <w:szCs w:val="24"/>
+          <w:lang w:val="en-US" w:eastAsia="en-US"/>
+        </w:rPr>
+        <w:t>Cobertura</w:t>
+      </w:r>
+      <w:proofErr w:type="spellEnd"/>
+      <w:r>
+        <w:rPr>
+          <w:rFonts w:ascii="Book Antiqua" w:eastAsia="Calibri" w:hAnsi="Book Antiqua" w:cs="TimesNewRomanPSMT"/>
+          <w:color w:val="232323"/>
+          <w:sz w:val="24"/>
+          <w:szCs w:val="24"/>
+          <w:lang w:val="en-US" w:eastAsia="en-US"/>
+        </w:rPr>
+        <w:t>, Apache PIT</w:t>
       </w:r>
       <w:r>
         <w:rPr>
@@ -3221,7 +3409,7 @@
         </w:rPr>
         <w:t xml:space="preserve">, </w:t>
       </w:r>
-      <w:hyperlink r:id="rId11" w:history="1">
+      <w:hyperlink r:id="rId12" w:history="1">
         <w:r>
           <w:rPr>
             <w:rStyle w:val="Hyperlink"/>
@@ -3627,8 +3815,20 @@
           <w:szCs w:val="24"/>
           <w:lang w:val="en-US" w:eastAsia="en-US"/>
         </w:rPr>
-        <w:t>Transformations and Xpath</w:t>
-      </w:r>
+        <w:t xml:space="preserve">Transformations and </w:t>
+      </w:r>
+      <w:proofErr w:type="spellStart"/>
+      <w:r>
+        <w:rPr>
+          <w:rFonts w:ascii="Book Antiqua" w:eastAsia="Calibri" w:hAnsi="Book Antiqua" w:cs="TimesNewRomanPSMT"/>
+          <w:color w:val="000000"/>
+          <w:sz w:val="24"/>
+          <w:szCs w:val="24"/>
+          <w:lang w:val="en-US" w:eastAsia="en-US"/>
+        </w:rPr>
+        <w:t>Xpath</w:t>
+      </w:r>
+      <w:proofErr w:type="spellEnd"/>
       <w:r>
         <w:rPr>
           <w:rFonts w:ascii="Book Antiqua" w:eastAsia="Calibri" w:hAnsi="Book Antiqua" w:cs="TimesNewRomanPSMT"/>
@@ -3763,8 +3963,9 @@
           <w:szCs w:val="24"/>
           <w:lang w:val="en-US" w:eastAsia="en-US"/>
         </w:rPr>
-        <w:t>: javascript, jQuery, XSLT, XSD, XML, xHTML, Java 1.7, Apache Tomcat</w:t>
-      </w:r>
+        <w:t xml:space="preserve">: </w:t>
+      </w:r>
+      <w:proofErr w:type="spellStart"/>
       <w:r>
         <w:rPr>
           <w:rFonts w:ascii="Book Antiqua" w:eastAsia="Calibri" w:hAnsi="Book Antiqua" w:cs="TimesNewRomanPSMT"/>
@@ -3773,6 +3974,49 @@
           <w:szCs w:val="24"/>
           <w:lang w:val="en-US" w:eastAsia="en-US"/>
         </w:rPr>
+        <w:t>javascript</w:t>
+      </w:r>
+      <w:proofErr w:type="spellEnd"/>
+      <w:r>
+        <w:rPr>
+          <w:rFonts w:ascii="Book Antiqua" w:eastAsia="Calibri" w:hAnsi="Book Antiqua" w:cs="TimesNewRomanPSMT"/>
+          <w:color w:val="232323"/>
+          <w:sz w:val="24"/>
+          <w:szCs w:val="24"/>
+          <w:lang w:val="en-US" w:eastAsia="en-US"/>
+        </w:rPr>
+        <w:t xml:space="preserve">, jQuery, XSLT, XSD, XML, </w:t>
+      </w:r>
+      <w:proofErr w:type="spellStart"/>
+      <w:r>
+        <w:rPr>
+          <w:rFonts w:ascii="Book Antiqua" w:eastAsia="Calibri" w:hAnsi="Book Antiqua" w:cs="TimesNewRomanPSMT"/>
+          <w:color w:val="232323"/>
+          <w:sz w:val="24"/>
+          <w:szCs w:val="24"/>
+          <w:lang w:val="en-US" w:eastAsia="en-US"/>
+        </w:rPr>
+        <w:t>xHTML</w:t>
+      </w:r>
+      <w:proofErr w:type="spellEnd"/>
+      <w:r>
+        <w:rPr>
+          <w:rFonts w:ascii="Book Antiqua" w:eastAsia="Calibri" w:hAnsi="Book Antiqua" w:cs="TimesNewRomanPSMT"/>
+          <w:color w:val="232323"/>
+          <w:sz w:val="24"/>
+          <w:szCs w:val="24"/>
+          <w:lang w:val="en-US" w:eastAsia="en-US"/>
+        </w:rPr>
+        <w:t>, Java 1.7, Apache Tomcat</w:t>
+      </w:r>
+      <w:r>
+        <w:rPr>
+          <w:rFonts w:ascii="Book Antiqua" w:eastAsia="Calibri" w:hAnsi="Book Antiqua" w:cs="TimesNewRomanPSMT"/>
+          <w:color w:val="232323"/>
+          <w:sz w:val="24"/>
+          <w:szCs w:val="24"/>
+          <w:lang w:val="en-US" w:eastAsia="en-US"/>
+        </w:rPr>
         <w:t xml:space="preserve"> </w:t>
       </w:r>
       <w:r>
@@ -3814,8 +4058,9 @@
           <w:lang w:val="en-US" w:eastAsia="en-US"/>
         </w:rPr>
         <w:lastRenderedPageBreak/>
-        <w:t>Semantic: SPARQL, RDF/RDFS, SWP developed with TopBraid</w:t>
-      </w:r>
+        <w:t xml:space="preserve">Semantic: SPARQL, RDF/RDFS, SWP developed with </w:t>
+      </w:r>
+      <w:proofErr w:type="spellStart"/>
       <w:r>
         <w:rPr>
           <w:rFonts w:ascii="Book Antiqua" w:eastAsia="Calibri" w:hAnsi="Book Antiqua" w:cs="TimesNewRomanPSMT"/>
@@ -3824,6 +4069,17 @@
           <w:szCs w:val="24"/>
           <w:lang w:val="en-US" w:eastAsia="en-US"/>
         </w:rPr>
+        <w:t>TopBraid</w:t>
+      </w:r>
+      <w:proofErr w:type="spellEnd"/>
+      <w:r>
+        <w:rPr>
+          <w:rFonts w:ascii="Book Antiqua" w:eastAsia="Calibri" w:hAnsi="Book Antiqua" w:cs="TimesNewRomanPSMT"/>
+          <w:color w:val="232323"/>
+          <w:sz w:val="24"/>
+          <w:szCs w:val="24"/>
+          <w:lang w:val="en-US" w:eastAsia="en-US"/>
+        </w:rPr>
         <w:t xml:space="preserve"> </w:t>
       </w:r>
       <w:r>
@@ -3834,7 +4090,29 @@
           <w:szCs w:val="24"/>
           <w:lang w:val="en-US" w:eastAsia="en-US"/>
         </w:rPr>
-        <w:t>Composer Maestro Edition-IDE, TopBraid Live Enterprise Server, Oracle 12c with RDF</w:t>
+        <w:t xml:space="preserve">Composer Maestro Edition-IDE, </w:t>
+      </w:r>
+      <w:proofErr w:type="spellStart"/>
+      <w:r>
+        <w:rPr>
+          <w:rFonts w:ascii="Book Antiqua" w:eastAsia="Calibri" w:hAnsi="Book Antiqua" w:cs="TimesNewRomanPSMT"/>
+          <w:color w:val="232323"/>
+          <w:sz w:val="24"/>
+          <w:szCs w:val="24"/>
+          <w:lang w:val="en-US" w:eastAsia="en-US"/>
+        </w:rPr>
+        <w:t>TopBraid</w:t>
+      </w:r>
+      <w:proofErr w:type="spellEnd"/>
+      <w:r>
+        <w:rPr>
+          <w:rFonts w:ascii="Book Antiqua" w:eastAsia="Calibri" w:hAnsi="Book Antiqua" w:cs="TimesNewRomanPSMT"/>
+          <w:color w:val="232323"/>
+          <w:sz w:val="24"/>
+          <w:szCs w:val="24"/>
+          <w:lang w:val="en-US" w:eastAsia="en-US"/>
+        </w:rPr>
+        <w:t xml:space="preserve"> Live Enterprise Server, Oracle 12c with RDF</w:t>
       </w:r>
       <w:r>
         <w:rPr>
@@ -4197,7 +4475,7 @@
         </w:rPr>
         <w:t xml:space="preserve"> </w:t>
       </w:r>
-      <w:hyperlink r:id="rId12" w:history="1">
+      <w:hyperlink r:id="rId13" w:history="1">
         <w:r>
           <w:rPr>
             <w:rStyle w:val="Hyperlink"/>
@@ -4544,7 +4822,187 @@
           <w:szCs w:val="24"/>
           <w:lang w:val="en-US" w:eastAsia="en-US"/>
         </w:rPr>
-        <w:t>: Java 1.6, C# .Net 2.5, ActiveX, JavaScript, Bash shell scripting, Maven, Spring Core/MVC/ORM/JDBC/AOP/Security/JMS, Jasper Reports, Hibernate 3.x, Swing, Netbeans IDE, Netbean Visual Library API, JMS ActiveMQ, IBM MQ 6.x, Oracle, MySql, H2, Derby, Apache Commons, Google Guava, jUnit, dbUnit, EasyMock, Mockito, XStream, XML-Apis, JAXB, JAX-WS, SoapUI</w:t>
+        <w:t xml:space="preserve">: Java 1.6, C# .Net 2.5, ActiveX, JavaScript, Bash shell scripting, Maven, Spring Core/MVC/ORM/JDBC/AOP/Security/JMS, Jasper Reports, Hibernate 3.x, Swing, </w:t>
+      </w:r>
+      <w:proofErr w:type="spellStart"/>
+      <w:r>
+        <w:rPr>
+          <w:rFonts w:ascii="Book Antiqua" w:eastAsia="Calibri" w:hAnsi="Book Antiqua" w:cs="TimesNewRomanPSMT"/>
+          <w:sz w:val="24"/>
+          <w:szCs w:val="24"/>
+          <w:lang w:val="en-US" w:eastAsia="en-US"/>
+        </w:rPr>
+        <w:t>Netbeans</w:t>
+      </w:r>
+      <w:proofErr w:type="spellEnd"/>
+      <w:r>
+        <w:rPr>
+          <w:rFonts w:ascii="Book Antiqua" w:eastAsia="Calibri" w:hAnsi="Book Antiqua" w:cs="TimesNewRomanPSMT"/>
+          <w:sz w:val="24"/>
+          <w:szCs w:val="24"/>
+          <w:lang w:val="en-US" w:eastAsia="en-US"/>
+        </w:rPr>
+        <w:t xml:space="preserve"> IDE, </w:t>
+      </w:r>
+      <w:proofErr w:type="spellStart"/>
+      <w:r>
+        <w:rPr>
+          <w:rFonts w:ascii="Book Antiqua" w:eastAsia="Calibri" w:hAnsi="Book Antiqua" w:cs="TimesNewRomanPSMT"/>
+          <w:sz w:val="24"/>
+          <w:szCs w:val="24"/>
+          <w:lang w:val="en-US" w:eastAsia="en-US"/>
+        </w:rPr>
+        <w:t>Netbean</w:t>
+      </w:r>
+      <w:proofErr w:type="spellEnd"/>
+      <w:r>
+        <w:rPr>
+          <w:rFonts w:ascii="Book Antiqua" w:eastAsia="Calibri" w:hAnsi="Book Antiqua" w:cs="TimesNewRomanPSMT"/>
+          <w:sz w:val="24"/>
+          <w:szCs w:val="24"/>
+          <w:lang w:val="en-US" w:eastAsia="en-US"/>
+        </w:rPr>
+        <w:t xml:space="preserve"> Visual Library API, JMS </w:t>
+      </w:r>
+      <w:proofErr w:type="spellStart"/>
+      <w:r>
+        <w:rPr>
+          <w:rFonts w:ascii="Book Antiqua" w:eastAsia="Calibri" w:hAnsi="Book Antiqua" w:cs="TimesNewRomanPSMT"/>
+          <w:sz w:val="24"/>
+          <w:szCs w:val="24"/>
+          <w:lang w:val="en-US" w:eastAsia="en-US"/>
+        </w:rPr>
+        <w:t>ActiveMQ</w:t>
+      </w:r>
+      <w:proofErr w:type="spellEnd"/>
+      <w:r>
+        <w:rPr>
+          <w:rFonts w:ascii="Book Antiqua" w:eastAsia="Calibri" w:hAnsi="Book Antiqua" w:cs="TimesNewRomanPSMT"/>
+          <w:sz w:val="24"/>
+          <w:szCs w:val="24"/>
+          <w:lang w:val="en-US" w:eastAsia="en-US"/>
+        </w:rPr>
+        <w:t xml:space="preserve">, IBM MQ 6.x, Oracle, </w:t>
+      </w:r>
+      <w:proofErr w:type="spellStart"/>
+      <w:r>
+        <w:rPr>
+          <w:rFonts w:ascii="Book Antiqua" w:eastAsia="Calibri" w:hAnsi="Book Antiqua" w:cs="TimesNewRomanPSMT"/>
+          <w:sz w:val="24"/>
+          <w:szCs w:val="24"/>
+          <w:lang w:val="en-US" w:eastAsia="en-US"/>
+        </w:rPr>
+        <w:t>MySql</w:t>
+      </w:r>
+      <w:proofErr w:type="spellEnd"/>
+      <w:r>
+        <w:rPr>
+          <w:rFonts w:ascii="Book Antiqua" w:eastAsia="Calibri" w:hAnsi="Book Antiqua" w:cs="TimesNewRomanPSMT"/>
+          <w:sz w:val="24"/>
+          <w:szCs w:val="24"/>
+          <w:lang w:val="en-US" w:eastAsia="en-US"/>
+        </w:rPr>
+        <w:t xml:space="preserve">, H2, Derby, Apache Commons, Google Guava, </w:t>
+      </w:r>
+      <w:proofErr w:type="spellStart"/>
+      <w:r>
+        <w:rPr>
+          <w:rFonts w:ascii="Book Antiqua" w:eastAsia="Calibri" w:hAnsi="Book Antiqua" w:cs="TimesNewRomanPSMT"/>
+          <w:sz w:val="24"/>
+          <w:szCs w:val="24"/>
+          <w:lang w:val="en-US" w:eastAsia="en-US"/>
+        </w:rPr>
+        <w:t>jUnit</w:t>
+      </w:r>
+      <w:proofErr w:type="spellEnd"/>
+      <w:r>
+        <w:rPr>
+          <w:rFonts w:ascii="Book Antiqua" w:eastAsia="Calibri" w:hAnsi="Book Antiqua" w:cs="TimesNewRomanPSMT"/>
+          <w:sz w:val="24"/>
+          <w:szCs w:val="24"/>
+          <w:lang w:val="en-US" w:eastAsia="en-US"/>
+        </w:rPr>
+        <w:t xml:space="preserve">, </w:t>
+      </w:r>
+      <w:proofErr w:type="spellStart"/>
+      <w:r>
+        <w:rPr>
+          <w:rFonts w:ascii="Book Antiqua" w:eastAsia="Calibri" w:hAnsi="Book Antiqua" w:cs="TimesNewRomanPSMT"/>
+          <w:sz w:val="24"/>
+          <w:szCs w:val="24"/>
+          <w:lang w:val="en-US" w:eastAsia="en-US"/>
+        </w:rPr>
+        <w:t>dbUnit</w:t>
+      </w:r>
+      <w:proofErr w:type="spellEnd"/>
+      <w:r>
+        <w:rPr>
+          <w:rFonts w:ascii="Book Antiqua" w:eastAsia="Calibri" w:hAnsi="Book Antiqua" w:cs="TimesNewRomanPSMT"/>
+          <w:sz w:val="24"/>
+          <w:szCs w:val="24"/>
+          <w:lang w:val="en-US" w:eastAsia="en-US"/>
+        </w:rPr>
+        <w:t xml:space="preserve">, </w:t>
+      </w:r>
+      <w:proofErr w:type="spellStart"/>
+      <w:r>
+        <w:rPr>
+          <w:rFonts w:ascii="Book Antiqua" w:eastAsia="Calibri" w:hAnsi="Book Antiqua" w:cs="TimesNewRomanPSMT"/>
+          <w:sz w:val="24"/>
+          <w:szCs w:val="24"/>
+          <w:lang w:val="en-US" w:eastAsia="en-US"/>
+        </w:rPr>
+        <w:t>EasyMock</w:t>
+      </w:r>
+      <w:proofErr w:type="spellEnd"/>
+      <w:r>
+        <w:rPr>
+          <w:rFonts w:ascii="Book Antiqua" w:eastAsia="Calibri" w:hAnsi="Book Antiqua" w:cs="TimesNewRomanPSMT"/>
+          <w:sz w:val="24"/>
+          <w:szCs w:val="24"/>
+          <w:lang w:val="en-US" w:eastAsia="en-US"/>
+        </w:rPr>
+        <w:t xml:space="preserve">, Mockito, </w:t>
+      </w:r>
+      <w:proofErr w:type="spellStart"/>
+      <w:r>
+        <w:rPr>
+          <w:rFonts w:ascii="Book Antiqua" w:eastAsia="Calibri" w:hAnsi="Book Antiqua" w:cs="TimesNewRomanPSMT"/>
+          <w:sz w:val="24"/>
+          <w:szCs w:val="24"/>
+          <w:lang w:val="en-US" w:eastAsia="en-US"/>
+        </w:rPr>
+        <w:t>XStream</w:t>
+      </w:r>
+      <w:proofErr w:type="spellEnd"/>
+      <w:r>
+        <w:rPr>
+          <w:rFonts w:ascii="Book Antiqua" w:eastAsia="Calibri" w:hAnsi="Book Antiqua" w:cs="TimesNewRomanPSMT"/>
+          <w:sz w:val="24"/>
+          <w:szCs w:val="24"/>
+          <w:lang w:val="en-US" w:eastAsia="en-US"/>
+        </w:rPr>
+        <w:t>, XML-</w:t>
+      </w:r>
+      <w:proofErr w:type="spellStart"/>
+      <w:r>
+        <w:rPr>
+          <w:rFonts w:ascii="Book Antiqua" w:eastAsia="Calibri" w:hAnsi="Book Antiqua" w:cs="TimesNewRomanPSMT"/>
+          <w:sz w:val="24"/>
+          <w:szCs w:val="24"/>
+          <w:lang w:val="en-US" w:eastAsia="en-US"/>
+        </w:rPr>
+        <w:t>Apis</w:t>
+      </w:r>
+      <w:proofErr w:type="spellEnd"/>
+      <w:r>
+        <w:rPr>
+          <w:rFonts w:ascii="Book Antiqua" w:eastAsia="Calibri" w:hAnsi="Book Antiqua" w:cs="TimesNewRomanPSMT"/>
+          <w:sz w:val="24"/>
+          <w:szCs w:val="24"/>
+          <w:lang w:val="en-US" w:eastAsia="en-US"/>
+        </w:rPr>
+        <w:t>, JAXB, JAX-WS, SoapUI</w:t>
       </w:r>
       <w:r>
         <w:rPr>
@@ -4859,7 +5317,7 @@
         </w:rPr>
         <w:t xml:space="preserve">, </w:t>
       </w:r>
-      <w:hyperlink r:id="rId13" w:history="1">
+      <w:hyperlink r:id="rId14" w:history="1">
         <w:r>
           <w:rPr>
             <w:rStyle w:val="Hyperlink"/>
@@ -5004,7 +5462,27 @@
           <w:szCs w:val="24"/>
           <w:lang w:val="en-US" w:eastAsia="en-US"/>
         </w:rPr>
-        <w:t xml:space="preserve">middleware MasterClaw engine; </w:t>
+        <w:t xml:space="preserve">middleware </w:t>
+      </w:r>
+      <w:proofErr w:type="spellStart"/>
+      <w:r>
+        <w:rPr>
+          <w:rFonts w:ascii="Book Antiqua" w:eastAsia="Calibri" w:hAnsi="Book Antiqua" w:cs="TimesNewRomanPSMT"/>
+          <w:sz w:val="24"/>
+          <w:szCs w:val="24"/>
+          <w:lang w:val="en-US" w:eastAsia="en-US"/>
+        </w:rPr>
+        <w:t>MasterClaw</w:t>
+      </w:r>
+      <w:proofErr w:type="spellEnd"/>
+      <w:r>
+        <w:rPr>
+          <w:rFonts w:ascii="Book Antiqua" w:eastAsia="Calibri" w:hAnsi="Book Antiqua" w:cs="TimesNewRomanPSMT"/>
+          <w:sz w:val="24"/>
+          <w:szCs w:val="24"/>
+          <w:lang w:val="en-US" w:eastAsia="en-US"/>
+        </w:rPr>
+        <w:t xml:space="preserve"> engine; </w:t>
       </w:r>
       <w:r>
         <w:rPr>
@@ -5114,7 +5592,7 @@
         </w:rPr>
         <w:t xml:space="preserve"> Published on Git-Hub for the open source community under </w:t>
       </w:r>
-      <w:hyperlink r:id="rId14" w:history="1">
+      <w:hyperlink r:id="rId15" w:history="1">
         <w:r>
           <w:rPr>
             <w:rFonts w:ascii="Arial" w:eastAsia="Calibri" w:hAnsi="Arial" w:cs="Arial"/>
@@ -5204,7 +5682,27 @@
           <w:szCs w:val="24"/>
           <w:lang w:val="en-US" w:eastAsia="en-US"/>
         </w:rPr>
-        <w:t>Apache iText, Jasper Reports, Google Guava</w:t>
+        <w:t xml:space="preserve">Apache </w:t>
+      </w:r>
+      <w:proofErr w:type="spellStart"/>
+      <w:r>
+        <w:rPr>
+          <w:rFonts w:ascii="Book Antiqua" w:eastAsia="Calibri" w:hAnsi="Book Antiqua" w:cs="TimesNewRomanPSMT"/>
+          <w:sz w:val="24"/>
+          <w:szCs w:val="24"/>
+          <w:lang w:val="en-US" w:eastAsia="en-US"/>
+        </w:rPr>
+        <w:t>iText</w:t>
+      </w:r>
+      <w:proofErr w:type="spellEnd"/>
+      <w:r>
+        <w:rPr>
+          <w:rFonts w:ascii="Book Antiqua" w:eastAsia="Calibri" w:hAnsi="Book Antiqua" w:cs="TimesNewRomanPSMT"/>
+          <w:sz w:val="24"/>
+          <w:szCs w:val="24"/>
+          <w:lang w:val="en-US" w:eastAsia="en-US"/>
+        </w:rPr>
+        <w:t>, Jasper Reports, Google Guava</w:t>
       </w:r>
     </w:p>
     <w:p>
@@ -5665,7 +6163,47 @@
           <w:szCs w:val="24"/>
           <w:lang w:val="en-US" w:eastAsia="en-US"/>
         </w:rPr>
-        <w:t xml:space="preserve"> Java SE 1.6, Spring Core/WebFlow/ORM/JPA/JDBC, Apache CXF, jUnit,</w:t>
+        <w:t xml:space="preserve"> Java SE 1.6, Spring Core/</w:t>
+      </w:r>
+      <w:proofErr w:type="spellStart"/>
+      <w:r>
+        <w:rPr>
+          <w:rFonts w:ascii="Book Antiqua" w:eastAsia="Calibri" w:hAnsi="Book Antiqua" w:cs="TimesNewRomanPSMT"/>
+          <w:sz w:val="24"/>
+          <w:szCs w:val="24"/>
+          <w:lang w:val="en-US" w:eastAsia="en-US"/>
+        </w:rPr>
+        <w:t>WebFlow</w:t>
+      </w:r>
+      <w:proofErr w:type="spellEnd"/>
+      <w:r>
+        <w:rPr>
+          <w:rFonts w:ascii="Book Antiqua" w:eastAsia="Calibri" w:hAnsi="Book Antiqua" w:cs="TimesNewRomanPSMT"/>
+          <w:sz w:val="24"/>
+          <w:szCs w:val="24"/>
+          <w:lang w:val="en-US" w:eastAsia="en-US"/>
+        </w:rPr>
+        <w:t xml:space="preserve">/ORM/JPA/JDBC, Apache CXF, </w:t>
+      </w:r>
+      <w:proofErr w:type="spellStart"/>
+      <w:r>
+        <w:rPr>
+          <w:rFonts w:ascii="Book Antiqua" w:eastAsia="Calibri" w:hAnsi="Book Antiqua" w:cs="TimesNewRomanPSMT"/>
+          <w:sz w:val="24"/>
+          <w:szCs w:val="24"/>
+          <w:lang w:val="en-US" w:eastAsia="en-US"/>
+        </w:rPr>
+        <w:t>jUnit</w:t>
+      </w:r>
+      <w:proofErr w:type="spellEnd"/>
+      <w:r>
+        <w:rPr>
+          <w:rFonts w:ascii="Book Antiqua" w:eastAsia="Calibri" w:hAnsi="Book Antiqua" w:cs="TimesNewRomanPSMT"/>
+          <w:sz w:val="24"/>
+          <w:szCs w:val="24"/>
+          <w:lang w:val="en-US" w:eastAsia="en-US"/>
+        </w:rPr>
+        <w:t>,</w:t>
       </w:r>
     </w:p>
     <w:p>
@@ -6060,8 +6598,99 @@
           <w:szCs w:val="24"/>
           <w:lang w:val="en-US" w:eastAsia="en-US"/>
         </w:rPr>
-        <w:t>C/C++, Qt SDK, Qwt Project, Glib, lib PVM, cmake/qmake, Qt</w:t>
-      </w:r>
+        <w:t xml:space="preserve">C/C++, </w:t>
+      </w:r>
+      <w:proofErr w:type="spellStart"/>
+      <w:r>
+        <w:rPr>
+          <w:rFonts w:ascii="Book Antiqua" w:eastAsia="Calibri" w:hAnsi="Book Antiqua" w:cs="TimesNewRomanPSMT"/>
+          <w:sz w:val="24"/>
+          <w:szCs w:val="24"/>
+          <w:lang w:val="en-US" w:eastAsia="en-US"/>
+        </w:rPr>
+        <w:t>Qt</w:t>
+      </w:r>
+      <w:proofErr w:type="spellEnd"/>
+      <w:r>
+        <w:rPr>
+          <w:rFonts w:ascii="Book Antiqua" w:eastAsia="Calibri" w:hAnsi="Book Antiqua" w:cs="TimesNewRomanPSMT"/>
+          <w:sz w:val="24"/>
+          <w:szCs w:val="24"/>
+          <w:lang w:val="en-US" w:eastAsia="en-US"/>
+        </w:rPr>
+        <w:t xml:space="preserve"> SDK, </w:t>
+      </w:r>
+      <w:proofErr w:type="spellStart"/>
+      <w:r>
+        <w:rPr>
+          <w:rFonts w:ascii="Book Antiqua" w:eastAsia="Calibri" w:hAnsi="Book Antiqua" w:cs="TimesNewRomanPSMT"/>
+          <w:sz w:val="24"/>
+          <w:szCs w:val="24"/>
+          <w:lang w:val="en-US" w:eastAsia="en-US"/>
+        </w:rPr>
+        <w:t>Qwt</w:t>
+      </w:r>
+      <w:proofErr w:type="spellEnd"/>
+      <w:r>
+        <w:rPr>
+          <w:rFonts w:ascii="Book Antiqua" w:eastAsia="Calibri" w:hAnsi="Book Antiqua" w:cs="TimesNewRomanPSMT"/>
+          <w:sz w:val="24"/>
+          <w:szCs w:val="24"/>
+          <w:lang w:val="en-US" w:eastAsia="en-US"/>
+        </w:rPr>
+        <w:t xml:space="preserve"> Project, Glib, lib PVM, </w:t>
+      </w:r>
+      <w:proofErr w:type="spellStart"/>
+      <w:r>
+        <w:rPr>
+          <w:rFonts w:ascii="Book Antiqua" w:eastAsia="Calibri" w:hAnsi="Book Antiqua" w:cs="TimesNewRomanPSMT"/>
+          <w:sz w:val="24"/>
+          <w:szCs w:val="24"/>
+          <w:lang w:val="en-US" w:eastAsia="en-US"/>
+        </w:rPr>
+        <w:t>cmake</w:t>
+      </w:r>
+      <w:proofErr w:type="spellEnd"/>
+      <w:r>
+        <w:rPr>
+          <w:rFonts w:ascii="Book Antiqua" w:eastAsia="Calibri" w:hAnsi="Book Antiqua" w:cs="TimesNewRomanPSMT"/>
+          <w:sz w:val="24"/>
+          <w:szCs w:val="24"/>
+          <w:lang w:val="en-US" w:eastAsia="en-US"/>
+        </w:rPr>
+        <w:t>/</w:t>
+      </w:r>
+      <w:proofErr w:type="spellStart"/>
+      <w:r>
+        <w:rPr>
+          <w:rFonts w:ascii="Book Antiqua" w:eastAsia="Calibri" w:hAnsi="Book Antiqua" w:cs="TimesNewRomanPSMT"/>
+          <w:sz w:val="24"/>
+          <w:szCs w:val="24"/>
+          <w:lang w:val="en-US" w:eastAsia="en-US"/>
+        </w:rPr>
+        <w:t>qmake</w:t>
+      </w:r>
+      <w:proofErr w:type="spellEnd"/>
+      <w:r>
+        <w:rPr>
+          <w:rFonts w:ascii="Book Antiqua" w:eastAsia="Calibri" w:hAnsi="Book Antiqua" w:cs="TimesNewRomanPSMT"/>
+          <w:sz w:val="24"/>
+          <w:szCs w:val="24"/>
+          <w:lang w:val="en-US" w:eastAsia="en-US"/>
+        </w:rPr>
+        <w:t xml:space="preserve">, </w:t>
+      </w:r>
+      <w:proofErr w:type="spellStart"/>
+      <w:r>
+        <w:rPr>
+          <w:rFonts w:ascii="Book Antiqua" w:eastAsia="Calibri" w:hAnsi="Book Antiqua" w:cs="TimesNewRomanPSMT"/>
+          <w:sz w:val="24"/>
+          <w:szCs w:val="24"/>
+          <w:lang w:val="en-US" w:eastAsia="en-US"/>
+        </w:rPr>
+        <w:t>Qt</w:t>
+      </w:r>
+      <w:proofErr w:type="spellEnd"/>
       <w:r>
         <w:rPr>
           <w:rFonts w:ascii="Book Antiqua" w:eastAsia="Calibri" w:hAnsi="Book Antiqua" w:cs="TimesNewRomanPSMT"/>
@@ -6078,8 +6707,19 @@
           <w:szCs w:val="24"/>
           <w:lang w:val="en-US" w:eastAsia="en-US"/>
         </w:rPr>
-        <w:t>IDE, Eclipse CDT, SQLite, Stanford Exploration Lib - SEPLib</w:t>
-      </w:r>
+        <w:t xml:space="preserve">IDE, Eclipse CDT, SQLite, Stanford Exploration Lib - </w:t>
+      </w:r>
+      <w:proofErr w:type="spellStart"/>
+      <w:r>
+        <w:rPr>
+          <w:rFonts w:ascii="Book Antiqua" w:eastAsia="Calibri" w:hAnsi="Book Antiqua" w:cs="TimesNewRomanPSMT"/>
+          <w:sz w:val="24"/>
+          <w:szCs w:val="24"/>
+          <w:lang w:val="en-US" w:eastAsia="en-US"/>
+        </w:rPr>
+        <w:t>SEPLib</w:t>
+      </w:r>
+      <w:proofErr w:type="spellEnd"/>
       <w:r>
         <w:rPr>
           <w:rFonts w:ascii="Book Antiqua" w:eastAsia="Calibri" w:hAnsi="Book Antiqua" w:cs="TimesNewRomanPSMT"/>
@@ -6343,7 +6983,7 @@
         </w:rPr>
         <w:t xml:space="preserve">, </w:t>
       </w:r>
-      <w:hyperlink r:id="rId15" w:history="1">
+      <w:hyperlink r:id="rId16" w:history="1">
         <w:r>
           <w:rPr>
             <w:rStyle w:val="Hyperlink"/>
@@ -6622,7 +7262,27 @@
           <w:szCs w:val="24"/>
           <w:lang w:val="en-US" w:eastAsia="en-US"/>
         </w:rPr>
-        <w:t>Crystal Reports, Apache XML-RPC, Servlet 2.4, Tomcat 6.x, Rhino, OpenSCDP, MFC, Apache Axis 1.4, Servlets 2.4, JSP 2.0, JSTL, Struts</w:t>
+        <w:t xml:space="preserve">Crystal Reports, Apache XML-RPC, Servlet 2.4, Tomcat 6.x, Rhino, </w:t>
+      </w:r>
+      <w:proofErr w:type="spellStart"/>
+      <w:r>
+        <w:rPr>
+          <w:rFonts w:ascii="Book Antiqua" w:eastAsia="Calibri" w:hAnsi="Book Antiqua" w:cs="TimesNewRomanPSMT"/>
+          <w:sz w:val="24"/>
+          <w:szCs w:val="24"/>
+          <w:lang w:val="en-US" w:eastAsia="en-US"/>
+        </w:rPr>
+        <w:t>OpenSCDP</w:t>
+      </w:r>
+      <w:proofErr w:type="spellEnd"/>
+      <w:r>
+        <w:rPr>
+          <w:rFonts w:ascii="Book Antiqua" w:eastAsia="Calibri" w:hAnsi="Book Antiqua" w:cs="TimesNewRomanPSMT"/>
+          <w:sz w:val="24"/>
+          <w:szCs w:val="24"/>
+          <w:lang w:val="en-US" w:eastAsia="en-US"/>
+        </w:rPr>
+        <w:t>, MFC, Apache Axis 1.4, Servlets 2.4, JSP 2.0, JSTL, Struts</w:t>
       </w:r>
       <w:r>
         <w:rPr>
@@ -6658,16 +7318,56 @@
           <w:szCs w:val="24"/>
           <w:lang w:val="en-US" w:eastAsia="en-US"/>
         </w:rPr>
-        <w:t>SE, JSP/Servlets, JSTL, Javascrip</w:t>
-      </w:r>
-      <w:r>
-        <w:rPr>
-          <w:rFonts w:ascii="Book Antiqua" w:eastAsia="Calibri" w:hAnsi="Book Antiqua" w:cs="TimesNewRomanPSMT"/>
-          <w:sz w:val="24"/>
-          <w:szCs w:val="24"/>
-          <w:lang w:val="en-US" w:eastAsia="en-US"/>
-        </w:rPr>
-        <w:t>t, iText, JAX-WS, Struts 1.2.9.</w:t>
+        <w:t xml:space="preserve">SE, JSP/Servlets, JSTL, </w:t>
+      </w:r>
+      <w:proofErr w:type="spellStart"/>
+      <w:r>
+        <w:rPr>
+          <w:rFonts w:ascii="Book Antiqua" w:eastAsia="Calibri" w:hAnsi="Book Antiqua" w:cs="TimesNewRomanPSMT"/>
+          <w:sz w:val="24"/>
+          <w:szCs w:val="24"/>
+          <w:lang w:val="en-US" w:eastAsia="en-US"/>
+        </w:rPr>
+        <w:t>Javascrip</w:t>
+      </w:r>
+      <w:r>
+        <w:rPr>
+          <w:rFonts w:ascii="Book Antiqua" w:eastAsia="Calibri" w:hAnsi="Book Antiqua" w:cs="TimesNewRomanPSMT"/>
+          <w:sz w:val="24"/>
+          <w:szCs w:val="24"/>
+          <w:lang w:val="en-US" w:eastAsia="en-US"/>
+        </w:rPr>
+        <w:t>t</w:t>
+      </w:r>
+      <w:proofErr w:type="spellEnd"/>
+      <w:r>
+        <w:rPr>
+          <w:rFonts w:ascii="Book Antiqua" w:eastAsia="Calibri" w:hAnsi="Book Antiqua" w:cs="TimesNewRomanPSMT"/>
+          <w:sz w:val="24"/>
+          <w:szCs w:val="24"/>
+          <w:lang w:val="en-US" w:eastAsia="en-US"/>
+        </w:rPr>
+        <w:t xml:space="preserve">, </w:t>
+      </w:r>
+      <w:proofErr w:type="spellStart"/>
+      <w:r>
+        <w:rPr>
+          <w:rFonts w:ascii="Book Antiqua" w:eastAsia="Calibri" w:hAnsi="Book Antiqua" w:cs="TimesNewRomanPSMT"/>
+          <w:sz w:val="24"/>
+          <w:szCs w:val="24"/>
+          <w:lang w:val="en-US" w:eastAsia="en-US"/>
+        </w:rPr>
+        <w:t>iText</w:t>
+      </w:r>
+      <w:proofErr w:type="spellEnd"/>
+      <w:r>
+        <w:rPr>
+          <w:rFonts w:ascii="Book Antiqua" w:eastAsia="Calibri" w:hAnsi="Book Antiqua" w:cs="TimesNewRomanPSMT"/>
+          <w:sz w:val="24"/>
+          <w:szCs w:val="24"/>
+          <w:lang w:val="en-US" w:eastAsia="en-US"/>
+        </w:rPr>
+        <w:t>, JAX-WS, Struts 1.2.9.</w:t>
       </w:r>
     </w:p>
     <w:p>
@@ -7008,7 +7708,47 @@
           <w:szCs w:val="24"/>
           <w:lang w:val="en-US" w:eastAsia="en-US"/>
         </w:rPr>
-        <w:t>Java SE 1.5, JSP 1.2, JSF Apache MyFaces, Ajax4JSF(RichFaces), Java Servlets 2.3</w:t>
+        <w:t xml:space="preserve">Java SE 1.5, JSP 1.2, JSF Apache </w:t>
+      </w:r>
+      <w:proofErr w:type="spellStart"/>
+      <w:r>
+        <w:rPr>
+          <w:rFonts w:ascii="Book Antiqua" w:eastAsia="Calibri" w:hAnsi="Book Antiqua" w:cs="TimesNewRomanPSMT"/>
+          <w:sz w:val="24"/>
+          <w:szCs w:val="24"/>
+          <w:lang w:val="en-US" w:eastAsia="en-US"/>
+        </w:rPr>
+        <w:t>MyFaces</w:t>
+      </w:r>
+      <w:proofErr w:type="spellEnd"/>
+      <w:r>
+        <w:rPr>
+          <w:rFonts w:ascii="Book Antiqua" w:eastAsia="Calibri" w:hAnsi="Book Antiqua" w:cs="TimesNewRomanPSMT"/>
+          <w:sz w:val="24"/>
+          <w:szCs w:val="24"/>
+          <w:lang w:val="en-US" w:eastAsia="en-US"/>
+        </w:rPr>
+        <w:t>, Ajax4JSF(</w:t>
+      </w:r>
+      <w:proofErr w:type="spellStart"/>
+      <w:r>
+        <w:rPr>
+          <w:rFonts w:ascii="Book Antiqua" w:eastAsia="Calibri" w:hAnsi="Book Antiqua" w:cs="TimesNewRomanPSMT"/>
+          <w:sz w:val="24"/>
+          <w:szCs w:val="24"/>
+          <w:lang w:val="en-US" w:eastAsia="en-US"/>
+        </w:rPr>
+        <w:t>RichFaces</w:t>
+      </w:r>
+      <w:proofErr w:type="spellEnd"/>
+      <w:r>
+        <w:rPr>
+          <w:rFonts w:ascii="Book Antiqua" w:eastAsia="Calibri" w:hAnsi="Book Antiqua" w:cs="TimesNewRomanPSMT"/>
+          <w:sz w:val="24"/>
+          <w:szCs w:val="24"/>
+          <w:lang w:val="en-US" w:eastAsia="en-US"/>
+        </w:rPr>
+        <w:t>), Java Servlets 2.3</w:t>
       </w:r>
     </w:p>
     <w:p>
@@ -7358,7 +8098,47 @@
           <w:szCs w:val="24"/>
           <w:lang w:val="en-US" w:eastAsia="en-US"/>
         </w:rPr>
-        <w:t xml:space="preserve"> Java SE 1.5, Java Servlets/JSP, Struts 1.2.9, Hibernate, Javascript, jUnit,</w:t>
+        <w:t xml:space="preserve"> Java SE 1.5, Java Servlets/JSP, Struts 1.2.9, Hibernate, </w:t>
+      </w:r>
+      <w:proofErr w:type="spellStart"/>
+      <w:r>
+        <w:rPr>
+          <w:rFonts w:ascii="Book Antiqua" w:eastAsia="Calibri" w:hAnsi="Book Antiqua" w:cs="TimesNewRomanPSMT"/>
+          <w:sz w:val="24"/>
+          <w:szCs w:val="24"/>
+          <w:lang w:val="en-US" w:eastAsia="en-US"/>
+        </w:rPr>
+        <w:t>Javascript</w:t>
+      </w:r>
+      <w:proofErr w:type="spellEnd"/>
+      <w:r>
+        <w:rPr>
+          <w:rFonts w:ascii="Book Antiqua" w:eastAsia="Calibri" w:hAnsi="Book Antiqua" w:cs="TimesNewRomanPSMT"/>
+          <w:sz w:val="24"/>
+          <w:szCs w:val="24"/>
+          <w:lang w:val="en-US" w:eastAsia="en-US"/>
+        </w:rPr>
+        <w:t xml:space="preserve">, </w:t>
+      </w:r>
+      <w:proofErr w:type="spellStart"/>
+      <w:r>
+        <w:rPr>
+          <w:rFonts w:ascii="Book Antiqua" w:eastAsia="Calibri" w:hAnsi="Book Antiqua" w:cs="TimesNewRomanPSMT"/>
+          <w:sz w:val="24"/>
+          <w:szCs w:val="24"/>
+          <w:lang w:val="en-US" w:eastAsia="en-US"/>
+        </w:rPr>
+        <w:t>jUnit</w:t>
+      </w:r>
+      <w:proofErr w:type="spellEnd"/>
+      <w:r>
+        <w:rPr>
+          <w:rFonts w:ascii="Book Antiqua" w:eastAsia="Calibri" w:hAnsi="Book Antiqua" w:cs="TimesNewRomanPSMT"/>
+          <w:sz w:val="24"/>
+          <w:szCs w:val="24"/>
+          <w:lang w:val="en-US" w:eastAsia="en-US"/>
+        </w:rPr>
+        <w:t>,</w:t>
       </w:r>
       <w:r>
         <w:rPr>
@@ -7403,9 +8183,9 @@
       </w:pPr>
     </w:p>
     <w:sectPr>
-      <w:headerReference w:type="default" r:id="rId16"/>
-      <w:footerReference w:type="even" r:id="rId17"/>
-      <w:footerReference w:type="default" r:id="rId18"/>
+      <w:headerReference w:type="default" r:id="rId17"/>
+      <w:footerReference w:type="even" r:id="rId18"/>
+      <w:footerReference w:type="default" r:id="rId19"/>
       <w:pgSz w:w="11907" w:h="16840" w:code="9"/>
       <w:pgMar w:top="851" w:right="851" w:bottom="851" w:left="851" w:header="709" w:footer="601" w:gutter="0"/>
       <w:cols w:space="720"/>
@@ -12173,6 +12953,18 @@
       <w:shd w:val="clear" w:color="auto" w:fill="E6E6E6"/>
     </w:rPr>
   </w:style>
+  <w:style w:type="character" w:styleId="UnresolvedMention">
+    <w:name w:val="Unresolved Mention"/>
+    <w:basedOn w:val="DefaultParagraphFont"/>
+    <w:uiPriority w:val="99"/>
+    <w:semiHidden/>
+    <w:unhideWhenUsed/>
+    <w:rsid w:val="00A73992"/>
+    <w:rPr>
+      <w:color w:val="808080"/>
+      <w:shd w:val="clear" w:color="auto" w:fill="E6E6E6"/>
+    </w:rPr>
+  </w:style>
 </w:styles>
 </file>
 
@@ -12464,7 +13256,7 @@
 </file>
 
 <file path=customXml/itemProps1.xml><?xml version="1.0" encoding="utf-8"?>
-<ds:datastoreItem xmlns:ds="http://schemas.openxmlformats.org/officeDocument/2006/customXml" ds:itemID="{6341ADEE-2AC5-44AA-9912-64CBC29FFEE8}">
+<ds:datastoreItem xmlns:ds="http://schemas.openxmlformats.org/officeDocument/2006/customXml" ds:itemID="{2E81716B-FF1F-427A-8E35-3E4A98010EC7}">
   <ds:schemaRefs>
     <ds:schemaRef ds:uri="http://schemas.openxmlformats.org/officeDocument/2006/bibliography"/>
   </ds:schemaRefs>

--- a/profile/Gabriel Sorin POPOVICI.docx
+++ b/profile/Gabriel Sorin POPOVICI.docx
@@ -14,8 +14,6 @@
           <w:szCs w:val="28"/>
         </w:rPr>
       </w:pPr>
-      <w:bookmarkStart w:id="0" w:name="_GoBack"/>
-      <w:bookmarkEnd w:id="0"/>
       <w:r>
         <w:rPr>
           <w:rFonts w:ascii="Book Antiqua" w:hAnsi="Book Antiqua" w:cs="Arial"/>
@@ -47,29 +45,7 @@
           <w:sz w:val="24"/>
           <w:szCs w:val="28"/>
         </w:rPr>
-        <w:t xml:space="preserve">1/1 75 </w:t>
-      </w:r>
-      <w:proofErr w:type="spellStart"/>
-      <w:r>
-        <w:rPr>
-          <w:rFonts w:ascii="Book Antiqua" w:hAnsi="Book Antiqua" w:cs="Arial"/>
-          <w:b/>
-          <w:bCs/>
-          <w:sz w:val="24"/>
-          <w:szCs w:val="28"/>
-        </w:rPr>
-        <w:t>Skirving</w:t>
-      </w:r>
-      <w:proofErr w:type="spellEnd"/>
-      <w:r>
-        <w:rPr>
-          <w:rFonts w:ascii="Book Antiqua" w:hAnsi="Book Antiqua" w:cs="Arial"/>
-          <w:b/>
-          <w:bCs/>
-          <w:sz w:val="24"/>
-          <w:szCs w:val="28"/>
-        </w:rPr>
-        <w:t xml:space="preserve"> Street, G41 3AH, Glasgow, UK</w:t>
+        <w:t>1/1 75 Skirving Street, G41 3AH, Glasgow, UK</w:t>
       </w:r>
     </w:p>
     <w:p>
@@ -188,6 +164,7 @@
     </w:p>
     <w:p>
       <w:pPr>
+        <w:jc w:val="both"/>
         <w:rPr>
           <w:rFonts w:ascii="Book Antiqua" w:hAnsi="Book Antiqua"/>
           <w:sz w:val="24"/>
@@ -423,6 +400,7 @@
     </w:p>
     <w:p>
       <w:pPr>
+        <w:jc w:val="both"/>
         <w:rPr>
           <w:rFonts w:ascii="Book Antiqua" w:hAnsi="Book Antiqua"/>
           <w:sz w:val="24"/>
@@ -432,6 +410,7 @@
     </w:p>
     <w:p>
       <w:pPr>
+        <w:jc w:val="both"/>
         <w:rPr>
           <w:rFonts w:ascii="Book Antiqua" w:hAnsi="Book Antiqua"/>
           <w:sz w:val="24"/>
@@ -523,6 +502,7 @@
     </w:p>
     <w:p>
       <w:pPr>
+        <w:jc w:val="both"/>
         <w:rPr>
           <w:rFonts w:ascii="Book Antiqua" w:hAnsi="Book Antiqua"/>
           <w:sz w:val="24"/>
@@ -532,6 +512,7 @@
     </w:p>
     <w:p>
       <w:pPr>
+        <w:jc w:val="both"/>
         <w:rPr>
           <w:rFonts w:ascii="Book Antiqua" w:hAnsi="Book Antiqua" w:cs="Arial"/>
           <w:b/>
@@ -555,6 +536,7 @@
     </w:p>
     <w:p>
       <w:pPr>
+        <w:jc w:val="both"/>
         <w:rPr>
           <w:rFonts w:ascii="Book Antiqua" w:hAnsi="Book Antiqua"/>
           <w:sz w:val="24"/>
@@ -612,6 +594,7 @@
     </w:p>
     <w:p>
       <w:pPr>
+        <w:jc w:val="both"/>
         <w:rPr>
           <w:rFonts w:ascii="Book Antiqua" w:hAnsi="Book Antiqua" w:cs="Arial"/>
           <w:b/>
@@ -624,6 +607,7 @@
     </w:p>
     <w:p>
       <w:pPr>
+        <w:jc w:val="both"/>
         <w:rPr>
           <w:rFonts w:ascii="Book Antiqua" w:hAnsi="Book Antiqua" w:cs="Arial"/>
           <w:b/>
@@ -647,6 +631,7 @@
     </w:p>
     <w:p>
       <w:pPr>
+        <w:jc w:val="both"/>
         <w:rPr>
           <w:rFonts w:ascii="Book Antiqua" w:hAnsi="Book Antiqua" w:cs="Arial"/>
           <w:bCs/>
@@ -663,29 +648,7 @@
           <w:szCs w:val="24"/>
           <w:lang w:val="en-US" w:eastAsia="en-GB"/>
         </w:rPr>
-        <w:t xml:space="preserve">“Leonardo da Vinci” Mobility </w:t>
-      </w:r>
-      <w:proofErr w:type="spellStart"/>
-      <w:r>
-        <w:rPr>
-          <w:rFonts w:ascii="Book Antiqua" w:hAnsi="Book Antiqua" w:cs="Arial"/>
-          <w:bCs/>
-          <w:sz w:val="24"/>
-          <w:szCs w:val="24"/>
-          <w:lang w:val="en-US" w:eastAsia="en-GB"/>
-        </w:rPr>
-        <w:t>Programme</w:t>
-      </w:r>
-      <w:proofErr w:type="spellEnd"/>
-      <w:r>
-        <w:rPr>
-          <w:rFonts w:ascii="Book Antiqua" w:hAnsi="Book Antiqua" w:cs="Arial"/>
-          <w:bCs/>
-          <w:sz w:val="24"/>
-          <w:szCs w:val="24"/>
-          <w:lang w:val="en-US" w:eastAsia="en-GB"/>
-        </w:rPr>
-        <w:t xml:space="preserve"> RO/2006/PL97046/S “Modern techniques for automatic identification”, Department of Computer Science, University of Turin, Italy, April-June 2007</w:t>
+        <w:t>“Leonardo da Vinci” Mobility Programme RO/2006/PL97046/S “Modern techniques for automatic identification”, Department of Computer Science, University of Turin, Italy, April-June 2007</w:t>
       </w:r>
     </w:p>
     <w:p>
@@ -701,6 +664,7 @@
     </w:p>
     <w:p>
       <w:pPr>
+        <w:jc w:val="both"/>
         <w:rPr>
           <w:rFonts w:ascii="Book Antiqua" w:hAnsi="Book Antiqua"/>
           <w:b/>
@@ -720,6 +684,7 @@
     </w:p>
     <w:p>
       <w:pPr>
+        <w:jc w:val="both"/>
         <w:rPr>
           <w:rFonts w:ascii="Book Antiqua" w:hAnsi="Book Antiqua"/>
           <w:sz w:val="24"/>
@@ -786,6 +751,7 @@
     <w:p>
       <w:pPr>
         <w:pStyle w:val="SectionTitle"/>
+        <w:jc w:val="both"/>
         <w:rPr>
           <w:sz w:val="28"/>
           <w:szCs w:val="28"/>
@@ -794,6 +760,7 @@
     </w:p>
     <w:p>
       <w:pPr>
+        <w:jc w:val="both"/>
         <w:rPr>
           <w:rFonts w:ascii="Book Antiqua" w:hAnsi="Book Antiqua" w:cs="Arial"/>
           <w:b/>
@@ -817,6 +784,7 @@
     </w:p>
     <w:p>
       <w:pPr>
+        <w:jc w:val="both"/>
         <w:rPr>
           <w:rFonts w:ascii="Book Antiqua" w:hAnsi="Book Antiqua" w:cs="Arial"/>
           <w:b/>
@@ -831,6 +799,7 @@
       <w:pPr>
         <w:pStyle w:val="Standard"/>
         <w:spacing w:before="10"/>
+        <w:jc w:val="both"/>
         <w:rPr>
           <w:rFonts w:ascii="Book Antiqua" w:eastAsia="Book Antiqua" w:hAnsi="Book Antiqua" w:cs="Book Antiqua"/>
           <w:b/>
@@ -915,6 +884,7 @@
       <w:pPr>
         <w:pStyle w:val="Standard"/>
         <w:spacing w:before="10"/>
+        <w:jc w:val="both"/>
         <w:rPr>
           <w:rFonts w:ascii="Book Antiqua" w:eastAsia="Book Antiqua" w:hAnsi="Book Antiqua" w:cs="Book Antiqua"/>
           <w:b/>
@@ -964,6 +934,7 @@
       <w:pPr>
         <w:pStyle w:val="Standard"/>
         <w:spacing w:before="10"/>
+        <w:jc w:val="both"/>
         <w:rPr>
           <w:rFonts w:ascii="Book Antiqua" w:eastAsia="Book Antiqua" w:hAnsi="Book Antiqua" w:cs="Book Antiqua"/>
           <w:b/>
@@ -1509,19 +1480,14 @@
           <w:sz w:val="24"/>
           <w:szCs w:val="24"/>
         </w:rPr>
-        <w:t xml:space="preserve"> </w:t>
-      </w:r>
-      <w:r>
-        <w:rPr>
-          <w:rFonts w:ascii="Book Antiqua" w:eastAsia="Book Antiqua" w:hAnsi="Book Antiqua" w:cs="Book Antiqua"/>
-          <w:sz w:val="24"/>
-          <w:szCs w:val="24"/>
-        </w:rPr>
-        <w:t xml:space="preserve"> </w:t>
-      </w:r>
+        <w:t>, active member of the Ignite Blockchain communities</w:t>
+      </w:r>
+      <w:bookmarkStart w:id="0" w:name="_GoBack"/>
+      <w:bookmarkEnd w:id="0"/>
     </w:p>
     <w:p>
       <w:pPr>
+        <w:jc w:val="both"/>
         <w:rPr>
           <w:rFonts w:ascii="Book Antiqua" w:eastAsia="Book Antiqua" w:hAnsi="Book Antiqua" w:cs="Book Antiqua"/>
           <w:sz w:val="24"/>
@@ -1559,6 +1525,7 @@
     </w:p>
     <w:p>
       <w:pPr>
+        <w:jc w:val="both"/>
         <w:rPr>
           <w:rFonts w:ascii="Book Antiqua" w:eastAsia="Book Antiqua" w:hAnsi="Book Antiqua" w:cs="Book Antiqua"/>
           <w:sz w:val="24"/>
@@ -1727,6 +1694,7 @@
           <w:ilvl w:val="0"/>
           <w:numId w:val="37"/>
         </w:numPr>
+        <w:jc w:val="both"/>
         <w:rPr>
           <w:rFonts w:ascii="Book Antiqua" w:eastAsia="Book Antiqua" w:hAnsi="Book Antiqua" w:cs="Book Antiqua"/>
           <w:sz w:val="24"/>
@@ -1814,6 +1782,7 @@
           <w:ilvl w:val="0"/>
           <w:numId w:val="37"/>
         </w:numPr>
+        <w:jc w:val="both"/>
         <w:rPr>
           <w:rFonts w:ascii="Book Antiqua" w:eastAsia="Book Antiqua" w:hAnsi="Book Antiqua" w:cs="Book Antiqua"/>
           <w:sz w:val="24"/>
@@ -1868,6 +1837,7 @@
           <w:ilvl w:val="0"/>
           <w:numId w:val="37"/>
         </w:numPr>
+        <w:jc w:val="both"/>
         <w:rPr>
           <w:rFonts w:ascii="Book Antiqua" w:eastAsia="Book Antiqua" w:hAnsi="Book Antiqua" w:cs="Book Antiqua"/>
           <w:sz w:val="24"/>
@@ -1994,6 +1964,7 @@
           <w:ilvl w:val="0"/>
           <w:numId w:val="37"/>
         </w:numPr>
+        <w:jc w:val="both"/>
         <w:rPr>
           <w:rFonts w:ascii="Book Antiqua" w:eastAsia="Book Antiqua" w:hAnsi="Book Antiqua" w:cs="Book Antiqua"/>
           <w:sz w:val="24"/>
@@ -2032,6 +2003,7 @@
           <w:ilvl w:val="0"/>
           <w:numId w:val="37"/>
         </w:numPr>
+        <w:jc w:val="both"/>
         <w:rPr>
           <w:rFonts w:ascii="Book Antiqua" w:eastAsia="Book Antiqua" w:hAnsi="Book Antiqua" w:cs="Book Antiqua"/>
           <w:sz w:val="24"/>
@@ -2201,6 +2173,7 @@
     </w:p>
     <w:p>
       <w:pPr>
+        <w:jc w:val="both"/>
         <w:rPr>
           <w:rFonts w:ascii="Book Antiqua" w:eastAsia="Book Antiqua" w:hAnsi="Book Antiqua" w:cs="Book Antiqua"/>
           <w:sz w:val="24"/>
@@ -2345,6 +2318,7 @@
           <w:ilvl w:val="0"/>
           <w:numId w:val="36"/>
         </w:numPr>
+        <w:jc w:val="both"/>
         <w:rPr>
           <w:rFonts w:ascii="Book Antiqua" w:eastAsia="Book Antiqua" w:hAnsi="Book Antiqua" w:cs="Book Antiqua"/>
           <w:sz w:val="24"/>
@@ -2383,6 +2357,7 @@
           <w:ilvl w:val="0"/>
           <w:numId w:val="36"/>
         </w:numPr>
+        <w:jc w:val="both"/>
         <w:rPr>
           <w:rFonts w:ascii="Book Antiqua" w:eastAsia="Book Antiqua" w:hAnsi="Book Antiqua" w:cs="Book Antiqua"/>
           <w:sz w:val="24"/>
@@ -2429,6 +2404,7 @@
           <w:ilvl w:val="0"/>
           <w:numId w:val="36"/>
         </w:numPr>
+        <w:jc w:val="both"/>
         <w:rPr>
           <w:rFonts w:ascii="Book Antiqua" w:eastAsia="Book Antiqua" w:hAnsi="Book Antiqua" w:cs="Book Antiqua"/>
           <w:sz w:val="24"/>
@@ -2465,11 +2441,12 @@
           <w:sz w:val="24"/>
           <w:szCs w:val="24"/>
         </w:rPr>
-        <w:t xml:space="preserve">intraday trading  </w:t>
+        <w:t xml:space="preserve">intraday trading </w:t>
       </w:r>
     </w:p>
     <w:p>
       <w:pPr>
+        <w:jc w:val="both"/>
         <w:rPr>
           <w:rFonts w:ascii="Book Antiqua" w:eastAsia="Calibri" w:hAnsi="Book Antiqua" w:cs="TimesNewRomanPSMT"/>
           <w:color w:val="232323"/>
@@ -2517,9 +2494,8 @@
           <w:szCs w:val="24"/>
           <w:lang w:val="en-US" w:eastAsia="en-US"/>
         </w:rPr>
-        <w:t xml:space="preserve">Java 6/7/8, Java EE (legacy platforms using </w:t>
-      </w:r>
-      <w:proofErr w:type="spellStart"/>
+        <w:t xml:space="preserve">Java 6/7/8, Java EE (legacy platforms using JBoss), </w:t>
+      </w:r>
       <w:r>
         <w:rPr>
           <w:rFonts w:ascii="Book Antiqua" w:eastAsia="Calibri" w:hAnsi="Book Antiqua" w:cs="TimesNewRomanPSMT"/>
@@ -2528,9 +2504,8 @@
           <w:szCs w:val="24"/>
           <w:lang w:val="en-US" w:eastAsia="en-US"/>
         </w:rPr>
-        <w:t>JBoss</w:t>
-      </w:r>
-      <w:proofErr w:type="spellEnd"/>
+        <w:t xml:space="preserve">Spring </w:t>
+      </w:r>
       <w:r>
         <w:rPr>
           <w:rFonts w:ascii="Book Antiqua" w:eastAsia="Calibri" w:hAnsi="Book Antiqua" w:cs="TimesNewRomanPSMT"/>
@@ -2539,7 +2514,7 @@
           <w:szCs w:val="24"/>
           <w:lang w:val="en-US" w:eastAsia="en-US"/>
         </w:rPr>
-        <w:t xml:space="preserve">), </w:t>
+        <w:t xml:space="preserve">4.x </w:t>
       </w:r>
       <w:r>
         <w:rPr>
@@ -2549,7 +2524,7 @@
           <w:szCs w:val="24"/>
           <w:lang w:val="en-US" w:eastAsia="en-US"/>
         </w:rPr>
-        <w:t xml:space="preserve">Spring </w:t>
+        <w:t xml:space="preserve">framework (Core, Boot, </w:t>
       </w:r>
       <w:r>
         <w:rPr>
@@ -2559,7 +2534,7 @@
           <w:szCs w:val="24"/>
           <w:lang w:val="en-US" w:eastAsia="en-US"/>
         </w:rPr>
-        <w:t xml:space="preserve">4.x </w:t>
+        <w:t xml:space="preserve">JavaConfig, </w:t>
       </w:r>
       <w:r>
         <w:rPr>
@@ -2569,9 +2544,8 @@
           <w:szCs w:val="24"/>
           <w:lang w:val="en-US" w:eastAsia="en-US"/>
         </w:rPr>
-        <w:t xml:space="preserve">framework (Core, Boot, </w:t>
-      </w:r>
-      <w:proofErr w:type="spellStart"/>
+        <w:t>JDBC, Integration, Data, Retry</w:t>
+      </w:r>
       <w:r>
         <w:rPr>
           <w:rFonts w:ascii="Book Antiqua" w:eastAsia="Calibri" w:hAnsi="Book Antiqua" w:cs="TimesNewRomanPSMT"/>
@@ -2580,9 +2554,8 @@
           <w:szCs w:val="24"/>
           <w:lang w:val="en-US" w:eastAsia="en-US"/>
         </w:rPr>
-        <w:t>JavaConfig</w:t>
-      </w:r>
-      <w:proofErr w:type="spellEnd"/>
+        <w:t xml:space="preserve">, </w:t>
+      </w:r>
       <w:r>
         <w:rPr>
           <w:rFonts w:ascii="Book Antiqua" w:eastAsia="Calibri" w:hAnsi="Book Antiqua" w:cs="TimesNewRomanPSMT"/>
@@ -2591,6 +2564,46 @@
           <w:szCs w:val="24"/>
           <w:lang w:val="en-US" w:eastAsia="en-US"/>
         </w:rPr>
+        <w:t>Cache,</w:t>
+      </w:r>
+      <w:r>
+        <w:rPr>
+          <w:rFonts w:ascii="Book Antiqua" w:eastAsia="Calibri" w:hAnsi="Book Antiqua" w:cs="TimesNewRomanPSMT"/>
+          <w:color w:val="232323"/>
+          <w:sz w:val="24"/>
+          <w:szCs w:val="24"/>
+          <w:lang w:val="en-US" w:eastAsia="en-US"/>
+        </w:rPr>
+        <w:t xml:space="preserve"> </w:t>
+      </w:r>
+      <w:r>
+        <w:rPr>
+          <w:rFonts w:ascii="Book Antiqua" w:eastAsia="Calibri" w:hAnsi="Book Antiqua" w:cs="TimesNewRomanPSMT"/>
+          <w:color w:val="232323"/>
+          <w:sz w:val="24"/>
+          <w:szCs w:val="24"/>
+          <w:lang w:val="en-US" w:eastAsia="en-US"/>
+        </w:rPr>
+        <w:t xml:space="preserve">JMS, </w:t>
+      </w:r>
+      <w:r>
+        <w:rPr>
+          <w:rFonts w:ascii="Book Antiqua" w:eastAsia="Calibri" w:hAnsi="Book Antiqua" w:cs="TimesNewRomanPSMT"/>
+          <w:color w:val="232323"/>
+          <w:sz w:val="24"/>
+          <w:szCs w:val="24"/>
+          <w:lang w:val="en-US" w:eastAsia="en-US"/>
+        </w:rPr>
+        <w:t>MVC)</w:t>
+      </w:r>
+      <w:r>
+        <w:rPr>
+          <w:rFonts w:ascii="Book Antiqua" w:eastAsia="Calibri" w:hAnsi="Book Antiqua" w:cs="TimesNewRomanPSMT"/>
+          <w:color w:val="232323"/>
+          <w:sz w:val="24"/>
+          <w:szCs w:val="24"/>
+          <w:lang w:val="en-US" w:eastAsia="en-US"/>
+        </w:rPr>
         <w:t xml:space="preserve">, </w:t>
       </w:r>
       <w:r>
@@ -2601,7 +2614,7 @@
           <w:szCs w:val="24"/>
           <w:lang w:val="en-US" w:eastAsia="en-US"/>
         </w:rPr>
-        <w:t>JDBC, Integration, Data, Retry</w:t>
+        <w:t>Spring Pivotal Cloud Foundry,</w:t>
       </w:r>
       <w:r>
         <w:rPr>
@@ -2611,7 +2624,7 @@
           <w:szCs w:val="24"/>
           <w:lang w:val="en-US" w:eastAsia="en-US"/>
         </w:rPr>
-        <w:t xml:space="preserve">, </w:t>
+        <w:t xml:space="preserve"> Angular 2.x with TypeS</w:t>
       </w:r>
       <w:r>
         <w:rPr>
@@ -2621,7 +2634,7 @@
           <w:szCs w:val="24"/>
           <w:lang w:val="en-US" w:eastAsia="en-US"/>
         </w:rPr>
-        <w:t>Cache,</w:t>
+        <w:t>cript,</w:t>
       </w:r>
       <w:r>
         <w:rPr>
@@ -2641,7 +2654,7 @@
           <w:szCs w:val="24"/>
           <w:lang w:val="en-US" w:eastAsia="en-US"/>
         </w:rPr>
-        <w:t xml:space="preserve">JMS, </w:t>
+        <w:t xml:space="preserve">Mule ESB, </w:t>
       </w:r>
       <w:r>
         <w:rPr>
@@ -2651,7 +2664,7 @@
           <w:szCs w:val="24"/>
           <w:lang w:val="en-US" w:eastAsia="en-US"/>
         </w:rPr>
-        <w:t>MVC)</w:t>
+        <w:t>Pivotal Gemfire</w:t>
       </w:r>
       <w:r>
         <w:rPr>
@@ -2661,7 +2674,7 @@
           <w:szCs w:val="24"/>
           <w:lang w:val="en-US" w:eastAsia="en-US"/>
         </w:rPr>
-        <w:t xml:space="preserve">, </w:t>
+        <w:t>, Oracle Database,</w:t>
       </w:r>
       <w:r>
         <w:rPr>
@@ -2671,7 +2684,7 @@
           <w:szCs w:val="24"/>
           <w:lang w:val="en-US" w:eastAsia="en-US"/>
         </w:rPr>
-        <w:t>Spring Pivotal Cloud Foundry,</w:t>
+        <w:t xml:space="preserve"> </w:t>
       </w:r>
       <w:r>
         <w:rPr>
@@ -2681,7 +2694,7 @@
           <w:szCs w:val="24"/>
           <w:lang w:val="en-US" w:eastAsia="en-US"/>
         </w:rPr>
-        <w:t xml:space="preserve"> Angular 2.x with TypeS</w:t>
+        <w:t>JSON</w:t>
       </w:r>
       <w:r>
         <w:rPr>
@@ -2691,7 +2704,7 @@
           <w:szCs w:val="24"/>
           <w:lang w:val="en-US" w:eastAsia="en-US"/>
         </w:rPr>
-        <w:t>cript,</w:t>
+        <w:t xml:space="preserve">, XML/FpML/IBML, Google Protocol Buffers v2.0, </w:t>
       </w:r>
       <w:r>
         <w:rPr>
@@ -2701,155 +2714,7 @@
           <w:szCs w:val="24"/>
           <w:lang w:val="en-US" w:eastAsia="en-US"/>
         </w:rPr>
-        <w:t xml:space="preserve"> </w:t>
-      </w:r>
-      <w:r>
-        <w:rPr>
-          <w:rFonts w:ascii="Book Antiqua" w:eastAsia="Calibri" w:hAnsi="Book Antiqua" w:cs="TimesNewRomanPSMT"/>
-          <w:color w:val="232323"/>
-          <w:sz w:val="24"/>
-          <w:szCs w:val="24"/>
-          <w:lang w:val="en-US" w:eastAsia="en-US"/>
-        </w:rPr>
-        <w:t xml:space="preserve">Mule ESB, </w:t>
-      </w:r>
-      <w:r>
-        <w:rPr>
-          <w:rFonts w:ascii="Book Antiqua" w:eastAsia="Calibri" w:hAnsi="Book Antiqua" w:cs="TimesNewRomanPSMT"/>
-          <w:color w:val="232323"/>
-          <w:sz w:val="24"/>
-          <w:szCs w:val="24"/>
-          <w:lang w:val="en-US" w:eastAsia="en-US"/>
-        </w:rPr>
-        <w:t xml:space="preserve">Pivotal </w:t>
-      </w:r>
-      <w:proofErr w:type="spellStart"/>
-      <w:r>
-        <w:rPr>
-          <w:rFonts w:ascii="Book Antiqua" w:eastAsia="Calibri" w:hAnsi="Book Antiqua" w:cs="TimesNewRomanPSMT"/>
-          <w:color w:val="232323"/>
-          <w:sz w:val="24"/>
-          <w:szCs w:val="24"/>
-          <w:lang w:val="en-US" w:eastAsia="en-US"/>
-        </w:rPr>
-        <w:t>Gemfire</w:t>
-      </w:r>
-      <w:proofErr w:type="spellEnd"/>
-      <w:r>
-        <w:rPr>
-          <w:rFonts w:ascii="Book Antiqua" w:eastAsia="Calibri" w:hAnsi="Book Antiqua" w:cs="TimesNewRomanPSMT"/>
-          <w:color w:val="232323"/>
-          <w:sz w:val="24"/>
-          <w:szCs w:val="24"/>
-          <w:lang w:val="en-US" w:eastAsia="en-US"/>
-        </w:rPr>
-        <w:t>, Oracle Database,</w:t>
-      </w:r>
-      <w:r>
-        <w:rPr>
-          <w:rFonts w:ascii="Book Antiqua" w:eastAsia="Calibri" w:hAnsi="Book Antiqua" w:cs="TimesNewRomanPSMT"/>
-          <w:color w:val="232323"/>
-          <w:sz w:val="24"/>
-          <w:szCs w:val="24"/>
-          <w:lang w:val="en-US" w:eastAsia="en-US"/>
-        </w:rPr>
-        <w:t xml:space="preserve"> </w:t>
-      </w:r>
-      <w:r>
-        <w:rPr>
-          <w:rFonts w:ascii="Book Antiqua" w:eastAsia="Calibri" w:hAnsi="Book Antiqua" w:cs="TimesNewRomanPSMT"/>
-          <w:color w:val="232323"/>
-          <w:sz w:val="24"/>
-          <w:szCs w:val="24"/>
-          <w:lang w:val="en-US" w:eastAsia="en-US"/>
-        </w:rPr>
-        <w:t>JSON</w:t>
-      </w:r>
-      <w:r>
-        <w:rPr>
-          <w:rFonts w:ascii="Book Antiqua" w:eastAsia="Calibri" w:hAnsi="Book Antiqua" w:cs="TimesNewRomanPSMT"/>
-          <w:color w:val="232323"/>
-          <w:sz w:val="24"/>
-          <w:szCs w:val="24"/>
-          <w:lang w:val="en-US" w:eastAsia="en-US"/>
-        </w:rPr>
-        <w:t>, XML/</w:t>
-      </w:r>
-      <w:proofErr w:type="spellStart"/>
-      <w:r>
-        <w:rPr>
-          <w:rFonts w:ascii="Book Antiqua" w:eastAsia="Calibri" w:hAnsi="Book Antiqua" w:cs="TimesNewRomanPSMT"/>
-          <w:color w:val="232323"/>
-          <w:sz w:val="24"/>
-          <w:szCs w:val="24"/>
-          <w:lang w:val="en-US" w:eastAsia="en-US"/>
-        </w:rPr>
-        <w:t>FpML</w:t>
-      </w:r>
-      <w:proofErr w:type="spellEnd"/>
-      <w:r>
-        <w:rPr>
-          <w:rFonts w:ascii="Book Antiqua" w:eastAsia="Calibri" w:hAnsi="Book Antiqua" w:cs="TimesNewRomanPSMT"/>
-          <w:color w:val="232323"/>
-          <w:sz w:val="24"/>
-          <w:szCs w:val="24"/>
-          <w:lang w:val="en-US" w:eastAsia="en-US"/>
-        </w:rPr>
-        <w:t xml:space="preserve">/IBML, Google Protocol Buffers v2.0, </w:t>
-      </w:r>
-      <w:r>
-        <w:rPr>
-          <w:rFonts w:ascii="Book Antiqua" w:eastAsia="Calibri" w:hAnsi="Book Antiqua" w:cs="TimesNewRomanPSMT"/>
-          <w:color w:val="232323"/>
-          <w:sz w:val="24"/>
-          <w:szCs w:val="24"/>
-          <w:lang w:val="en-US" w:eastAsia="en-US"/>
-        </w:rPr>
-        <w:t xml:space="preserve">IBM MQ, </w:t>
-      </w:r>
-      <w:proofErr w:type="spellStart"/>
-      <w:r>
-        <w:rPr>
-          <w:rFonts w:ascii="Book Antiqua" w:eastAsia="Calibri" w:hAnsi="Book Antiqua" w:cs="TimesNewRomanPSMT"/>
-          <w:color w:val="232323"/>
-          <w:sz w:val="24"/>
-          <w:szCs w:val="24"/>
-          <w:lang w:val="en-US" w:eastAsia="en-US"/>
-        </w:rPr>
-        <w:t>HornetQ</w:t>
-      </w:r>
-      <w:proofErr w:type="spellEnd"/>
-      <w:r>
-        <w:rPr>
-          <w:rFonts w:ascii="Book Antiqua" w:eastAsia="Calibri" w:hAnsi="Book Antiqua" w:cs="TimesNewRomanPSMT"/>
-          <w:color w:val="232323"/>
-          <w:sz w:val="24"/>
-          <w:szCs w:val="24"/>
-          <w:lang w:val="en-US" w:eastAsia="en-US"/>
-        </w:rPr>
-        <w:t xml:space="preserve">, </w:t>
-      </w:r>
-      <w:proofErr w:type="spellStart"/>
-      <w:r>
-        <w:rPr>
-          <w:rFonts w:ascii="Book Antiqua" w:eastAsia="Calibri" w:hAnsi="Book Antiqua" w:cs="TimesNewRomanPSMT"/>
-          <w:color w:val="232323"/>
-          <w:sz w:val="24"/>
-          <w:szCs w:val="24"/>
-          <w:lang w:val="en-US" w:eastAsia="en-US"/>
-        </w:rPr>
-        <w:t>ActiveMQ</w:t>
-      </w:r>
-      <w:proofErr w:type="spellEnd"/>
-      <w:r>
-        <w:rPr>
-          <w:rFonts w:ascii="Book Antiqua" w:eastAsia="Calibri" w:hAnsi="Book Antiqua" w:cs="TimesNewRomanPSMT"/>
-          <w:color w:val="232323"/>
-          <w:sz w:val="24"/>
-          <w:szCs w:val="24"/>
-          <w:lang w:val="en-US" w:eastAsia="en-US"/>
-        </w:rPr>
-        <w:t>, AMPS</w:t>
+        <w:t>IBM MQ, HornetQ, ActiveMQ, AMPS</w:t>
       </w:r>
       <w:r>
         <w:rPr>
@@ -2921,9 +2786,8 @@
           <w:szCs w:val="24"/>
           <w:lang w:val="en-US" w:eastAsia="en-US"/>
         </w:rPr>
-        <w:t xml:space="preserve">r, </w:t>
-      </w:r>
-      <w:proofErr w:type="spellStart"/>
+        <w:t>r, Jacoco, Cobertura, Apache PIT</w:t>
+      </w:r>
       <w:r>
         <w:rPr>
           <w:rFonts w:ascii="Book Antiqua" w:eastAsia="Calibri" w:hAnsi="Book Antiqua" w:cs="TimesNewRomanPSMT"/>
@@ -2932,9 +2796,8 @@
           <w:szCs w:val="24"/>
           <w:lang w:val="en-US" w:eastAsia="en-US"/>
         </w:rPr>
-        <w:t>Jacoco</w:t>
-      </w:r>
-      <w:proofErr w:type="spellEnd"/>
+        <w:t xml:space="preserve">, </w:t>
+      </w:r>
       <w:r>
         <w:rPr>
           <w:rFonts w:ascii="Book Antiqua" w:eastAsia="Calibri" w:hAnsi="Book Antiqua" w:cs="TimesNewRomanPSMT"/>
@@ -2943,9 +2806,8 @@
           <w:szCs w:val="24"/>
           <w:lang w:val="en-US" w:eastAsia="en-US"/>
         </w:rPr>
-        <w:t xml:space="preserve">, </w:t>
-      </w:r>
-      <w:proofErr w:type="spellStart"/>
+        <w:t>Google Guava</w:t>
+      </w:r>
       <w:r>
         <w:rPr>
           <w:rFonts w:ascii="Book Antiqua" w:eastAsia="Calibri" w:hAnsi="Book Antiqua" w:cs="TimesNewRomanPSMT"/>
@@ -2954,9 +2816,8 @@
           <w:szCs w:val="24"/>
           <w:lang w:val="en-US" w:eastAsia="en-US"/>
         </w:rPr>
-        <w:t>Cobertura</w:t>
-      </w:r>
-      <w:proofErr w:type="spellEnd"/>
+        <w:t>, Oracle Database 12c</w:t>
+      </w:r>
       <w:r>
         <w:rPr>
           <w:rFonts w:ascii="Book Antiqua" w:eastAsia="Calibri" w:hAnsi="Book Antiqua" w:cs="TimesNewRomanPSMT"/>
@@ -2965,7 +2826,7 @@
           <w:szCs w:val="24"/>
           <w:lang w:val="en-US" w:eastAsia="en-US"/>
         </w:rPr>
-        <w:t>, Apache PIT</w:t>
+        <w:t>, Jersey</w:t>
       </w:r>
       <w:r>
         <w:rPr>
@@ -2975,7 +2836,7 @@
           <w:szCs w:val="24"/>
           <w:lang w:val="en-US" w:eastAsia="en-US"/>
         </w:rPr>
-        <w:t xml:space="preserve">, </w:t>
+        <w:t xml:space="preserve">, Swagger </w:t>
       </w:r>
       <w:r>
         <w:rPr>
@@ -2985,7 +2846,7 @@
           <w:szCs w:val="24"/>
           <w:lang w:val="en-US" w:eastAsia="en-US"/>
         </w:rPr>
-        <w:t>Google Guava</w:t>
+        <w:t xml:space="preserve">2.0 </w:t>
       </w:r>
       <w:r>
         <w:rPr>
@@ -2995,17 +2856,7 @@
           <w:szCs w:val="24"/>
           <w:lang w:val="en-US" w:eastAsia="en-US"/>
         </w:rPr>
-        <w:t>, Oracle Database 12c</w:t>
-      </w:r>
-      <w:r>
-        <w:rPr>
-          <w:rFonts w:ascii="Book Antiqua" w:eastAsia="Calibri" w:hAnsi="Book Antiqua" w:cs="TimesNewRomanPSMT"/>
-          <w:color w:val="232323"/>
-          <w:sz w:val="24"/>
-          <w:szCs w:val="24"/>
-          <w:lang w:val="en-US" w:eastAsia="en-US"/>
-        </w:rPr>
-        <w:t>, Jersey</w:t>
+        <w:t>OAS</w:t>
       </w:r>
       <w:r>
         <w:rPr>
@@ -3040,6 +2891,7 @@
     </w:p>
     <w:p>
       <w:pPr>
+        <w:jc w:val="both"/>
         <w:rPr>
           <w:rFonts w:ascii="Book Antiqua" w:hAnsi="Book Antiqua" w:cs="Arial"/>
           <w:b/>
@@ -3052,6 +2904,7 @@
     </w:p>
     <w:p>
       <w:pPr>
+        <w:jc w:val="both"/>
         <w:rPr>
           <w:rFonts w:ascii="Book Antiqua" w:hAnsi="Book Antiqua" w:cs="Arial"/>
           <w:b/>
@@ -3546,6 +3399,7 @@
         <w:autoSpaceDE w:val="0"/>
         <w:autoSpaceDN w:val="0"/>
         <w:adjustRightInd w:val="0"/>
+        <w:jc w:val="both"/>
         <w:rPr>
           <w:rFonts w:ascii="Book Antiqua" w:hAnsi="Book Antiqua"/>
           <w:b/>
@@ -3815,20 +3669,8 @@
           <w:szCs w:val="24"/>
           <w:lang w:val="en-US" w:eastAsia="en-US"/>
         </w:rPr>
-        <w:t xml:space="preserve">Transformations and </w:t>
-      </w:r>
-      <w:proofErr w:type="spellStart"/>
-      <w:r>
-        <w:rPr>
-          <w:rFonts w:ascii="Book Antiqua" w:eastAsia="Calibri" w:hAnsi="Book Antiqua" w:cs="TimesNewRomanPSMT"/>
-          <w:color w:val="000000"/>
-          <w:sz w:val="24"/>
-          <w:szCs w:val="24"/>
-          <w:lang w:val="en-US" w:eastAsia="en-US"/>
-        </w:rPr>
-        <w:t>Xpath</w:t>
-      </w:r>
-      <w:proofErr w:type="spellEnd"/>
+        <w:t>Transformations and Xpath</w:t>
+      </w:r>
       <w:r>
         <w:rPr>
           <w:rFonts w:ascii="Book Antiqua" w:eastAsia="Calibri" w:hAnsi="Book Antiqua" w:cs="TimesNewRomanPSMT"/>
@@ -3963,9 +3805,8 @@
           <w:szCs w:val="24"/>
           <w:lang w:val="en-US" w:eastAsia="en-US"/>
         </w:rPr>
-        <w:t xml:space="preserve">: </w:t>
-      </w:r>
-      <w:proofErr w:type="spellStart"/>
+        <w:t>: javascript, jQuery, XSLT, XSD, XML, xHTML, Java 1.7, Apache Tomcat</w:t>
+      </w:r>
       <w:r>
         <w:rPr>
           <w:rFonts w:ascii="Book Antiqua" w:eastAsia="Calibri" w:hAnsi="Book Antiqua" w:cs="TimesNewRomanPSMT"/>
@@ -3974,9 +3815,8 @@
           <w:szCs w:val="24"/>
           <w:lang w:val="en-US" w:eastAsia="en-US"/>
         </w:rPr>
-        <w:t>javascript</w:t>
-      </w:r>
-      <w:proofErr w:type="spellEnd"/>
+        <w:t xml:space="preserve"> </w:t>
+      </w:r>
       <w:r>
         <w:rPr>
           <w:rFonts w:ascii="Book Antiqua" w:eastAsia="Calibri" w:hAnsi="Book Antiqua" w:cs="TimesNewRomanPSMT"/>
@@ -3985,9 +3825,8 @@
           <w:szCs w:val="24"/>
           <w:lang w:val="en-US" w:eastAsia="en-US"/>
         </w:rPr>
-        <w:t xml:space="preserve">, jQuery, XSLT, XSD, XML, </w:t>
-      </w:r>
-      <w:proofErr w:type="spellStart"/>
+        <w:t>7.x, Apache Maven 3.x, Apache CXF 2.7.x/ JAX-RS 2.0 - JSR 339, Google Guava,</w:t>
+      </w:r>
       <w:r>
         <w:rPr>
           <w:rFonts w:ascii="Book Antiqua" w:eastAsia="Calibri" w:hAnsi="Book Antiqua" w:cs="TimesNewRomanPSMT"/>
@@ -3996,9 +3835,8 @@
           <w:szCs w:val="24"/>
           <w:lang w:val="en-US" w:eastAsia="en-US"/>
         </w:rPr>
-        <w:t>xHTML</w:t>
-      </w:r>
-      <w:proofErr w:type="spellEnd"/>
+        <w:t xml:space="preserve"> </w:t>
+      </w:r>
       <w:r>
         <w:rPr>
           <w:rFonts w:ascii="Book Antiqua" w:eastAsia="Calibri" w:hAnsi="Book Antiqua" w:cs="TimesNewRomanPSMT"/>
@@ -4007,7 +3845,7 @@
           <w:szCs w:val="24"/>
           <w:lang w:val="en-US" w:eastAsia="en-US"/>
         </w:rPr>
-        <w:t>, Java 1.7, Apache Tomcat</w:t>
+        <w:t xml:space="preserve">Apache Commons; </w:t>
       </w:r>
       <w:r>
         <w:rPr>
@@ -4017,6 +3855,17 @@
           <w:szCs w:val="24"/>
           <w:lang w:val="en-US" w:eastAsia="en-US"/>
         </w:rPr>
+        <w:lastRenderedPageBreak/>
+        <w:t>Semantic: SPARQL, RDF/RDFS, SWP developed with TopBraid</w:t>
+      </w:r>
+      <w:r>
+        <w:rPr>
+          <w:rFonts w:ascii="Book Antiqua" w:eastAsia="Calibri" w:hAnsi="Book Antiqua" w:cs="TimesNewRomanPSMT"/>
+          <w:color w:val="232323"/>
+          <w:sz w:val="24"/>
+          <w:szCs w:val="24"/>
+          <w:lang w:val="en-US" w:eastAsia="en-US"/>
+        </w:rPr>
         <w:t xml:space="preserve"> </w:t>
       </w:r>
       <w:r>
@@ -4027,92 +3876,7 @@
           <w:szCs w:val="24"/>
           <w:lang w:val="en-US" w:eastAsia="en-US"/>
         </w:rPr>
-        <w:t>7.x, Apache Maven 3.x, Apache CXF 2.7.x/ JAX-RS 2.0 - JSR 339, Google Guava,</w:t>
-      </w:r>
-      <w:r>
-        <w:rPr>
-          <w:rFonts w:ascii="Book Antiqua" w:eastAsia="Calibri" w:hAnsi="Book Antiqua" w:cs="TimesNewRomanPSMT"/>
-          <w:color w:val="232323"/>
-          <w:sz w:val="24"/>
-          <w:szCs w:val="24"/>
-          <w:lang w:val="en-US" w:eastAsia="en-US"/>
-        </w:rPr>
-        <w:t xml:space="preserve"> </w:t>
-      </w:r>
-      <w:r>
-        <w:rPr>
-          <w:rFonts w:ascii="Book Antiqua" w:eastAsia="Calibri" w:hAnsi="Book Antiqua" w:cs="TimesNewRomanPSMT"/>
-          <w:color w:val="232323"/>
-          <w:sz w:val="24"/>
-          <w:szCs w:val="24"/>
-          <w:lang w:val="en-US" w:eastAsia="en-US"/>
-        </w:rPr>
-        <w:t xml:space="preserve">Apache Commons; </w:t>
-      </w:r>
-      <w:r>
-        <w:rPr>
-          <w:rFonts w:ascii="Book Antiqua" w:eastAsia="Calibri" w:hAnsi="Book Antiqua" w:cs="TimesNewRomanPSMT"/>
-          <w:color w:val="232323"/>
-          <w:sz w:val="24"/>
-          <w:szCs w:val="24"/>
-          <w:lang w:val="en-US" w:eastAsia="en-US"/>
-        </w:rPr>
-        <w:lastRenderedPageBreak/>
-        <w:t xml:space="preserve">Semantic: SPARQL, RDF/RDFS, SWP developed with </w:t>
-      </w:r>
-      <w:proofErr w:type="spellStart"/>
-      <w:r>
-        <w:rPr>
-          <w:rFonts w:ascii="Book Antiqua" w:eastAsia="Calibri" w:hAnsi="Book Antiqua" w:cs="TimesNewRomanPSMT"/>
-          <w:color w:val="232323"/>
-          <w:sz w:val="24"/>
-          <w:szCs w:val="24"/>
-          <w:lang w:val="en-US" w:eastAsia="en-US"/>
-        </w:rPr>
-        <w:t>TopBraid</w:t>
-      </w:r>
-      <w:proofErr w:type="spellEnd"/>
-      <w:r>
-        <w:rPr>
-          <w:rFonts w:ascii="Book Antiqua" w:eastAsia="Calibri" w:hAnsi="Book Antiqua" w:cs="TimesNewRomanPSMT"/>
-          <w:color w:val="232323"/>
-          <w:sz w:val="24"/>
-          <w:szCs w:val="24"/>
-          <w:lang w:val="en-US" w:eastAsia="en-US"/>
-        </w:rPr>
-        <w:t xml:space="preserve"> </w:t>
-      </w:r>
-      <w:r>
-        <w:rPr>
-          <w:rFonts w:ascii="Book Antiqua" w:eastAsia="Calibri" w:hAnsi="Book Antiqua" w:cs="TimesNewRomanPSMT"/>
-          <w:color w:val="232323"/>
-          <w:sz w:val="24"/>
-          <w:szCs w:val="24"/>
-          <w:lang w:val="en-US" w:eastAsia="en-US"/>
-        </w:rPr>
-        <w:t xml:space="preserve">Composer Maestro Edition-IDE, </w:t>
-      </w:r>
-      <w:proofErr w:type="spellStart"/>
-      <w:r>
-        <w:rPr>
-          <w:rFonts w:ascii="Book Antiqua" w:eastAsia="Calibri" w:hAnsi="Book Antiqua" w:cs="TimesNewRomanPSMT"/>
-          <w:color w:val="232323"/>
-          <w:sz w:val="24"/>
-          <w:szCs w:val="24"/>
-          <w:lang w:val="en-US" w:eastAsia="en-US"/>
-        </w:rPr>
-        <w:t>TopBraid</w:t>
-      </w:r>
-      <w:proofErr w:type="spellEnd"/>
-      <w:r>
-        <w:rPr>
-          <w:rFonts w:ascii="Book Antiqua" w:eastAsia="Calibri" w:hAnsi="Book Antiqua" w:cs="TimesNewRomanPSMT"/>
-          <w:color w:val="232323"/>
-          <w:sz w:val="24"/>
-          <w:szCs w:val="24"/>
-          <w:lang w:val="en-US" w:eastAsia="en-US"/>
-        </w:rPr>
-        <w:t xml:space="preserve"> Live Enterprise Server, Oracle 12c with RDF</w:t>
+        <w:t>Composer Maestro Edition-IDE, TopBraid Live Enterprise Server, Oracle 12c with RDF</w:t>
       </w:r>
       <w:r>
         <w:rPr>
@@ -4137,6 +3901,7 @@
     </w:p>
     <w:p>
       <w:pPr>
+        <w:jc w:val="both"/>
         <w:rPr>
           <w:rFonts w:ascii="Book Antiqua" w:hAnsi="Book Antiqua" w:cs="Arial"/>
           <w:b/>
@@ -4147,6 +3912,7 @@
     </w:p>
     <w:p>
       <w:pPr>
+        <w:jc w:val="both"/>
         <w:rPr>
           <w:rFonts w:ascii="Book Antiqua" w:hAnsi="Book Antiqua" w:cs="Arial"/>
           <w:b/>
@@ -4274,6 +4040,7 @@
     </w:p>
     <w:p>
       <w:pPr>
+        <w:jc w:val="both"/>
         <w:rPr>
           <w:rFonts w:ascii="Book Antiqua" w:hAnsi="Book Antiqua" w:cs="Arial"/>
           <w:sz w:val="24"/>
@@ -4497,6 +4264,7 @@
     </w:p>
     <w:p>
       <w:pPr>
+        <w:jc w:val="both"/>
         <w:rPr>
           <w:b/>
           <w:sz w:val="24"/>
@@ -4822,187 +4590,7 @@
           <w:szCs w:val="24"/>
           <w:lang w:val="en-US" w:eastAsia="en-US"/>
         </w:rPr>
-        <w:t xml:space="preserve">: Java 1.6, C# .Net 2.5, ActiveX, JavaScript, Bash shell scripting, Maven, Spring Core/MVC/ORM/JDBC/AOP/Security/JMS, Jasper Reports, Hibernate 3.x, Swing, </w:t>
-      </w:r>
-      <w:proofErr w:type="spellStart"/>
-      <w:r>
-        <w:rPr>
-          <w:rFonts w:ascii="Book Antiqua" w:eastAsia="Calibri" w:hAnsi="Book Antiqua" w:cs="TimesNewRomanPSMT"/>
-          <w:sz w:val="24"/>
-          <w:szCs w:val="24"/>
-          <w:lang w:val="en-US" w:eastAsia="en-US"/>
-        </w:rPr>
-        <w:t>Netbeans</w:t>
-      </w:r>
-      <w:proofErr w:type="spellEnd"/>
-      <w:r>
-        <w:rPr>
-          <w:rFonts w:ascii="Book Antiqua" w:eastAsia="Calibri" w:hAnsi="Book Antiqua" w:cs="TimesNewRomanPSMT"/>
-          <w:sz w:val="24"/>
-          <w:szCs w:val="24"/>
-          <w:lang w:val="en-US" w:eastAsia="en-US"/>
-        </w:rPr>
-        <w:t xml:space="preserve"> IDE, </w:t>
-      </w:r>
-      <w:proofErr w:type="spellStart"/>
-      <w:r>
-        <w:rPr>
-          <w:rFonts w:ascii="Book Antiqua" w:eastAsia="Calibri" w:hAnsi="Book Antiqua" w:cs="TimesNewRomanPSMT"/>
-          <w:sz w:val="24"/>
-          <w:szCs w:val="24"/>
-          <w:lang w:val="en-US" w:eastAsia="en-US"/>
-        </w:rPr>
-        <w:t>Netbean</w:t>
-      </w:r>
-      <w:proofErr w:type="spellEnd"/>
-      <w:r>
-        <w:rPr>
-          <w:rFonts w:ascii="Book Antiqua" w:eastAsia="Calibri" w:hAnsi="Book Antiqua" w:cs="TimesNewRomanPSMT"/>
-          <w:sz w:val="24"/>
-          <w:szCs w:val="24"/>
-          <w:lang w:val="en-US" w:eastAsia="en-US"/>
-        </w:rPr>
-        <w:t xml:space="preserve"> Visual Library API, JMS </w:t>
-      </w:r>
-      <w:proofErr w:type="spellStart"/>
-      <w:r>
-        <w:rPr>
-          <w:rFonts w:ascii="Book Antiqua" w:eastAsia="Calibri" w:hAnsi="Book Antiqua" w:cs="TimesNewRomanPSMT"/>
-          <w:sz w:val="24"/>
-          <w:szCs w:val="24"/>
-          <w:lang w:val="en-US" w:eastAsia="en-US"/>
-        </w:rPr>
-        <w:t>ActiveMQ</w:t>
-      </w:r>
-      <w:proofErr w:type="spellEnd"/>
-      <w:r>
-        <w:rPr>
-          <w:rFonts w:ascii="Book Antiqua" w:eastAsia="Calibri" w:hAnsi="Book Antiqua" w:cs="TimesNewRomanPSMT"/>
-          <w:sz w:val="24"/>
-          <w:szCs w:val="24"/>
-          <w:lang w:val="en-US" w:eastAsia="en-US"/>
-        </w:rPr>
-        <w:t xml:space="preserve">, IBM MQ 6.x, Oracle, </w:t>
-      </w:r>
-      <w:proofErr w:type="spellStart"/>
-      <w:r>
-        <w:rPr>
-          <w:rFonts w:ascii="Book Antiqua" w:eastAsia="Calibri" w:hAnsi="Book Antiqua" w:cs="TimesNewRomanPSMT"/>
-          <w:sz w:val="24"/>
-          <w:szCs w:val="24"/>
-          <w:lang w:val="en-US" w:eastAsia="en-US"/>
-        </w:rPr>
-        <w:t>MySql</w:t>
-      </w:r>
-      <w:proofErr w:type="spellEnd"/>
-      <w:r>
-        <w:rPr>
-          <w:rFonts w:ascii="Book Antiqua" w:eastAsia="Calibri" w:hAnsi="Book Antiqua" w:cs="TimesNewRomanPSMT"/>
-          <w:sz w:val="24"/>
-          <w:szCs w:val="24"/>
-          <w:lang w:val="en-US" w:eastAsia="en-US"/>
-        </w:rPr>
-        <w:t xml:space="preserve">, H2, Derby, Apache Commons, Google Guava, </w:t>
-      </w:r>
-      <w:proofErr w:type="spellStart"/>
-      <w:r>
-        <w:rPr>
-          <w:rFonts w:ascii="Book Antiqua" w:eastAsia="Calibri" w:hAnsi="Book Antiqua" w:cs="TimesNewRomanPSMT"/>
-          <w:sz w:val="24"/>
-          <w:szCs w:val="24"/>
-          <w:lang w:val="en-US" w:eastAsia="en-US"/>
-        </w:rPr>
-        <w:t>jUnit</w:t>
-      </w:r>
-      <w:proofErr w:type="spellEnd"/>
-      <w:r>
-        <w:rPr>
-          <w:rFonts w:ascii="Book Antiqua" w:eastAsia="Calibri" w:hAnsi="Book Antiqua" w:cs="TimesNewRomanPSMT"/>
-          <w:sz w:val="24"/>
-          <w:szCs w:val="24"/>
-          <w:lang w:val="en-US" w:eastAsia="en-US"/>
-        </w:rPr>
-        <w:t xml:space="preserve">, </w:t>
-      </w:r>
-      <w:proofErr w:type="spellStart"/>
-      <w:r>
-        <w:rPr>
-          <w:rFonts w:ascii="Book Antiqua" w:eastAsia="Calibri" w:hAnsi="Book Antiqua" w:cs="TimesNewRomanPSMT"/>
-          <w:sz w:val="24"/>
-          <w:szCs w:val="24"/>
-          <w:lang w:val="en-US" w:eastAsia="en-US"/>
-        </w:rPr>
-        <w:t>dbUnit</w:t>
-      </w:r>
-      <w:proofErr w:type="spellEnd"/>
-      <w:r>
-        <w:rPr>
-          <w:rFonts w:ascii="Book Antiqua" w:eastAsia="Calibri" w:hAnsi="Book Antiqua" w:cs="TimesNewRomanPSMT"/>
-          <w:sz w:val="24"/>
-          <w:szCs w:val="24"/>
-          <w:lang w:val="en-US" w:eastAsia="en-US"/>
-        </w:rPr>
-        <w:t xml:space="preserve">, </w:t>
-      </w:r>
-      <w:proofErr w:type="spellStart"/>
-      <w:r>
-        <w:rPr>
-          <w:rFonts w:ascii="Book Antiqua" w:eastAsia="Calibri" w:hAnsi="Book Antiqua" w:cs="TimesNewRomanPSMT"/>
-          <w:sz w:val="24"/>
-          <w:szCs w:val="24"/>
-          <w:lang w:val="en-US" w:eastAsia="en-US"/>
-        </w:rPr>
-        <w:t>EasyMock</w:t>
-      </w:r>
-      <w:proofErr w:type="spellEnd"/>
-      <w:r>
-        <w:rPr>
-          <w:rFonts w:ascii="Book Antiqua" w:eastAsia="Calibri" w:hAnsi="Book Antiqua" w:cs="TimesNewRomanPSMT"/>
-          <w:sz w:val="24"/>
-          <w:szCs w:val="24"/>
-          <w:lang w:val="en-US" w:eastAsia="en-US"/>
-        </w:rPr>
-        <w:t xml:space="preserve">, Mockito, </w:t>
-      </w:r>
-      <w:proofErr w:type="spellStart"/>
-      <w:r>
-        <w:rPr>
-          <w:rFonts w:ascii="Book Antiqua" w:eastAsia="Calibri" w:hAnsi="Book Antiqua" w:cs="TimesNewRomanPSMT"/>
-          <w:sz w:val="24"/>
-          <w:szCs w:val="24"/>
-          <w:lang w:val="en-US" w:eastAsia="en-US"/>
-        </w:rPr>
-        <w:t>XStream</w:t>
-      </w:r>
-      <w:proofErr w:type="spellEnd"/>
-      <w:r>
-        <w:rPr>
-          <w:rFonts w:ascii="Book Antiqua" w:eastAsia="Calibri" w:hAnsi="Book Antiqua" w:cs="TimesNewRomanPSMT"/>
-          <w:sz w:val="24"/>
-          <w:szCs w:val="24"/>
-          <w:lang w:val="en-US" w:eastAsia="en-US"/>
-        </w:rPr>
-        <w:t>, XML-</w:t>
-      </w:r>
-      <w:proofErr w:type="spellStart"/>
-      <w:r>
-        <w:rPr>
-          <w:rFonts w:ascii="Book Antiqua" w:eastAsia="Calibri" w:hAnsi="Book Antiqua" w:cs="TimesNewRomanPSMT"/>
-          <w:sz w:val="24"/>
-          <w:szCs w:val="24"/>
-          <w:lang w:val="en-US" w:eastAsia="en-US"/>
-        </w:rPr>
-        <w:t>Apis</w:t>
-      </w:r>
-      <w:proofErr w:type="spellEnd"/>
-      <w:r>
-        <w:rPr>
-          <w:rFonts w:ascii="Book Antiqua" w:eastAsia="Calibri" w:hAnsi="Book Antiqua" w:cs="TimesNewRomanPSMT"/>
-          <w:sz w:val="24"/>
-          <w:szCs w:val="24"/>
-          <w:lang w:val="en-US" w:eastAsia="en-US"/>
-        </w:rPr>
-        <w:t>, JAXB, JAX-WS, SoapUI</w:t>
+        <w:t>: Java 1.6, C# .Net 2.5, ActiveX, JavaScript, Bash shell scripting, Maven, Spring Core/MVC/ORM/JDBC/AOP/Security/JMS, Jasper Reports, Hibernate 3.x, Swing, Netbeans IDE, Netbean Visual Library API, JMS ActiveMQ, IBM MQ 6.x, Oracle, MySql, H2, Derby, Apache Commons, Google Guava, jUnit, dbUnit, EasyMock, Mockito, XStream, XML-Apis, JAXB, JAX-WS, SoapUI</w:t>
       </w:r>
       <w:r>
         <w:rPr>
@@ -5016,6 +4604,7 @@
     </w:p>
     <w:p>
       <w:pPr>
+        <w:jc w:val="both"/>
         <w:rPr>
           <w:rFonts w:ascii="Book Antiqua" w:hAnsi="Book Antiqua" w:cs="Arial"/>
           <w:b/>
@@ -5027,6 +4616,7 @@
     <w:p>
       <w:pPr>
         <w:ind w:left="3090" w:hanging="3090"/>
+        <w:jc w:val="both"/>
         <w:rPr>
           <w:rFonts w:ascii="Book Antiqua" w:hAnsi="Book Antiqua" w:cs="Arial"/>
           <w:b/>
@@ -5462,27 +5052,7 @@
           <w:szCs w:val="24"/>
           <w:lang w:val="en-US" w:eastAsia="en-US"/>
         </w:rPr>
-        <w:t xml:space="preserve">middleware </w:t>
-      </w:r>
-      <w:proofErr w:type="spellStart"/>
-      <w:r>
-        <w:rPr>
-          <w:rFonts w:ascii="Book Antiqua" w:eastAsia="Calibri" w:hAnsi="Book Antiqua" w:cs="TimesNewRomanPSMT"/>
-          <w:sz w:val="24"/>
-          <w:szCs w:val="24"/>
-          <w:lang w:val="en-US" w:eastAsia="en-US"/>
-        </w:rPr>
-        <w:t>MasterClaw</w:t>
-      </w:r>
-      <w:proofErr w:type="spellEnd"/>
-      <w:r>
-        <w:rPr>
-          <w:rFonts w:ascii="Book Antiqua" w:eastAsia="Calibri" w:hAnsi="Book Antiqua" w:cs="TimesNewRomanPSMT"/>
-          <w:sz w:val="24"/>
-          <w:szCs w:val="24"/>
-          <w:lang w:val="en-US" w:eastAsia="en-US"/>
-        </w:rPr>
-        <w:t xml:space="preserve"> engine; </w:t>
+        <w:t xml:space="preserve">middleware MasterClaw engine; </w:t>
       </w:r>
       <w:r>
         <w:rPr>
@@ -5682,27 +5252,7 @@
           <w:szCs w:val="24"/>
           <w:lang w:val="en-US" w:eastAsia="en-US"/>
         </w:rPr>
-        <w:t xml:space="preserve">Apache </w:t>
-      </w:r>
-      <w:proofErr w:type="spellStart"/>
-      <w:r>
-        <w:rPr>
-          <w:rFonts w:ascii="Book Antiqua" w:eastAsia="Calibri" w:hAnsi="Book Antiqua" w:cs="TimesNewRomanPSMT"/>
-          <w:sz w:val="24"/>
-          <w:szCs w:val="24"/>
-          <w:lang w:val="en-US" w:eastAsia="en-US"/>
-        </w:rPr>
-        <w:t>iText</w:t>
-      </w:r>
-      <w:proofErr w:type="spellEnd"/>
-      <w:r>
-        <w:rPr>
-          <w:rFonts w:ascii="Book Antiqua" w:eastAsia="Calibri" w:hAnsi="Book Antiqua" w:cs="TimesNewRomanPSMT"/>
-          <w:sz w:val="24"/>
-          <w:szCs w:val="24"/>
-          <w:lang w:val="en-US" w:eastAsia="en-US"/>
-        </w:rPr>
-        <w:t>, Jasper Reports, Google Guava</w:t>
+        <w:t>Apache iText, Jasper Reports, Google Guava</w:t>
       </w:r>
     </w:p>
     <w:p>
@@ -5721,6 +5271,7 @@
     <w:p>
       <w:pPr>
         <w:ind w:left="720"/>
+        <w:jc w:val="both"/>
         <w:rPr>
           <w:rFonts w:ascii="Book Antiqua" w:hAnsi="Book Antiqua" w:cs="Arial"/>
           <w:sz w:val="24"/>
@@ -5731,6 +5282,7 @@
     <w:p>
       <w:pPr>
         <w:ind w:left="3090" w:hanging="3090"/>
+        <w:jc w:val="both"/>
         <w:rPr>
           <w:rFonts w:ascii="Book Antiqua" w:hAnsi="Book Antiqua" w:cs="Arial"/>
           <w:b/>
@@ -5894,6 +5446,7 @@
     </w:p>
     <w:p>
       <w:pPr>
+        <w:jc w:val="both"/>
         <w:rPr>
           <w:rFonts w:ascii="Book Antiqua" w:hAnsi="Book Antiqua" w:cs="Arial"/>
           <w:b/>
@@ -5969,468 +5522,6 @@
           <w:szCs w:val="24"/>
         </w:rPr>
         <w:t xml:space="preserve"> under H1B visa status </w:t>
-      </w:r>
-    </w:p>
-    <w:p>
-      <w:pPr>
-        <w:autoSpaceDE w:val="0"/>
-        <w:autoSpaceDN w:val="0"/>
-        <w:adjustRightInd w:val="0"/>
-        <w:rPr>
-          <w:rFonts w:ascii="Book Antiqua" w:eastAsia="Calibri" w:hAnsi="Book Antiqua" w:cs="TimesNewRomanPSMT"/>
-          <w:sz w:val="24"/>
-          <w:szCs w:val="24"/>
-          <w:lang w:val="en-US" w:eastAsia="en-US"/>
-        </w:rPr>
-      </w:pPr>
-      <w:r>
-        <w:rPr>
-          <w:rFonts w:ascii="Book Antiqua" w:hAnsi="Book Antiqua" w:cs="Arial"/>
-          <w:b/>
-          <w:sz w:val="24"/>
-          <w:szCs w:val="24"/>
-        </w:rPr>
-        <w:t>Responsibilities</w:t>
-      </w:r>
-      <w:r>
-        <w:rPr>
-          <w:rFonts w:ascii="Book Antiqua" w:hAnsi="Book Antiqua" w:cs="Arial"/>
-          <w:b/>
-          <w:sz w:val="24"/>
-          <w:szCs w:val="24"/>
-        </w:rPr>
-        <w:t>:</w:t>
-      </w:r>
-      <w:r>
-        <w:rPr>
-          <w:rFonts w:ascii="Book Antiqua" w:hAnsi="Book Antiqua" w:cs="Arial"/>
-          <w:b/>
-          <w:sz w:val="24"/>
-          <w:szCs w:val="24"/>
-        </w:rPr>
-        <w:t xml:space="preserve"> </w:t>
-      </w:r>
-      <w:r>
-        <w:rPr>
-          <w:rFonts w:ascii="Book Antiqua" w:eastAsia="Calibri" w:hAnsi="Book Antiqua" w:cs="TimesNewRomanPSMT"/>
-          <w:sz w:val="24"/>
-          <w:szCs w:val="24"/>
-          <w:lang w:val="en-US" w:eastAsia="en-US"/>
-        </w:rPr>
-        <w:t>Design, develop, integrate, unit test, code review software requirements according to</w:t>
-      </w:r>
-      <w:r>
-        <w:rPr>
-          <w:rFonts w:ascii="Book Antiqua" w:eastAsia="Calibri" w:hAnsi="Book Antiqua" w:cs="TimesNewRomanPSMT"/>
-          <w:sz w:val="24"/>
-          <w:szCs w:val="24"/>
-          <w:lang w:val="en-US" w:eastAsia="en-US"/>
-        </w:rPr>
-        <w:t xml:space="preserve"> </w:t>
-      </w:r>
-      <w:r>
-        <w:rPr>
-          <w:rFonts w:ascii="Book Antiqua" w:eastAsia="Calibri" w:hAnsi="Book Antiqua" w:cs="TimesNewRomanPSMT"/>
-          <w:sz w:val="24"/>
-          <w:szCs w:val="24"/>
-          <w:lang w:val="en-US" w:eastAsia="en-US"/>
-        </w:rPr>
-        <w:t>Agile practices and methodologies in place</w:t>
-      </w:r>
-      <w:r>
-        <w:rPr>
-          <w:rFonts w:ascii="Book Antiqua" w:eastAsia="Calibri" w:hAnsi="Book Antiqua" w:cs="TimesNewRomanPSMT"/>
-          <w:sz w:val="24"/>
-          <w:szCs w:val="24"/>
-          <w:lang w:val="en-US" w:eastAsia="en-US"/>
-        </w:rPr>
-        <w:t xml:space="preserve"> </w:t>
-      </w:r>
-    </w:p>
-    <w:p>
-      <w:pPr>
-        <w:autoSpaceDE w:val="0"/>
-        <w:autoSpaceDN w:val="0"/>
-        <w:adjustRightInd w:val="0"/>
-        <w:rPr>
-          <w:rFonts w:ascii="Book Antiqua" w:eastAsia="Calibri" w:hAnsi="Book Antiqua" w:cs="TimesNewRomanPSMT"/>
-          <w:sz w:val="24"/>
-          <w:szCs w:val="24"/>
-          <w:lang w:val="en-US" w:eastAsia="en-US"/>
-        </w:rPr>
-      </w:pPr>
-      <w:r>
-        <w:rPr>
-          <w:rFonts w:ascii="Book Antiqua" w:eastAsia="Calibri" w:hAnsi="Book Antiqua" w:cs="TimesNewRomanPSMT"/>
-          <w:b/>
-          <w:sz w:val="24"/>
-          <w:szCs w:val="24"/>
-          <w:lang w:val="en-US" w:eastAsia="en-US"/>
-        </w:rPr>
-        <w:t>Projects</w:t>
-      </w:r>
-      <w:r>
-        <w:rPr>
-          <w:rFonts w:ascii="Book Antiqua" w:eastAsia="Calibri" w:hAnsi="Book Antiqua" w:cs="TimesNewRomanPSMT"/>
-          <w:b/>
-          <w:sz w:val="24"/>
-          <w:szCs w:val="24"/>
-          <w:lang w:val="en-US" w:eastAsia="en-US"/>
-        </w:rPr>
-        <w:t xml:space="preserve"> and tasks</w:t>
-      </w:r>
-      <w:r>
-        <w:rPr>
-          <w:rFonts w:ascii="Book Antiqua" w:eastAsia="Calibri" w:hAnsi="Book Antiqua" w:cs="TimesNewRomanPSMT"/>
-          <w:sz w:val="24"/>
-          <w:szCs w:val="24"/>
-          <w:lang w:val="en-US" w:eastAsia="en-US"/>
-        </w:rPr>
-        <w:t xml:space="preserve">: </w:t>
-      </w:r>
-      <w:r>
-        <w:rPr>
-          <w:rFonts w:ascii="Book Antiqua" w:eastAsia="Calibri" w:hAnsi="Book Antiqua" w:cs="TimesNewRomanPSMT"/>
-          <w:sz w:val="24"/>
-          <w:szCs w:val="24"/>
-          <w:lang w:val="en-US" w:eastAsia="en-US"/>
-        </w:rPr>
-        <w:t xml:space="preserve">performed active software engineering role in the </w:t>
-      </w:r>
-      <w:r>
-        <w:rPr>
-          <w:rFonts w:ascii="Book Antiqua" w:eastAsia="Calibri" w:hAnsi="Book Antiqua" w:cs="TimesNewRomanPSMT"/>
-          <w:sz w:val="24"/>
-          <w:szCs w:val="24"/>
-          <w:lang w:val="en-US" w:eastAsia="en-US"/>
-        </w:rPr>
-        <w:t xml:space="preserve">development of a </w:t>
-      </w:r>
-      <w:r>
-        <w:rPr>
-          <w:rFonts w:ascii="Book Antiqua" w:eastAsia="Calibri" w:hAnsi="Book Antiqua" w:cs="TimesNewRomanPSMT"/>
-          <w:sz w:val="24"/>
-          <w:szCs w:val="24"/>
-          <w:lang w:val="en-US" w:eastAsia="en-US"/>
-        </w:rPr>
-        <w:t xml:space="preserve">complex </w:t>
-      </w:r>
-      <w:r>
-        <w:rPr>
-          <w:rFonts w:ascii="Book Antiqua" w:eastAsia="Calibri" w:hAnsi="Book Antiqua" w:cs="TimesNewRomanPSMT"/>
-          <w:sz w:val="24"/>
-          <w:szCs w:val="24"/>
-          <w:lang w:val="en-US" w:eastAsia="en-US"/>
-        </w:rPr>
-        <w:t>on</w:t>
-      </w:r>
-      <w:r>
-        <w:rPr>
-          <w:rFonts w:ascii="Book Antiqua" w:eastAsia="Calibri" w:hAnsi="Book Antiqua" w:cs="TimesNewRomanPSMT"/>
-          <w:sz w:val="24"/>
-          <w:szCs w:val="24"/>
-          <w:lang w:val="en-US" w:eastAsia="en-US"/>
-        </w:rPr>
-        <w:t>line booking engine/e-commerce application.</w:t>
-      </w:r>
-    </w:p>
-    <w:p>
-      <w:pPr>
-        <w:autoSpaceDE w:val="0"/>
-        <w:autoSpaceDN w:val="0"/>
-        <w:adjustRightInd w:val="0"/>
-        <w:rPr>
-          <w:rFonts w:ascii="Book Antiqua" w:eastAsia="Calibri" w:hAnsi="Book Antiqua" w:cs="TimesNewRomanPSMT"/>
-          <w:sz w:val="24"/>
-          <w:szCs w:val="24"/>
-          <w:lang w:val="en-US" w:eastAsia="en-US"/>
-        </w:rPr>
-      </w:pPr>
-      <w:r>
-        <w:rPr>
-          <w:rFonts w:ascii="Book Antiqua" w:eastAsia="Calibri" w:hAnsi="Book Antiqua" w:cs="TimesNewRomanPSMT"/>
-          <w:b/>
-          <w:sz w:val="24"/>
-          <w:szCs w:val="24"/>
-          <w:lang w:val="en-US" w:eastAsia="en-US"/>
-        </w:rPr>
-        <w:t>Technologies:</w:t>
-      </w:r>
-      <w:r>
-        <w:rPr>
-          <w:rFonts w:ascii="Book Antiqua" w:eastAsia="Calibri" w:hAnsi="Book Antiqua" w:cs="TimesNewRomanPSMT"/>
-          <w:sz w:val="24"/>
-          <w:szCs w:val="24"/>
-          <w:lang w:val="en-US" w:eastAsia="en-US"/>
-        </w:rPr>
-        <w:t xml:space="preserve"> Java SE 1.6, Spring Core/</w:t>
-      </w:r>
-      <w:proofErr w:type="spellStart"/>
-      <w:r>
-        <w:rPr>
-          <w:rFonts w:ascii="Book Antiqua" w:eastAsia="Calibri" w:hAnsi="Book Antiqua" w:cs="TimesNewRomanPSMT"/>
-          <w:sz w:val="24"/>
-          <w:szCs w:val="24"/>
-          <w:lang w:val="en-US" w:eastAsia="en-US"/>
-        </w:rPr>
-        <w:t>WebFlow</w:t>
-      </w:r>
-      <w:proofErr w:type="spellEnd"/>
-      <w:r>
-        <w:rPr>
-          <w:rFonts w:ascii="Book Antiqua" w:eastAsia="Calibri" w:hAnsi="Book Antiqua" w:cs="TimesNewRomanPSMT"/>
-          <w:sz w:val="24"/>
-          <w:szCs w:val="24"/>
-          <w:lang w:val="en-US" w:eastAsia="en-US"/>
-        </w:rPr>
-        <w:t xml:space="preserve">/ORM/JPA/JDBC, Apache CXF, </w:t>
-      </w:r>
-      <w:proofErr w:type="spellStart"/>
-      <w:r>
-        <w:rPr>
-          <w:rFonts w:ascii="Book Antiqua" w:eastAsia="Calibri" w:hAnsi="Book Antiqua" w:cs="TimesNewRomanPSMT"/>
-          <w:sz w:val="24"/>
-          <w:szCs w:val="24"/>
-          <w:lang w:val="en-US" w:eastAsia="en-US"/>
-        </w:rPr>
-        <w:t>jUnit</w:t>
-      </w:r>
-      <w:proofErr w:type="spellEnd"/>
-      <w:r>
-        <w:rPr>
-          <w:rFonts w:ascii="Book Antiqua" w:eastAsia="Calibri" w:hAnsi="Book Antiqua" w:cs="TimesNewRomanPSMT"/>
-          <w:sz w:val="24"/>
-          <w:szCs w:val="24"/>
-          <w:lang w:val="en-US" w:eastAsia="en-US"/>
-        </w:rPr>
-        <w:t>,</w:t>
-      </w:r>
-    </w:p>
-    <w:p>
-      <w:pPr>
-        <w:rPr>
-          <w:rFonts w:ascii="Book Antiqua" w:eastAsia="Calibri" w:hAnsi="Book Antiqua" w:cs="TimesNewRomanPSMT"/>
-          <w:sz w:val="24"/>
-          <w:szCs w:val="24"/>
-          <w:lang w:val="en-US" w:eastAsia="en-US"/>
-        </w:rPr>
-      </w:pPr>
-      <w:r>
-        <w:rPr>
-          <w:rFonts w:ascii="Book Antiqua" w:eastAsia="Calibri" w:hAnsi="Book Antiqua" w:cs="TimesNewRomanPSMT"/>
-          <w:sz w:val="24"/>
-          <w:szCs w:val="24"/>
-          <w:lang w:val="en-US" w:eastAsia="en-US"/>
-        </w:rPr>
-        <w:t>Apache Commons, Hibernate.</w:t>
-      </w:r>
-    </w:p>
-    <w:p>
-      <w:pPr>
-        <w:rPr>
-          <w:rFonts w:ascii="Book Antiqua" w:eastAsia="Calibri" w:hAnsi="Book Antiqua" w:cs="TimesNewRomanPSMT"/>
-          <w:sz w:val="24"/>
-          <w:szCs w:val="24"/>
-          <w:lang w:val="en-US" w:eastAsia="en-US"/>
-        </w:rPr>
-      </w:pPr>
-    </w:p>
-    <w:p>
-      <w:pPr>
-        <w:ind w:left="3090" w:hanging="3090"/>
-        <w:rPr>
-          <w:rFonts w:ascii="Book Antiqua" w:hAnsi="Book Antiqua" w:cs="Arial"/>
-          <w:b/>
-          <w:sz w:val="28"/>
-          <w:szCs w:val="28"/>
-        </w:rPr>
-      </w:pPr>
-      <w:r>
-        <w:rPr>
-          <w:rFonts w:ascii="Book Antiqua" w:hAnsi="Book Antiqua" w:cs="Arial"/>
-          <w:b/>
-          <w:sz w:val="28"/>
-          <w:szCs w:val="28"/>
-        </w:rPr>
-        <w:t>Software Engineer</w:t>
-      </w:r>
-      <w:r>
-        <w:rPr>
-          <w:rFonts w:ascii="Book Antiqua" w:hAnsi="Book Antiqua" w:cs="Arial"/>
-          <w:b/>
-          <w:sz w:val="28"/>
-          <w:szCs w:val="28"/>
-        </w:rPr>
-        <w:t>/</w:t>
-      </w:r>
-      <w:r>
-        <w:rPr>
-          <w:rFonts w:ascii="Book Antiqua" w:hAnsi="Book Antiqua" w:cs="Arial"/>
-          <w:b/>
-          <w:sz w:val="28"/>
-          <w:szCs w:val="28"/>
-        </w:rPr>
-        <w:t>Systems Administrator</w:t>
-      </w:r>
-      <w:r>
-        <w:rPr>
-          <w:rFonts w:ascii="Book Antiqua" w:hAnsi="Book Antiqua" w:cs="Arial"/>
-          <w:b/>
-          <w:sz w:val="28"/>
-          <w:szCs w:val="28"/>
-        </w:rPr>
-        <w:tab/>
-      </w:r>
-      <w:r>
-        <w:rPr>
-          <w:rFonts w:ascii="Book Antiqua" w:hAnsi="Book Antiqua" w:cs="Arial"/>
-          <w:b/>
-          <w:sz w:val="28"/>
-          <w:szCs w:val="28"/>
-        </w:rPr>
-        <w:tab/>
-      </w:r>
-      <w:r>
-        <w:rPr>
-          <w:rFonts w:ascii="Book Antiqua" w:hAnsi="Book Antiqua" w:cs="Arial"/>
-          <w:b/>
-          <w:sz w:val="28"/>
-          <w:szCs w:val="28"/>
-        </w:rPr>
-        <w:tab/>
-      </w:r>
-      <w:r>
-        <w:rPr>
-          <w:rFonts w:ascii="Book Antiqua" w:hAnsi="Book Antiqua" w:cs="Arial"/>
-          <w:b/>
-          <w:sz w:val="28"/>
-          <w:szCs w:val="28"/>
-        </w:rPr>
-        <w:t xml:space="preserve">Jan </w:t>
-      </w:r>
-      <w:r>
-        <w:rPr>
-          <w:rFonts w:ascii="Book Antiqua" w:hAnsi="Book Antiqua" w:cs="Arial"/>
-          <w:b/>
-          <w:sz w:val="28"/>
-          <w:szCs w:val="28"/>
-        </w:rPr>
-        <w:t>2011</w:t>
-      </w:r>
-      <w:r>
-        <w:rPr>
-          <w:rFonts w:ascii="Book Antiqua" w:hAnsi="Book Antiqua" w:cs="Arial"/>
-          <w:b/>
-          <w:sz w:val="28"/>
-          <w:szCs w:val="28"/>
-        </w:rPr>
-        <w:t xml:space="preserve"> –</w:t>
-      </w:r>
-      <w:r>
-        <w:rPr>
-          <w:rFonts w:ascii="Book Antiqua" w:hAnsi="Book Antiqua" w:cs="Arial"/>
-          <w:b/>
-          <w:sz w:val="28"/>
-          <w:szCs w:val="28"/>
-        </w:rPr>
-        <w:t xml:space="preserve"> </w:t>
-      </w:r>
-      <w:r>
-        <w:rPr>
-          <w:rFonts w:ascii="Book Antiqua" w:hAnsi="Book Antiqua" w:cs="Arial"/>
-          <w:b/>
-          <w:sz w:val="28"/>
-          <w:szCs w:val="28"/>
-        </w:rPr>
-        <w:t xml:space="preserve">Nov </w:t>
-      </w:r>
-      <w:r>
-        <w:rPr>
-          <w:rFonts w:ascii="Book Antiqua" w:hAnsi="Book Antiqua" w:cs="Arial"/>
-          <w:b/>
-          <w:sz w:val="28"/>
-          <w:szCs w:val="28"/>
-        </w:rPr>
-        <w:t>2013</w:t>
-      </w:r>
-    </w:p>
-    <w:p>
-      <w:pPr>
-        <w:rPr>
-          <w:rFonts w:ascii="Book Antiqua" w:hAnsi="Book Antiqua" w:cs="Arial"/>
-          <w:sz w:val="24"/>
-          <w:szCs w:val="24"/>
-        </w:rPr>
-      </w:pPr>
-      <w:r>
-        <w:rPr>
-          <w:rFonts w:ascii="Book Antiqua" w:hAnsi="Book Antiqua" w:cs="Arial"/>
-          <w:b/>
-          <w:sz w:val="24"/>
-          <w:szCs w:val="24"/>
-        </w:rPr>
-        <w:lastRenderedPageBreak/>
-        <w:t xml:space="preserve">Employer: </w:t>
-      </w:r>
-      <w:r>
-        <w:rPr>
-          <w:rFonts w:ascii="Book Antiqua" w:hAnsi="Book Antiqua" w:cs="Arial"/>
-          <w:b/>
-          <w:sz w:val="24"/>
-          <w:szCs w:val="24"/>
-        </w:rPr>
-        <w:t xml:space="preserve">Z-Terra Inc. </w:t>
-      </w:r>
-      <w:r>
-        <w:rPr>
-          <w:rFonts w:ascii="Book Antiqua" w:hAnsi="Book Antiqua" w:cs="Arial"/>
-          <w:b/>
-          <w:sz w:val="24"/>
-          <w:szCs w:val="24"/>
-        </w:rPr>
-        <w:t xml:space="preserve">US-based </w:t>
-      </w:r>
-      <w:r>
-        <w:rPr>
-          <w:rFonts w:ascii="Book Antiqua" w:hAnsi="Book Antiqua" w:cs="Arial"/>
-          <w:b/>
-          <w:sz w:val="24"/>
-          <w:szCs w:val="24"/>
-        </w:rPr>
-        <w:t xml:space="preserve">proprietary software development company for </w:t>
-      </w:r>
-      <w:r>
-        <w:rPr>
-          <w:rFonts w:ascii="Book Antiqua" w:hAnsi="Book Antiqua" w:cs="Arial"/>
-          <w:b/>
-          <w:sz w:val="24"/>
-          <w:szCs w:val="24"/>
-        </w:rPr>
-        <w:t>the oil exploration and production industry</w:t>
-      </w:r>
-      <w:r>
-        <w:rPr>
-          <w:rFonts w:ascii="Book Antiqua" w:hAnsi="Book Antiqua" w:cs="Arial"/>
-          <w:sz w:val="24"/>
-          <w:szCs w:val="24"/>
-        </w:rPr>
-        <w:t>, US-based job</w:t>
-      </w:r>
-      <w:r>
-        <w:rPr>
-          <w:rFonts w:ascii="Book Antiqua" w:hAnsi="Book Antiqua" w:cs="Arial"/>
-          <w:sz w:val="24"/>
-          <w:szCs w:val="24"/>
-        </w:rPr>
-        <w:t xml:space="preserve"> under H1B visa status</w:t>
-      </w:r>
-      <w:r>
-        <w:rPr>
-          <w:rFonts w:ascii="Book Antiqua" w:hAnsi="Book Antiqua" w:cs="Arial"/>
-          <w:sz w:val="24"/>
-          <w:szCs w:val="24"/>
-        </w:rPr>
-        <w:t>, www.z-terra.com</w:t>
       </w:r>
     </w:p>
     <w:p>
@@ -6448,48 +5539,28 @@
       </w:pPr>
       <w:r>
         <w:rPr>
-          <w:rFonts w:ascii="Book Antiqua" w:eastAsia="Calibri" w:hAnsi="Book Antiqua" w:cs="TimesNewRomanPSMT"/>
-          <w:b/>
-          <w:sz w:val="24"/>
-          <w:szCs w:val="24"/>
-          <w:lang w:val="en-US" w:eastAsia="en-US"/>
-        </w:rPr>
-        <w:t>T</w:t>
-      </w:r>
-      <w:r>
-        <w:rPr>
-          <w:rFonts w:ascii="Book Antiqua" w:eastAsia="Calibri" w:hAnsi="Book Antiqua" w:cs="TimesNewRomanPSMT"/>
-          <w:b/>
-          <w:sz w:val="24"/>
-          <w:szCs w:val="24"/>
-          <w:lang w:val="en-US" w:eastAsia="en-US"/>
-        </w:rPr>
-        <w:t>asks</w:t>
-      </w:r>
-      <w:r>
-        <w:rPr>
-          <w:rFonts w:ascii="Book Antiqua" w:eastAsia="Calibri" w:hAnsi="Book Antiqua" w:cs="TimesNewRomanPSMT"/>
-          <w:sz w:val="24"/>
-          <w:szCs w:val="24"/>
-          <w:lang w:val="en-US" w:eastAsia="en-US"/>
-        </w:rPr>
-        <w:t xml:space="preserve">: </w:t>
-      </w:r>
-      <w:r>
-        <w:rPr>
-          <w:rFonts w:ascii="Book Antiqua" w:eastAsia="Calibri" w:hAnsi="Book Antiqua" w:cs="TimesNewRomanPSMT"/>
-          <w:sz w:val="24"/>
-          <w:szCs w:val="24"/>
-          <w:lang w:val="en-US" w:eastAsia="en-US"/>
-        </w:rPr>
-        <w:t>provided technology support for employees and customers; managed small computer farm (50+ Unix/Linux systems) of high performance</w:t>
-      </w:r>
-      <w:r>
-        <w:rPr>
-          <w:rFonts w:ascii="Book Antiqua" w:eastAsia="Calibri" w:hAnsi="Book Antiqua" w:cs="TimesNewRomanPSMT"/>
-          <w:sz w:val="24"/>
-          <w:szCs w:val="24"/>
-          <w:lang w:val="en-US" w:eastAsia="en-US"/>
+          <w:rFonts w:ascii="Book Antiqua" w:hAnsi="Book Antiqua" w:cs="Arial"/>
+          <w:b/>
+          <w:sz w:val="24"/>
+          <w:szCs w:val="24"/>
+        </w:rPr>
+        <w:t>Responsibilities</w:t>
+      </w:r>
+      <w:r>
+        <w:rPr>
+          <w:rFonts w:ascii="Book Antiqua" w:hAnsi="Book Antiqua" w:cs="Arial"/>
+          <w:b/>
+          <w:sz w:val="24"/>
+          <w:szCs w:val="24"/>
+        </w:rPr>
+        <w:t>:</w:t>
+      </w:r>
+      <w:r>
+        <w:rPr>
+          <w:rFonts w:ascii="Book Antiqua" w:hAnsi="Book Antiqua" w:cs="Arial"/>
+          <w:b/>
+          <w:sz w:val="24"/>
+          <w:szCs w:val="24"/>
         </w:rPr>
         <w:t xml:space="preserve"> </w:t>
       </w:r>
@@ -6500,54 +5571,25 @@
           <w:szCs w:val="24"/>
           <w:lang w:val="en-US" w:eastAsia="en-US"/>
         </w:rPr>
-        <w:t>computer data centers; develop</w:t>
-      </w:r>
-      <w:r>
-        <w:rPr>
-          <w:rFonts w:ascii="Book Antiqua" w:eastAsia="Calibri" w:hAnsi="Book Antiqua" w:cs="TimesNewRomanPSMT"/>
-          <w:sz w:val="24"/>
-          <w:szCs w:val="24"/>
-          <w:lang w:val="en-US" w:eastAsia="en-US"/>
-        </w:rPr>
-        <w:t>ed</w:t>
-      </w:r>
-      <w:r>
-        <w:rPr>
-          <w:rFonts w:ascii="Book Antiqua" w:eastAsia="Calibri" w:hAnsi="Book Antiqua" w:cs="TimesNewRomanPSMT"/>
-          <w:sz w:val="24"/>
-          <w:szCs w:val="24"/>
-          <w:lang w:val="en-US" w:eastAsia="en-US"/>
-        </w:rPr>
-        <w:t xml:space="preserve"> Z-Eos Seismic data inspection</w:t>
-      </w:r>
-      <w:r>
-        <w:rPr>
-          <w:rFonts w:ascii="Book Antiqua" w:eastAsia="Calibri" w:hAnsi="Book Antiqua" w:cs="TimesNewRomanPS-BoldMT"/>
-          <w:b/>
-          <w:bCs/>
-          <w:sz w:val="24"/>
-          <w:szCs w:val="24"/>
-          <w:lang w:val="en-US" w:eastAsia="en-US"/>
-        </w:rPr>
-        <w:t xml:space="preserve">: </w:t>
-      </w:r>
-      <w:r>
-        <w:rPr>
-          <w:rFonts w:ascii="Book Antiqua" w:eastAsia="Calibri" w:hAnsi="Book Antiqua" w:cs="TimesNewRomanPSMT"/>
-          <w:sz w:val="24"/>
-          <w:szCs w:val="24"/>
-          <w:lang w:val="en-US" w:eastAsia="en-US"/>
-        </w:rPr>
-        <w:t>GUI application viewer(2D) for seismic data</w:t>
-      </w:r>
-      <w:r>
-        <w:rPr>
-          <w:rFonts w:ascii="Book Antiqua" w:eastAsia="Calibri" w:hAnsi="Book Antiqua" w:cs="TimesNewRomanPSMT"/>
-          <w:sz w:val="24"/>
-          <w:szCs w:val="24"/>
-          <w:lang w:val="en-US" w:eastAsia="en-US"/>
-        </w:rPr>
-        <w:t>.</w:t>
+        <w:t>Design, develop, integrate, unit test, code review software requirements according to</w:t>
+      </w:r>
+      <w:r>
+        <w:rPr>
+          <w:rFonts w:ascii="Book Antiqua" w:eastAsia="Calibri" w:hAnsi="Book Antiqua" w:cs="TimesNewRomanPSMT"/>
+          <w:sz w:val="24"/>
+          <w:szCs w:val="24"/>
+          <w:lang w:val="en-US" w:eastAsia="en-US"/>
+        </w:rPr>
+        <w:t xml:space="preserve"> </w:t>
+      </w:r>
+      <w:r>
+        <w:rPr>
+          <w:rFonts w:ascii="Book Antiqua" w:eastAsia="Calibri" w:hAnsi="Book Antiqua" w:cs="TimesNewRomanPSMT"/>
+          <w:sz w:val="24"/>
+          <w:szCs w:val="24"/>
+          <w:lang w:val="en-US" w:eastAsia="en-US"/>
+        </w:rPr>
+        <w:t>Agile practices and methodologies in place</w:t>
       </w:r>
       <w:r>
         <w:rPr>
@@ -6580,168 +5622,546 @@
           <w:szCs w:val="24"/>
           <w:lang w:val="en-US" w:eastAsia="en-US"/>
         </w:rPr>
-        <w:t>Technologies:</w:t>
-      </w:r>
-      <w:r>
-        <w:rPr>
-          <w:rFonts w:ascii="Book Antiqua" w:eastAsia="Calibri" w:hAnsi="Book Antiqua" w:cs="TimesNewRomanPSMT"/>
-          <w:sz w:val="24"/>
-          <w:szCs w:val="24"/>
-          <w:lang w:val="en-US" w:eastAsia="en-US"/>
-        </w:rPr>
-        <w:t xml:space="preserve"> </w:t>
-      </w:r>
-      <w:r>
-        <w:rPr>
-          <w:rFonts w:ascii="Book Antiqua" w:eastAsia="Calibri" w:hAnsi="Book Antiqua" w:cs="TimesNewRomanPSMT"/>
-          <w:sz w:val="24"/>
-          <w:szCs w:val="24"/>
-          <w:lang w:val="en-US" w:eastAsia="en-US"/>
-        </w:rPr>
-        <w:t xml:space="preserve">C/C++, </w:t>
-      </w:r>
-      <w:proofErr w:type="spellStart"/>
-      <w:r>
-        <w:rPr>
-          <w:rFonts w:ascii="Book Antiqua" w:eastAsia="Calibri" w:hAnsi="Book Antiqua" w:cs="TimesNewRomanPSMT"/>
-          <w:sz w:val="24"/>
-          <w:szCs w:val="24"/>
-          <w:lang w:val="en-US" w:eastAsia="en-US"/>
-        </w:rPr>
-        <w:t>Qt</w:t>
-      </w:r>
-      <w:proofErr w:type="spellEnd"/>
-      <w:r>
-        <w:rPr>
-          <w:rFonts w:ascii="Book Antiqua" w:eastAsia="Calibri" w:hAnsi="Book Antiqua" w:cs="TimesNewRomanPSMT"/>
-          <w:sz w:val="24"/>
-          <w:szCs w:val="24"/>
-          <w:lang w:val="en-US" w:eastAsia="en-US"/>
-        </w:rPr>
-        <w:t xml:space="preserve"> SDK, </w:t>
-      </w:r>
-      <w:proofErr w:type="spellStart"/>
-      <w:r>
-        <w:rPr>
-          <w:rFonts w:ascii="Book Antiqua" w:eastAsia="Calibri" w:hAnsi="Book Antiqua" w:cs="TimesNewRomanPSMT"/>
-          <w:sz w:val="24"/>
-          <w:szCs w:val="24"/>
-          <w:lang w:val="en-US" w:eastAsia="en-US"/>
-        </w:rPr>
-        <w:t>Qwt</w:t>
-      </w:r>
-      <w:proofErr w:type="spellEnd"/>
-      <w:r>
-        <w:rPr>
-          <w:rFonts w:ascii="Book Antiqua" w:eastAsia="Calibri" w:hAnsi="Book Antiqua" w:cs="TimesNewRomanPSMT"/>
-          <w:sz w:val="24"/>
-          <w:szCs w:val="24"/>
-          <w:lang w:val="en-US" w:eastAsia="en-US"/>
-        </w:rPr>
-        <w:t xml:space="preserve"> Project, Glib, lib PVM, </w:t>
-      </w:r>
-      <w:proofErr w:type="spellStart"/>
-      <w:r>
-        <w:rPr>
-          <w:rFonts w:ascii="Book Antiqua" w:eastAsia="Calibri" w:hAnsi="Book Antiqua" w:cs="TimesNewRomanPSMT"/>
-          <w:sz w:val="24"/>
-          <w:szCs w:val="24"/>
-          <w:lang w:val="en-US" w:eastAsia="en-US"/>
-        </w:rPr>
-        <w:t>cmake</w:t>
-      </w:r>
-      <w:proofErr w:type="spellEnd"/>
-      <w:r>
-        <w:rPr>
-          <w:rFonts w:ascii="Book Antiqua" w:eastAsia="Calibri" w:hAnsi="Book Antiqua" w:cs="TimesNewRomanPSMT"/>
-          <w:sz w:val="24"/>
-          <w:szCs w:val="24"/>
-          <w:lang w:val="en-US" w:eastAsia="en-US"/>
-        </w:rPr>
-        <w:t>/</w:t>
-      </w:r>
-      <w:proofErr w:type="spellStart"/>
-      <w:r>
-        <w:rPr>
-          <w:rFonts w:ascii="Book Antiqua" w:eastAsia="Calibri" w:hAnsi="Book Antiqua" w:cs="TimesNewRomanPSMT"/>
-          <w:sz w:val="24"/>
-          <w:szCs w:val="24"/>
-          <w:lang w:val="en-US" w:eastAsia="en-US"/>
-        </w:rPr>
-        <w:t>qmake</w:t>
-      </w:r>
-      <w:proofErr w:type="spellEnd"/>
-      <w:r>
-        <w:rPr>
-          <w:rFonts w:ascii="Book Antiqua" w:eastAsia="Calibri" w:hAnsi="Book Antiqua" w:cs="TimesNewRomanPSMT"/>
-          <w:sz w:val="24"/>
-          <w:szCs w:val="24"/>
-          <w:lang w:val="en-US" w:eastAsia="en-US"/>
-        </w:rPr>
-        <w:t xml:space="preserve">, </w:t>
-      </w:r>
-      <w:proofErr w:type="spellStart"/>
-      <w:r>
-        <w:rPr>
-          <w:rFonts w:ascii="Book Antiqua" w:eastAsia="Calibri" w:hAnsi="Book Antiqua" w:cs="TimesNewRomanPSMT"/>
-          <w:sz w:val="24"/>
-          <w:szCs w:val="24"/>
-          <w:lang w:val="en-US" w:eastAsia="en-US"/>
-        </w:rPr>
-        <w:t>Qt</w:t>
-      </w:r>
-      <w:proofErr w:type="spellEnd"/>
-      <w:r>
-        <w:rPr>
-          <w:rFonts w:ascii="Book Antiqua" w:eastAsia="Calibri" w:hAnsi="Book Antiqua" w:cs="TimesNewRomanPSMT"/>
-          <w:sz w:val="24"/>
-          <w:szCs w:val="24"/>
-          <w:lang w:val="en-US" w:eastAsia="en-US"/>
-        </w:rPr>
-        <w:t xml:space="preserve"> Creator, </w:t>
-      </w:r>
-      <w:r>
-        <w:rPr>
-          <w:rFonts w:ascii="Book Antiqua" w:eastAsia="Calibri" w:hAnsi="Book Antiqua" w:cs="TimesNewRomanPSMT"/>
-          <w:sz w:val="24"/>
-          <w:szCs w:val="24"/>
-          <w:lang w:val="en-US" w:eastAsia="en-US"/>
-        </w:rPr>
-        <w:t xml:space="preserve">IDE, Eclipse CDT, SQLite, Stanford Exploration Lib - </w:t>
-      </w:r>
-      <w:proofErr w:type="spellStart"/>
-      <w:r>
-        <w:rPr>
-          <w:rFonts w:ascii="Book Antiqua" w:eastAsia="Calibri" w:hAnsi="Book Antiqua" w:cs="TimesNewRomanPSMT"/>
-          <w:sz w:val="24"/>
-          <w:szCs w:val="24"/>
-          <w:lang w:val="en-US" w:eastAsia="en-US"/>
-        </w:rPr>
-        <w:t>SEPLib</w:t>
-      </w:r>
-      <w:proofErr w:type="spellEnd"/>
-      <w:r>
-        <w:rPr>
-          <w:rFonts w:ascii="Book Antiqua" w:eastAsia="Calibri" w:hAnsi="Book Antiqua" w:cs="TimesNewRomanPSMT"/>
-          <w:sz w:val="24"/>
-          <w:szCs w:val="24"/>
-          <w:lang w:val="en-US" w:eastAsia="en-US"/>
-        </w:rPr>
-        <w:t>.</w:t>
+        <w:t>Projects</w:t>
+      </w:r>
+      <w:r>
+        <w:rPr>
+          <w:rFonts w:ascii="Book Antiqua" w:eastAsia="Calibri" w:hAnsi="Book Antiqua" w:cs="TimesNewRomanPSMT"/>
+          <w:b/>
+          <w:sz w:val="24"/>
+          <w:szCs w:val="24"/>
+          <w:lang w:val="en-US" w:eastAsia="en-US"/>
+        </w:rPr>
+        <w:t xml:space="preserve"> and tasks</w:t>
+      </w:r>
+      <w:r>
+        <w:rPr>
+          <w:rFonts w:ascii="Book Antiqua" w:eastAsia="Calibri" w:hAnsi="Book Antiqua" w:cs="TimesNewRomanPSMT"/>
+          <w:sz w:val="24"/>
+          <w:szCs w:val="24"/>
+          <w:lang w:val="en-US" w:eastAsia="en-US"/>
+        </w:rPr>
+        <w:t xml:space="preserve">: </w:t>
+      </w:r>
+      <w:r>
+        <w:rPr>
+          <w:rFonts w:ascii="Book Antiqua" w:eastAsia="Calibri" w:hAnsi="Book Antiqua" w:cs="TimesNewRomanPSMT"/>
+          <w:sz w:val="24"/>
+          <w:szCs w:val="24"/>
+          <w:lang w:val="en-US" w:eastAsia="en-US"/>
+        </w:rPr>
+        <w:t xml:space="preserve">performed active software engineering role in the </w:t>
+      </w:r>
+      <w:r>
+        <w:rPr>
+          <w:rFonts w:ascii="Book Antiqua" w:eastAsia="Calibri" w:hAnsi="Book Antiqua" w:cs="TimesNewRomanPSMT"/>
+          <w:sz w:val="24"/>
+          <w:szCs w:val="24"/>
+          <w:lang w:val="en-US" w:eastAsia="en-US"/>
+        </w:rPr>
+        <w:t xml:space="preserve">development of a </w:t>
+      </w:r>
+      <w:r>
+        <w:rPr>
+          <w:rFonts w:ascii="Book Antiqua" w:eastAsia="Calibri" w:hAnsi="Book Antiqua" w:cs="TimesNewRomanPSMT"/>
+          <w:sz w:val="24"/>
+          <w:szCs w:val="24"/>
+          <w:lang w:val="en-US" w:eastAsia="en-US"/>
+        </w:rPr>
+        <w:t xml:space="preserve">complex </w:t>
+      </w:r>
+      <w:r>
+        <w:rPr>
+          <w:rFonts w:ascii="Book Antiqua" w:eastAsia="Calibri" w:hAnsi="Book Antiqua" w:cs="TimesNewRomanPSMT"/>
+          <w:sz w:val="24"/>
+          <w:szCs w:val="24"/>
+          <w:lang w:val="en-US" w:eastAsia="en-US"/>
+        </w:rPr>
+        <w:t>on</w:t>
+      </w:r>
+      <w:r>
+        <w:rPr>
+          <w:rFonts w:ascii="Book Antiqua" w:eastAsia="Calibri" w:hAnsi="Book Antiqua" w:cs="TimesNewRomanPSMT"/>
+          <w:sz w:val="24"/>
+          <w:szCs w:val="24"/>
+          <w:lang w:val="en-US" w:eastAsia="en-US"/>
+        </w:rPr>
+        <w:t>line booking engine/e-commerce application.</w:t>
       </w:r>
     </w:p>
     <w:p>
       <w:pPr>
-        <w:rPr>
-          <w:rFonts w:ascii="Book Antiqua" w:hAnsi="Book Antiqua" w:cs="Arial"/>
-          <w:sz w:val="24"/>
-          <w:szCs w:val="24"/>
-        </w:rPr>
-      </w:pPr>
+        <w:autoSpaceDE w:val="0"/>
+        <w:autoSpaceDN w:val="0"/>
+        <w:adjustRightInd w:val="0"/>
+        <w:jc w:val="both"/>
+        <w:rPr>
+          <w:rFonts w:ascii="Book Antiqua" w:eastAsia="Calibri" w:hAnsi="Book Antiqua" w:cs="TimesNewRomanPSMT"/>
+          <w:sz w:val="24"/>
+          <w:szCs w:val="24"/>
+          <w:lang w:val="en-US" w:eastAsia="en-US"/>
+        </w:rPr>
+      </w:pPr>
+      <w:r>
+        <w:rPr>
+          <w:rFonts w:ascii="Book Antiqua" w:eastAsia="Calibri" w:hAnsi="Book Antiqua" w:cs="TimesNewRomanPSMT"/>
+          <w:b/>
+          <w:sz w:val="24"/>
+          <w:szCs w:val="24"/>
+          <w:lang w:val="en-US" w:eastAsia="en-US"/>
+        </w:rPr>
+        <w:t>Technologies:</w:t>
+      </w:r>
+      <w:r>
+        <w:rPr>
+          <w:rFonts w:ascii="Book Antiqua" w:eastAsia="Calibri" w:hAnsi="Book Antiqua" w:cs="TimesNewRomanPSMT"/>
+          <w:sz w:val="24"/>
+          <w:szCs w:val="24"/>
+          <w:lang w:val="en-US" w:eastAsia="en-US"/>
+        </w:rPr>
+        <w:t xml:space="preserve"> Java SE 1.6, Spring Core/WebFlow/ORM/JPA/JDBC, Apache CXF, jUnit,</w:t>
+      </w:r>
     </w:p>
     <w:p>
       <w:pPr>
+        <w:jc w:val="both"/>
+        <w:rPr>
+          <w:rFonts w:ascii="Book Antiqua" w:eastAsia="Calibri" w:hAnsi="Book Antiqua" w:cs="TimesNewRomanPSMT"/>
+          <w:sz w:val="24"/>
+          <w:szCs w:val="24"/>
+          <w:lang w:val="en-US" w:eastAsia="en-US"/>
+        </w:rPr>
+      </w:pPr>
+      <w:r>
+        <w:rPr>
+          <w:rFonts w:ascii="Book Antiqua" w:eastAsia="Calibri" w:hAnsi="Book Antiqua" w:cs="TimesNewRomanPSMT"/>
+          <w:sz w:val="24"/>
+          <w:szCs w:val="24"/>
+          <w:lang w:val="en-US" w:eastAsia="en-US"/>
+        </w:rPr>
+        <w:t>Apache Commons, Hibernate.</w:t>
+      </w:r>
+    </w:p>
+    <w:p>
+      <w:pPr>
+        <w:jc w:val="both"/>
+        <w:rPr>
+          <w:rFonts w:ascii="Book Antiqua" w:eastAsia="Calibri" w:hAnsi="Book Antiqua" w:cs="TimesNewRomanPSMT"/>
+          <w:sz w:val="24"/>
+          <w:szCs w:val="24"/>
+          <w:lang w:val="en-US" w:eastAsia="en-US"/>
+        </w:rPr>
+      </w:pPr>
+    </w:p>
+    <w:p>
+      <w:pPr>
         <w:ind w:left="3090" w:hanging="3090"/>
+        <w:jc w:val="both"/>
+        <w:rPr>
+          <w:rFonts w:ascii="Book Antiqua" w:hAnsi="Book Antiqua" w:cs="Arial"/>
+          <w:b/>
+          <w:sz w:val="28"/>
+          <w:szCs w:val="28"/>
+        </w:rPr>
+      </w:pPr>
+      <w:r>
+        <w:rPr>
+          <w:rFonts w:ascii="Book Antiqua" w:hAnsi="Book Antiqua" w:cs="Arial"/>
+          <w:b/>
+          <w:sz w:val="28"/>
+          <w:szCs w:val="28"/>
+        </w:rPr>
+        <w:t>Software Engineer</w:t>
+      </w:r>
+      <w:r>
+        <w:rPr>
+          <w:rFonts w:ascii="Book Antiqua" w:hAnsi="Book Antiqua" w:cs="Arial"/>
+          <w:b/>
+          <w:sz w:val="28"/>
+          <w:szCs w:val="28"/>
+        </w:rPr>
+        <w:t>/</w:t>
+      </w:r>
+      <w:r>
+        <w:rPr>
+          <w:rFonts w:ascii="Book Antiqua" w:hAnsi="Book Antiqua" w:cs="Arial"/>
+          <w:b/>
+          <w:sz w:val="28"/>
+          <w:szCs w:val="28"/>
+        </w:rPr>
+        <w:t>Systems Administrator</w:t>
+      </w:r>
+      <w:r>
+        <w:rPr>
+          <w:rFonts w:ascii="Book Antiqua" w:hAnsi="Book Antiqua" w:cs="Arial"/>
+          <w:b/>
+          <w:sz w:val="28"/>
+          <w:szCs w:val="28"/>
+        </w:rPr>
+        <w:tab/>
+      </w:r>
+      <w:r>
+        <w:rPr>
+          <w:rFonts w:ascii="Book Antiqua" w:hAnsi="Book Antiqua" w:cs="Arial"/>
+          <w:b/>
+          <w:sz w:val="28"/>
+          <w:szCs w:val="28"/>
+        </w:rPr>
+        <w:tab/>
+      </w:r>
+      <w:r>
+        <w:rPr>
+          <w:rFonts w:ascii="Book Antiqua" w:hAnsi="Book Antiqua" w:cs="Arial"/>
+          <w:b/>
+          <w:sz w:val="28"/>
+          <w:szCs w:val="28"/>
+        </w:rPr>
+        <w:tab/>
+      </w:r>
+      <w:r>
+        <w:rPr>
+          <w:rFonts w:ascii="Book Antiqua" w:hAnsi="Book Antiqua" w:cs="Arial"/>
+          <w:b/>
+          <w:sz w:val="28"/>
+          <w:szCs w:val="28"/>
+        </w:rPr>
+        <w:t xml:space="preserve">Jan </w:t>
+      </w:r>
+      <w:r>
+        <w:rPr>
+          <w:rFonts w:ascii="Book Antiqua" w:hAnsi="Book Antiqua" w:cs="Arial"/>
+          <w:b/>
+          <w:sz w:val="28"/>
+          <w:szCs w:val="28"/>
+        </w:rPr>
+        <w:t>2011</w:t>
+      </w:r>
+      <w:r>
+        <w:rPr>
+          <w:rFonts w:ascii="Book Antiqua" w:hAnsi="Book Antiqua" w:cs="Arial"/>
+          <w:b/>
+          <w:sz w:val="28"/>
+          <w:szCs w:val="28"/>
+        </w:rPr>
+        <w:t xml:space="preserve"> –</w:t>
+      </w:r>
+      <w:r>
+        <w:rPr>
+          <w:rFonts w:ascii="Book Antiqua" w:hAnsi="Book Antiqua" w:cs="Arial"/>
+          <w:b/>
+          <w:sz w:val="28"/>
+          <w:szCs w:val="28"/>
+        </w:rPr>
+        <w:t xml:space="preserve"> </w:t>
+      </w:r>
+      <w:r>
+        <w:rPr>
+          <w:rFonts w:ascii="Book Antiqua" w:hAnsi="Book Antiqua" w:cs="Arial"/>
+          <w:b/>
+          <w:sz w:val="28"/>
+          <w:szCs w:val="28"/>
+        </w:rPr>
+        <w:t xml:space="preserve">Nov </w:t>
+      </w:r>
+      <w:r>
+        <w:rPr>
+          <w:rFonts w:ascii="Book Antiqua" w:hAnsi="Book Antiqua" w:cs="Arial"/>
+          <w:b/>
+          <w:sz w:val="28"/>
+          <w:szCs w:val="28"/>
+        </w:rPr>
+        <w:t>2013</w:t>
+      </w:r>
+    </w:p>
+    <w:p>
+      <w:pPr>
+        <w:jc w:val="both"/>
+        <w:rPr>
+          <w:rFonts w:ascii="Book Antiqua" w:hAnsi="Book Antiqua" w:cs="Arial"/>
+          <w:sz w:val="24"/>
+          <w:szCs w:val="24"/>
+        </w:rPr>
+      </w:pPr>
+      <w:r>
+        <w:rPr>
+          <w:rFonts w:ascii="Book Antiqua" w:hAnsi="Book Antiqua" w:cs="Arial"/>
+          <w:b/>
+          <w:sz w:val="24"/>
+          <w:szCs w:val="24"/>
+        </w:rPr>
+        <w:lastRenderedPageBreak/>
+        <w:t xml:space="preserve">Employer: </w:t>
+      </w:r>
+      <w:r>
+        <w:rPr>
+          <w:rFonts w:ascii="Book Antiqua" w:hAnsi="Book Antiqua" w:cs="Arial"/>
+          <w:b/>
+          <w:sz w:val="24"/>
+          <w:szCs w:val="24"/>
+        </w:rPr>
+        <w:t xml:space="preserve">Z-Terra Inc. </w:t>
+      </w:r>
+      <w:r>
+        <w:rPr>
+          <w:rFonts w:ascii="Book Antiqua" w:hAnsi="Book Antiqua" w:cs="Arial"/>
+          <w:b/>
+          <w:sz w:val="24"/>
+          <w:szCs w:val="24"/>
+        </w:rPr>
+        <w:t xml:space="preserve">US-based </w:t>
+      </w:r>
+      <w:r>
+        <w:rPr>
+          <w:rFonts w:ascii="Book Antiqua" w:hAnsi="Book Antiqua" w:cs="Arial"/>
+          <w:b/>
+          <w:sz w:val="24"/>
+          <w:szCs w:val="24"/>
+        </w:rPr>
+        <w:t xml:space="preserve">proprietary software development company for </w:t>
+      </w:r>
+      <w:r>
+        <w:rPr>
+          <w:rFonts w:ascii="Book Antiqua" w:hAnsi="Book Antiqua" w:cs="Arial"/>
+          <w:b/>
+          <w:sz w:val="24"/>
+          <w:szCs w:val="24"/>
+        </w:rPr>
+        <w:t>the oil exploration and production industry</w:t>
+      </w:r>
+      <w:r>
+        <w:rPr>
+          <w:rFonts w:ascii="Book Antiqua" w:hAnsi="Book Antiqua" w:cs="Arial"/>
+          <w:sz w:val="24"/>
+          <w:szCs w:val="24"/>
+        </w:rPr>
+        <w:t>, US-based job</w:t>
+      </w:r>
+      <w:r>
+        <w:rPr>
+          <w:rFonts w:ascii="Book Antiqua" w:hAnsi="Book Antiqua" w:cs="Arial"/>
+          <w:sz w:val="24"/>
+          <w:szCs w:val="24"/>
+        </w:rPr>
+        <w:t xml:space="preserve"> under H1B visa status</w:t>
+      </w:r>
+      <w:r>
+        <w:rPr>
+          <w:rFonts w:ascii="Book Antiqua" w:hAnsi="Book Antiqua" w:cs="Arial"/>
+          <w:sz w:val="24"/>
+          <w:szCs w:val="24"/>
+        </w:rPr>
+        <w:t>, www.z-terra.com</w:t>
+      </w:r>
+    </w:p>
+    <w:p>
+      <w:pPr>
+        <w:autoSpaceDE w:val="0"/>
+        <w:autoSpaceDN w:val="0"/>
+        <w:adjustRightInd w:val="0"/>
+        <w:jc w:val="both"/>
+        <w:rPr>
+          <w:rFonts w:ascii="Book Antiqua" w:eastAsia="Calibri" w:hAnsi="Book Antiqua" w:cs="TimesNewRomanPSMT"/>
+          <w:sz w:val="24"/>
+          <w:szCs w:val="24"/>
+          <w:lang w:val="en-US" w:eastAsia="en-US"/>
+        </w:rPr>
+      </w:pPr>
+      <w:r>
+        <w:rPr>
+          <w:rFonts w:ascii="Book Antiqua" w:eastAsia="Calibri" w:hAnsi="Book Antiqua" w:cs="TimesNewRomanPSMT"/>
+          <w:b/>
+          <w:sz w:val="24"/>
+          <w:szCs w:val="24"/>
+          <w:lang w:val="en-US" w:eastAsia="en-US"/>
+        </w:rPr>
+        <w:t>T</w:t>
+      </w:r>
+      <w:r>
+        <w:rPr>
+          <w:rFonts w:ascii="Book Antiqua" w:eastAsia="Calibri" w:hAnsi="Book Antiqua" w:cs="TimesNewRomanPSMT"/>
+          <w:b/>
+          <w:sz w:val="24"/>
+          <w:szCs w:val="24"/>
+          <w:lang w:val="en-US" w:eastAsia="en-US"/>
+        </w:rPr>
+        <w:t>asks</w:t>
+      </w:r>
+      <w:r>
+        <w:rPr>
+          <w:rFonts w:ascii="Book Antiqua" w:eastAsia="Calibri" w:hAnsi="Book Antiqua" w:cs="TimesNewRomanPSMT"/>
+          <w:sz w:val="24"/>
+          <w:szCs w:val="24"/>
+          <w:lang w:val="en-US" w:eastAsia="en-US"/>
+        </w:rPr>
+        <w:t xml:space="preserve">: </w:t>
+      </w:r>
+      <w:r>
+        <w:rPr>
+          <w:rFonts w:ascii="Book Antiqua" w:eastAsia="Calibri" w:hAnsi="Book Antiqua" w:cs="TimesNewRomanPSMT"/>
+          <w:sz w:val="24"/>
+          <w:szCs w:val="24"/>
+          <w:lang w:val="en-US" w:eastAsia="en-US"/>
+        </w:rPr>
+        <w:t>provided technology support for employees and customers; managed small computer farm (50+ Unix/Linux systems) of high performance</w:t>
+      </w:r>
+      <w:r>
+        <w:rPr>
+          <w:rFonts w:ascii="Book Antiqua" w:eastAsia="Calibri" w:hAnsi="Book Antiqua" w:cs="TimesNewRomanPSMT"/>
+          <w:sz w:val="24"/>
+          <w:szCs w:val="24"/>
+          <w:lang w:val="en-US" w:eastAsia="en-US"/>
+        </w:rPr>
+        <w:t xml:space="preserve"> </w:t>
+      </w:r>
+      <w:r>
+        <w:rPr>
+          <w:rFonts w:ascii="Book Antiqua" w:eastAsia="Calibri" w:hAnsi="Book Antiqua" w:cs="TimesNewRomanPSMT"/>
+          <w:sz w:val="24"/>
+          <w:szCs w:val="24"/>
+          <w:lang w:val="en-US" w:eastAsia="en-US"/>
+        </w:rPr>
+        <w:t>computer data centers; develop</w:t>
+      </w:r>
+      <w:r>
+        <w:rPr>
+          <w:rFonts w:ascii="Book Antiqua" w:eastAsia="Calibri" w:hAnsi="Book Antiqua" w:cs="TimesNewRomanPSMT"/>
+          <w:sz w:val="24"/>
+          <w:szCs w:val="24"/>
+          <w:lang w:val="en-US" w:eastAsia="en-US"/>
+        </w:rPr>
+        <w:t>ed</w:t>
+      </w:r>
+      <w:r>
+        <w:rPr>
+          <w:rFonts w:ascii="Book Antiqua" w:eastAsia="Calibri" w:hAnsi="Book Antiqua" w:cs="TimesNewRomanPSMT"/>
+          <w:sz w:val="24"/>
+          <w:szCs w:val="24"/>
+          <w:lang w:val="en-US" w:eastAsia="en-US"/>
+        </w:rPr>
+        <w:t xml:space="preserve"> Z-Eos Seismic data inspection</w:t>
+      </w:r>
+      <w:r>
+        <w:rPr>
+          <w:rFonts w:ascii="Book Antiqua" w:eastAsia="Calibri" w:hAnsi="Book Antiqua" w:cs="TimesNewRomanPS-BoldMT"/>
+          <w:b/>
+          <w:bCs/>
+          <w:sz w:val="24"/>
+          <w:szCs w:val="24"/>
+          <w:lang w:val="en-US" w:eastAsia="en-US"/>
+        </w:rPr>
+        <w:t xml:space="preserve">: </w:t>
+      </w:r>
+      <w:r>
+        <w:rPr>
+          <w:rFonts w:ascii="Book Antiqua" w:eastAsia="Calibri" w:hAnsi="Book Antiqua" w:cs="TimesNewRomanPSMT"/>
+          <w:sz w:val="24"/>
+          <w:szCs w:val="24"/>
+          <w:lang w:val="en-US" w:eastAsia="en-US"/>
+        </w:rPr>
+        <w:t>GUI application viewer(2D) for seismic data</w:t>
+      </w:r>
+      <w:r>
+        <w:rPr>
+          <w:rFonts w:ascii="Book Antiqua" w:eastAsia="Calibri" w:hAnsi="Book Antiqua" w:cs="TimesNewRomanPSMT"/>
+          <w:sz w:val="24"/>
+          <w:szCs w:val="24"/>
+          <w:lang w:val="en-US" w:eastAsia="en-US"/>
+        </w:rPr>
+        <w:t>.</w:t>
+      </w:r>
+      <w:r>
+        <w:rPr>
+          <w:rFonts w:ascii="Book Antiqua" w:eastAsia="Calibri" w:hAnsi="Book Antiqua" w:cs="TimesNewRomanPSMT"/>
+          <w:sz w:val="24"/>
+          <w:szCs w:val="24"/>
+          <w:lang w:val="en-US" w:eastAsia="en-US"/>
+        </w:rPr>
+        <w:t xml:space="preserve"> </w:t>
+      </w:r>
+    </w:p>
+    <w:p>
+      <w:pPr>
+        <w:autoSpaceDE w:val="0"/>
+        <w:autoSpaceDN w:val="0"/>
+        <w:adjustRightInd w:val="0"/>
+        <w:jc w:val="both"/>
+        <w:rPr>
+          <w:rFonts w:ascii="Book Antiqua" w:eastAsia="Calibri" w:hAnsi="Book Antiqua" w:cs="TimesNewRomanPSMT"/>
+          <w:sz w:val="24"/>
+          <w:szCs w:val="24"/>
+          <w:lang w:val="en-US" w:eastAsia="en-US"/>
+        </w:rPr>
+      </w:pPr>
+      <w:r>
+        <w:rPr>
+          <w:rFonts w:ascii="Book Antiqua" w:eastAsia="Calibri" w:hAnsi="Book Antiqua" w:cs="TimesNewRomanPSMT"/>
+          <w:b/>
+          <w:sz w:val="24"/>
+          <w:szCs w:val="24"/>
+          <w:lang w:val="en-US" w:eastAsia="en-US"/>
+        </w:rPr>
+        <w:t>Technologies:</w:t>
+      </w:r>
+      <w:r>
+        <w:rPr>
+          <w:rFonts w:ascii="Book Antiqua" w:eastAsia="Calibri" w:hAnsi="Book Antiqua" w:cs="TimesNewRomanPSMT"/>
+          <w:sz w:val="24"/>
+          <w:szCs w:val="24"/>
+          <w:lang w:val="en-US" w:eastAsia="en-US"/>
+        </w:rPr>
+        <w:t xml:space="preserve"> </w:t>
+      </w:r>
+      <w:r>
+        <w:rPr>
+          <w:rFonts w:ascii="Book Antiqua" w:eastAsia="Calibri" w:hAnsi="Book Antiqua" w:cs="TimesNewRomanPSMT"/>
+          <w:sz w:val="24"/>
+          <w:szCs w:val="24"/>
+          <w:lang w:val="en-US" w:eastAsia="en-US"/>
+        </w:rPr>
+        <w:t>C/C++, Qt SDK, Qwt Project, Glib, lib PVM, cmake/qmake, Qt</w:t>
+      </w:r>
+      <w:r>
+        <w:rPr>
+          <w:rFonts w:ascii="Book Antiqua" w:eastAsia="Calibri" w:hAnsi="Book Antiqua" w:cs="TimesNewRomanPSMT"/>
+          <w:sz w:val="24"/>
+          <w:szCs w:val="24"/>
+          <w:lang w:val="en-US" w:eastAsia="en-US"/>
+        </w:rPr>
+        <w:t xml:space="preserve"> Creator, </w:t>
+      </w:r>
+      <w:r>
+        <w:rPr>
+          <w:rFonts w:ascii="Book Antiqua" w:eastAsia="Calibri" w:hAnsi="Book Antiqua" w:cs="TimesNewRomanPSMT"/>
+          <w:sz w:val="24"/>
+          <w:szCs w:val="24"/>
+          <w:lang w:val="en-US" w:eastAsia="en-US"/>
+        </w:rPr>
+        <w:t>IDE, Eclipse CDT, SQLite, Stanford Exploration Lib - SEPLib</w:t>
+      </w:r>
+      <w:r>
+        <w:rPr>
+          <w:rFonts w:ascii="Book Antiqua" w:eastAsia="Calibri" w:hAnsi="Book Antiqua" w:cs="TimesNewRomanPSMT"/>
+          <w:sz w:val="24"/>
+          <w:szCs w:val="24"/>
+          <w:lang w:val="en-US" w:eastAsia="en-US"/>
+        </w:rPr>
+        <w:t>.</w:t>
+      </w:r>
+    </w:p>
+    <w:p>
+      <w:pPr>
+        <w:jc w:val="both"/>
+        <w:rPr>
+          <w:rFonts w:ascii="Book Antiqua" w:hAnsi="Book Antiqua" w:cs="Arial"/>
+          <w:sz w:val="24"/>
+          <w:szCs w:val="24"/>
+        </w:rPr>
+      </w:pPr>
+    </w:p>
+    <w:p>
+      <w:pPr>
+        <w:ind w:left="3090" w:hanging="3090"/>
+        <w:jc w:val="both"/>
         <w:rPr>
           <w:rFonts w:ascii="Book Antiqua" w:hAnsi="Book Antiqua" w:cs="Arial"/>
           <w:b/>
@@ -7262,27 +6682,7 @@
           <w:szCs w:val="24"/>
           <w:lang w:val="en-US" w:eastAsia="en-US"/>
         </w:rPr>
-        <w:t xml:space="preserve">Crystal Reports, Apache XML-RPC, Servlet 2.4, Tomcat 6.x, Rhino, </w:t>
-      </w:r>
-      <w:proofErr w:type="spellStart"/>
-      <w:r>
-        <w:rPr>
-          <w:rFonts w:ascii="Book Antiqua" w:eastAsia="Calibri" w:hAnsi="Book Antiqua" w:cs="TimesNewRomanPSMT"/>
-          <w:sz w:val="24"/>
-          <w:szCs w:val="24"/>
-          <w:lang w:val="en-US" w:eastAsia="en-US"/>
-        </w:rPr>
-        <w:t>OpenSCDP</w:t>
-      </w:r>
-      <w:proofErr w:type="spellEnd"/>
-      <w:r>
-        <w:rPr>
-          <w:rFonts w:ascii="Book Antiqua" w:eastAsia="Calibri" w:hAnsi="Book Antiqua" w:cs="TimesNewRomanPSMT"/>
-          <w:sz w:val="24"/>
-          <w:szCs w:val="24"/>
-          <w:lang w:val="en-US" w:eastAsia="en-US"/>
-        </w:rPr>
-        <w:t>, MFC, Apache Axis 1.4, Servlets 2.4, JSP 2.0, JSTL, Struts</w:t>
+        <w:t>Crystal Reports, Apache XML-RPC, Servlet 2.4, Tomcat 6.x, Rhino, OpenSCDP, MFC, Apache Axis 1.4, Servlets 2.4, JSP 2.0, JSTL, Struts</w:t>
       </w:r>
       <w:r>
         <w:rPr>
@@ -7318,56 +6718,16 @@
           <w:szCs w:val="24"/>
           <w:lang w:val="en-US" w:eastAsia="en-US"/>
         </w:rPr>
-        <w:t xml:space="preserve">SE, JSP/Servlets, JSTL, </w:t>
-      </w:r>
-      <w:proofErr w:type="spellStart"/>
-      <w:r>
-        <w:rPr>
-          <w:rFonts w:ascii="Book Antiqua" w:eastAsia="Calibri" w:hAnsi="Book Antiqua" w:cs="TimesNewRomanPSMT"/>
-          <w:sz w:val="24"/>
-          <w:szCs w:val="24"/>
-          <w:lang w:val="en-US" w:eastAsia="en-US"/>
-        </w:rPr>
-        <w:t>Javascrip</w:t>
-      </w:r>
-      <w:r>
-        <w:rPr>
-          <w:rFonts w:ascii="Book Antiqua" w:eastAsia="Calibri" w:hAnsi="Book Antiqua" w:cs="TimesNewRomanPSMT"/>
-          <w:sz w:val="24"/>
-          <w:szCs w:val="24"/>
-          <w:lang w:val="en-US" w:eastAsia="en-US"/>
-        </w:rPr>
-        <w:t>t</w:t>
-      </w:r>
-      <w:proofErr w:type="spellEnd"/>
-      <w:r>
-        <w:rPr>
-          <w:rFonts w:ascii="Book Antiqua" w:eastAsia="Calibri" w:hAnsi="Book Antiqua" w:cs="TimesNewRomanPSMT"/>
-          <w:sz w:val="24"/>
-          <w:szCs w:val="24"/>
-          <w:lang w:val="en-US" w:eastAsia="en-US"/>
-        </w:rPr>
-        <w:t xml:space="preserve">, </w:t>
-      </w:r>
-      <w:proofErr w:type="spellStart"/>
-      <w:r>
-        <w:rPr>
-          <w:rFonts w:ascii="Book Antiqua" w:eastAsia="Calibri" w:hAnsi="Book Antiqua" w:cs="TimesNewRomanPSMT"/>
-          <w:sz w:val="24"/>
-          <w:szCs w:val="24"/>
-          <w:lang w:val="en-US" w:eastAsia="en-US"/>
-        </w:rPr>
-        <w:t>iText</w:t>
-      </w:r>
-      <w:proofErr w:type="spellEnd"/>
-      <w:r>
-        <w:rPr>
-          <w:rFonts w:ascii="Book Antiqua" w:eastAsia="Calibri" w:hAnsi="Book Antiqua" w:cs="TimesNewRomanPSMT"/>
-          <w:sz w:val="24"/>
-          <w:szCs w:val="24"/>
-          <w:lang w:val="en-US" w:eastAsia="en-US"/>
-        </w:rPr>
-        <w:t>, JAX-WS, Struts 1.2.9.</w:t>
+        <w:t>SE, JSP/Servlets, JSTL, Javascrip</w:t>
+      </w:r>
+      <w:r>
+        <w:rPr>
+          <w:rFonts w:ascii="Book Antiqua" w:eastAsia="Calibri" w:hAnsi="Book Antiqua" w:cs="TimesNewRomanPSMT"/>
+          <w:sz w:val="24"/>
+          <w:szCs w:val="24"/>
+          <w:lang w:val="en-US" w:eastAsia="en-US"/>
+        </w:rPr>
+        <w:t>t, iText, JAX-WS, Struts 1.2.9.</w:t>
       </w:r>
     </w:p>
     <w:p>
@@ -7387,6 +6747,7 @@
     <w:p>
       <w:pPr>
         <w:ind w:left="3090" w:hanging="3090"/>
+        <w:jc w:val="both"/>
         <w:rPr>
           <w:rFonts w:ascii="Book Antiqua" w:hAnsi="Book Antiqua" w:cs="Arial"/>
           <w:b/>
@@ -7479,6 +6840,7 @@
     </w:p>
     <w:p>
       <w:pPr>
+        <w:jc w:val="both"/>
         <w:rPr>
           <w:rFonts w:ascii="Book Antiqua" w:hAnsi="Book Antiqua" w:cs="Arial"/>
           <w:sz w:val="24"/>
@@ -7708,51 +7070,12 @@
           <w:szCs w:val="24"/>
           <w:lang w:val="en-US" w:eastAsia="en-US"/>
         </w:rPr>
-        <w:t xml:space="preserve">Java SE 1.5, JSP 1.2, JSF Apache </w:t>
-      </w:r>
-      <w:proofErr w:type="spellStart"/>
-      <w:r>
-        <w:rPr>
-          <w:rFonts w:ascii="Book Antiqua" w:eastAsia="Calibri" w:hAnsi="Book Antiqua" w:cs="TimesNewRomanPSMT"/>
-          <w:sz w:val="24"/>
-          <w:szCs w:val="24"/>
-          <w:lang w:val="en-US" w:eastAsia="en-US"/>
-        </w:rPr>
-        <w:t>MyFaces</w:t>
-      </w:r>
-      <w:proofErr w:type="spellEnd"/>
-      <w:r>
-        <w:rPr>
-          <w:rFonts w:ascii="Book Antiqua" w:eastAsia="Calibri" w:hAnsi="Book Antiqua" w:cs="TimesNewRomanPSMT"/>
-          <w:sz w:val="24"/>
-          <w:szCs w:val="24"/>
-          <w:lang w:val="en-US" w:eastAsia="en-US"/>
-        </w:rPr>
-        <w:t>, Ajax4JSF(</w:t>
-      </w:r>
-      <w:proofErr w:type="spellStart"/>
-      <w:r>
-        <w:rPr>
-          <w:rFonts w:ascii="Book Antiqua" w:eastAsia="Calibri" w:hAnsi="Book Antiqua" w:cs="TimesNewRomanPSMT"/>
-          <w:sz w:val="24"/>
-          <w:szCs w:val="24"/>
-          <w:lang w:val="en-US" w:eastAsia="en-US"/>
-        </w:rPr>
-        <w:t>RichFaces</w:t>
-      </w:r>
-      <w:proofErr w:type="spellEnd"/>
-      <w:r>
-        <w:rPr>
-          <w:rFonts w:ascii="Book Antiqua" w:eastAsia="Calibri" w:hAnsi="Book Antiqua" w:cs="TimesNewRomanPSMT"/>
-          <w:sz w:val="24"/>
-          <w:szCs w:val="24"/>
-          <w:lang w:val="en-US" w:eastAsia="en-US"/>
-        </w:rPr>
-        <w:t>), Java Servlets 2.3</w:t>
+        <w:t>Java SE 1.5, JSP 1.2, JSF Apache MyFaces, Ajax4JSF(RichFaces), Java Servlets 2.3</w:t>
       </w:r>
     </w:p>
     <w:p>
       <w:pPr>
+        <w:jc w:val="both"/>
         <w:rPr>
           <w:rFonts w:ascii="Book Antiqua" w:hAnsi="Book Antiqua" w:cs="Arial"/>
           <w:sz w:val="24"/>
@@ -7763,6 +7086,7 @@
     <w:p>
       <w:pPr>
         <w:ind w:left="3090" w:hanging="3090"/>
+        <w:jc w:val="both"/>
         <w:rPr>
           <w:rFonts w:ascii="Book Antiqua" w:hAnsi="Book Antiqua" w:cs="Arial"/>
           <w:b/>
@@ -8098,47 +7422,7 @@
           <w:szCs w:val="24"/>
           <w:lang w:val="en-US" w:eastAsia="en-US"/>
         </w:rPr>
-        <w:t xml:space="preserve"> Java SE 1.5, Java Servlets/JSP, Struts 1.2.9, Hibernate, </w:t>
-      </w:r>
-      <w:proofErr w:type="spellStart"/>
-      <w:r>
-        <w:rPr>
-          <w:rFonts w:ascii="Book Antiqua" w:eastAsia="Calibri" w:hAnsi="Book Antiqua" w:cs="TimesNewRomanPSMT"/>
-          <w:sz w:val="24"/>
-          <w:szCs w:val="24"/>
-          <w:lang w:val="en-US" w:eastAsia="en-US"/>
-        </w:rPr>
-        <w:t>Javascript</w:t>
-      </w:r>
-      <w:proofErr w:type="spellEnd"/>
-      <w:r>
-        <w:rPr>
-          <w:rFonts w:ascii="Book Antiqua" w:eastAsia="Calibri" w:hAnsi="Book Antiqua" w:cs="TimesNewRomanPSMT"/>
-          <w:sz w:val="24"/>
-          <w:szCs w:val="24"/>
-          <w:lang w:val="en-US" w:eastAsia="en-US"/>
-        </w:rPr>
-        <w:t xml:space="preserve">, </w:t>
-      </w:r>
-      <w:proofErr w:type="spellStart"/>
-      <w:r>
-        <w:rPr>
-          <w:rFonts w:ascii="Book Antiqua" w:eastAsia="Calibri" w:hAnsi="Book Antiqua" w:cs="TimesNewRomanPSMT"/>
-          <w:sz w:val="24"/>
-          <w:szCs w:val="24"/>
-          <w:lang w:val="en-US" w:eastAsia="en-US"/>
-        </w:rPr>
-        <w:t>jUnit</w:t>
-      </w:r>
-      <w:proofErr w:type="spellEnd"/>
-      <w:r>
-        <w:rPr>
-          <w:rFonts w:ascii="Book Antiqua" w:eastAsia="Calibri" w:hAnsi="Book Antiqua" w:cs="TimesNewRomanPSMT"/>
-          <w:sz w:val="24"/>
-          <w:szCs w:val="24"/>
-          <w:lang w:val="en-US" w:eastAsia="en-US"/>
-        </w:rPr>
-        <w:t>,</w:t>
+        <w:t xml:space="preserve"> Java SE 1.5, Java Servlets/JSP, Struts 1.2.9, Hibernate, Javascript, jUnit,</w:t>
       </w:r>
       <w:r>
         <w:rPr>
@@ -8175,6 +7459,7 @@
     </w:p>
     <w:p>
       <w:pPr>
+        <w:jc w:val="both"/>
         <w:rPr>
           <w:rFonts w:ascii="Book Antiqua" w:hAnsi="Book Antiqua" w:cs="Arial"/>
           <w:sz w:val="24"/>
@@ -13256,7 +12541,7 @@
 </file>
 
 <file path=customXml/itemProps1.xml><?xml version="1.0" encoding="utf-8"?>
-<ds:datastoreItem xmlns:ds="http://schemas.openxmlformats.org/officeDocument/2006/customXml" ds:itemID="{2E81716B-FF1F-427A-8E35-3E4A98010EC7}">
+<ds:datastoreItem xmlns:ds="http://schemas.openxmlformats.org/officeDocument/2006/customXml" ds:itemID="{723ABC4B-DDB2-4CB9-8C83-D8CA9E481C8A}">
   <ds:schemaRefs>
     <ds:schemaRef ds:uri="http://schemas.openxmlformats.org/officeDocument/2006/bibliography"/>
   </ds:schemaRefs>

--- a/profile/Gabriel Sorin POPOVICI.docx
+++ b/profile/Gabriel Sorin POPOVICI.docx
@@ -14,6 +14,8 @@
           <w:szCs w:val="28"/>
         </w:rPr>
       </w:pPr>
+      <w:bookmarkStart w:id="0" w:name="_GoBack"/>
+      <w:bookmarkEnd w:id="0"/>
       <w:r>
         <w:rPr>
           <w:rFonts w:ascii="Book Antiqua" w:hAnsi="Book Antiqua" w:cs="Arial"/>
@@ -1482,8 +1484,6 @@
         </w:rPr>
         <w:t>, active member of the Ignite Blockchain communities</w:t>
       </w:r>
-      <w:bookmarkStart w:id="0" w:name="_GoBack"/>
-      <w:bookmarkEnd w:id="0"/>
     </w:p>
     <w:p>
       <w:pPr>
@@ -7588,9 +7588,74 @@
       <w:rPr>
         <w:noProof/>
       </w:rPr>
-      <w:pict w14:anchorId="0EF732D5">
-        <v:line id="_x0000_s2049" style="position:absolute;z-index:251657728" from="1.35pt,.95pt" to="487.35pt,.95pt"/>
-      </w:pict>
+      <mc:AlternateContent>
+        <mc:Choice Requires="wps">
+          <w:drawing>
+            <wp:anchor distT="0" distB="0" distL="114300" distR="114300" simplePos="0" relativeHeight="251657728" behindDoc="0" locked="0" layoutInCell="1" allowOverlap="1" wp14:anchorId="0EF732D5" wp14:editId="0321901D">
+              <wp:simplePos x="0" y="0"/>
+              <wp:positionH relativeFrom="column">
+                <wp:posOffset>17145</wp:posOffset>
+              </wp:positionH>
+              <wp:positionV relativeFrom="paragraph">
+                <wp:posOffset>12065</wp:posOffset>
+              </wp:positionV>
+              <wp:extent cx="6172200" cy="0"/>
+              <wp:effectExtent l="7620" t="12065" r="11430" b="6985"/>
+              <wp:wrapNone/>
+              <wp:docPr id="1" name="Line 1"/>
+              <wp:cNvGraphicFramePr>
+                <a:graphicFrameLocks xmlns:a="http://schemas.openxmlformats.org/drawingml/2006/main"/>
+              </wp:cNvGraphicFramePr>
+              <a:graphic xmlns:a="http://schemas.openxmlformats.org/drawingml/2006/main">
+                <a:graphicData uri="http://schemas.microsoft.com/office/word/2010/wordprocessingShape">
+                  <wps:wsp>
+                    <wps:cNvCnPr>
+                      <a:cxnSpLocks noChangeShapeType="1"/>
+                    </wps:cNvCnPr>
+                    <wps:spPr bwMode="auto">
+                      <a:xfrm>
+                        <a:off x="0" y="0"/>
+                        <a:ext cx="6172200" cy="0"/>
+                      </a:xfrm>
+                      <a:prstGeom prst="line">
+                        <a:avLst/>
+                      </a:prstGeom>
+                      <a:noFill/>
+                      <a:ln w="9525">
+                        <a:solidFill>
+                          <a:srgbClr val="000000"/>
+                        </a:solidFill>
+                        <a:round/>
+                        <a:headEnd/>
+                        <a:tailEnd/>
+                      </a:ln>
+                      <a:extLst>
+                        <a:ext uri="{909E8E84-426E-40DD-AFC4-6F175D3DCCD1}">
+                          <a14:hiddenFill xmlns:a14="http://schemas.microsoft.com/office/drawing/2010/main">
+                            <a:noFill/>
+                          </a14:hiddenFill>
+                        </a:ext>
+                      </a:extLst>
+                    </wps:spPr>
+                    <wps:bodyPr/>
+                  </wps:wsp>
+                </a:graphicData>
+              </a:graphic>
+              <wp14:sizeRelH relativeFrom="page">
+                <wp14:pctWidth>0</wp14:pctWidth>
+              </wp14:sizeRelH>
+              <wp14:sizeRelV relativeFrom="page">
+                <wp14:pctHeight>0</wp14:pctHeight>
+              </wp14:sizeRelV>
+            </wp:anchor>
+          </w:drawing>
+        </mc:Choice>
+        <mc:Fallback>
+          <w:pict>
+            <v:line w14:anchorId="1EF9AA52" id="Line 1" o:spid="_x0000_s1026" style="position:absolute;z-index:251657728;visibility:visible;mso-wrap-style:square;mso-width-percent:0;mso-height-percent:0;mso-wrap-distance-left:9pt;mso-wrap-distance-top:0;mso-wrap-distance-right:9pt;mso-wrap-distance-bottom:0;mso-position-horizontal:absolute;mso-position-horizontal-relative:text;mso-position-vertical:absolute;mso-position-vertical-relative:text;mso-width-percent:0;mso-height-percent:0;mso-width-relative:page;mso-height-relative:page" from="1.35pt,.95pt" to="487.35pt,.95pt" o:gfxdata="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"/>
+          </w:pict>
+        </mc:Fallback>
+      </mc:AlternateContent>
     </w:r>
   </w:p>
   <w:p>
@@ -12541,7 +12606,7 @@
 </file>
 
 <file path=customXml/itemProps1.xml><?xml version="1.0" encoding="utf-8"?>
-<ds:datastoreItem xmlns:ds="http://schemas.openxmlformats.org/officeDocument/2006/customXml" ds:itemID="{723ABC4B-DDB2-4CB9-8C83-D8CA9E481C8A}">
+<ds:datastoreItem xmlns:ds="http://schemas.openxmlformats.org/officeDocument/2006/customXml" ds:itemID="{89F6B930-8DDC-48AF-BD1F-DAAB70B71A66}">
   <ds:schemaRefs>
     <ds:schemaRef ds:uri="http://schemas.openxmlformats.org/officeDocument/2006/bibliography"/>
   </ds:schemaRefs>

--- a/profile/Gabriel Sorin POPOVICI.docx
+++ b/profile/Gabriel Sorin POPOVICI.docx
@@ -47,7 +47,29 @@
           <w:sz w:val="24"/>
           <w:szCs w:val="28"/>
         </w:rPr>
-        <w:t>1/1 75 Skirving Street, G41 3AH, Glasgow, UK</w:t>
+        <w:t xml:space="preserve">1/1 75 </w:t>
+      </w:r>
+      <w:proofErr w:type="spellStart"/>
+      <w:r>
+        <w:rPr>
+          <w:rFonts w:ascii="Book Antiqua" w:hAnsi="Book Antiqua" w:cs="Arial"/>
+          <w:b/>
+          <w:bCs/>
+          <w:sz w:val="24"/>
+          <w:szCs w:val="28"/>
+        </w:rPr>
+        <w:t>Skirving</w:t>
+      </w:r>
+      <w:proofErr w:type="spellEnd"/>
+      <w:r>
+        <w:rPr>
+          <w:rFonts w:ascii="Book Antiqua" w:hAnsi="Book Antiqua" w:cs="Arial"/>
+          <w:b/>
+          <w:bCs/>
+          <w:sz w:val="24"/>
+          <w:szCs w:val="28"/>
+        </w:rPr>
+        <w:t xml:space="preserve"> Street, G41 3AH, Glasgow, UK</w:t>
       </w:r>
     </w:p>
     <w:p>
@@ -650,7 +672,29 @@
           <w:szCs w:val="24"/>
           <w:lang w:val="en-US" w:eastAsia="en-GB"/>
         </w:rPr>
-        <w:t>“Leonardo da Vinci” Mobility Programme RO/2006/PL97046/S “Modern techniques for automatic identification”, Department of Computer Science, University of Turin, Italy, April-June 2007</w:t>
+        <w:t xml:space="preserve">“Leonardo da Vinci” Mobility </w:t>
+      </w:r>
+      <w:proofErr w:type="spellStart"/>
+      <w:r>
+        <w:rPr>
+          <w:rFonts w:ascii="Book Antiqua" w:hAnsi="Book Antiqua" w:cs="Arial"/>
+          <w:bCs/>
+          <w:sz w:val="24"/>
+          <w:szCs w:val="24"/>
+          <w:lang w:val="en-US" w:eastAsia="en-GB"/>
+        </w:rPr>
+        <w:t>Programme</w:t>
+      </w:r>
+      <w:proofErr w:type="spellEnd"/>
+      <w:r>
+        <w:rPr>
+          <w:rFonts w:ascii="Book Antiqua" w:hAnsi="Book Antiqua" w:cs="Arial"/>
+          <w:bCs/>
+          <w:sz w:val="24"/>
+          <w:szCs w:val="24"/>
+          <w:lang w:val="en-US" w:eastAsia="en-GB"/>
+        </w:rPr>
+        <w:t xml:space="preserve"> RO/2006/PL97046/S “Modern techniques for automatic identification”, Department of Computer Science, University of Turin, Italy, April-June 2007</w:t>
       </w:r>
     </w:p>
     <w:p>
@@ -2494,8 +2538,9 @@
           <w:szCs w:val="24"/>
           <w:lang w:val="en-US" w:eastAsia="en-US"/>
         </w:rPr>
-        <w:t xml:space="preserve">Java 6/7/8, Java EE (legacy platforms using JBoss), </w:t>
-      </w:r>
+        <w:t xml:space="preserve">Java 6/7/8, Java EE (legacy platforms using </w:t>
+      </w:r>
+      <w:proofErr w:type="spellStart"/>
       <w:r>
         <w:rPr>
           <w:rFonts w:ascii="Book Antiqua" w:eastAsia="Calibri" w:hAnsi="Book Antiqua" w:cs="TimesNewRomanPSMT"/>
@@ -2504,6 +2549,27 @@
           <w:szCs w:val="24"/>
           <w:lang w:val="en-US" w:eastAsia="en-US"/>
         </w:rPr>
+        <w:t>JBoss</w:t>
+      </w:r>
+      <w:proofErr w:type="spellEnd"/>
+      <w:r>
+        <w:rPr>
+          <w:rFonts w:ascii="Book Antiqua" w:eastAsia="Calibri" w:hAnsi="Book Antiqua" w:cs="TimesNewRomanPSMT"/>
+          <w:color w:val="232323"/>
+          <w:sz w:val="24"/>
+          <w:szCs w:val="24"/>
+          <w:lang w:val="en-US" w:eastAsia="en-US"/>
+        </w:rPr>
+        <w:t xml:space="preserve">), </w:t>
+      </w:r>
+      <w:r>
+        <w:rPr>
+          <w:rFonts w:ascii="Book Antiqua" w:eastAsia="Calibri" w:hAnsi="Book Antiqua" w:cs="TimesNewRomanPSMT"/>
+          <w:color w:val="232323"/>
+          <w:sz w:val="24"/>
+          <w:szCs w:val="24"/>
+          <w:lang w:val="en-US" w:eastAsia="en-US"/>
+        </w:rPr>
         <w:t xml:space="preserve">Spring </w:t>
       </w:r>
       <w:r>
@@ -2526,6 +2592,7 @@
         </w:rPr>
         <w:t xml:space="preserve">framework (Core, Boot, </w:t>
       </w:r>
+      <w:proofErr w:type="spellStart"/>
       <w:r>
         <w:rPr>
           <w:rFonts w:ascii="Book Antiqua" w:eastAsia="Calibri" w:hAnsi="Book Antiqua" w:cs="TimesNewRomanPSMT"/>
@@ -2534,8 +2601,9 @@
           <w:szCs w:val="24"/>
           <w:lang w:val="en-US" w:eastAsia="en-US"/>
         </w:rPr>
-        <w:t xml:space="preserve">JavaConfig, </w:t>
-      </w:r>
+        <w:t>JavaConfig</w:t>
+      </w:r>
+      <w:proofErr w:type="spellEnd"/>
       <w:r>
         <w:rPr>
           <w:rFonts w:ascii="Book Antiqua" w:eastAsia="Calibri" w:hAnsi="Book Antiqua" w:cs="TimesNewRomanPSMT"/>
@@ -2544,6 +2612,16 @@
           <w:szCs w:val="24"/>
           <w:lang w:val="en-US" w:eastAsia="en-US"/>
         </w:rPr>
+        <w:t xml:space="preserve">, </w:t>
+      </w:r>
+      <w:r>
+        <w:rPr>
+          <w:rFonts w:ascii="Book Antiqua" w:eastAsia="Calibri" w:hAnsi="Book Antiqua" w:cs="TimesNewRomanPSMT"/>
+          <w:color w:val="232323"/>
+          <w:sz w:val="24"/>
+          <w:szCs w:val="24"/>
+          <w:lang w:val="en-US" w:eastAsia="en-US"/>
+        </w:rPr>
         <w:t>JDBC, Integration, Data, Retry</w:t>
       </w:r>
       <w:r>
@@ -2664,8 +2742,9 @@
           <w:szCs w:val="24"/>
           <w:lang w:val="en-US" w:eastAsia="en-US"/>
         </w:rPr>
-        <w:t>Pivotal Gemfire</w:t>
-      </w:r>
+        <w:t xml:space="preserve">Pivotal </w:t>
+      </w:r>
+      <w:proofErr w:type="spellStart"/>
       <w:r>
         <w:rPr>
           <w:rFonts w:ascii="Book Antiqua" w:eastAsia="Calibri" w:hAnsi="Book Antiqua" w:cs="TimesNewRomanPSMT"/>
@@ -2674,6 +2753,17 @@
           <w:szCs w:val="24"/>
           <w:lang w:val="en-US" w:eastAsia="en-US"/>
         </w:rPr>
+        <w:t>Gemfire</w:t>
+      </w:r>
+      <w:proofErr w:type="spellEnd"/>
+      <w:r>
+        <w:rPr>
+          <w:rFonts w:ascii="Book Antiqua" w:eastAsia="Calibri" w:hAnsi="Book Antiqua" w:cs="TimesNewRomanPSMT"/>
+          <w:color w:val="232323"/>
+          <w:sz w:val="24"/>
+          <w:szCs w:val="24"/>
+          <w:lang w:val="en-US" w:eastAsia="en-US"/>
+        </w:rPr>
         <w:t>, Oracle Database,</w:t>
       </w:r>
       <w:r>
@@ -2704,8 +2794,9 @@
           <w:szCs w:val="24"/>
           <w:lang w:val="en-US" w:eastAsia="en-US"/>
         </w:rPr>
-        <w:t xml:space="preserve">, XML/FpML/IBML, Google Protocol Buffers v2.0, </w:t>
-      </w:r>
+        <w:t>, XML/</w:t>
+      </w:r>
+      <w:proofErr w:type="spellStart"/>
       <w:r>
         <w:rPr>
           <w:rFonts w:ascii="Book Antiqua" w:eastAsia="Calibri" w:hAnsi="Book Antiqua" w:cs="TimesNewRomanPSMT"/>
@@ -2714,7 +2805,72 @@
           <w:szCs w:val="24"/>
           <w:lang w:val="en-US" w:eastAsia="en-US"/>
         </w:rPr>
-        <w:t>IBM MQ, HornetQ, ActiveMQ, AMPS</w:t>
+        <w:t>FpML</w:t>
+      </w:r>
+      <w:proofErr w:type="spellEnd"/>
+      <w:r>
+        <w:rPr>
+          <w:rFonts w:ascii="Book Antiqua" w:eastAsia="Calibri" w:hAnsi="Book Antiqua" w:cs="TimesNewRomanPSMT"/>
+          <w:color w:val="232323"/>
+          <w:sz w:val="24"/>
+          <w:szCs w:val="24"/>
+          <w:lang w:val="en-US" w:eastAsia="en-US"/>
+        </w:rPr>
+        <w:t xml:space="preserve">/IBML, Google Protocol Buffers v2.0, </w:t>
+      </w:r>
+      <w:r>
+        <w:rPr>
+          <w:rFonts w:ascii="Book Antiqua" w:eastAsia="Calibri" w:hAnsi="Book Antiqua" w:cs="TimesNewRomanPSMT"/>
+          <w:color w:val="232323"/>
+          <w:sz w:val="24"/>
+          <w:szCs w:val="24"/>
+          <w:lang w:val="en-US" w:eastAsia="en-US"/>
+        </w:rPr>
+        <w:t xml:space="preserve">IBM MQ, </w:t>
+      </w:r>
+      <w:proofErr w:type="spellStart"/>
+      <w:r>
+        <w:rPr>
+          <w:rFonts w:ascii="Book Antiqua" w:eastAsia="Calibri" w:hAnsi="Book Antiqua" w:cs="TimesNewRomanPSMT"/>
+          <w:color w:val="232323"/>
+          <w:sz w:val="24"/>
+          <w:szCs w:val="24"/>
+          <w:lang w:val="en-US" w:eastAsia="en-US"/>
+        </w:rPr>
+        <w:t>HornetQ</w:t>
+      </w:r>
+      <w:proofErr w:type="spellEnd"/>
+      <w:r>
+        <w:rPr>
+          <w:rFonts w:ascii="Book Antiqua" w:eastAsia="Calibri" w:hAnsi="Book Antiqua" w:cs="TimesNewRomanPSMT"/>
+          <w:color w:val="232323"/>
+          <w:sz w:val="24"/>
+          <w:szCs w:val="24"/>
+          <w:lang w:val="en-US" w:eastAsia="en-US"/>
+        </w:rPr>
+        <w:t xml:space="preserve">, </w:t>
+      </w:r>
+      <w:proofErr w:type="spellStart"/>
+      <w:r>
+        <w:rPr>
+          <w:rFonts w:ascii="Book Antiqua" w:eastAsia="Calibri" w:hAnsi="Book Antiqua" w:cs="TimesNewRomanPSMT"/>
+          <w:color w:val="232323"/>
+          <w:sz w:val="24"/>
+          <w:szCs w:val="24"/>
+          <w:lang w:val="en-US" w:eastAsia="en-US"/>
+        </w:rPr>
+        <w:t>ActiveMQ</w:t>
+      </w:r>
+      <w:proofErr w:type="spellEnd"/>
+      <w:r>
+        <w:rPr>
+          <w:rFonts w:ascii="Book Antiqua" w:eastAsia="Calibri" w:hAnsi="Book Antiqua" w:cs="TimesNewRomanPSMT"/>
+          <w:color w:val="232323"/>
+          <w:sz w:val="24"/>
+          <w:szCs w:val="24"/>
+          <w:lang w:val="en-US" w:eastAsia="en-US"/>
+        </w:rPr>
+        <w:t>, AMPS</w:t>
       </w:r>
       <w:r>
         <w:rPr>
@@ -2786,7 +2942,51 @@
           <w:szCs w:val="24"/>
           <w:lang w:val="en-US" w:eastAsia="en-US"/>
         </w:rPr>
-        <w:t>r, Jacoco, Cobertura, Apache PIT</w:t>
+        <w:t xml:space="preserve">r, </w:t>
+      </w:r>
+      <w:proofErr w:type="spellStart"/>
+      <w:r>
+        <w:rPr>
+          <w:rFonts w:ascii="Book Antiqua" w:eastAsia="Calibri" w:hAnsi="Book Antiqua" w:cs="TimesNewRomanPSMT"/>
+          <w:color w:val="232323"/>
+          <w:sz w:val="24"/>
+          <w:szCs w:val="24"/>
+          <w:lang w:val="en-US" w:eastAsia="en-US"/>
+        </w:rPr>
+        <w:t>Jacoco</w:t>
+      </w:r>
+      <w:proofErr w:type="spellEnd"/>
+      <w:r>
+        <w:rPr>
+          <w:rFonts w:ascii="Book Antiqua" w:eastAsia="Calibri" w:hAnsi="Book Antiqua" w:cs="TimesNewRomanPSMT"/>
+          <w:color w:val="232323"/>
+          <w:sz w:val="24"/>
+          <w:szCs w:val="24"/>
+          <w:lang w:val="en-US" w:eastAsia="en-US"/>
+        </w:rPr>
+        <w:t xml:space="preserve">, </w:t>
+      </w:r>
+      <w:proofErr w:type="spellStart"/>
+      <w:r>
+        <w:rPr>
+          <w:rFonts w:ascii="Book Antiqua" w:eastAsia="Calibri" w:hAnsi="Book Antiqua" w:cs="TimesNewRomanPSMT"/>
+          <w:color w:val="232323"/>
+          <w:sz w:val="24"/>
+          <w:szCs w:val="24"/>
+          <w:lang w:val="en-US" w:eastAsia="en-US"/>
+        </w:rPr>
+        <w:t>Cobertura</w:t>
+      </w:r>
+      <w:proofErr w:type="spellEnd"/>
+      <w:r>
+        <w:rPr>
+          <w:rFonts w:ascii="Book Antiqua" w:eastAsia="Calibri" w:hAnsi="Book Antiqua" w:cs="TimesNewRomanPSMT"/>
+          <w:color w:val="232323"/>
+          <w:sz w:val="24"/>
+          <w:szCs w:val="24"/>
+          <w:lang w:val="en-US" w:eastAsia="en-US"/>
+        </w:rPr>
+        <w:t>, Apache PIT</w:t>
       </w:r>
       <w:r>
         <w:rPr>
@@ -3669,8 +3869,20 @@
           <w:szCs w:val="24"/>
           <w:lang w:val="en-US" w:eastAsia="en-US"/>
         </w:rPr>
-        <w:t>Transformations and Xpath</w:t>
-      </w:r>
+        <w:t xml:space="preserve">Transformations and </w:t>
+      </w:r>
+      <w:proofErr w:type="spellStart"/>
+      <w:r>
+        <w:rPr>
+          <w:rFonts w:ascii="Book Antiqua" w:eastAsia="Calibri" w:hAnsi="Book Antiqua" w:cs="TimesNewRomanPSMT"/>
+          <w:color w:val="000000"/>
+          <w:sz w:val="24"/>
+          <w:szCs w:val="24"/>
+          <w:lang w:val="en-US" w:eastAsia="en-US"/>
+        </w:rPr>
+        <w:t>Xpath</w:t>
+      </w:r>
+      <w:proofErr w:type="spellEnd"/>
       <w:r>
         <w:rPr>
           <w:rFonts w:ascii="Book Antiqua" w:eastAsia="Calibri" w:hAnsi="Book Antiqua" w:cs="TimesNewRomanPSMT"/>
@@ -3805,8 +4017,9 @@
           <w:szCs w:val="24"/>
           <w:lang w:val="en-US" w:eastAsia="en-US"/>
         </w:rPr>
-        <w:t>: javascript, jQuery, XSLT, XSD, XML, xHTML, Java 1.7, Apache Tomcat</w:t>
-      </w:r>
+        <w:t xml:space="preserve">: </w:t>
+      </w:r>
+      <w:proofErr w:type="spellStart"/>
       <w:r>
         <w:rPr>
           <w:rFonts w:ascii="Book Antiqua" w:eastAsia="Calibri" w:hAnsi="Book Antiqua" w:cs="TimesNewRomanPSMT"/>
@@ -3815,6 +4028,49 @@
           <w:szCs w:val="24"/>
           <w:lang w:val="en-US" w:eastAsia="en-US"/>
         </w:rPr>
+        <w:t>javascript</w:t>
+      </w:r>
+      <w:proofErr w:type="spellEnd"/>
+      <w:r>
+        <w:rPr>
+          <w:rFonts w:ascii="Book Antiqua" w:eastAsia="Calibri" w:hAnsi="Book Antiqua" w:cs="TimesNewRomanPSMT"/>
+          <w:color w:val="232323"/>
+          <w:sz w:val="24"/>
+          <w:szCs w:val="24"/>
+          <w:lang w:val="en-US" w:eastAsia="en-US"/>
+        </w:rPr>
+        <w:t xml:space="preserve">, jQuery, XSLT, XSD, XML, </w:t>
+      </w:r>
+      <w:proofErr w:type="spellStart"/>
+      <w:r>
+        <w:rPr>
+          <w:rFonts w:ascii="Book Antiqua" w:eastAsia="Calibri" w:hAnsi="Book Antiqua" w:cs="TimesNewRomanPSMT"/>
+          <w:color w:val="232323"/>
+          <w:sz w:val="24"/>
+          <w:szCs w:val="24"/>
+          <w:lang w:val="en-US" w:eastAsia="en-US"/>
+        </w:rPr>
+        <w:t>xHTML</w:t>
+      </w:r>
+      <w:proofErr w:type="spellEnd"/>
+      <w:r>
+        <w:rPr>
+          <w:rFonts w:ascii="Book Antiqua" w:eastAsia="Calibri" w:hAnsi="Book Antiqua" w:cs="TimesNewRomanPSMT"/>
+          <w:color w:val="232323"/>
+          <w:sz w:val="24"/>
+          <w:szCs w:val="24"/>
+          <w:lang w:val="en-US" w:eastAsia="en-US"/>
+        </w:rPr>
+        <w:t>, Java 1.7, Apache Tomcat</w:t>
+      </w:r>
+      <w:r>
+        <w:rPr>
+          <w:rFonts w:ascii="Book Antiqua" w:eastAsia="Calibri" w:hAnsi="Book Antiqua" w:cs="TimesNewRomanPSMT"/>
+          <w:color w:val="232323"/>
+          <w:sz w:val="24"/>
+          <w:szCs w:val="24"/>
+          <w:lang w:val="en-US" w:eastAsia="en-US"/>
+        </w:rPr>
         <w:t xml:space="preserve"> </w:t>
       </w:r>
       <w:r>
@@ -3856,8 +4112,9 @@
           <w:lang w:val="en-US" w:eastAsia="en-US"/>
         </w:rPr>
         <w:lastRenderedPageBreak/>
-        <w:t>Semantic: SPARQL, RDF/RDFS, SWP developed with TopBraid</w:t>
-      </w:r>
+        <w:t xml:space="preserve">Semantic: SPARQL, RDF/RDFS, SWP developed with </w:t>
+      </w:r>
+      <w:proofErr w:type="spellStart"/>
       <w:r>
         <w:rPr>
           <w:rFonts w:ascii="Book Antiqua" w:eastAsia="Calibri" w:hAnsi="Book Antiqua" w:cs="TimesNewRomanPSMT"/>
@@ -3866,6 +4123,17 @@
           <w:szCs w:val="24"/>
           <w:lang w:val="en-US" w:eastAsia="en-US"/>
         </w:rPr>
+        <w:t>TopBraid</w:t>
+      </w:r>
+      <w:proofErr w:type="spellEnd"/>
+      <w:r>
+        <w:rPr>
+          <w:rFonts w:ascii="Book Antiqua" w:eastAsia="Calibri" w:hAnsi="Book Antiqua" w:cs="TimesNewRomanPSMT"/>
+          <w:color w:val="232323"/>
+          <w:sz w:val="24"/>
+          <w:szCs w:val="24"/>
+          <w:lang w:val="en-US" w:eastAsia="en-US"/>
+        </w:rPr>
         <w:t xml:space="preserve"> </w:t>
       </w:r>
       <w:r>
@@ -3876,7 +4144,29 @@
           <w:szCs w:val="24"/>
           <w:lang w:val="en-US" w:eastAsia="en-US"/>
         </w:rPr>
-        <w:t>Composer Maestro Edition-IDE, TopBraid Live Enterprise Server, Oracle 12c with RDF</w:t>
+        <w:t xml:space="preserve">Composer Maestro Edition-IDE, </w:t>
+      </w:r>
+      <w:proofErr w:type="spellStart"/>
+      <w:r>
+        <w:rPr>
+          <w:rFonts w:ascii="Book Antiqua" w:eastAsia="Calibri" w:hAnsi="Book Antiqua" w:cs="TimesNewRomanPSMT"/>
+          <w:color w:val="232323"/>
+          <w:sz w:val="24"/>
+          <w:szCs w:val="24"/>
+          <w:lang w:val="en-US" w:eastAsia="en-US"/>
+        </w:rPr>
+        <w:t>TopBraid</w:t>
+      </w:r>
+      <w:proofErr w:type="spellEnd"/>
+      <w:r>
+        <w:rPr>
+          <w:rFonts w:ascii="Book Antiqua" w:eastAsia="Calibri" w:hAnsi="Book Antiqua" w:cs="TimesNewRomanPSMT"/>
+          <w:color w:val="232323"/>
+          <w:sz w:val="24"/>
+          <w:szCs w:val="24"/>
+          <w:lang w:val="en-US" w:eastAsia="en-US"/>
+        </w:rPr>
+        <w:t xml:space="preserve"> Live Enterprise Server, Oracle 12c with RDF</w:t>
       </w:r>
       <w:r>
         <w:rPr>
@@ -4590,7 +4880,187 @@
           <w:szCs w:val="24"/>
           <w:lang w:val="en-US" w:eastAsia="en-US"/>
         </w:rPr>
-        <w:t>: Java 1.6, C# .Net 2.5, ActiveX, JavaScript, Bash shell scripting, Maven, Spring Core/MVC/ORM/JDBC/AOP/Security/JMS, Jasper Reports, Hibernate 3.x, Swing, Netbeans IDE, Netbean Visual Library API, JMS ActiveMQ, IBM MQ 6.x, Oracle, MySql, H2, Derby, Apache Commons, Google Guava, jUnit, dbUnit, EasyMock, Mockito, XStream, XML-Apis, JAXB, JAX-WS, SoapUI</w:t>
+        <w:t xml:space="preserve">: Java 1.6, C# .Net 2.5, ActiveX, JavaScript, Bash shell scripting, Maven, Spring Core/MVC/ORM/JDBC/AOP/Security/JMS, Jasper Reports, Hibernate 3.x, Swing, </w:t>
+      </w:r>
+      <w:proofErr w:type="spellStart"/>
+      <w:r>
+        <w:rPr>
+          <w:rFonts w:ascii="Book Antiqua" w:eastAsia="Calibri" w:hAnsi="Book Antiqua" w:cs="TimesNewRomanPSMT"/>
+          <w:sz w:val="24"/>
+          <w:szCs w:val="24"/>
+          <w:lang w:val="en-US" w:eastAsia="en-US"/>
+        </w:rPr>
+        <w:t>Netbeans</w:t>
+      </w:r>
+      <w:proofErr w:type="spellEnd"/>
+      <w:r>
+        <w:rPr>
+          <w:rFonts w:ascii="Book Antiqua" w:eastAsia="Calibri" w:hAnsi="Book Antiqua" w:cs="TimesNewRomanPSMT"/>
+          <w:sz w:val="24"/>
+          <w:szCs w:val="24"/>
+          <w:lang w:val="en-US" w:eastAsia="en-US"/>
+        </w:rPr>
+        <w:t xml:space="preserve"> IDE, </w:t>
+      </w:r>
+      <w:proofErr w:type="spellStart"/>
+      <w:r>
+        <w:rPr>
+          <w:rFonts w:ascii="Book Antiqua" w:eastAsia="Calibri" w:hAnsi="Book Antiqua" w:cs="TimesNewRomanPSMT"/>
+          <w:sz w:val="24"/>
+          <w:szCs w:val="24"/>
+          <w:lang w:val="en-US" w:eastAsia="en-US"/>
+        </w:rPr>
+        <w:t>Netbean</w:t>
+      </w:r>
+      <w:proofErr w:type="spellEnd"/>
+      <w:r>
+        <w:rPr>
+          <w:rFonts w:ascii="Book Antiqua" w:eastAsia="Calibri" w:hAnsi="Book Antiqua" w:cs="TimesNewRomanPSMT"/>
+          <w:sz w:val="24"/>
+          <w:szCs w:val="24"/>
+          <w:lang w:val="en-US" w:eastAsia="en-US"/>
+        </w:rPr>
+        <w:t xml:space="preserve"> Visual Library API, JMS </w:t>
+      </w:r>
+      <w:proofErr w:type="spellStart"/>
+      <w:r>
+        <w:rPr>
+          <w:rFonts w:ascii="Book Antiqua" w:eastAsia="Calibri" w:hAnsi="Book Antiqua" w:cs="TimesNewRomanPSMT"/>
+          <w:sz w:val="24"/>
+          <w:szCs w:val="24"/>
+          <w:lang w:val="en-US" w:eastAsia="en-US"/>
+        </w:rPr>
+        <w:t>ActiveMQ</w:t>
+      </w:r>
+      <w:proofErr w:type="spellEnd"/>
+      <w:r>
+        <w:rPr>
+          <w:rFonts w:ascii="Book Antiqua" w:eastAsia="Calibri" w:hAnsi="Book Antiqua" w:cs="TimesNewRomanPSMT"/>
+          <w:sz w:val="24"/>
+          <w:szCs w:val="24"/>
+          <w:lang w:val="en-US" w:eastAsia="en-US"/>
+        </w:rPr>
+        <w:t xml:space="preserve">, IBM MQ 6.x, Oracle, </w:t>
+      </w:r>
+      <w:proofErr w:type="spellStart"/>
+      <w:r>
+        <w:rPr>
+          <w:rFonts w:ascii="Book Antiqua" w:eastAsia="Calibri" w:hAnsi="Book Antiqua" w:cs="TimesNewRomanPSMT"/>
+          <w:sz w:val="24"/>
+          <w:szCs w:val="24"/>
+          <w:lang w:val="en-US" w:eastAsia="en-US"/>
+        </w:rPr>
+        <w:t>MySql</w:t>
+      </w:r>
+      <w:proofErr w:type="spellEnd"/>
+      <w:r>
+        <w:rPr>
+          <w:rFonts w:ascii="Book Antiqua" w:eastAsia="Calibri" w:hAnsi="Book Antiqua" w:cs="TimesNewRomanPSMT"/>
+          <w:sz w:val="24"/>
+          <w:szCs w:val="24"/>
+          <w:lang w:val="en-US" w:eastAsia="en-US"/>
+        </w:rPr>
+        <w:t xml:space="preserve">, H2, Derby, Apache Commons, Google Guava, </w:t>
+      </w:r>
+      <w:proofErr w:type="spellStart"/>
+      <w:r>
+        <w:rPr>
+          <w:rFonts w:ascii="Book Antiqua" w:eastAsia="Calibri" w:hAnsi="Book Antiqua" w:cs="TimesNewRomanPSMT"/>
+          <w:sz w:val="24"/>
+          <w:szCs w:val="24"/>
+          <w:lang w:val="en-US" w:eastAsia="en-US"/>
+        </w:rPr>
+        <w:t>jUnit</w:t>
+      </w:r>
+      <w:proofErr w:type="spellEnd"/>
+      <w:r>
+        <w:rPr>
+          <w:rFonts w:ascii="Book Antiqua" w:eastAsia="Calibri" w:hAnsi="Book Antiqua" w:cs="TimesNewRomanPSMT"/>
+          <w:sz w:val="24"/>
+          <w:szCs w:val="24"/>
+          <w:lang w:val="en-US" w:eastAsia="en-US"/>
+        </w:rPr>
+        <w:t xml:space="preserve">, </w:t>
+      </w:r>
+      <w:proofErr w:type="spellStart"/>
+      <w:r>
+        <w:rPr>
+          <w:rFonts w:ascii="Book Antiqua" w:eastAsia="Calibri" w:hAnsi="Book Antiqua" w:cs="TimesNewRomanPSMT"/>
+          <w:sz w:val="24"/>
+          <w:szCs w:val="24"/>
+          <w:lang w:val="en-US" w:eastAsia="en-US"/>
+        </w:rPr>
+        <w:t>dbUnit</w:t>
+      </w:r>
+      <w:proofErr w:type="spellEnd"/>
+      <w:r>
+        <w:rPr>
+          <w:rFonts w:ascii="Book Antiqua" w:eastAsia="Calibri" w:hAnsi="Book Antiqua" w:cs="TimesNewRomanPSMT"/>
+          <w:sz w:val="24"/>
+          <w:szCs w:val="24"/>
+          <w:lang w:val="en-US" w:eastAsia="en-US"/>
+        </w:rPr>
+        <w:t xml:space="preserve">, </w:t>
+      </w:r>
+      <w:proofErr w:type="spellStart"/>
+      <w:r>
+        <w:rPr>
+          <w:rFonts w:ascii="Book Antiqua" w:eastAsia="Calibri" w:hAnsi="Book Antiqua" w:cs="TimesNewRomanPSMT"/>
+          <w:sz w:val="24"/>
+          <w:szCs w:val="24"/>
+          <w:lang w:val="en-US" w:eastAsia="en-US"/>
+        </w:rPr>
+        <w:t>EasyMock</w:t>
+      </w:r>
+      <w:proofErr w:type="spellEnd"/>
+      <w:r>
+        <w:rPr>
+          <w:rFonts w:ascii="Book Antiqua" w:eastAsia="Calibri" w:hAnsi="Book Antiqua" w:cs="TimesNewRomanPSMT"/>
+          <w:sz w:val="24"/>
+          <w:szCs w:val="24"/>
+          <w:lang w:val="en-US" w:eastAsia="en-US"/>
+        </w:rPr>
+        <w:t xml:space="preserve">, Mockito, </w:t>
+      </w:r>
+      <w:proofErr w:type="spellStart"/>
+      <w:r>
+        <w:rPr>
+          <w:rFonts w:ascii="Book Antiqua" w:eastAsia="Calibri" w:hAnsi="Book Antiqua" w:cs="TimesNewRomanPSMT"/>
+          <w:sz w:val="24"/>
+          <w:szCs w:val="24"/>
+          <w:lang w:val="en-US" w:eastAsia="en-US"/>
+        </w:rPr>
+        <w:t>XStream</w:t>
+      </w:r>
+      <w:proofErr w:type="spellEnd"/>
+      <w:r>
+        <w:rPr>
+          <w:rFonts w:ascii="Book Antiqua" w:eastAsia="Calibri" w:hAnsi="Book Antiqua" w:cs="TimesNewRomanPSMT"/>
+          <w:sz w:val="24"/>
+          <w:szCs w:val="24"/>
+          <w:lang w:val="en-US" w:eastAsia="en-US"/>
+        </w:rPr>
+        <w:t>, XML-</w:t>
+      </w:r>
+      <w:proofErr w:type="spellStart"/>
+      <w:r>
+        <w:rPr>
+          <w:rFonts w:ascii="Book Antiqua" w:eastAsia="Calibri" w:hAnsi="Book Antiqua" w:cs="TimesNewRomanPSMT"/>
+          <w:sz w:val="24"/>
+          <w:szCs w:val="24"/>
+          <w:lang w:val="en-US" w:eastAsia="en-US"/>
+        </w:rPr>
+        <w:t>Apis</w:t>
+      </w:r>
+      <w:proofErr w:type="spellEnd"/>
+      <w:r>
+        <w:rPr>
+          <w:rFonts w:ascii="Book Antiqua" w:eastAsia="Calibri" w:hAnsi="Book Antiqua" w:cs="TimesNewRomanPSMT"/>
+          <w:sz w:val="24"/>
+          <w:szCs w:val="24"/>
+          <w:lang w:val="en-US" w:eastAsia="en-US"/>
+        </w:rPr>
+        <w:t>, JAXB, JAX-WS, SoapUI</w:t>
       </w:r>
       <w:r>
         <w:rPr>
@@ -5052,7 +5522,27 @@
           <w:szCs w:val="24"/>
           <w:lang w:val="en-US" w:eastAsia="en-US"/>
         </w:rPr>
-        <w:t xml:space="preserve">middleware MasterClaw engine; </w:t>
+        <w:t xml:space="preserve">middleware </w:t>
+      </w:r>
+      <w:proofErr w:type="spellStart"/>
+      <w:r>
+        <w:rPr>
+          <w:rFonts w:ascii="Book Antiqua" w:eastAsia="Calibri" w:hAnsi="Book Antiqua" w:cs="TimesNewRomanPSMT"/>
+          <w:sz w:val="24"/>
+          <w:szCs w:val="24"/>
+          <w:lang w:val="en-US" w:eastAsia="en-US"/>
+        </w:rPr>
+        <w:t>MasterClaw</w:t>
+      </w:r>
+      <w:proofErr w:type="spellEnd"/>
+      <w:r>
+        <w:rPr>
+          <w:rFonts w:ascii="Book Antiqua" w:eastAsia="Calibri" w:hAnsi="Book Antiqua" w:cs="TimesNewRomanPSMT"/>
+          <w:sz w:val="24"/>
+          <w:szCs w:val="24"/>
+          <w:lang w:val="en-US" w:eastAsia="en-US"/>
+        </w:rPr>
+        <w:t xml:space="preserve"> engine; </w:t>
       </w:r>
       <w:r>
         <w:rPr>
@@ -5252,7 +5742,27 @@
           <w:szCs w:val="24"/>
           <w:lang w:val="en-US" w:eastAsia="en-US"/>
         </w:rPr>
-        <w:t>Apache iText, Jasper Reports, Google Guava</w:t>
+        <w:t xml:space="preserve">Apache </w:t>
+      </w:r>
+      <w:proofErr w:type="spellStart"/>
+      <w:r>
+        <w:rPr>
+          <w:rFonts w:ascii="Book Antiqua" w:eastAsia="Calibri" w:hAnsi="Book Antiqua" w:cs="TimesNewRomanPSMT"/>
+          <w:sz w:val="24"/>
+          <w:szCs w:val="24"/>
+          <w:lang w:val="en-US" w:eastAsia="en-US"/>
+        </w:rPr>
+        <w:t>iText</w:t>
+      </w:r>
+      <w:proofErr w:type="spellEnd"/>
+      <w:r>
+        <w:rPr>
+          <w:rFonts w:ascii="Book Antiqua" w:eastAsia="Calibri" w:hAnsi="Book Antiqua" w:cs="TimesNewRomanPSMT"/>
+          <w:sz w:val="24"/>
+          <w:szCs w:val="24"/>
+          <w:lang w:val="en-US" w:eastAsia="en-US"/>
+        </w:rPr>
+        <w:t>, Jasper Reports, Google Guava</w:t>
       </w:r>
     </w:p>
     <w:p>
@@ -5719,7 +6229,47 @@
           <w:szCs w:val="24"/>
           <w:lang w:val="en-US" w:eastAsia="en-US"/>
         </w:rPr>
-        <w:t xml:space="preserve"> Java SE 1.6, Spring Core/WebFlow/ORM/JPA/JDBC, Apache CXF, jUnit,</w:t>
+        <w:t xml:space="preserve"> Java SE 1.6, Spring Core/</w:t>
+      </w:r>
+      <w:proofErr w:type="spellStart"/>
+      <w:r>
+        <w:rPr>
+          <w:rFonts w:ascii="Book Antiqua" w:eastAsia="Calibri" w:hAnsi="Book Antiqua" w:cs="TimesNewRomanPSMT"/>
+          <w:sz w:val="24"/>
+          <w:szCs w:val="24"/>
+          <w:lang w:val="en-US" w:eastAsia="en-US"/>
+        </w:rPr>
+        <w:t>WebFlow</w:t>
+      </w:r>
+      <w:proofErr w:type="spellEnd"/>
+      <w:r>
+        <w:rPr>
+          <w:rFonts w:ascii="Book Antiqua" w:eastAsia="Calibri" w:hAnsi="Book Antiqua" w:cs="TimesNewRomanPSMT"/>
+          <w:sz w:val="24"/>
+          <w:szCs w:val="24"/>
+          <w:lang w:val="en-US" w:eastAsia="en-US"/>
+        </w:rPr>
+        <w:t xml:space="preserve">/ORM/JPA/JDBC, Apache CXF, </w:t>
+      </w:r>
+      <w:proofErr w:type="spellStart"/>
+      <w:r>
+        <w:rPr>
+          <w:rFonts w:ascii="Book Antiqua" w:eastAsia="Calibri" w:hAnsi="Book Antiqua" w:cs="TimesNewRomanPSMT"/>
+          <w:sz w:val="24"/>
+          <w:szCs w:val="24"/>
+          <w:lang w:val="en-US" w:eastAsia="en-US"/>
+        </w:rPr>
+        <w:t>jUnit</w:t>
+      </w:r>
+      <w:proofErr w:type="spellEnd"/>
+      <w:r>
+        <w:rPr>
+          <w:rFonts w:ascii="Book Antiqua" w:eastAsia="Calibri" w:hAnsi="Book Antiqua" w:cs="TimesNewRomanPSMT"/>
+          <w:sz w:val="24"/>
+          <w:szCs w:val="24"/>
+          <w:lang w:val="en-US" w:eastAsia="en-US"/>
+        </w:rPr>
+        <w:t>,</w:t>
       </w:r>
     </w:p>
     <w:p>
@@ -6118,8 +6668,99 @@
           <w:szCs w:val="24"/>
           <w:lang w:val="en-US" w:eastAsia="en-US"/>
         </w:rPr>
-        <w:t>C/C++, Qt SDK, Qwt Project, Glib, lib PVM, cmake/qmake, Qt</w:t>
-      </w:r>
+        <w:t xml:space="preserve">C/C++, </w:t>
+      </w:r>
+      <w:proofErr w:type="spellStart"/>
+      <w:r>
+        <w:rPr>
+          <w:rFonts w:ascii="Book Antiqua" w:eastAsia="Calibri" w:hAnsi="Book Antiqua" w:cs="TimesNewRomanPSMT"/>
+          <w:sz w:val="24"/>
+          <w:szCs w:val="24"/>
+          <w:lang w:val="en-US" w:eastAsia="en-US"/>
+        </w:rPr>
+        <w:t>Qt</w:t>
+      </w:r>
+      <w:proofErr w:type="spellEnd"/>
+      <w:r>
+        <w:rPr>
+          <w:rFonts w:ascii="Book Antiqua" w:eastAsia="Calibri" w:hAnsi="Book Antiqua" w:cs="TimesNewRomanPSMT"/>
+          <w:sz w:val="24"/>
+          <w:szCs w:val="24"/>
+          <w:lang w:val="en-US" w:eastAsia="en-US"/>
+        </w:rPr>
+        <w:t xml:space="preserve"> SDK, </w:t>
+      </w:r>
+      <w:proofErr w:type="spellStart"/>
+      <w:r>
+        <w:rPr>
+          <w:rFonts w:ascii="Book Antiqua" w:eastAsia="Calibri" w:hAnsi="Book Antiqua" w:cs="TimesNewRomanPSMT"/>
+          <w:sz w:val="24"/>
+          <w:szCs w:val="24"/>
+          <w:lang w:val="en-US" w:eastAsia="en-US"/>
+        </w:rPr>
+        <w:t>Qwt</w:t>
+      </w:r>
+      <w:proofErr w:type="spellEnd"/>
+      <w:r>
+        <w:rPr>
+          <w:rFonts w:ascii="Book Antiqua" w:eastAsia="Calibri" w:hAnsi="Book Antiqua" w:cs="TimesNewRomanPSMT"/>
+          <w:sz w:val="24"/>
+          <w:szCs w:val="24"/>
+          <w:lang w:val="en-US" w:eastAsia="en-US"/>
+        </w:rPr>
+        <w:t xml:space="preserve"> Project, Glib, lib PVM, </w:t>
+      </w:r>
+      <w:proofErr w:type="spellStart"/>
+      <w:r>
+        <w:rPr>
+          <w:rFonts w:ascii="Book Antiqua" w:eastAsia="Calibri" w:hAnsi="Book Antiqua" w:cs="TimesNewRomanPSMT"/>
+          <w:sz w:val="24"/>
+          <w:szCs w:val="24"/>
+          <w:lang w:val="en-US" w:eastAsia="en-US"/>
+        </w:rPr>
+        <w:t>cmake</w:t>
+      </w:r>
+      <w:proofErr w:type="spellEnd"/>
+      <w:r>
+        <w:rPr>
+          <w:rFonts w:ascii="Book Antiqua" w:eastAsia="Calibri" w:hAnsi="Book Antiqua" w:cs="TimesNewRomanPSMT"/>
+          <w:sz w:val="24"/>
+          <w:szCs w:val="24"/>
+          <w:lang w:val="en-US" w:eastAsia="en-US"/>
+        </w:rPr>
+        <w:t>/</w:t>
+      </w:r>
+      <w:proofErr w:type="spellStart"/>
+      <w:r>
+        <w:rPr>
+          <w:rFonts w:ascii="Book Antiqua" w:eastAsia="Calibri" w:hAnsi="Book Antiqua" w:cs="TimesNewRomanPSMT"/>
+          <w:sz w:val="24"/>
+          <w:szCs w:val="24"/>
+          <w:lang w:val="en-US" w:eastAsia="en-US"/>
+        </w:rPr>
+        <w:t>qmake</w:t>
+      </w:r>
+      <w:proofErr w:type="spellEnd"/>
+      <w:r>
+        <w:rPr>
+          <w:rFonts w:ascii="Book Antiqua" w:eastAsia="Calibri" w:hAnsi="Book Antiqua" w:cs="TimesNewRomanPSMT"/>
+          <w:sz w:val="24"/>
+          <w:szCs w:val="24"/>
+          <w:lang w:val="en-US" w:eastAsia="en-US"/>
+        </w:rPr>
+        <w:t xml:space="preserve">, </w:t>
+      </w:r>
+      <w:proofErr w:type="spellStart"/>
+      <w:r>
+        <w:rPr>
+          <w:rFonts w:ascii="Book Antiqua" w:eastAsia="Calibri" w:hAnsi="Book Antiqua" w:cs="TimesNewRomanPSMT"/>
+          <w:sz w:val="24"/>
+          <w:szCs w:val="24"/>
+          <w:lang w:val="en-US" w:eastAsia="en-US"/>
+        </w:rPr>
+        <w:t>Qt</w:t>
+      </w:r>
+      <w:proofErr w:type="spellEnd"/>
       <w:r>
         <w:rPr>
           <w:rFonts w:ascii="Book Antiqua" w:eastAsia="Calibri" w:hAnsi="Book Antiqua" w:cs="TimesNewRomanPSMT"/>
@@ -6136,8 +6777,19 @@
           <w:szCs w:val="24"/>
           <w:lang w:val="en-US" w:eastAsia="en-US"/>
         </w:rPr>
-        <w:t>IDE, Eclipse CDT, SQLite, Stanford Exploration Lib - SEPLib</w:t>
-      </w:r>
+        <w:t xml:space="preserve">IDE, Eclipse CDT, SQLite, Stanford Exploration Lib - </w:t>
+      </w:r>
+      <w:proofErr w:type="spellStart"/>
+      <w:r>
+        <w:rPr>
+          <w:rFonts w:ascii="Book Antiqua" w:eastAsia="Calibri" w:hAnsi="Book Antiqua" w:cs="TimesNewRomanPSMT"/>
+          <w:sz w:val="24"/>
+          <w:szCs w:val="24"/>
+          <w:lang w:val="en-US" w:eastAsia="en-US"/>
+        </w:rPr>
+        <w:t>SEPLib</w:t>
+      </w:r>
+      <w:proofErr w:type="spellEnd"/>
       <w:r>
         <w:rPr>
           <w:rFonts w:ascii="Book Antiqua" w:eastAsia="Calibri" w:hAnsi="Book Antiqua" w:cs="TimesNewRomanPSMT"/>
@@ -6682,7 +7334,27 @@
           <w:szCs w:val="24"/>
           <w:lang w:val="en-US" w:eastAsia="en-US"/>
         </w:rPr>
-        <w:t>Crystal Reports, Apache XML-RPC, Servlet 2.4, Tomcat 6.x, Rhino, OpenSCDP, MFC, Apache Axis 1.4, Servlets 2.4, JSP 2.0, JSTL, Struts</w:t>
+        <w:t xml:space="preserve">Crystal Reports, Apache XML-RPC, Servlet 2.4, Tomcat 6.x, Rhino, </w:t>
+      </w:r>
+      <w:proofErr w:type="spellStart"/>
+      <w:r>
+        <w:rPr>
+          <w:rFonts w:ascii="Book Antiqua" w:eastAsia="Calibri" w:hAnsi="Book Antiqua" w:cs="TimesNewRomanPSMT"/>
+          <w:sz w:val="24"/>
+          <w:szCs w:val="24"/>
+          <w:lang w:val="en-US" w:eastAsia="en-US"/>
+        </w:rPr>
+        <w:t>OpenSCDP</w:t>
+      </w:r>
+      <w:proofErr w:type="spellEnd"/>
+      <w:r>
+        <w:rPr>
+          <w:rFonts w:ascii="Book Antiqua" w:eastAsia="Calibri" w:hAnsi="Book Antiqua" w:cs="TimesNewRomanPSMT"/>
+          <w:sz w:val="24"/>
+          <w:szCs w:val="24"/>
+          <w:lang w:val="en-US" w:eastAsia="en-US"/>
+        </w:rPr>
+        <w:t>, MFC, Apache Axis 1.4, Servlets 2.4, JSP 2.0, JSTL, Struts</w:t>
       </w:r>
       <w:r>
         <w:rPr>
@@ -6718,16 +7390,56 @@
           <w:szCs w:val="24"/>
           <w:lang w:val="en-US" w:eastAsia="en-US"/>
         </w:rPr>
-        <w:t>SE, JSP/Servlets, JSTL, Javascrip</w:t>
-      </w:r>
-      <w:r>
-        <w:rPr>
-          <w:rFonts w:ascii="Book Antiqua" w:eastAsia="Calibri" w:hAnsi="Book Antiqua" w:cs="TimesNewRomanPSMT"/>
-          <w:sz w:val="24"/>
-          <w:szCs w:val="24"/>
-          <w:lang w:val="en-US" w:eastAsia="en-US"/>
-        </w:rPr>
-        <w:t>t, iText, JAX-WS, Struts 1.2.9.</w:t>
+        <w:t xml:space="preserve">SE, JSP/Servlets, JSTL, </w:t>
+      </w:r>
+      <w:proofErr w:type="spellStart"/>
+      <w:r>
+        <w:rPr>
+          <w:rFonts w:ascii="Book Antiqua" w:eastAsia="Calibri" w:hAnsi="Book Antiqua" w:cs="TimesNewRomanPSMT"/>
+          <w:sz w:val="24"/>
+          <w:szCs w:val="24"/>
+          <w:lang w:val="en-US" w:eastAsia="en-US"/>
+        </w:rPr>
+        <w:t>Javascrip</w:t>
+      </w:r>
+      <w:r>
+        <w:rPr>
+          <w:rFonts w:ascii="Book Antiqua" w:eastAsia="Calibri" w:hAnsi="Book Antiqua" w:cs="TimesNewRomanPSMT"/>
+          <w:sz w:val="24"/>
+          <w:szCs w:val="24"/>
+          <w:lang w:val="en-US" w:eastAsia="en-US"/>
+        </w:rPr>
+        <w:t>t</w:t>
+      </w:r>
+      <w:proofErr w:type="spellEnd"/>
+      <w:r>
+        <w:rPr>
+          <w:rFonts w:ascii="Book Antiqua" w:eastAsia="Calibri" w:hAnsi="Book Antiqua" w:cs="TimesNewRomanPSMT"/>
+          <w:sz w:val="24"/>
+          <w:szCs w:val="24"/>
+          <w:lang w:val="en-US" w:eastAsia="en-US"/>
+        </w:rPr>
+        <w:t xml:space="preserve">, </w:t>
+      </w:r>
+      <w:proofErr w:type="spellStart"/>
+      <w:r>
+        <w:rPr>
+          <w:rFonts w:ascii="Book Antiqua" w:eastAsia="Calibri" w:hAnsi="Book Antiqua" w:cs="TimesNewRomanPSMT"/>
+          <w:sz w:val="24"/>
+          <w:szCs w:val="24"/>
+          <w:lang w:val="en-US" w:eastAsia="en-US"/>
+        </w:rPr>
+        <w:t>iText</w:t>
+      </w:r>
+      <w:proofErr w:type="spellEnd"/>
+      <w:r>
+        <w:rPr>
+          <w:rFonts w:ascii="Book Antiqua" w:eastAsia="Calibri" w:hAnsi="Book Antiqua" w:cs="TimesNewRomanPSMT"/>
+          <w:sz w:val="24"/>
+          <w:szCs w:val="24"/>
+          <w:lang w:val="en-US" w:eastAsia="en-US"/>
+        </w:rPr>
+        <w:t>, JAX-WS, Struts 1.2.9.</w:t>
       </w:r>
     </w:p>
     <w:p>
@@ -7070,7 +7782,47 @@
           <w:szCs w:val="24"/>
           <w:lang w:val="en-US" w:eastAsia="en-US"/>
         </w:rPr>
-        <w:t>Java SE 1.5, JSP 1.2, JSF Apache MyFaces, Ajax4JSF(RichFaces), Java Servlets 2.3</w:t>
+        <w:t xml:space="preserve">Java SE 1.5, JSP 1.2, JSF Apache </w:t>
+      </w:r>
+      <w:proofErr w:type="spellStart"/>
+      <w:r>
+        <w:rPr>
+          <w:rFonts w:ascii="Book Antiqua" w:eastAsia="Calibri" w:hAnsi="Book Antiqua" w:cs="TimesNewRomanPSMT"/>
+          <w:sz w:val="24"/>
+          <w:szCs w:val="24"/>
+          <w:lang w:val="en-US" w:eastAsia="en-US"/>
+        </w:rPr>
+        <w:t>MyFaces</w:t>
+      </w:r>
+      <w:proofErr w:type="spellEnd"/>
+      <w:r>
+        <w:rPr>
+          <w:rFonts w:ascii="Book Antiqua" w:eastAsia="Calibri" w:hAnsi="Book Antiqua" w:cs="TimesNewRomanPSMT"/>
+          <w:sz w:val="24"/>
+          <w:szCs w:val="24"/>
+          <w:lang w:val="en-US" w:eastAsia="en-US"/>
+        </w:rPr>
+        <w:t>, Ajax4JSF(</w:t>
+      </w:r>
+      <w:proofErr w:type="spellStart"/>
+      <w:r>
+        <w:rPr>
+          <w:rFonts w:ascii="Book Antiqua" w:eastAsia="Calibri" w:hAnsi="Book Antiqua" w:cs="TimesNewRomanPSMT"/>
+          <w:sz w:val="24"/>
+          <w:szCs w:val="24"/>
+          <w:lang w:val="en-US" w:eastAsia="en-US"/>
+        </w:rPr>
+        <w:t>RichFaces</w:t>
+      </w:r>
+      <w:proofErr w:type="spellEnd"/>
+      <w:r>
+        <w:rPr>
+          <w:rFonts w:ascii="Book Antiqua" w:eastAsia="Calibri" w:hAnsi="Book Antiqua" w:cs="TimesNewRomanPSMT"/>
+          <w:sz w:val="24"/>
+          <w:szCs w:val="24"/>
+          <w:lang w:val="en-US" w:eastAsia="en-US"/>
+        </w:rPr>
+        <w:t>), Java Servlets 2.3</w:t>
       </w:r>
     </w:p>
     <w:p>
@@ -7422,7 +8174,47 @@
           <w:szCs w:val="24"/>
           <w:lang w:val="en-US" w:eastAsia="en-US"/>
         </w:rPr>
-        <w:t xml:space="preserve"> Java SE 1.5, Java Servlets/JSP, Struts 1.2.9, Hibernate, Javascript, jUnit,</w:t>
+        <w:t xml:space="preserve"> Java SE 1.5, Java Servlets/JSP, Struts 1.2.9, Hibernate, </w:t>
+      </w:r>
+      <w:proofErr w:type="spellStart"/>
+      <w:r>
+        <w:rPr>
+          <w:rFonts w:ascii="Book Antiqua" w:eastAsia="Calibri" w:hAnsi="Book Antiqua" w:cs="TimesNewRomanPSMT"/>
+          <w:sz w:val="24"/>
+          <w:szCs w:val="24"/>
+          <w:lang w:val="en-US" w:eastAsia="en-US"/>
+        </w:rPr>
+        <w:t>Javascript</w:t>
+      </w:r>
+      <w:proofErr w:type="spellEnd"/>
+      <w:r>
+        <w:rPr>
+          <w:rFonts w:ascii="Book Antiqua" w:eastAsia="Calibri" w:hAnsi="Book Antiqua" w:cs="TimesNewRomanPSMT"/>
+          <w:sz w:val="24"/>
+          <w:szCs w:val="24"/>
+          <w:lang w:val="en-US" w:eastAsia="en-US"/>
+        </w:rPr>
+        <w:t xml:space="preserve">, </w:t>
+      </w:r>
+      <w:proofErr w:type="spellStart"/>
+      <w:r>
+        <w:rPr>
+          <w:rFonts w:ascii="Book Antiqua" w:eastAsia="Calibri" w:hAnsi="Book Antiqua" w:cs="TimesNewRomanPSMT"/>
+          <w:sz w:val="24"/>
+          <w:szCs w:val="24"/>
+          <w:lang w:val="en-US" w:eastAsia="en-US"/>
+        </w:rPr>
+        <w:t>jUnit</w:t>
+      </w:r>
+      <w:proofErr w:type="spellEnd"/>
+      <w:r>
+        <w:rPr>
+          <w:rFonts w:ascii="Book Antiqua" w:eastAsia="Calibri" w:hAnsi="Book Antiqua" w:cs="TimesNewRomanPSMT"/>
+          <w:sz w:val="24"/>
+          <w:szCs w:val="24"/>
+          <w:lang w:val="en-US" w:eastAsia="en-US"/>
+        </w:rPr>
+        <w:t>,</w:t>
       </w:r>
       <w:r>
         <w:rPr>
@@ -7652,7 +8444,7 @@
         </mc:Choice>
         <mc:Fallback>
           <w:pict>
-            <v:line w14:anchorId="1EF9AA52" id="Line 1" o:spid="_x0000_s1026" style="position:absolute;z-index:251657728;visibility:visible;mso-wrap-style:square;mso-width-percent:0;mso-height-percent:0;mso-wrap-distance-left:9pt;mso-wrap-distance-top:0;mso-wrap-distance-right:9pt;mso-wrap-distance-bottom:0;mso-position-horizontal:absolute;mso-position-horizontal-relative:text;mso-position-vertical:absolute;mso-position-vertical-relative:text;mso-width-percent:0;mso-height-percent:0;mso-width-relative:page;mso-height-relative:page" from="1.35pt,.95pt" to="487.35pt,.95pt" o:gfxdata="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"/>
+            <v:line w14:anchorId="681E1E6A" id="Line 1" o:spid="_x0000_s1026" style="position:absolute;z-index:251657728;visibility:visible;mso-wrap-style:square;mso-width-percent:0;mso-height-percent:0;mso-wrap-distance-left:9pt;mso-wrap-distance-top:0;mso-wrap-distance-right:9pt;mso-wrap-distance-bottom:0;mso-position-horizontal:absolute;mso-position-horizontal-relative:text;mso-position-vertical:absolute;mso-position-vertical-relative:text;mso-width-percent:0;mso-height-percent:0;mso-width-relative:page;mso-height-relative:page" from="1.35pt,.95pt" to="487.35pt,.95pt" o:gfxdata="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"/>
           </w:pict>
         </mc:Fallback>
       </mc:AlternateContent>
@@ -12606,7 +13398,7 @@
 </file>
 
 <file path=customXml/itemProps1.xml><?xml version="1.0" encoding="utf-8"?>
-<ds:datastoreItem xmlns:ds="http://schemas.openxmlformats.org/officeDocument/2006/customXml" ds:itemID="{89F6B930-8DDC-48AF-BD1F-DAAB70B71A66}">
+<ds:datastoreItem xmlns:ds="http://schemas.openxmlformats.org/officeDocument/2006/customXml" ds:itemID="{27A3099E-EAC9-4CCC-B845-0C32392D49AE}">
   <ds:schemaRefs>
     <ds:schemaRef ds:uri="http://schemas.openxmlformats.org/officeDocument/2006/bibliography"/>
   </ds:schemaRefs>

--- a/profile/Gabriel Sorin POPOVICI.docx
+++ b/profile/Gabriel Sorin POPOVICI.docx
@@ -14,8 +14,6 @@
           <w:szCs w:val="28"/>
         </w:rPr>
       </w:pPr>
-      <w:bookmarkStart w:id="0" w:name="_GoBack"/>
-      <w:bookmarkEnd w:id="0"/>
       <w:r>
         <w:rPr>
           <w:rFonts w:ascii="Book Antiqua" w:hAnsi="Book Antiqua" w:cs="Arial"/>
@@ -47,29 +45,7 @@
           <w:sz w:val="24"/>
           <w:szCs w:val="28"/>
         </w:rPr>
-        <w:t xml:space="preserve">1/1 75 </w:t>
-      </w:r>
-      <w:proofErr w:type="spellStart"/>
-      <w:r>
-        <w:rPr>
-          <w:rFonts w:ascii="Book Antiqua" w:hAnsi="Book Antiqua" w:cs="Arial"/>
-          <w:b/>
-          <w:bCs/>
-          <w:sz w:val="24"/>
-          <w:szCs w:val="28"/>
-        </w:rPr>
-        <w:t>Skirving</w:t>
-      </w:r>
-      <w:proofErr w:type="spellEnd"/>
-      <w:r>
-        <w:rPr>
-          <w:rFonts w:ascii="Book Antiqua" w:hAnsi="Book Antiqua" w:cs="Arial"/>
-          <w:b/>
-          <w:bCs/>
-          <w:sz w:val="24"/>
-          <w:szCs w:val="28"/>
-        </w:rPr>
-        <w:t xml:space="preserve"> Street, G41 3AH, Glasgow, UK</w:t>
+        <w:t>1/1 75 Skirving Street, G41 3AH, Glasgow, UK</w:t>
       </w:r>
     </w:p>
     <w:p>
@@ -672,29 +648,7 @@
           <w:szCs w:val="24"/>
           <w:lang w:val="en-US" w:eastAsia="en-GB"/>
         </w:rPr>
-        <w:t xml:space="preserve">“Leonardo da Vinci” Mobility </w:t>
-      </w:r>
-      <w:proofErr w:type="spellStart"/>
-      <w:r>
-        <w:rPr>
-          <w:rFonts w:ascii="Book Antiqua" w:hAnsi="Book Antiqua" w:cs="Arial"/>
-          <w:bCs/>
-          <w:sz w:val="24"/>
-          <w:szCs w:val="24"/>
-          <w:lang w:val="en-US" w:eastAsia="en-GB"/>
-        </w:rPr>
-        <w:t>Programme</w:t>
-      </w:r>
-      <w:proofErr w:type="spellEnd"/>
-      <w:r>
-        <w:rPr>
-          <w:rFonts w:ascii="Book Antiqua" w:hAnsi="Book Antiqua" w:cs="Arial"/>
-          <w:bCs/>
-          <w:sz w:val="24"/>
-          <w:szCs w:val="24"/>
-          <w:lang w:val="en-US" w:eastAsia="en-GB"/>
-        </w:rPr>
-        <w:t xml:space="preserve"> RO/2006/PL97046/S “Modern techniques for automatic identification”, Department of Computer Science, University of Turin, Italy, April-June 2007</w:t>
+        <w:t>“Leonardo da Vinci” Mobility Programme RO/2006/PL97046/S “Modern techniques for automatic identification”, Department of Computer Science, University of Turin, Italy, April-June 2007</w:t>
       </w:r>
     </w:p>
     <w:p>
@@ -2538,9 +2492,8 @@
           <w:szCs w:val="24"/>
           <w:lang w:val="en-US" w:eastAsia="en-US"/>
         </w:rPr>
-        <w:t xml:space="preserve">Java 6/7/8, Java EE (legacy platforms using </w:t>
-      </w:r>
-      <w:proofErr w:type="spellStart"/>
+        <w:t xml:space="preserve">Java 6/7/8, Java EE (legacy platforms using JBoss), </w:t>
+      </w:r>
       <w:r>
         <w:rPr>
           <w:rFonts w:ascii="Book Antiqua" w:eastAsia="Calibri" w:hAnsi="Book Antiqua" w:cs="TimesNewRomanPSMT"/>
@@ -2549,9 +2502,8 @@
           <w:szCs w:val="24"/>
           <w:lang w:val="en-US" w:eastAsia="en-US"/>
         </w:rPr>
-        <w:t>JBoss</w:t>
-      </w:r>
-      <w:proofErr w:type="spellEnd"/>
+        <w:t xml:space="preserve">Spring </w:t>
+      </w:r>
       <w:r>
         <w:rPr>
           <w:rFonts w:ascii="Book Antiqua" w:eastAsia="Calibri" w:hAnsi="Book Antiqua" w:cs="TimesNewRomanPSMT"/>
@@ -2560,7 +2512,7 @@
           <w:szCs w:val="24"/>
           <w:lang w:val="en-US" w:eastAsia="en-US"/>
         </w:rPr>
-        <w:t xml:space="preserve">), </w:t>
+        <w:t xml:space="preserve">4.x </w:t>
       </w:r>
       <w:r>
         <w:rPr>
@@ -2570,7 +2522,7 @@
           <w:szCs w:val="24"/>
           <w:lang w:val="en-US" w:eastAsia="en-US"/>
         </w:rPr>
-        <w:t xml:space="preserve">Spring </w:t>
+        <w:t xml:space="preserve">framework (Core, Boot, </w:t>
       </w:r>
       <w:r>
         <w:rPr>
@@ -2580,7 +2532,7 @@
           <w:szCs w:val="24"/>
           <w:lang w:val="en-US" w:eastAsia="en-US"/>
         </w:rPr>
-        <w:t xml:space="preserve">4.x </w:t>
+        <w:t xml:space="preserve">JavaConfig, </w:t>
       </w:r>
       <w:r>
         <w:rPr>
@@ -2590,9 +2542,8 @@
           <w:szCs w:val="24"/>
           <w:lang w:val="en-US" w:eastAsia="en-US"/>
         </w:rPr>
-        <w:t xml:space="preserve">framework (Core, Boot, </w:t>
-      </w:r>
-      <w:proofErr w:type="spellStart"/>
+        <w:t>JDBC, Integration, Data, Retry</w:t>
+      </w:r>
       <w:r>
         <w:rPr>
           <w:rFonts w:ascii="Book Antiqua" w:eastAsia="Calibri" w:hAnsi="Book Antiqua" w:cs="TimesNewRomanPSMT"/>
@@ -2601,9 +2552,8 @@
           <w:szCs w:val="24"/>
           <w:lang w:val="en-US" w:eastAsia="en-US"/>
         </w:rPr>
-        <w:t>JavaConfig</w:t>
-      </w:r>
-      <w:proofErr w:type="spellEnd"/>
+        <w:t xml:space="preserve">, </w:t>
+      </w:r>
       <w:r>
         <w:rPr>
           <w:rFonts w:ascii="Book Antiqua" w:eastAsia="Calibri" w:hAnsi="Book Antiqua" w:cs="TimesNewRomanPSMT"/>
@@ -2612,6 +2562,46 @@
           <w:szCs w:val="24"/>
           <w:lang w:val="en-US" w:eastAsia="en-US"/>
         </w:rPr>
+        <w:t>Cache,</w:t>
+      </w:r>
+      <w:r>
+        <w:rPr>
+          <w:rFonts w:ascii="Book Antiqua" w:eastAsia="Calibri" w:hAnsi="Book Antiqua" w:cs="TimesNewRomanPSMT"/>
+          <w:color w:val="232323"/>
+          <w:sz w:val="24"/>
+          <w:szCs w:val="24"/>
+          <w:lang w:val="en-US" w:eastAsia="en-US"/>
+        </w:rPr>
+        <w:t xml:space="preserve"> </w:t>
+      </w:r>
+      <w:r>
+        <w:rPr>
+          <w:rFonts w:ascii="Book Antiqua" w:eastAsia="Calibri" w:hAnsi="Book Antiqua" w:cs="TimesNewRomanPSMT"/>
+          <w:color w:val="232323"/>
+          <w:sz w:val="24"/>
+          <w:szCs w:val="24"/>
+          <w:lang w:val="en-US" w:eastAsia="en-US"/>
+        </w:rPr>
+        <w:t xml:space="preserve">JMS, </w:t>
+      </w:r>
+      <w:r>
+        <w:rPr>
+          <w:rFonts w:ascii="Book Antiqua" w:eastAsia="Calibri" w:hAnsi="Book Antiqua" w:cs="TimesNewRomanPSMT"/>
+          <w:color w:val="232323"/>
+          <w:sz w:val="24"/>
+          <w:szCs w:val="24"/>
+          <w:lang w:val="en-US" w:eastAsia="en-US"/>
+        </w:rPr>
+        <w:t>MVC)</w:t>
+      </w:r>
+      <w:r>
+        <w:rPr>
+          <w:rFonts w:ascii="Book Antiqua" w:eastAsia="Calibri" w:hAnsi="Book Antiqua" w:cs="TimesNewRomanPSMT"/>
+          <w:color w:val="232323"/>
+          <w:sz w:val="24"/>
+          <w:szCs w:val="24"/>
+          <w:lang w:val="en-US" w:eastAsia="en-US"/>
+        </w:rPr>
         <w:t xml:space="preserve">, </w:t>
       </w:r>
       <w:r>
@@ -2622,7 +2612,7 @@
           <w:szCs w:val="24"/>
           <w:lang w:val="en-US" w:eastAsia="en-US"/>
         </w:rPr>
-        <w:t>JDBC, Integration, Data, Retry</w:t>
+        <w:t>Spring Pivotal Cloud Foundry,</w:t>
       </w:r>
       <w:r>
         <w:rPr>
@@ -2632,7 +2622,7 @@
           <w:szCs w:val="24"/>
           <w:lang w:val="en-US" w:eastAsia="en-US"/>
         </w:rPr>
-        <w:t xml:space="preserve">, </w:t>
+        <w:t xml:space="preserve"> Angular 2.x with TypeS</w:t>
       </w:r>
       <w:r>
         <w:rPr>
@@ -2642,7 +2632,7 @@
           <w:szCs w:val="24"/>
           <w:lang w:val="en-US" w:eastAsia="en-US"/>
         </w:rPr>
-        <w:t>Cache,</w:t>
+        <w:t>cript,</w:t>
       </w:r>
       <w:r>
         <w:rPr>
@@ -2662,7 +2652,7 @@
           <w:szCs w:val="24"/>
           <w:lang w:val="en-US" w:eastAsia="en-US"/>
         </w:rPr>
-        <w:t xml:space="preserve">JMS, </w:t>
+        <w:t xml:space="preserve">Mule ESB, </w:t>
       </w:r>
       <w:r>
         <w:rPr>
@@ -2672,7 +2662,7 @@
           <w:szCs w:val="24"/>
           <w:lang w:val="en-US" w:eastAsia="en-US"/>
         </w:rPr>
-        <w:t>MVC)</w:t>
+        <w:t>Pivotal Gemfire</w:t>
       </w:r>
       <w:r>
         <w:rPr>
@@ -2682,7 +2672,7 @@
           <w:szCs w:val="24"/>
           <w:lang w:val="en-US" w:eastAsia="en-US"/>
         </w:rPr>
-        <w:t xml:space="preserve">, </w:t>
+        <w:t>, Oracle Database,</w:t>
       </w:r>
       <w:r>
         <w:rPr>
@@ -2692,7 +2682,7 @@
           <w:szCs w:val="24"/>
           <w:lang w:val="en-US" w:eastAsia="en-US"/>
         </w:rPr>
-        <w:t>Spring Pivotal Cloud Foundry,</w:t>
+        <w:t xml:space="preserve"> </w:t>
       </w:r>
       <w:r>
         <w:rPr>
@@ -2702,7 +2692,7 @@
           <w:szCs w:val="24"/>
           <w:lang w:val="en-US" w:eastAsia="en-US"/>
         </w:rPr>
-        <w:t xml:space="preserve"> Angular 2.x with TypeS</w:t>
+        <w:t>JSON</w:t>
       </w:r>
       <w:r>
         <w:rPr>
@@ -2712,7 +2702,7 @@
           <w:szCs w:val="24"/>
           <w:lang w:val="en-US" w:eastAsia="en-US"/>
         </w:rPr>
-        <w:t>cript,</w:t>
+        <w:t xml:space="preserve">, XML/FpML/IBML, Google Protocol Buffers v2.0, </w:t>
       </w:r>
       <w:r>
         <w:rPr>
@@ -2722,155 +2712,7 @@
           <w:szCs w:val="24"/>
           <w:lang w:val="en-US" w:eastAsia="en-US"/>
         </w:rPr>
-        <w:t xml:space="preserve"> </w:t>
-      </w:r>
-      <w:r>
-        <w:rPr>
-          <w:rFonts w:ascii="Book Antiqua" w:eastAsia="Calibri" w:hAnsi="Book Antiqua" w:cs="TimesNewRomanPSMT"/>
-          <w:color w:val="232323"/>
-          <w:sz w:val="24"/>
-          <w:szCs w:val="24"/>
-          <w:lang w:val="en-US" w:eastAsia="en-US"/>
-        </w:rPr>
-        <w:t xml:space="preserve">Mule ESB, </w:t>
-      </w:r>
-      <w:r>
-        <w:rPr>
-          <w:rFonts w:ascii="Book Antiqua" w:eastAsia="Calibri" w:hAnsi="Book Antiqua" w:cs="TimesNewRomanPSMT"/>
-          <w:color w:val="232323"/>
-          <w:sz w:val="24"/>
-          <w:szCs w:val="24"/>
-          <w:lang w:val="en-US" w:eastAsia="en-US"/>
-        </w:rPr>
-        <w:t xml:space="preserve">Pivotal </w:t>
-      </w:r>
-      <w:proofErr w:type="spellStart"/>
-      <w:r>
-        <w:rPr>
-          <w:rFonts w:ascii="Book Antiqua" w:eastAsia="Calibri" w:hAnsi="Book Antiqua" w:cs="TimesNewRomanPSMT"/>
-          <w:color w:val="232323"/>
-          <w:sz w:val="24"/>
-          <w:szCs w:val="24"/>
-          <w:lang w:val="en-US" w:eastAsia="en-US"/>
-        </w:rPr>
-        <w:t>Gemfire</w:t>
-      </w:r>
-      <w:proofErr w:type="spellEnd"/>
-      <w:r>
-        <w:rPr>
-          <w:rFonts w:ascii="Book Antiqua" w:eastAsia="Calibri" w:hAnsi="Book Antiqua" w:cs="TimesNewRomanPSMT"/>
-          <w:color w:val="232323"/>
-          <w:sz w:val="24"/>
-          <w:szCs w:val="24"/>
-          <w:lang w:val="en-US" w:eastAsia="en-US"/>
-        </w:rPr>
-        <w:t>, Oracle Database,</w:t>
-      </w:r>
-      <w:r>
-        <w:rPr>
-          <w:rFonts w:ascii="Book Antiqua" w:eastAsia="Calibri" w:hAnsi="Book Antiqua" w:cs="TimesNewRomanPSMT"/>
-          <w:color w:val="232323"/>
-          <w:sz w:val="24"/>
-          <w:szCs w:val="24"/>
-          <w:lang w:val="en-US" w:eastAsia="en-US"/>
-        </w:rPr>
-        <w:t xml:space="preserve"> </w:t>
-      </w:r>
-      <w:r>
-        <w:rPr>
-          <w:rFonts w:ascii="Book Antiqua" w:eastAsia="Calibri" w:hAnsi="Book Antiqua" w:cs="TimesNewRomanPSMT"/>
-          <w:color w:val="232323"/>
-          <w:sz w:val="24"/>
-          <w:szCs w:val="24"/>
-          <w:lang w:val="en-US" w:eastAsia="en-US"/>
-        </w:rPr>
-        <w:t>JSON</w:t>
-      </w:r>
-      <w:r>
-        <w:rPr>
-          <w:rFonts w:ascii="Book Antiqua" w:eastAsia="Calibri" w:hAnsi="Book Antiqua" w:cs="TimesNewRomanPSMT"/>
-          <w:color w:val="232323"/>
-          <w:sz w:val="24"/>
-          <w:szCs w:val="24"/>
-          <w:lang w:val="en-US" w:eastAsia="en-US"/>
-        </w:rPr>
-        <w:t>, XML/</w:t>
-      </w:r>
-      <w:proofErr w:type="spellStart"/>
-      <w:r>
-        <w:rPr>
-          <w:rFonts w:ascii="Book Antiqua" w:eastAsia="Calibri" w:hAnsi="Book Antiqua" w:cs="TimesNewRomanPSMT"/>
-          <w:color w:val="232323"/>
-          <w:sz w:val="24"/>
-          <w:szCs w:val="24"/>
-          <w:lang w:val="en-US" w:eastAsia="en-US"/>
-        </w:rPr>
-        <w:t>FpML</w:t>
-      </w:r>
-      <w:proofErr w:type="spellEnd"/>
-      <w:r>
-        <w:rPr>
-          <w:rFonts w:ascii="Book Antiqua" w:eastAsia="Calibri" w:hAnsi="Book Antiqua" w:cs="TimesNewRomanPSMT"/>
-          <w:color w:val="232323"/>
-          <w:sz w:val="24"/>
-          <w:szCs w:val="24"/>
-          <w:lang w:val="en-US" w:eastAsia="en-US"/>
-        </w:rPr>
-        <w:t xml:space="preserve">/IBML, Google Protocol Buffers v2.0, </w:t>
-      </w:r>
-      <w:r>
-        <w:rPr>
-          <w:rFonts w:ascii="Book Antiqua" w:eastAsia="Calibri" w:hAnsi="Book Antiqua" w:cs="TimesNewRomanPSMT"/>
-          <w:color w:val="232323"/>
-          <w:sz w:val="24"/>
-          <w:szCs w:val="24"/>
-          <w:lang w:val="en-US" w:eastAsia="en-US"/>
-        </w:rPr>
-        <w:t xml:space="preserve">IBM MQ, </w:t>
-      </w:r>
-      <w:proofErr w:type="spellStart"/>
-      <w:r>
-        <w:rPr>
-          <w:rFonts w:ascii="Book Antiqua" w:eastAsia="Calibri" w:hAnsi="Book Antiqua" w:cs="TimesNewRomanPSMT"/>
-          <w:color w:val="232323"/>
-          <w:sz w:val="24"/>
-          <w:szCs w:val="24"/>
-          <w:lang w:val="en-US" w:eastAsia="en-US"/>
-        </w:rPr>
-        <w:t>HornetQ</w:t>
-      </w:r>
-      <w:proofErr w:type="spellEnd"/>
-      <w:r>
-        <w:rPr>
-          <w:rFonts w:ascii="Book Antiqua" w:eastAsia="Calibri" w:hAnsi="Book Antiqua" w:cs="TimesNewRomanPSMT"/>
-          <w:color w:val="232323"/>
-          <w:sz w:val="24"/>
-          <w:szCs w:val="24"/>
-          <w:lang w:val="en-US" w:eastAsia="en-US"/>
-        </w:rPr>
-        <w:t xml:space="preserve">, </w:t>
-      </w:r>
-      <w:proofErr w:type="spellStart"/>
-      <w:r>
-        <w:rPr>
-          <w:rFonts w:ascii="Book Antiqua" w:eastAsia="Calibri" w:hAnsi="Book Antiqua" w:cs="TimesNewRomanPSMT"/>
-          <w:color w:val="232323"/>
-          <w:sz w:val="24"/>
-          <w:szCs w:val="24"/>
-          <w:lang w:val="en-US" w:eastAsia="en-US"/>
-        </w:rPr>
-        <w:t>ActiveMQ</w:t>
-      </w:r>
-      <w:proofErr w:type="spellEnd"/>
-      <w:r>
-        <w:rPr>
-          <w:rFonts w:ascii="Book Antiqua" w:eastAsia="Calibri" w:hAnsi="Book Antiqua" w:cs="TimesNewRomanPSMT"/>
-          <w:color w:val="232323"/>
-          <w:sz w:val="24"/>
-          <w:szCs w:val="24"/>
-          <w:lang w:val="en-US" w:eastAsia="en-US"/>
-        </w:rPr>
-        <w:t>, AMPS</w:t>
+        <w:t>IBM MQ, HornetQ, ActiveMQ, AMPS</w:t>
       </w:r>
       <w:r>
         <w:rPr>
@@ -2942,51 +2784,7 @@
           <w:szCs w:val="24"/>
           <w:lang w:val="en-US" w:eastAsia="en-US"/>
         </w:rPr>
-        <w:t xml:space="preserve">r, </w:t>
-      </w:r>
-      <w:proofErr w:type="spellStart"/>
-      <w:r>
-        <w:rPr>
-          <w:rFonts w:ascii="Book Antiqua" w:eastAsia="Calibri" w:hAnsi="Book Antiqua" w:cs="TimesNewRomanPSMT"/>
-          <w:color w:val="232323"/>
-          <w:sz w:val="24"/>
-          <w:szCs w:val="24"/>
-          <w:lang w:val="en-US" w:eastAsia="en-US"/>
-        </w:rPr>
-        <w:t>Jacoco</w:t>
-      </w:r>
-      <w:proofErr w:type="spellEnd"/>
-      <w:r>
-        <w:rPr>
-          <w:rFonts w:ascii="Book Antiqua" w:eastAsia="Calibri" w:hAnsi="Book Antiqua" w:cs="TimesNewRomanPSMT"/>
-          <w:color w:val="232323"/>
-          <w:sz w:val="24"/>
-          <w:szCs w:val="24"/>
-          <w:lang w:val="en-US" w:eastAsia="en-US"/>
-        </w:rPr>
-        <w:t xml:space="preserve">, </w:t>
-      </w:r>
-      <w:proofErr w:type="spellStart"/>
-      <w:r>
-        <w:rPr>
-          <w:rFonts w:ascii="Book Antiqua" w:eastAsia="Calibri" w:hAnsi="Book Antiqua" w:cs="TimesNewRomanPSMT"/>
-          <w:color w:val="232323"/>
-          <w:sz w:val="24"/>
-          <w:szCs w:val="24"/>
-          <w:lang w:val="en-US" w:eastAsia="en-US"/>
-        </w:rPr>
-        <w:t>Cobertura</w:t>
-      </w:r>
-      <w:proofErr w:type="spellEnd"/>
-      <w:r>
-        <w:rPr>
-          <w:rFonts w:ascii="Book Antiqua" w:eastAsia="Calibri" w:hAnsi="Book Antiqua" w:cs="TimesNewRomanPSMT"/>
-          <w:color w:val="232323"/>
-          <w:sz w:val="24"/>
-          <w:szCs w:val="24"/>
-          <w:lang w:val="en-US" w:eastAsia="en-US"/>
-        </w:rPr>
-        <w:t>, Apache PIT</w:t>
+        <w:t>r, Jacoco, Cobertura, Apache PIT</w:t>
       </w:r>
       <w:r>
         <w:rPr>
@@ -3869,20 +3667,8 @@
           <w:szCs w:val="24"/>
           <w:lang w:val="en-US" w:eastAsia="en-US"/>
         </w:rPr>
-        <w:t xml:space="preserve">Transformations and </w:t>
-      </w:r>
-      <w:proofErr w:type="spellStart"/>
-      <w:r>
-        <w:rPr>
-          <w:rFonts w:ascii="Book Antiqua" w:eastAsia="Calibri" w:hAnsi="Book Antiqua" w:cs="TimesNewRomanPSMT"/>
-          <w:color w:val="000000"/>
-          <w:sz w:val="24"/>
-          <w:szCs w:val="24"/>
-          <w:lang w:val="en-US" w:eastAsia="en-US"/>
-        </w:rPr>
-        <w:t>Xpath</w:t>
-      </w:r>
-      <w:proofErr w:type="spellEnd"/>
+        <w:t>Transformations and Xpath</w:t>
+      </w:r>
       <w:r>
         <w:rPr>
           <w:rFonts w:ascii="Book Antiqua" w:eastAsia="Calibri" w:hAnsi="Book Antiqua" w:cs="TimesNewRomanPSMT"/>
@@ -4017,9 +3803,8 @@
           <w:szCs w:val="24"/>
           <w:lang w:val="en-US" w:eastAsia="en-US"/>
         </w:rPr>
-        <w:t xml:space="preserve">: </w:t>
-      </w:r>
-      <w:proofErr w:type="spellStart"/>
+        <w:t>: javascript, jQuery, XSLT, XSD, XML, xHTML, Java 1.7, Apache Tomcat</w:t>
+      </w:r>
       <w:r>
         <w:rPr>
           <w:rFonts w:ascii="Book Antiqua" w:eastAsia="Calibri" w:hAnsi="Book Antiqua" w:cs="TimesNewRomanPSMT"/>
@@ -4028,9 +3813,8 @@
           <w:szCs w:val="24"/>
           <w:lang w:val="en-US" w:eastAsia="en-US"/>
         </w:rPr>
-        <w:t>javascript</w:t>
-      </w:r>
-      <w:proofErr w:type="spellEnd"/>
+        <w:t xml:space="preserve"> </w:t>
+      </w:r>
       <w:r>
         <w:rPr>
           <w:rFonts w:ascii="Book Antiqua" w:eastAsia="Calibri" w:hAnsi="Book Antiqua" w:cs="TimesNewRomanPSMT"/>
@@ -4039,9 +3823,8 @@
           <w:szCs w:val="24"/>
           <w:lang w:val="en-US" w:eastAsia="en-US"/>
         </w:rPr>
-        <w:t xml:space="preserve">, jQuery, XSLT, XSD, XML, </w:t>
-      </w:r>
-      <w:proofErr w:type="spellStart"/>
+        <w:t>7.x, Apache Maven 3.x, Apache CXF 2.7.x/ JAX-RS 2.0 - JSR 339, Google Guava,</w:t>
+      </w:r>
       <w:r>
         <w:rPr>
           <w:rFonts w:ascii="Book Antiqua" w:eastAsia="Calibri" w:hAnsi="Book Antiqua" w:cs="TimesNewRomanPSMT"/>
@@ -4050,9 +3833,8 @@
           <w:szCs w:val="24"/>
           <w:lang w:val="en-US" w:eastAsia="en-US"/>
         </w:rPr>
-        <w:t>xHTML</w:t>
-      </w:r>
-      <w:proofErr w:type="spellEnd"/>
+        <w:t xml:space="preserve"> </w:t>
+      </w:r>
       <w:r>
         <w:rPr>
           <w:rFonts w:ascii="Book Antiqua" w:eastAsia="Calibri" w:hAnsi="Book Antiqua" w:cs="TimesNewRomanPSMT"/>
@@ -4061,7 +3843,7 @@
           <w:szCs w:val="24"/>
           <w:lang w:val="en-US" w:eastAsia="en-US"/>
         </w:rPr>
-        <w:t>, Java 1.7, Apache Tomcat</w:t>
+        <w:t xml:space="preserve">Apache Commons; </w:t>
       </w:r>
       <w:r>
         <w:rPr>
@@ -4071,6 +3853,17 @@
           <w:szCs w:val="24"/>
           <w:lang w:val="en-US" w:eastAsia="en-US"/>
         </w:rPr>
+        <w:lastRenderedPageBreak/>
+        <w:t>Semantic: SPARQL, RDF/RDFS, SWP developed with TopBraid</w:t>
+      </w:r>
+      <w:r>
+        <w:rPr>
+          <w:rFonts w:ascii="Book Antiqua" w:eastAsia="Calibri" w:hAnsi="Book Antiqua" w:cs="TimesNewRomanPSMT"/>
+          <w:color w:val="232323"/>
+          <w:sz w:val="24"/>
+          <w:szCs w:val="24"/>
+          <w:lang w:val="en-US" w:eastAsia="en-US"/>
+        </w:rPr>
         <w:t xml:space="preserve"> </w:t>
       </w:r>
       <w:r>
@@ -4081,92 +3874,7 @@
           <w:szCs w:val="24"/>
           <w:lang w:val="en-US" w:eastAsia="en-US"/>
         </w:rPr>
-        <w:t>7.x, Apache Maven 3.x, Apache CXF 2.7.x/ JAX-RS 2.0 - JSR 339, Google Guava,</w:t>
-      </w:r>
-      <w:r>
-        <w:rPr>
-          <w:rFonts w:ascii="Book Antiqua" w:eastAsia="Calibri" w:hAnsi="Book Antiqua" w:cs="TimesNewRomanPSMT"/>
-          <w:color w:val="232323"/>
-          <w:sz w:val="24"/>
-          <w:szCs w:val="24"/>
-          <w:lang w:val="en-US" w:eastAsia="en-US"/>
-        </w:rPr>
-        <w:t xml:space="preserve"> </w:t>
-      </w:r>
-      <w:r>
-        <w:rPr>
-          <w:rFonts w:ascii="Book Antiqua" w:eastAsia="Calibri" w:hAnsi="Book Antiqua" w:cs="TimesNewRomanPSMT"/>
-          <w:color w:val="232323"/>
-          <w:sz w:val="24"/>
-          <w:szCs w:val="24"/>
-          <w:lang w:val="en-US" w:eastAsia="en-US"/>
-        </w:rPr>
-        <w:t xml:space="preserve">Apache Commons; </w:t>
-      </w:r>
-      <w:r>
-        <w:rPr>
-          <w:rFonts w:ascii="Book Antiqua" w:eastAsia="Calibri" w:hAnsi="Book Antiqua" w:cs="TimesNewRomanPSMT"/>
-          <w:color w:val="232323"/>
-          <w:sz w:val="24"/>
-          <w:szCs w:val="24"/>
-          <w:lang w:val="en-US" w:eastAsia="en-US"/>
-        </w:rPr>
-        <w:lastRenderedPageBreak/>
-        <w:t xml:space="preserve">Semantic: SPARQL, RDF/RDFS, SWP developed with </w:t>
-      </w:r>
-      <w:proofErr w:type="spellStart"/>
-      <w:r>
-        <w:rPr>
-          <w:rFonts w:ascii="Book Antiqua" w:eastAsia="Calibri" w:hAnsi="Book Antiqua" w:cs="TimesNewRomanPSMT"/>
-          <w:color w:val="232323"/>
-          <w:sz w:val="24"/>
-          <w:szCs w:val="24"/>
-          <w:lang w:val="en-US" w:eastAsia="en-US"/>
-        </w:rPr>
-        <w:t>TopBraid</w:t>
-      </w:r>
-      <w:proofErr w:type="spellEnd"/>
-      <w:r>
-        <w:rPr>
-          <w:rFonts w:ascii="Book Antiqua" w:eastAsia="Calibri" w:hAnsi="Book Antiqua" w:cs="TimesNewRomanPSMT"/>
-          <w:color w:val="232323"/>
-          <w:sz w:val="24"/>
-          <w:szCs w:val="24"/>
-          <w:lang w:val="en-US" w:eastAsia="en-US"/>
-        </w:rPr>
-        <w:t xml:space="preserve"> </w:t>
-      </w:r>
-      <w:r>
-        <w:rPr>
-          <w:rFonts w:ascii="Book Antiqua" w:eastAsia="Calibri" w:hAnsi="Book Antiqua" w:cs="TimesNewRomanPSMT"/>
-          <w:color w:val="232323"/>
-          <w:sz w:val="24"/>
-          <w:szCs w:val="24"/>
-          <w:lang w:val="en-US" w:eastAsia="en-US"/>
-        </w:rPr>
-        <w:t xml:space="preserve">Composer Maestro Edition-IDE, </w:t>
-      </w:r>
-      <w:proofErr w:type="spellStart"/>
-      <w:r>
-        <w:rPr>
-          <w:rFonts w:ascii="Book Antiqua" w:eastAsia="Calibri" w:hAnsi="Book Antiqua" w:cs="TimesNewRomanPSMT"/>
-          <w:color w:val="232323"/>
-          <w:sz w:val="24"/>
-          <w:szCs w:val="24"/>
-          <w:lang w:val="en-US" w:eastAsia="en-US"/>
-        </w:rPr>
-        <w:t>TopBraid</w:t>
-      </w:r>
-      <w:proofErr w:type="spellEnd"/>
-      <w:r>
-        <w:rPr>
-          <w:rFonts w:ascii="Book Antiqua" w:eastAsia="Calibri" w:hAnsi="Book Antiqua" w:cs="TimesNewRomanPSMT"/>
-          <w:color w:val="232323"/>
-          <w:sz w:val="24"/>
-          <w:szCs w:val="24"/>
-          <w:lang w:val="en-US" w:eastAsia="en-US"/>
-        </w:rPr>
-        <w:t xml:space="preserve"> Live Enterprise Server, Oracle 12c with RDF</w:t>
+        <w:t>Composer Maestro Edition-IDE, TopBraid Live Enterprise Server, Oracle 12c with RDF</w:t>
       </w:r>
       <w:r>
         <w:rPr>
@@ -4880,187 +4588,7 @@
           <w:szCs w:val="24"/>
           <w:lang w:val="en-US" w:eastAsia="en-US"/>
         </w:rPr>
-        <w:t xml:space="preserve">: Java 1.6, C# .Net 2.5, ActiveX, JavaScript, Bash shell scripting, Maven, Spring Core/MVC/ORM/JDBC/AOP/Security/JMS, Jasper Reports, Hibernate 3.x, Swing, </w:t>
-      </w:r>
-      <w:proofErr w:type="spellStart"/>
-      <w:r>
-        <w:rPr>
-          <w:rFonts w:ascii="Book Antiqua" w:eastAsia="Calibri" w:hAnsi="Book Antiqua" w:cs="TimesNewRomanPSMT"/>
-          <w:sz w:val="24"/>
-          <w:szCs w:val="24"/>
-          <w:lang w:val="en-US" w:eastAsia="en-US"/>
-        </w:rPr>
-        <w:t>Netbeans</w:t>
-      </w:r>
-      <w:proofErr w:type="spellEnd"/>
-      <w:r>
-        <w:rPr>
-          <w:rFonts w:ascii="Book Antiqua" w:eastAsia="Calibri" w:hAnsi="Book Antiqua" w:cs="TimesNewRomanPSMT"/>
-          <w:sz w:val="24"/>
-          <w:szCs w:val="24"/>
-          <w:lang w:val="en-US" w:eastAsia="en-US"/>
-        </w:rPr>
-        <w:t xml:space="preserve"> IDE, </w:t>
-      </w:r>
-      <w:proofErr w:type="spellStart"/>
-      <w:r>
-        <w:rPr>
-          <w:rFonts w:ascii="Book Antiqua" w:eastAsia="Calibri" w:hAnsi="Book Antiqua" w:cs="TimesNewRomanPSMT"/>
-          <w:sz w:val="24"/>
-          <w:szCs w:val="24"/>
-          <w:lang w:val="en-US" w:eastAsia="en-US"/>
-        </w:rPr>
-        <w:t>Netbean</w:t>
-      </w:r>
-      <w:proofErr w:type="spellEnd"/>
-      <w:r>
-        <w:rPr>
-          <w:rFonts w:ascii="Book Antiqua" w:eastAsia="Calibri" w:hAnsi="Book Antiqua" w:cs="TimesNewRomanPSMT"/>
-          <w:sz w:val="24"/>
-          <w:szCs w:val="24"/>
-          <w:lang w:val="en-US" w:eastAsia="en-US"/>
-        </w:rPr>
-        <w:t xml:space="preserve"> Visual Library API, JMS </w:t>
-      </w:r>
-      <w:proofErr w:type="spellStart"/>
-      <w:r>
-        <w:rPr>
-          <w:rFonts w:ascii="Book Antiqua" w:eastAsia="Calibri" w:hAnsi="Book Antiqua" w:cs="TimesNewRomanPSMT"/>
-          <w:sz w:val="24"/>
-          <w:szCs w:val="24"/>
-          <w:lang w:val="en-US" w:eastAsia="en-US"/>
-        </w:rPr>
-        <w:t>ActiveMQ</w:t>
-      </w:r>
-      <w:proofErr w:type="spellEnd"/>
-      <w:r>
-        <w:rPr>
-          <w:rFonts w:ascii="Book Antiqua" w:eastAsia="Calibri" w:hAnsi="Book Antiqua" w:cs="TimesNewRomanPSMT"/>
-          <w:sz w:val="24"/>
-          <w:szCs w:val="24"/>
-          <w:lang w:val="en-US" w:eastAsia="en-US"/>
-        </w:rPr>
-        <w:t xml:space="preserve">, IBM MQ 6.x, Oracle, </w:t>
-      </w:r>
-      <w:proofErr w:type="spellStart"/>
-      <w:r>
-        <w:rPr>
-          <w:rFonts w:ascii="Book Antiqua" w:eastAsia="Calibri" w:hAnsi="Book Antiqua" w:cs="TimesNewRomanPSMT"/>
-          <w:sz w:val="24"/>
-          <w:szCs w:val="24"/>
-          <w:lang w:val="en-US" w:eastAsia="en-US"/>
-        </w:rPr>
-        <w:t>MySql</w:t>
-      </w:r>
-      <w:proofErr w:type="spellEnd"/>
-      <w:r>
-        <w:rPr>
-          <w:rFonts w:ascii="Book Antiqua" w:eastAsia="Calibri" w:hAnsi="Book Antiqua" w:cs="TimesNewRomanPSMT"/>
-          <w:sz w:val="24"/>
-          <w:szCs w:val="24"/>
-          <w:lang w:val="en-US" w:eastAsia="en-US"/>
-        </w:rPr>
-        <w:t xml:space="preserve">, H2, Derby, Apache Commons, Google Guava, </w:t>
-      </w:r>
-      <w:proofErr w:type="spellStart"/>
-      <w:r>
-        <w:rPr>
-          <w:rFonts w:ascii="Book Antiqua" w:eastAsia="Calibri" w:hAnsi="Book Antiqua" w:cs="TimesNewRomanPSMT"/>
-          <w:sz w:val="24"/>
-          <w:szCs w:val="24"/>
-          <w:lang w:val="en-US" w:eastAsia="en-US"/>
-        </w:rPr>
-        <w:t>jUnit</w:t>
-      </w:r>
-      <w:proofErr w:type="spellEnd"/>
-      <w:r>
-        <w:rPr>
-          <w:rFonts w:ascii="Book Antiqua" w:eastAsia="Calibri" w:hAnsi="Book Antiqua" w:cs="TimesNewRomanPSMT"/>
-          <w:sz w:val="24"/>
-          <w:szCs w:val="24"/>
-          <w:lang w:val="en-US" w:eastAsia="en-US"/>
-        </w:rPr>
-        <w:t xml:space="preserve">, </w:t>
-      </w:r>
-      <w:proofErr w:type="spellStart"/>
-      <w:r>
-        <w:rPr>
-          <w:rFonts w:ascii="Book Antiqua" w:eastAsia="Calibri" w:hAnsi="Book Antiqua" w:cs="TimesNewRomanPSMT"/>
-          <w:sz w:val="24"/>
-          <w:szCs w:val="24"/>
-          <w:lang w:val="en-US" w:eastAsia="en-US"/>
-        </w:rPr>
-        <w:t>dbUnit</w:t>
-      </w:r>
-      <w:proofErr w:type="spellEnd"/>
-      <w:r>
-        <w:rPr>
-          <w:rFonts w:ascii="Book Antiqua" w:eastAsia="Calibri" w:hAnsi="Book Antiqua" w:cs="TimesNewRomanPSMT"/>
-          <w:sz w:val="24"/>
-          <w:szCs w:val="24"/>
-          <w:lang w:val="en-US" w:eastAsia="en-US"/>
-        </w:rPr>
-        <w:t xml:space="preserve">, </w:t>
-      </w:r>
-      <w:proofErr w:type="spellStart"/>
-      <w:r>
-        <w:rPr>
-          <w:rFonts w:ascii="Book Antiqua" w:eastAsia="Calibri" w:hAnsi="Book Antiqua" w:cs="TimesNewRomanPSMT"/>
-          <w:sz w:val="24"/>
-          <w:szCs w:val="24"/>
-          <w:lang w:val="en-US" w:eastAsia="en-US"/>
-        </w:rPr>
-        <w:t>EasyMock</w:t>
-      </w:r>
-      <w:proofErr w:type="spellEnd"/>
-      <w:r>
-        <w:rPr>
-          <w:rFonts w:ascii="Book Antiqua" w:eastAsia="Calibri" w:hAnsi="Book Antiqua" w:cs="TimesNewRomanPSMT"/>
-          <w:sz w:val="24"/>
-          <w:szCs w:val="24"/>
-          <w:lang w:val="en-US" w:eastAsia="en-US"/>
-        </w:rPr>
-        <w:t xml:space="preserve">, Mockito, </w:t>
-      </w:r>
-      <w:proofErr w:type="spellStart"/>
-      <w:r>
-        <w:rPr>
-          <w:rFonts w:ascii="Book Antiqua" w:eastAsia="Calibri" w:hAnsi="Book Antiqua" w:cs="TimesNewRomanPSMT"/>
-          <w:sz w:val="24"/>
-          <w:szCs w:val="24"/>
-          <w:lang w:val="en-US" w:eastAsia="en-US"/>
-        </w:rPr>
-        <w:t>XStream</w:t>
-      </w:r>
-      <w:proofErr w:type="spellEnd"/>
-      <w:r>
-        <w:rPr>
-          <w:rFonts w:ascii="Book Antiqua" w:eastAsia="Calibri" w:hAnsi="Book Antiqua" w:cs="TimesNewRomanPSMT"/>
-          <w:sz w:val="24"/>
-          <w:szCs w:val="24"/>
-          <w:lang w:val="en-US" w:eastAsia="en-US"/>
-        </w:rPr>
-        <w:t>, XML-</w:t>
-      </w:r>
-      <w:proofErr w:type="spellStart"/>
-      <w:r>
-        <w:rPr>
-          <w:rFonts w:ascii="Book Antiqua" w:eastAsia="Calibri" w:hAnsi="Book Antiqua" w:cs="TimesNewRomanPSMT"/>
-          <w:sz w:val="24"/>
-          <w:szCs w:val="24"/>
-          <w:lang w:val="en-US" w:eastAsia="en-US"/>
-        </w:rPr>
-        <w:t>Apis</w:t>
-      </w:r>
-      <w:proofErr w:type="spellEnd"/>
-      <w:r>
-        <w:rPr>
-          <w:rFonts w:ascii="Book Antiqua" w:eastAsia="Calibri" w:hAnsi="Book Antiqua" w:cs="TimesNewRomanPSMT"/>
-          <w:sz w:val="24"/>
-          <w:szCs w:val="24"/>
-          <w:lang w:val="en-US" w:eastAsia="en-US"/>
-        </w:rPr>
-        <w:t>, JAXB, JAX-WS, SoapUI</w:t>
+        <w:t>: Java 1.6, C# .Net 2.5, ActiveX, JavaScript, Bash shell scripting, Maven, Spring Core/MVC/ORM/JDBC/AOP/Security/JMS, Jasper Reports, Hibernate 3.x, Swing, Netbeans IDE, Netbean Visual Library API, JMS ActiveMQ, IBM MQ 6.x, Oracle, MySql, H2, Derby, Apache Commons, Google Guava, jUnit, dbUnit, EasyMock, Mockito, XStream, XML-Apis, JAXB, JAX-WS, SoapUI</w:t>
       </w:r>
       <w:r>
         <w:rPr>
@@ -5522,27 +5050,7 @@
           <w:szCs w:val="24"/>
           <w:lang w:val="en-US" w:eastAsia="en-US"/>
         </w:rPr>
-        <w:t xml:space="preserve">middleware </w:t>
-      </w:r>
-      <w:proofErr w:type="spellStart"/>
-      <w:r>
-        <w:rPr>
-          <w:rFonts w:ascii="Book Antiqua" w:eastAsia="Calibri" w:hAnsi="Book Antiqua" w:cs="TimesNewRomanPSMT"/>
-          <w:sz w:val="24"/>
-          <w:szCs w:val="24"/>
-          <w:lang w:val="en-US" w:eastAsia="en-US"/>
-        </w:rPr>
-        <w:t>MasterClaw</w:t>
-      </w:r>
-      <w:proofErr w:type="spellEnd"/>
-      <w:r>
-        <w:rPr>
-          <w:rFonts w:ascii="Book Antiqua" w:eastAsia="Calibri" w:hAnsi="Book Antiqua" w:cs="TimesNewRomanPSMT"/>
-          <w:sz w:val="24"/>
-          <w:szCs w:val="24"/>
-          <w:lang w:val="en-US" w:eastAsia="en-US"/>
-        </w:rPr>
-        <w:t xml:space="preserve"> engine; </w:t>
+        <w:t xml:space="preserve">middleware MasterClaw engine; </w:t>
       </w:r>
       <w:r>
         <w:rPr>
@@ -5742,27 +5250,7 @@
           <w:szCs w:val="24"/>
           <w:lang w:val="en-US" w:eastAsia="en-US"/>
         </w:rPr>
-        <w:t xml:space="preserve">Apache </w:t>
-      </w:r>
-      <w:proofErr w:type="spellStart"/>
-      <w:r>
-        <w:rPr>
-          <w:rFonts w:ascii="Book Antiqua" w:eastAsia="Calibri" w:hAnsi="Book Antiqua" w:cs="TimesNewRomanPSMT"/>
-          <w:sz w:val="24"/>
-          <w:szCs w:val="24"/>
-          <w:lang w:val="en-US" w:eastAsia="en-US"/>
-        </w:rPr>
-        <w:t>iText</w:t>
-      </w:r>
-      <w:proofErr w:type="spellEnd"/>
-      <w:r>
-        <w:rPr>
-          <w:rFonts w:ascii="Book Antiqua" w:eastAsia="Calibri" w:hAnsi="Book Antiqua" w:cs="TimesNewRomanPSMT"/>
-          <w:sz w:val="24"/>
-          <w:szCs w:val="24"/>
-          <w:lang w:val="en-US" w:eastAsia="en-US"/>
-        </w:rPr>
-        <w:t>, Jasper Reports, Google Guava</w:t>
+        <w:t>Apache iText, Jasper Reports, Google Guava</w:t>
       </w:r>
     </w:p>
     <w:p>
@@ -6229,47 +5717,7 @@
           <w:szCs w:val="24"/>
           <w:lang w:val="en-US" w:eastAsia="en-US"/>
         </w:rPr>
-        <w:t xml:space="preserve"> Java SE 1.6, Spring Core/</w:t>
-      </w:r>
-      <w:proofErr w:type="spellStart"/>
-      <w:r>
-        <w:rPr>
-          <w:rFonts w:ascii="Book Antiqua" w:eastAsia="Calibri" w:hAnsi="Book Antiqua" w:cs="TimesNewRomanPSMT"/>
-          <w:sz w:val="24"/>
-          <w:szCs w:val="24"/>
-          <w:lang w:val="en-US" w:eastAsia="en-US"/>
-        </w:rPr>
-        <w:t>WebFlow</w:t>
-      </w:r>
-      <w:proofErr w:type="spellEnd"/>
-      <w:r>
-        <w:rPr>
-          <w:rFonts w:ascii="Book Antiqua" w:eastAsia="Calibri" w:hAnsi="Book Antiqua" w:cs="TimesNewRomanPSMT"/>
-          <w:sz w:val="24"/>
-          <w:szCs w:val="24"/>
-          <w:lang w:val="en-US" w:eastAsia="en-US"/>
-        </w:rPr>
-        <w:t xml:space="preserve">/ORM/JPA/JDBC, Apache CXF, </w:t>
-      </w:r>
-      <w:proofErr w:type="spellStart"/>
-      <w:r>
-        <w:rPr>
-          <w:rFonts w:ascii="Book Antiqua" w:eastAsia="Calibri" w:hAnsi="Book Antiqua" w:cs="TimesNewRomanPSMT"/>
-          <w:sz w:val="24"/>
-          <w:szCs w:val="24"/>
-          <w:lang w:val="en-US" w:eastAsia="en-US"/>
-        </w:rPr>
-        <w:t>jUnit</w:t>
-      </w:r>
-      <w:proofErr w:type="spellEnd"/>
-      <w:r>
-        <w:rPr>
-          <w:rFonts w:ascii="Book Antiqua" w:eastAsia="Calibri" w:hAnsi="Book Antiqua" w:cs="TimesNewRomanPSMT"/>
-          <w:sz w:val="24"/>
-          <w:szCs w:val="24"/>
-          <w:lang w:val="en-US" w:eastAsia="en-US"/>
-        </w:rPr>
-        <w:t>,</w:t>
+        <w:t xml:space="preserve"> Java SE 1.6, Spring Core/WebFlow/ORM/JPA/JDBC, Apache CXF, jUnit,</w:t>
       </w:r>
     </w:p>
     <w:p>
@@ -6420,8 +5868,10 @@
           <w:sz w:val="28"/>
           <w:szCs w:val="28"/>
         </w:rPr>
-        <w:t>2013</w:t>
-      </w:r>
+        <w:t>2011</w:t>
+      </w:r>
+      <w:bookmarkStart w:id="0" w:name="_GoBack"/>
+      <w:bookmarkEnd w:id="0"/>
     </w:p>
     <w:p>
       <w:pPr>
@@ -6668,99 +6118,8 @@
           <w:szCs w:val="24"/>
           <w:lang w:val="en-US" w:eastAsia="en-US"/>
         </w:rPr>
-        <w:t xml:space="preserve">C/C++, </w:t>
-      </w:r>
-      <w:proofErr w:type="spellStart"/>
-      <w:r>
-        <w:rPr>
-          <w:rFonts w:ascii="Book Antiqua" w:eastAsia="Calibri" w:hAnsi="Book Antiqua" w:cs="TimesNewRomanPSMT"/>
-          <w:sz w:val="24"/>
-          <w:szCs w:val="24"/>
-          <w:lang w:val="en-US" w:eastAsia="en-US"/>
-        </w:rPr>
-        <w:t>Qt</w:t>
-      </w:r>
-      <w:proofErr w:type="spellEnd"/>
-      <w:r>
-        <w:rPr>
-          <w:rFonts w:ascii="Book Antiqua" w:eastAsia="Calibri" w:hAnsi="Book Antiqua" w:cs="TimesNewRomanPSMT"/>
-          <w:sz w:val="24"/>
-          <w:szCs w:val="24"/>
-          <w:lang w:val="en-US" w:eastAsia="en-US"/>
-        </w:rPr>
-        <w:t xml:space="preserve"> SDK, </w:t>
-      </w:r>
-      <w:proofErr w:type="spellStart"/>
-      <w:r>
-        <w:rPr>
-          <w:rFonts w:ascii="Book Antiqua" w:eastAsia="Calibri" w:hAnsi="Book Antiqua" w:cs="TimesNewRomanPSMT"/>
-          <w:sz w:val="24"/>
-          <w:szCs w:val="24"/>
-          <w:lang w:val="en-US" w:eastAsia="en-US"/>
-        </w:rPr>
-        <w:t>Qwt</w:t>
-      </w:r>
-      <w:proofErr w:type="spellEnd"/>
-      <w:r>
-        <w:rPr>
-          <w:rFonts w:ascii="Book Antiqua" w:eastAsia="Calibri" w:hAnsi="Book Antiqua" w:cs="TimesNewRomanPSMT"/>
-          <w:sz w:val="24"/>
-          <w:szCs w:val="24"/>
-          <w:lang w:val="en-US" w:eastAsia="en-US"/>
-        </w:rPr>
-        <w:t xml:space="preserve"> Project, Glib, lib PVM, </w:t>
-      </w:r>
-      <w:proofErr w:type="spellStart"/>
-      <w:r>
-        <w:rPr>
-          <w:rFonts w:ascii="Book Antiqua" w:eastAsia="Calibri" w:hAnsi="Book Antiqua" w:cs="TimesNewRomanPSMT"/>
-          <w:sz w:val="24"/>
-          <w:szCs w:val="24"/>
-          <w:lang w:val="en-US" w:eastAsia="en-US"/>
-        </w:rPr>
-        <w:t>cmake</w:t>
-      </w:r>
-      <w:proofErr w:type="spellEnd"/>
-      <w:r>
-        <w:rPr>
-          <w:rFonts w:ascii="Book Antiqua" w:eastAsia="Calibri" w:hAnsi="Book Antiqua" w:cs="TimesNewRomanPSMT"/>
-          <w:sz w:val="24"/>
-          <w:szCs w:val="24"/>
-          <w:lang w:val="en-US" w:eastAsia="en-US"/>
-        </w:rPr>
-        <w:t>/</w:t>
-      </w:r>
-      <w:proofErr w:type="spellStart"/>
-      <w:r>
-        <w:rPr>
-          <w:rFonts w:ascii="Book Antiqua" w:eastAsia="Calibri" w:hAnsi="Book Antiqua" w:cs="TimesNewRomanPSMT"/>
-          <w:sz w:val="24"/>
-          <w:szCs w:val="24"/>
-          <w:lang w:val="en-US" w:eastAsia="en-US"/>
-        </w:rPr>
-        <w:t>qmake</w:t>
-      </w:r>
-      <w:proofErr w:type="spellEnd"/>
-      <w:r>
-        <w:rPr>
-          <w:rFonts w:ascii="Book Antiqua" w:eastAsia="Calibri" w:hAnsi="Book Antiqua" w:cs="TimesNewRomanPSMT"/>
-          <w:sz w:val="24"/>
-          <w:szCs w:val="24"/>
-          <w:lang w:val="en-US" w:eastAsia="en-US"/>
-        </w:rPr>
-        <w:t xml:space="preserve">, </w:t>
-      </w:r>
-      <w:proofErr w:type="spellStart"/>
-      <w:r>
-        <w:rPr>
-          <w:rFonts w:ascii="Book Antiqua" w:eastAsia="Calibri" w:hAnsi="Book Antiqua" w:cs="TimesNewRomanPSMT"/>
-          <w:sz w:val="24"/>
-          <w:szCs w:val="24"/>
-          <w:lang w:val="en-US" w:eastAsia="en-US"/>
-        </w:rPr>
-        <w:t>Qt</w:t>
-      </w:r>
-      <w:proofErr w:type="spellEnd"/>
+        <w:t>C/C++, Qt SDK, Qwt Project, Glib, lib PVM, cmake/qmake, Qt</w:t>
+      </w:r>
       <w:r>
         <w:rPr>
           <w:rFonts w:ascii="Book Antiqua" w:eastAsia="Calibri" w:hAnsi="Book Antiqua" w:cs="TimesNewRomanPSMT"/>
@@ -6777,19 +6136,8 @@
           <w:szCs w:val="24"/>
           <w:lang w:val="en-US" w:eastAsia="en-US"/>
         </w:rPr>
-        <w:t xml:space="preserve">IDE, Eclipse CDT, SQLite, Stanford Exploration Lib - </w:t>
-      </w:r>
-      <w:proofErr w:type="spellStart"/>
-      <w:r>
-        <w:rPr>
-          <w:rFonts w:ascii="Book Antiqua" w:eastAsia="Calibri" w:hAnsi="Book Antiqua" w:cs="TimesNewRomanPSMT"/>
-          <w:sz w:val="24"/>
-          <w:szCs w:val="24"/>
-          <w:lang w:val="en-US" w:eastAsia="en-US"/>
-        </w:rPr>
-        <w:t>SEPLib</w:t>
-      </w:r>
-      <w:proofErr w:type="spellEnd"/>
+        <w:t>IDE, Eclipse CDT, SQLite, Stanford Exploration Lib - SEPLib</w:t>
+      </w:r>
       <w:r>
         <w:rPr>
           <w:rFonts w:ascii="Book Antiqua" w:eastAsia="Calibri" w:hAnsi="Book Antiqua" w:cs="TimesNewRomanPSMT"/>
@@ -7334,27 +6682,7 @@
           <w:szCs w:val="24"/>
           <w:lang w:val="en-US" w:eastAsia="en-US"/>
         </w:rPr>
-        <w:t xml:space="preserve">Crystal Reports, Apache XML-RPC, Servlet 2.4, Tomcat 6.x, Rhino, </w:t>
-      </w:r>
-      <w:proofErr w:type="spellStart"/>
-      <w:r>
-        <w:rPr>
-          <w:rFonts w:ascii="Book Antiqua" w:eastAsia="Calibri" w:hAnsi="Book Antiqua" w:cs="TimesNewRomanPSMT"/>
-          <w:sz w:val="24"/>
-          <w:szCs w:val="24"/>
-          <w:lang w:val="en-US" w:eastAsia="en-US"/>
-        </w:rPr>
-        <w:t>OpenSCDP</w:t>
-      </w:r>
-      <w:proofErr w:type="spellEnd"/>
-      <w:r>
-        <w:rPr>
-          <w:rFonts w:ascii="Book Antiqua" w:eastAsia="Calibri" w:hAnsi="Book Antiqua" w:cs="TimesNewRomanPSMT"/>
-          <w:sz w:val="24"/>
-          <w:szCs w:val="24"/>
-          <w:lang w:val="en-US" w:eastAsia="en-US"/>
-        </w:rPr>
-        <w:t>, MFC, Apache Axis 1.4, Servlets 2.4, JSP 2.0, JSTL, Struts</w:t>
+        <w:t>Crystal Reports, Apache XML-RPC, Servlet 2.4, Tomcat 6.x, Rhino, OpenSCDP, MFC, Apache Axis 1.4, Servlets 2.4, JSP 2.0, JSTL, Struts</w:t>
       </w:r>
       <w:r>
         <w:rPr>
@@ -7390,56 +6718,16 @@
           <w:szCs w:val="24"/>
           <w:lang w:val="en-US" w:eastAsia="en-US"/>
         </w:rPr>
-        <w:t xml:space="preserve">SE, JSP/Servlets, JSTL, </w:t>
-      </w:r>
-      <w:proofErr w:type="spellStart"/>
-      <w:r>
-        <w:rPr>
-          <w:rFonts w:ascii="Book Antiqua" w:eastAsia="Calibri" w:hAnsi="Book Antiqua" w:cs="TimesNewRomanPSMT"/>
-          <w:sz w:val="24"/>
-          <w:szCs w:val="24"/>
-          <w:lang w:val="en-US" w:eastAsia="en-US"/>
-        </w:rPr>
-        <w:t>Javascrip</w:t>
-      </w:r>
-      <w:r>
-        <w:rPr>
-          <w:rFonts w:ascii="Book Antiqua" w:eastAsia="Calibri" w:hAnsi="Book Antiqua" w:cs="TimesNewRomanPSMT"/>
-          <w:sz w:val="24"/>
-          <w:szCs w:val="24"/>
-          <w:lang w:val="en-US" w:eastAsia="en-US"/>
-        </w:rPr>
-        <w:t>t</w:t>
-      </w:r>
-      <w:proofErr w:type="spellEnd"/>
-      <w:r>
-        <w:rPr>
-          <w:rFonts w:ascii="Book Antiqua" w:eastAsia="Calibri" w:hAnsi="Book Antiqua" w:cs="TimesNewRomanPSMT"/>
-          <w:sz w:val="24"/>
-          <w:szCs w:val="24"/>
-          <w:lang w:val="en-US" w:eastAsia="en-US"/>
-        </w:rPr>
-        <w:t xml:space="preserve">, </w:t>
-      </w:r>
-      <w:proofErr w:type="spellStart"/>
-      <w:r>
-        <w:rPr>
-          <w:rFonts w:ascii="Book Antiqua" w:eastAsia="Calibri" w:hAnsi="Book Antiqua" w:cs="TimesNewRomanPSMT"/>
-          <w:sz w:val="24"/>
-          <w:szCs w:val="24"/>
-          <w:lang w:val="en-US" w:eastAsia="en-US"/>
-        </w:rPr>
-        <w:t>iText</w:t>
-      </w:r>
-      <w:proofErr w:type="spellEnd"/>
-      <w:r>
-        <w:rPr>
-          <w:rFonts w:ascii="Book Antiqua" w:eastAsia="Calibri" w:hAnsi="Book Antiqua" w:cs="TimesNewRomanPSMT"/>
-          <w:sz w:val="24"/>
-          <w:szCs w:val="24"/>
-          <w:lang w:val="en-US" w:eastAsia="en-US"/>
-        </w:rPr>
-        <w:t>, JAX-WS, Struts 1.2.9.</w:t>
+        <w:t>SE, JSP/Servlets, JSTL, Javascrip</w:t>
+      </w:r>
+      <w:r>
+        <w:rPr>
+          <w:rFonts w:ascii="Book Antiqua" w:eastAsia="Calibri" w:hAnsi="Book Antiqua" w:cs="TimesNewRomanPSMT"/>
+          <w:sz w:val="24"/>
+          <w:szCs w:val="24"/>
+          <w:lang w:val="en-US" w:eastAsia="en-US"/>
+        </w:rPr>
+        <w:t>t, iText, JAX-WS, Struts 1.2.9.</w:t>
       </w:r>
     </w:p>
     <w:p>
@@ -7782,47 +7070,7 @@
           <w:szCs w:val="24"/>
           <w:lang w:val="en-US" w:eastAsia="en-US"/>
         </w:rPr>
-        <w:t xml:space="preserve">Java SE 1.5, JSP 1.2, JSF Apache </w:t>
-      </w:r>
-      <w:proofErr w:type="spellStart"/>
-      <w:r>
-        <w:rPr>
-          <w:rFonts w:ascii="Book Antiqua" w:eastAsia="Calibri" w:hAnsi="Book Antiqua" w:cs="TimesNewRomanPSMT"/>
-          <w:sz w:val="24"/>
-          <w:szCs w:val="24"/>
-          <w:lang w:val="en-US" w:eastAsia="en-US"/>
-        </w:rPr>
-        <w:t>MyFaces</w:t>
-      </w:r>
-      <w:proofErr w:type="spellEnd"/>
-      <w:r>
-        <w:rPr>
-          <w:rFonts w:ascii="Book Antiqua" w:eastAsia="Calibri" w:hAnsi="Book Antiqua" w:cs="TimesNewRomanPSMT"/>
-          <w:sz w:val="24"/>
-          <w:szCs w:val="24"/>
-          <w:lang w:val="en-US" w:eastAsia="en-US"/>
-        </w:rPr>
-        <w:t>, Ajax4JSF(</w:t>
-      </w:r>
-      <w:proofErr w:type="spellStart"/>
-      <w:r>
-        <w:rPr>
-          <w:rFonts w:ascii="Book Antiqua" w:eastAsia="Calibri" w:hAnsi="Book Antiqua" w:cs="TimesNewRomanPSMT"/>
-          <w:sz w:val="24"/>
-          <w:szCs w:val="24"/>
-          <w:lang w:val="en-US" w:eastAsia="en-US"/>
-        </w:rPr>
-        <w:t>RichFaces</w:t>
-      </w:r>
-      <w:proofErr w:type="spellEnd"/>
-      <w:r>
-        <w:rPr>
-          <w:rFonts w:ascii="Book Antiqua" w:eastAsia="Calibri" w:hAnsi="Book Antiqua" w:cs="TimesNewRomanPSMT"/>
-          <w:sz w:val="24"/>
-          <w:szCs w:val="24"/>
-          <w:lang w:val="en-US" w:eastAsia="en-US"/>
-        </w:rPr>
-        <w:t>), Java Servlets 2.3</w:t>
+        <w:t>Java SE 1.5, JSP 1.2, JSF Apache MyFaces, Ajax4JSF(RichFaces), Java Servlets 2.3</w:t>
       </w:r>
     </w:p>
     <w:p>
@@ -8174,47 +7422,7 @@
           <w:szCs w:val="24"/>
           <w:lang w:val="en-US" w:eastAsia="en-US"/>
         </w:rPr>
-        <w:t xml:space="preserve"> Java SE 1.5, Java Servlets/JSP, Struts 1.2.9, Hibernate, </w:t>
-      </w:r>
-      <w:proofErr w:type="spellStart"/>
-      <w:r>
-        <w:rPr>
-          <w:rFonts w:ascii="Book Antiqua" w:eastAsia="Calibri" w:hAnsi="Book Antiqua" w:cs="TimesNewRomanPSMT"/>
-          <w:sz w:val="24"/>
-          <w:szCs w:val="24"/>
-          <w:lang w:val="en-US" w:eastAsia="en-US"/>
-        </w:rPr>
-        <w:t>Javascript</w:t>
-      </w:r>
-      <w:proofErr w:type="spellEnd"/>
-      <w:r>
-        <w:rPr>
-          <w:rFonts w:ascii="Book Antiqua" w:eastAsia="Calibri" w:hAnsi="Book Antiqua" w:cs="TimesNewRomanPSMT"/>
-          <w:sz w:val="24"/>
-          <w:szCs w:val="24"/>
-          <w:lang w:val="en-US" w:eastAsia="en-US"/>
-        </w:rPr>
-        <w:t xml:space="preserve">, </w:t>
-      </w:r>
-      <w:proofErr w:type="spellStart"/>
-      <w:r>
-        <w:rPr>
-          <w:rFonts w:ascii="Book Antiqua" w:eastAsia="Calibri" w:hAnsi="Book Antiqua" w:cs="TimesNewRomanPSMT"/>
-          <w:sz w:val="24"/>
-          <w:szCs w:val="24"/>
-          <w:lang w:val="en-US" w:eastAsia="en-US"/>
-        </w:rPr>
-        <w:t>jUnit</w:t>
-      </w:r>
-      <w:proofErr w:type="spellEnd"/>
-      <w:r>
-        <w:rPr>
-          <w:rFonts w:ascii="Book Antiqua" w:eastAsia="Calibri" w:hAnsi="Book Antiqua" w:cs="TimesNewRomanPSMT"/>
-          <w:sz w:val="24"/>
-          <w:szCs w:val="24"/>
-          <w:lang w:val="en-US" w:eastAsia="en-US"/>
-        </w:rPr>
-        <w:t>,</w:t>
+        <w:t xml:space="preserve"> Java SE 1.5, Java Servlets/JSP, Struts 1.2.9, Hibernate, Javascript, jUnit,</w:t>
       </w:r>
       <w:r>
         <w:rPr>
@@ -8360,7 +7568,7 @@
         <w:rStyle w:val="PageNumber"/>
         <w:noProof/>
       </w:rPr>
-      <w:t>4</w:t>
+      <w:t>3</w:t>
     </w:r>
     <w:r>
       <w:rPr>
@@ -13398,7 +12606,7 @@
 </file>
 
 <file path=customXml/itemProps1.xml><?xml version="1.0" encoding="utf-8"?>
-<ds:datastoreItem xmlns:ds="http://schemas.openxmlformats.org/officeDocument/2006/customXml" ds:itemID="{27A3099E-EAC9-4CCC-B845-0C32392D49AE}">
+<ds:datastoreItem xmlns:ds="http://schemas.openxmlformats.org/officeDocument/2006/customXml" ds:itemID="{9C6F60F6-0778-41F0-9C5B-A0869139FAE0}">
   <ds:schemaRefs>
     <ds:schemaRef ds:uri="http://schemas.openxmlformats.org/officeDocument/2006/bibliography"/>
   </ds:schemaRefs>

--- a/profile/Gabriel Sorin POPOVICI.docx
+++ b/profile/Gabriel Sorin POPOVICI.docx
@@ -45,7 +45,29 @@
           <w:sz w:val="24"/>
           <w:szCs w:val="28"/>
         </w:rPr>
-        <w:t>1/1 75 Skirving Street, G41 3AH, Glasgow, UK</w:t>
+        <w:t xml:space="preserve">1/1 75 </w:t>
+      </w:r>
+      <w:proofErr w:type="spellStart"/>
+      <w:r>
+        <w:rPr>
+          <w:rFonts w:ascii="Book Antiqua" w:hAnsi="Book Antiqua" w:cs="Arial"/>
+          <w:b/>
+          <w:bCs/>
+          <w:sz w:val="24"/>
+          <w:szCs w:val="28"/>
+        </w:rPr>
+        <w:t>Skirving</w:t>
+      </w:r>
+      <w:proofErr w:type="spellEnd"/>
+      <w:r>
+        <w:rPr>
+          <w:rFonts w:ascii="Book Antiqua" w:hAnsi="Book Antiqua" w:cs="Arial"/>
+          <w:b/>
+          <w:bCs/>
+          <w:sz w:val="24"/>
+          <w:szCs w:val="28"/>
+        </w:rPr>
+        <w:t xml:space="preserve"> Street, G41 3AH, Glasgow, UK</w:t>
       </w:r>
     </w:p>
     <w:p>
@@ -424,7 +446,16 @@
           <w:sz w:val="24"/>
           <w:szCs w:val="24"/>
         </w:rPr>
-        <w:t>Industries/project-type</w:t>
+        <w:t>I</w:t>
+      </w:r>
+      <w:r>
+        <w:rPr>
+          <w:rFonts w:ascii="Book Antiqua" w:hAnsi="Book Antiqua"/>
+          <w:b/>
+          <w:sz w:val="24"/>
+          <w:szCs w:val="24"/>
+        </w:rPr>
+        <w:t>NDUSTRIES</w:t>
       </w:r>
       <w:r>
         <w:rPr>
@@ -648,7 +679,29 @@
           <w:szCs w:val="24"/>
           <w:lang w:val="en-US" w:eastAsia="en-GB"/>
         </w:rPr>
-        <w:t>“Leonardo da Vinci” Mobility Programme RO/2006/PL97046/S “Modern techniques for automatic identification”, Department of Computer Science, University of Turin, Italy, April-June 2007</w:t>
+        <w:t xml:space="preserve">“Leonardo da Vinci” Mobility </w:t>
+      </w:r>
+      <w:proofErr w:type="spellStart"/>
+      <w:r>
+        <w:rPr>
+          <w:rFonts w:ascii="Book Antiqua" w:hAnsi="Book Antiqua" w:cs="Arial"/>
+          <w:bCs/>
+          <w:sz w:val="24"/>
+          <w:szCs w:val="24"/>
+          <w:lang w:val="en-US" w:eastAsia="en-GB"/>
+        </w:rPr>
+        <w:t>Programme</w:t>
+      </w:r>
+      <w:proofErr w:type="spellEnd"/>
+      <w:r>
+        <w:rPr>
+          <w:rFonts w:ascii="Book Antiqua" w:hAnsi="Book Antiqua" w:cs="Arial"/>
+          <w:bCs/>
+          <w:sz w:val="24"/>
+          <w:szCs w:val="24"/>
+          <w:lang w:val="en-US" w:eastAsia="en-GB"/>
+        </w:rPr>
+        <w:t xml:space="preserve"> RO/2006/PL97046/S “Modern techniques for automatic identification”, Department of Computer Science, University of Turin, Italy, April-June 2007</w:t>
       </w:r>
     </w:p>
     <w:p>
@@ -746,6 +799,255 @@
           <w:szCs w:val="24"/>
         </w:rPr>
         <w:t>Sun Certified Programmer for the Java Platform, Standard Edition 6.0, CX-310-065, 2008</w:t>
+      </w:r>
+    </w:p>
+    <w:p>
+      <w:pPr>
+        <w:jc w:val="both"/>
+        <w:rPr>
+          <w:rFonts w:ascii="Book Antiqua" w:hAnsi="Book Antiqua"/>
+          <w:b/>
+          <w:sz w:val="24"/>
+          <w:szCs w:val="24"/>
+        </w:rPr>
+      </w:pPr>
+    </w:p>
+    <w:p>
+      <w:pPr>
+        <w:jc w:val="both"/>
+        <w:rPr>
+          <w:rFonts w:ascii="Book Antiqua" w:hAnsi="Book Antiqua"/>
+          <w:b/>
+          <w:sz w:val="24"/>
+          <w:szCs w:val="24"/>
+        </w:rPr>
+      </w:pPr>
+      <w:r>
+        <w:rPr>
+          <w:rFonts w:ascii="Book Antiqua" w:hAnsi="Book Antiqua"/>
+          <w:b/>
+          <w:sz w:val="24"/>
+          <w:szCs w:val="24"/>
+        </w:rPr>
+        <w:t xml:space="preserve">IT </w:t>
+      </w:r>
+      <w:r>
+        <w:rPr>
+          <w:rFonts w:ascii="Book Antiqua" w:hAnsi="Book Antiqua"/>
+          <w:b/>
+          <w:sz w:val="24"/>
+          <w:szCs w:val="24"/>
+        </w:rPr>
+        <w:t>TRAININGS</w:t>
+      </w:r>
+    </w:p>
+    <w:p>
+      <w:pPr>
+        <w:jc w:val="both"/>
+        <w:rPr>
+          <w:rFonts w:ascii="Book Antiqua" w:hAnsi="Book Antiqua"/>
+          <w:sz w:val="24"/>
+          <w:szCs w:val="24"/>
+        </w:rPr>
+      </w:pPr>
+      <w:r>
+        <w:rPr>
+          <w:rFonts w:ascii="Book Antiqua" w:hAnsi="Book Antiqua"/>
+          <w:sz w:val="24"/>
+          <w:szCs w:val="24"/>
+        </w:rPr>
+        <w:t>Architecting on AWS</w:t>
+      </w:r>
+      <w:r>
+        <w:rPr>
+          <w:rFonts w:ascii="Book Antiqua" w:hAnsi="Book Antiqua"/>
+          <w:sz w:val="24"/>
+          <w:szCs w:val="24"/>
+        </w:rPr>
+        <w:t xml:space="preserve">, </w:t>
+      </w:r>
+      <w:r>
+        <w:rPr>
+          <w:rFonts w:ascii="Book Antiqua" w:hAnsi="Book Antiqua"/>
+          <w:sz w:val="24"/>
+          <w:szCs w:val="24"/>
+        </w:rPr>
+        <w:t xml:space="preserve">Global Knowledge 4502, </w:t>
+      </w:r>
+      <w:r>
+        <w:rPr>
+          <w:rFonts w:ascii="Book Antiqua" w:hAnsi="Book Antiqua"/>
+          <w:sz w:val="24"/>
+          <w:szCs w:val="24"/>
+        </w:rPr>
+        <w:t>November 2</w:t>
+      </w:r>
+      <w:r>
+        <w:rPr>
+          <w:rFonts w:ascii="Book Antiqua" w:hAnsi="Book Antiqua"/>
+          <w:sz w:val="24"/>
+          <w:szCs w:val="24"/>
+        </w:rPr>
+        <w:t>017</w:t>
+      </w:r>
+      <w:r>
+        <w:rPr>
+          <w:rFonts w:ascii="Book Antiqua" w:hAnsi="Book Antiqua"/>
+          <w:sz w:val="24"/>
+          <w:szCs w:val="24"/>
+        </w:rPr>
+        <w:t xml:space="preserve">, </w:t>
+      </w:r>
+      <w:r>
+        <w:rPr>
+          <w:rFonts w:ascii="Book Antiqua" w:hAnsi="Book Antiqua"/>
+          <w:sz w:val="24"/>
+          <w:szCs w:val="24"/>
+        </w:rPr>
+        <w:t>Glasgow</w:t>
+      </w:r>
+      <w:r>
+        <w:rPr>
+          <w:rFonts w:ascii="Book Antiqua" w:hAnsi="Book Antiqua"/>
+          <w:sz w:val="24"/>
+          <w:szCs w:val="24"/>
+        </w:rPr>
+        <w:t xml:space="preserve"> </w:t>
+      </w:r>
+      <w:r>
+        <w:rPr>
+          <w:rFonts w:ascii="Book Antiqua" w:hAnsi="Book Antiqua"/>
+          <w:sz w:val="24"/>
+          <w:szCs w:val="24"/>
+        </w:rPr>
+        <w:t>UK</w:t>
+      </w:r>
+    </w:p>
+    <w:p>
+      <w:pPr>
+        <w:jc w:val="both"/>
+        <w:rPr>
+          <w:rFonts w:ascii="Book Antiqua" w:hAnsi="Book Antiqua"/>
+          <w:sz w:val="24"/>
+          <w:szCs w:val="24"/>
+        </w:rPr>
+      </w:pPr>
+      <w:r>
+        <w:rPr>
+          <w:rFonts w:ascii="Book Antiqua" w:hAnsi="Book Antiqua"/>
+          <w:sz w:val="24"/>
+          <w:szCs w:val="24"/>
+        </w:rPr>
+        <w:t>Developing on AWS</w:t>
+      </w:r>
+      <w:r>
+        <w:rPr>
+          <w:rFonts w:ascii="Book Antiqua" w:hAnsi="Book Antiqua"/>
+          <w:sz w:val="24"/>
+          <w:szCs w:val="24"/>
+        </w:rPr>
+        <w:t xml:space="preserve">, </w:t>
+      </w:r>
+      <w:r>
+        <w:rPr>
+          <w:rFonts w:ascii="Book Antiqua" w:hAnsi="Book Antiqua"/>
+          <w:sz w:val="24"/>
+          <w:szCs w:val="24"/>
+        </w:rPr>
+        <w:t xml:space="preserve">Global Knowledge 4504, </w:t>
+      </w:r>
+      <w:r>
+        <w:rPr>
+          <w:rFonts w:ascii="Book Antiqua" w:hAnsi="Book Antiqua"/>
+          <w:sz w:val="24"/>
+          <w:szCs w:val="24"/>
+        </w:rPr>
+        <w:t>November 2017, Glasgow</w:t>
+      </w:r>
+      <w:r>
+        <w:rPr>
+          <w:rFonts w:ascii="Book Antiqua" w:hAnsi="Book Antiqua"/>
+          <w:sz w:val="24"/>
+          <w:szCs w:val="24"/>
+        </w:rPr>
+        <w:t xml:space="preserve"> </w:t>
+      </w:r>
+      <w:r>
+        <w:rPr>
+          <w:rFonts w:ascii="Book Antiqua" w:hAnsi="Book Antiqua"/>
+          <w:sz w:val="24"/>
+          <w:szCs w:val="24"/>
+        </w:rPr>
+        <w:t>UK</w:t>
+      </w:r>
+      <w:r>
+        <w:rPr>
+          <w:rFonts w:ascii="Book Antiqua" w:hAnsi="Book Antiqua"/>
+          <w:sz w:val="24"/>
+          <w:szCs w:val="24"/>
+        </w:rPr>
+        <w:t xml:space="preserve"> </w:t>
+      </w:r>
+    </w:p>
+    <w:p>
+      <w:pPr>
+        <w:jc w:val="both"/>
+        <w:rPr>
+          <w:rFonts w:ascii="Book Antiqua" w:hAnsi="Book Antiqua"/>
+          <w:sz w:val="24"/>
+          <w:szCs w:val="24"/>
+        </w:rPr>
+      </w:pPr>
+      <w:hyperlink r:id="rId10" w:history="1">
+        <w:r>
+          <w:rPr>
+            <w:rFonts w:ascii="Book Antiqua" w:hAnsi="Book Antiqua"/>
+            <w:sz w:val="24"/>
+            <w:szCs w:val="24"/>
+          </w:rPr>
+          <w:t>Creating Distibuted Applications Using Pig and Hive on Hadoop</w:t>
+        </w:r>
+      </w:hyperlink>
+      <w:r>
+        <w:rPr>
+          <w:rFonts w:ascii="Book Antiqua" w:hAnsi="Book Antiqua"/>
+          <w:sz w:val="24"/>
+          <w:szCs w:val="24"/>
+        </w:rPr>
+        <w:t xml:space="preserve">, ROITraining 435, </w:t>
+      </w:r>
+      <w:r>
+        <w:rPr>
+          <w:rFonts w:ascii="Book Antiqua" w:hAnsi="Book Antiqua"/>
+          <w:sz w:val="24"/>
+          <w:szCs w:val="24"/>
+        </w:rPr>
+        <w:t>November 2017, Glasgow</w:t>
+      </w:r>
+      <w:r>
+        <w:rPr>
+          <w:rFonts w:ascii="Book Antiqua" w:hAnsi="Book Antiqua"/>
+          <w:sz w:val="24"/>
+          <w:szCs w:val="24"/>
+        </w:rPr>
+        <w:t xml:space="preserve"> </w:t>
+      </w:r>
+      <w:r>
+        <w:rPr>
+          <w:rFonts w:ascii="Book Antiqua" w:hAnsi="Book Antiqua"/>
+          <w:sz w:val="24"/>
+          <w:szCs w:val="24"/>
+        </w:rPr>
+        <w:t>UK</w:t>
+      </w:r>
+      <w:r>
+        <w:rPr>
+          <w:rFonts w:ascii="Book Antiqua" w:hAnsi="Book Antiqua"/>
+          <w:color w:val="5A5B5C"/>
+          <w:sz w:val="24"/>
+          <w:szCs w:val="24"/>
+        </w:rPr>
+        <w:t xml:space="preserve"> </w:t>
       </w:r>
     </w:p>
     <w:p>
@@ -911,7 +1213,7 @@
         </w:rPr>
         <w:t xml:space="preserve">35 Waterloo St, Glasgow Technology Center G2 6HS, </w:t>
       </w:r>
-      <w:hyperlink r:id="rId10" w:history="1">
+      <w:hyperlink r:id="rId11" w:history="1">
         <w:r>
           <w:rPr>
             <w:rFonts w:ascii="Book Antiqua" w:eastAsia="Book Antiqua" w:hAnsi="Book Antiqua" w:cs="Book Antiqua"/>
@@ -1488,18 +1790,31 @@
         <w:jc w:val="both"/>
         <w:rPr>
           <w:rFonts w:ascii="Book Antiqua" w:eastAsia="Book Antiqua" w:hAnsi="Book Antiqua" w:cs="Book Antiqua"/>
-          <w:sz w:val="24"/>
-          <w:szCs w:val="24"/>
-        </w:rPr>
-      </w:pPr>
-      <w:r>
-        <w:rPr>
-          <w:rFonts w:ascii="Book Antiqua" w:eastAsia="Book Antiqua" w:hAnsi="Book Antiqua" w:cs="Book Antiqua"/>
           <w:b/>
           <w:bCs/>
           <w:sz w:val="24"/>
           <w:szCs w:val="24"/>
         </w:rPr>
+      </w:pPr>
+    </w:p>
+    <w:p>
+      <w:pPr>
+        <w:jc w:val="both"/>
+        <w:rPr>
+          <w:rFonts w:ascii="Book Antiqua" w:eastAsia="Book Antiqua" w:hAnsi="Book Antiqua" w:cs="Book Antiqua"/>
+          <w:sz w:val="24"/>
+          <w:szCs w:val="24"/>
+        </w:rPr>
+      </w:pPr>
+      <w:r>
+        <w:rPr>
+          <w:rFonts w:ascii="Book Antiqua" w:eastAsia="Book Antiqua" w:hAnsi="Book Antiqua" w:cs="Book Antiqua"/>
+          <w:b/>
+          <w:bCs/>
+          <w:sz w:val="24"/>
+          <w:szCs w:val="24"/>
+        </w:rPr>
+        <w:lastRenderedPageBreak/>
         <w:t>Projects</w:t>
       </w:r>
       <w:r>
@@ -1705,7 +2020,6 @@
           <w:sz w:val="24"/>
           <w:szCs w:val="24"/>
         </w:rPr>
-        <w:lastRenderedPageBreak/>
         <w:t>Succes</w:t>
       </w:r>
       <w:r>
@@ -2171,6 +2485,11 @@
     </w:p>
     <w:p>
       <w:pPr>
+        <w:pStyle w:val="ListParagraph"/>
+        <w:numPr>
+          <w:ilvl w:val="0"/>
+          <w:numId w:val="37"/>
+        </w:numPr>
         <w:jc w:val="both"/>
         <w:rPr>
           <w:rFonts w:ascii="Book Antiqua" w:eastAsia="Book Antiqua" w:hAnsi="Book Antiqua" w:cs="Book Antiqua"/>
@@ -2184,6 +2503,88 @@
           <w:sz w:val="24"/>
           <w:szCs w:val="24"/>
         </w:rPr>
+        <w:t xml:space="preserve">Integrated In-memory </w:t>
+      </w:r>
+      <w:r>
+        <w:rPr>
+          <w:rFonts w:ascii="Book Antiqua" w:eastAsia="Book Antiqua" w:hAnsi="Book Antiqua" w:cs="Book Antiqua"/>
+          <w:sz w:val="24"/>
+          <w:szCs w:val="24"/>
+        </w:rPr>
+        <w:t>distributed</w:t>
+      </w:r>
+      <w:r>
+        <w:rPr>
+          <w:rFonts w:ascii="Book Antiqua" w:eastAsia="Book Antiqua" w:hAnsi="Book Antiqua" w:cs="Book Antiqua"/>
+          <w:sz w:val="24"/>
+          <w:szCs w:val="24"/>
+        </w:rPr>
+        <w:t xml:space="preserve"> c</w:t>
+      </w:r>
+      <w:r>
+        <w:rPr>
+          <w:rFonts w:ascii="Book Antiqua" w:eastAsia="Book Antiqua" w:hAnsi="Book Antiqua" w:cs="Book Antiqua"/>
+          <w:sz w:val="24"/>
+          <w:szCs w:val="24"/>
+        </w:rPr>
+        <w:t xml:space="preserve">aching using Hazelcast </w:t>
+      </w:r>
+      <w:r>
+        <w:rPr>
+          <w:rFonts w:ascii="Book Antiqua" w:eastAsia="Book Antiqua" w:hAnsi="Book Antiqua" w:cs="Book Antiqua"/>
+          <w:sz w:val="24"/>
+          <w:szCs w:val="24"/>
+        </w:rPr>
+        <w:t xml:space="preserve">for </w:t>
+      </w:r>
+      <w:r>
+        <w:rPr>
+          <w:rFonts w:ascii="Book Antiqua" w:eastAsia="Book Antiqua" w:hAnsi="Book Antiqua" w:cs="Book Antiqua"/>
+          <w:sz w:val="24"/>
+          <w:szCs w:val="24"/>
+        </w:rPr>
+        <w:t>E</w:t>
+      </w:r>
+      <w:r>
+        <w:rPr>
+          <w:rFonts w:ascii="Book Antiqua" w:eastAsia="Book Antiqua" w:hAnsi="Book Antiqua" w:cs="Book Antiqua"/>
+          <w:sz w:val="24"/>
+          <w:szCs w:val="24"/>
+        </w:rPr>
+        <w:t xml:space="preserve">quity </w:t>
+      </w:r>
+      <w:r>
+        <w:rPr>
+          <w:rFonts w:ascii="Book Antiqua" w:eastAsia="Book Antiqua" w:hAnsi="Book Antiqua" w:cs="Book Antiqua"/>
+          <w:sz w:val="24"/>
+          <w:szCs w:val="24"/>
+        </w:rPr>
+        <w:t>S</w:t>
+      </w:r>
+      <w:r>
+        <w:rPr>
+          <w:rFonts w:ascii="Book Antiqua" w:eastAsia="Book Antiqua" w:hAnsi="Book Antiqua" w:cs="Book Antiqua"/>
+          <w:sz w:val="24"/>
+          <w:szCs w:val="24"/>
+        </w:rPr>
+        <w:t xml:space="preserve">waps query optimization </w:t>
+      </w:r>
+    </w:p>
+    <w:p>
+      <w:pPr>
+        <w:jc w:val="both"/>
+        <w:rPr>
+          <w:rFonts w:ascii="Book Antiqua" w:eastAsia="Book Antiqua" w:hAnsi="Book Antiqua" w:cs="Book Antiqua"/>
+          <w:sz w:val="24"/>
+          <w:szCs w:val="24"/>
+        </w:rPr>
+      </w:pPr>
+      <w:r>
+        <w:rPr>
+          <w:rFonts w:ascii="Book Antiqua" w:eastAsia="Book Antiqua" w:hAnsi="Book Antiqua" w:cs="Book Antiqua"/>
+          <w:sz w:val="24"/>
+          <w:szCs w:val="24"/>
+        </w:rPr>
         <w:t xml:space="preserve">Global Real Time Position Keeping Service - </w:t>
       </w:r>
       <w:r>
@@ -2210,7 +2611,17 @@
           <w:sz w:val="24"/>
           <w:szCs w:val="24"/>
         </w:rPr>
-        <w:t>part of the US Equities Swap direct market access initiative</w:t>
+        <w:t xml:space="preserve">part of the US Equities Swap direct market </w:t>
+      </w:r>
+      <w:bookmarkStart w:id="0" w:name="_GoBack"/>
+      <w:bookmarkEnd w:id="0"/>
+      <w:r>
+        <w:rPr>
+          <w:rFonts w:ascii="Book Antiqua" w:eastAsia="Book Antiqua" w:hAnsi="Book Antiqua" w:cs="Book Antiqua"/>
+          <w:sz w:val="24"/>
+          <w:szCs w:val="24"/>
+        </w:rPr>
+        <w:t>access initiative</w:t>
       </w:r>
       <w:r>
         <w:rPr>
@@ -2492,8 +2903,9 @@
           <w:szCs w:val="24"/>
           <w:lang w:val="en-US" w:eastAsia="en-US"/>
         </w:rPr>
-        <w:t xml:space="preserve">Java 6/7/8, Java EE (legacy platforms using JBoss), </w:t>
-      </w:r>
+        <w:t xml:space="preserve">Java 6/7/8, Java EE (legacy platforms using </w:t>
+      </w:r>
+      <w:proofErr w:type="spellStart"/>
       <w:r>
         <w:rPr>
           <w:rFonts w:ascii="Book Antiqua" w:eastAsia="Calibri" w:hAnsi="Book Antiqua" w:cs="TimesNewRomanPSMT"/>
@@ -2502,6 +2914,27 @@
           <w:szCs w:val="24"/>
           <w:lang w:val="en-US" w:eastAsia="en-US"/>
         </w:rPr>
+        <w:t>JBoss</w:t>
+      </w:r>
+      <w:proofErr w:type="spellEnd"/>
+      <w:r>
+        <w:rPr>
+          <w:rFonts w:ascii="Book Antiqua" w:eastAsia="Calibri" w:hAnsi="Book Antiqua" w:cs="TimesNewRomanPSMT"/>
+          <w:color w:val="232323"/>
+          <w:sz w:val="24"/>
+          <w:szCs w:val="24"/>
+          <w:lang w:val="en-US" w:eastAsia="en-US"/>
+        </w:rPr>
+        <w:t xml:space="preserve">), </w:t>
+      </w:r>
+      <w:r>
+        <w:rPr>
+          <w:rFonts w:ascii="Book Antiqua" w:eastAsia="Calibri" w:hAnsi="Book Antiqua" w:cs="TimesNewRomanPSMT"/>
+          <w:color w:val="232323"/>
+          <w:sz w:val="24"/>
+          <w:szCs w:val="24"/>
+          <w:lang w:val="en-US" w:eastAsia="en-US"/>
+        </w:rPr>
         <w:t xml:space="preserve">Spring </w:t>
       </w:r>
       <w:r>
@@ -2524,6 +2957,7 @@
         </w:rPr>
         <w:t xml:space="preserve">framework (Core, Boot, </w:t>
       </w:r>
+      <w:proofErr w:type="spellStart"/>
       <w:r>
         <w:rPr>
           <w:rFonts w:ascii="Book Antiqua" w:eastAsia="Calibri" w:hAnsi="Book Antiqua" w:cs="TimesNewRomanPSMT"/>
@@ -2532,8 +2966,9 @@
           <w:szCs w:val="24"/>
           <w:lang w:val="en-US" w:eastAsia="en-US"/>
         </w:rPr>
-        <w:t xml:space="preserve">JavaConfig, </w:t>
-      </w:r>
+        <w:t>JavaConfig</w:t>
+      </w:r>
+      <w:proofErr w:type="spellEnd"/>
       <w:r>
         <w:rPr>
           <w:rFonts w:ascii="Book Antiqua" w:eastAsia="Calibri" w:hAnsi="Book Antiqua" w:cs="TimesNewRomanPSMT"/>
@@ -2542,6 +2977,16 @@
           <w:szCs w:val="24"/>
           <w:lang w:val="en-US" w:eastAsia="en-US"/>
         </w:rPr>
+        <w:t xml:space="preserve">, </w:t>
+      </w:r>
+      <w:r>
+        <w:rPr>
+          <w:rFonts w:ascii="Book Antiqua" w:eastAsia="Calibri" w:hAnsi="Book Antiqua" w:cs="TimesNewRomanPSMT"/>
+          <w:color w:val="232323"/>
+          <w:sz w:val="24"/>
+          <w:szCs w:val="24"/>
+          <w:lang w:val="en-US" w:eastAsia="en-US"/>
+        </w:rPr>
         <w:t>JDBC, Integration, Data, Retry</w:t>
       </w:r>
       <w:r>
@@ -2662,8 +3107,9 @@
           <w:szCs w:val="24"/>
           <w:lang w:val="en-US" w:eastAsia="en-US"/>
         </w:rPr>
-        <w:t>Pivotal Gemfire</w:t>
-      </w:r>
+        <w:t xml:space="preserve">Pivotal </w:t>
+      </w:r>
+      <w:proofErr w:type="spellStart"/>
       <w:r>
         <w:rPr>
           <w:rFonts w:ascii="Book Antiqua" w:eastAsia="Calibri" w:hAnsi="Book Antiqua" w:cs="TimesNewRomanPSMT"/>
@@ -2672,8 +3118,9 @@
           <w:szCs w:val="24"/>
           <w:lang w:val="en-US" w:eastAsia="en-US"/>
         </w:rPr>
-        <w:t>, Oracle Database,</w:t>
-      </w:r>
+        <w:t>Gemfire</w:t>
+      </w:r>
+      <w:proofErr w:type="spellEnd"/>
       <w:r>
         <w:rPr>
           <w:rFonts w:ascii="Book Antiqua" w:eastAsia="Calibri" w:hAnsi="Book Antiqua" w:cs="TimesNewRomanPSMT"/>
@@ -2682,6 +3129,48 @@
           <w:szCs w:val="24"/>
           <w:lang w:val="en-US" w:eastAsia="en-US"/>
         </w:rPr>
+        <w:t xml:space="preserve">, </w:t>
+      </w:r>
+      <w:proofErr w:type="spellStart"/>
+      <w:r>
+        <w:rPr>
+          <w:rFonts w:ascii="Book Antiqua" w:eastAsia="Calibri" w:hAnsi="Book Antiqua" w:cs="TimesNewRomanPSMT"/>
+          <w:color w:val="232323"/>
+          <w:sz w:val="24"/>
+          <w:szCs w:val="24"/>
+          <w:lang w:val="en-US" w:eastAsia="en-US"/>
+        </w:rPr>
+        <w:t>Hazelcast</w:t>
+      </w:r>
+      <w:proofErr w:type="spellEnd"/>
+      <w:r>
+        <w:rPr>
+          <w:rFonts w:ascii="Book Antiqua" w:eastAsia="Calibri" w:hAnsi="Book Antiqua" w:cs="TimesNewRomanPSMT"/>
+          <w:color w:val="232323"/>
+          <w:sz w:val="24"/>
+          <w:szCs w:val="24"/>
+          <w:lang w:val="en-US" w:eastAsia="en-US"/>
+        </w:rPr>
+        <w:t xml:space="preserve">, </w:t>
+      </w:r>
+      <w:r>
+        <w:rPr>
+          <w:rFonts w:ascii="Book Antiqua" w:eastAsia="Calibri" w:hAnsi="Book Antiqua" w:cs="TimesNewRomanPSMT"/>
+          <w:color w:val="232323"/>
+          <w:sz w:val="24"/>
+          <w:szCs w:val="24"/>
+          <w:lang w:val="en-US" w:eastAsia="en-US"/>
+        </w:rPr>
+        <w:t>Oracle Database,</w:t>
+      </w:r>
+      <w:r>
+        <w:rPr>
+          <w:rFonts w:ascii="Book Antiqua" w:eastAsia="Calibri" w:hAnsi="Book Antiqua" w:cs="TimesNewRomanPSMT"/>
+          <w:color w:val="232323"/>
+          <w:sz w:val="24"/>
+          <w:szCs w:val="24"/>
+          <w:lang w:val="en-US" w:eastAsia="en-US"/>
+        </w:rPr>
         <w:t xml:space="preserve"> </w:t>
       </w:r>
       <w:r>
@@ -2702,8 +3191,9 @@
           <w:szCs w:val="24"/>
           <w:lang w:val="en-US" w:eastAsia="en-US"/>
         </w:rPr>
-        <w:t xml:space="preserve">, XML/FpML/IBML, Google Protocol Buffers v2.0, </w:t>
-      </w:r>
+        <w:t>, XML/</w:t>
+      </w:r>
+      <w:proofErr w:type="spellStart"/>
       <w:r>
         <w:rPr>
           <w:rFonts w:ascii="Book Antiqua" w:eastAsia="Calibri" w:hAnsi="Book Antiqua" w:cs="TimesNewRomanPSMT"/>
@@ -2712,8 +3202,9 @@
           <w:szCs w:val="24"/>
           <w:lang w:val="en-US" w:eastAsia="en-US"/>
         </w:rPr>
-        <w:t>IBM MQ, HornetQ, ActiveMQ, AMPS</w:t>
-      </w:r>
+        <w:t>FpML</w:t>
+      </w:r>
+      <w:proofErr w:type="spellEnd"/>
       <w:r>
         <w:rPr>
           <w:rFonts w:ascii="Book Antiqua" w:eastAsia="Calibri" w:hAnsi="Book Antiqua" w:cs="TimesNewRomanPSMT"/>
@@ -2722,6 +3213,70 @@
           <w:szCs w:val="24"/>
           <w:lang w:val="en-US" w:eastAsia="en-US"/>
         </w:rPr>
+        <w:t xml:space="preserve">/IBML, Google Protocol Buffers v2.0, </w:t>
+      </w:r>
+      <w:r>
+        <w:rPr>
+          <w:rFonts w:ascii="Book Antiqua" w:eastAsia="Calibri" w:hAnsi="Book Antiqua" w:cs="TimesNewRomanPSMT"/>
+          <w:color w:val="232323"/>
+          <w:sz w:val="24"/>
+          <w:szCs w:val="24"/>
+          <w:lang w:val="en-US" w:eastAsia="en-US"/>
+        </w:rPr>
+        <w:t xml:space="preserve">IBM MQ, </w:t>
+      </w:r>
+      <w:proofErr w:type="spellStart"/>
+      <w:r>
+        <w:rPr>
+          <w:rFonts w:ascii="Book Antiqua" w:eastAsia="Calibri" w:hAnsi="Book Antiqua" w:cs="TimesNewRomanPSMT"/>
+          <w:color w:val="232323"/>
+          <w:sz w:val="24"/>
+          <w:szCs w:val="24"/>
+          <w:lang w:val="en-US" w:eastAsia="en-US"/>
+        </w:rPr>
+        <w:t>HornetQ</w:t>
+      </w:r>
+      <w:proofErr w:type="spellEnd"/>
+      <w:r>
+        <w:rPr>
+          <w:rFonts w:ascii="Book Antiqua" w:eastAsia="Calibri" w:hAnsi="Book Antiqua" w:cs="TimesNewRomanPSMT"/>
+          <w:color w:val="232323"/>
+          <w:sz w:val="24"/>
+          <w:szCs w:val="24"/>
+          <w:lang w:val="en-US" w:eastAsia="en-US"/>
+        </w:rPr>
+        <w:t xml:space="preserve">, </w:t>
+      </w:r>
+      <w:proofErr w:type="spellStart"/>
+      <w:r>
+        <w:rPr>
+          <w:rFonts w:ascii="Book Antiqua" w:eastAsia="Calibri" w:hAnsi="Book Antiqua" w:cs="TimesNewRomanPSMT"/>
+          <w:color w:val="232323"/>
+          <w:sz w:val="24"/>
+          <w:szCs w:val="24"/>
+          <w:lang w:val="en-US" w:eastAsia="en-US"/>
+        </w:rPr>
+        <w:t>ActiveMQ</w:t>
+      </w:r>
+      <w:proofErr w:type="spellEnd"/>
+      <w:r>
+        <w:rPr>
+          <w:rFonts w:ascii="Book Antiqua" w:eastAsia="Calibri" w:hAnsi="Book Antiqua" w:cs="TimesNewRomanPSMT"/>
+          <w:color w:val="232323"/>
+          <w:sz w:val="24"/>
+          <w:szCs w:val="24"/>
+          <w:lang w:val="en-US" w:eastAsia="en-US"/>
+        </w:rPr>
+        <w:t>, AMPS</w:t>
+      </w:r>
+      <w:r>
+        <w:rPr>
+          <w:rFonts w:ascii="Book Antiqua" w:eastAsia="Calibri" w:hAnsi="Book Antiqua" w:cs="TimesNewRomanPSMT"/>
+          <w:color w:val="232323"/>
+          <w:sz w:val="24"/>
+          <w:szCs w:val="24"/>
+          <w:lang w:val="en-US" w:eastAsia="en-US"/>
+        </w:rPr>
         <w:t xml:space="preserve"> </w:t>
       </w:r>
       <w:r>
@@ -2734,7 +3289,7 @@
         </w:rPr>
         <w:t xml:space="preserve">(from </w:t>
       </w:r>
-      <w:hyperlink r:id="rId11" w:history="1">
+      <w:hyperlink r:id="rId12" w:history="1">
         <w:r>
           <w:rPr>
             <w:rStyle w:val="Hyperlink"/>
@@ -2784,7 +3339,51 @@
           <w:szCs w:val="24"/>
           <w:lang w:val="en-US" w:eastAsia="en-US"/>
         </w:rPr>
-        <w:t>r, Jacoco, Cobertura, Apache PIT</w:t>
+        <w:t xml:space="preserve">r, </w:t>
+      </w:r>
+      <w:proofErr w:type="spellStart"/>
+      <w:r>
+        <w:rPr>
+          <w:rFonts w:ascii="Book Antiqua" w:eastAsia="Calibri" w:hAnsi="Book Antiqua" w:cs="TimesNewRomanPSMT"/>
+          <w:color w:val="232323"/>
+          <w:sz w:val="24"/>
+          <w:szCs w:val="24"/>
+          <w:lang w:val="en-US" w:eastAsia="en-US"/>
+        </w:rPr>
+        <w:t>Jacoco</w:t>
+      </w:r>
+      <w:proofErr w:type="spellEnd"/>
+      <w:r>
+        <w:rPr>
+          <w:rFonts w:ascii="Book Antiqua" w:eastAsia="Calibri" w:hAnsi="Book Antiqua" w:cs="TimesNewRomanPSMT"/>
+          <w:color w:val="232323"/>
+          <w:sz w:val="24"/>
+          <w:szCs w:val="24"/>
+          <w:lang w:val="en-US" w:eastAsia="en-US"/>
+        </w:rPr>
+        <w:t xml:space="preserve">, </w:t>
+      </w:r>
+      <w:proofErr w:type="spellStart"/>
+      <w:r>
+        <w:rPr>
+          <w:rFonts w:ascii="Book Antiqua" w:eastAsia="Calibri" w:hAnsi="Book Antiqua" w:cs="TimesNewRomanPSMT"/>
+          <w:color w:val="232323"/>
+          <w:sz w:val="24"/>
+          <w:szCs w:val="24"/>
+          <w:lang w:val="en-US" w:eastAsia="en-US"/>
+        </w:rPr>
+        <w:t>Cobertura</w:t>
+      </w:r>
+      <w:proofErr w:type="spellEnd"/>
+      <w:r>
+        <w:rPr>
+          <w:rFonts w:ascii="Book Antiqua" w:eastAsia="Calibri" w:hAnsi="Book Antiqua" w:cs="TimesNewRomanPSMT"/>
+          <w:color w:val="232323"/>
+          <w:sz w:val="24"/>
+          <w:szCs w:val="24"/>
+          <w:lang w:val="en-US" w:eastAsia="en-US"/>
+        </w:rPr>
+        <w:t>, Apache PIT</w:t>
       </w:r>
       <w:r>
         <w:rPr>
@@ -3260,7 +3859,7 @@
         </w:rPr>
         <w:t xml:space="preserve">, </w:t>
       </w:r>
-      <w:hyperlink r:id="rId12" w:history="1">
+      <w:hyperlink r:id="rId13" w:history="1">
         <w:r>
           <w:rPr>
             <w:rStyle w:val="Hyperlink"/>
@@ -3637,6 +4236,7 @@
           <w:szCs w:val="24"/>
           <w:lang w:val="en-US" w:eastAsia="en-US"/>
         </w:rPr>
+        <w:lastRenderedPageBreak/>
         <w:t>A</w:t>
       </w:r>
       <w:r>
@@ -3667,8 +4267,20 @@
           <w:szCs w:val="24"/>
           <w:lang w:val="en-US" w:eastAsia="en-US"/>
         </w:rPr>
-        <w:t>Transformations and Xpath</w:t>
-      </w:r>
+        <w:t xml:space="preserve">Transformations and </w:t>
+      </w:r>
+      <w:proofErr w:type="spellStart"/>
+      <w:r>
+        <w:rPr>
+          <w:rFonts w:ascii="Book Antiqua" w:eastAsia="Calibri" w:hAnsi="Book Antiqua" w:cs="TimesNewRomanPSMT"/>
+          <w:color w:val="000000"/>
+          <w:sz w:val="24"/>
+          <w:szCs w:val="24"/>
+          <w:lang w:val="en-US" w:eastAsia="en-US"/>
+        </w:rPr>
+        <w:t>Xpath</w:t>
+      </w:r>
+      <w:proofErr w:type="spellEnd"/>
       <w:r>
         <w:rPr>
           <w:rFonts w:ascii="Book Antiqua" w:eastAsia="Calibri" w:hAnsi="Book Antiqua" w:cs="TimesNewRomanPSMT"/>
@@ -3803,8 +4415,9 @@
           <w:szCs w:val="24"/>
           <w:lang w:val="en-US" w:eastAsia="en-US"/>
         </w:rPr>
-        <w:t>: javascript, jQuery, XSLT, XSD, XML, xHTML, Java 1.7, Apache Tomcat</w:t>
-      </w:r>
+        <w:t xml:space="preserve">: </w:t>
+      </w:r>
+      <w:proofErr w:type="spellStart"/>
       <w:r>
         <w:rPr>
           <w:rFonts w:ascii="Book Antiqua" w:eastAsia="Calibri" w:hAnsi="Book Antiqua" w:cs="TimesNewRomanPSMT"/>
@@ -3813,6 +4426,49 @@
           <w:szCs w:val="24"/>
           <w:lang w:val="en-US" w:eastAsia="en-US"/>
         </w:rPr>
+        <w:t>javascript</w:t>
+      </w:r>
+      <w:proofErr w:type="spellEnd"/>
+      <w:r>
+        <w:rPr>
+          <w:rFonts w:ascii="Book Antiqua" w:eastAsia="Calibri" w:hAnsi="Book Antiqua" w:cs="TimesNewRomanPSMT"/>
+          <w:color w:val="232323"/>
+          <w:sz w:val="24"/>
+          <w:szCs w:val="24"/>
+          <w:lang w:val="en-US" w:eastAsia="en-US"/>
+        </w:rPr>
+        <w:t xml:space="preserve">, jQuery, XSLT, XSD, XML, </w:t>
+      </w:r>
+      <w:proofErr w:type="spellStart"/>
+      <w:r>
+        <w:rPr>
+          <w:rFonts w:ascii="Book Antiqua" w:eastAsia="Calibri" w:hAnsi="Book Antiqua" w:cs="TimesNewRomanPSMT"/>
+          <w:color w:val="232323"/>
+          <w:sz w:val="24"/>
+          <w:szCs w:val="24"/>
+          <w:lang w:val="en-US" w:eastAsia="en-US"/>
+        </w:rPr>
+        <w:t>xHTML</w:t>
+      </w:r>
+      <w:proofErr w:type="spellEnd"/>
+      <w:r>
+        <w:rPr>
+          <w:rFonts w:ascii="Book Antiqua" w:eastAsia="Calibri" w:hAnsi="Book Antiqua" w:cs="TimesNewRomanPSMT"/>
+          <w:color w:val="232323"/>
+          <w:sz w:val="24"/>
+          <w:szCs w:val="24"/>
+          <w:lang w:val="en-US" w:eastAsia="en-US"/>
+        </w:rPr>
+        <w:t>, Java 1.7, Apache Tomcat</w:t>
+      </w:r>
+      <w:r>
+        <w:rPr>
+          <w:rFonts w:ascii="Book Antiqua" w:eastAsia="Calibri" w:hAnsi="Book Antiqua" w:cs="TimesNewRomanPSMT"/>
+          <w:color w:val="232323"/>
+          <w:sz w:val="24"/>
+          <w:szCs w:val="24"/>
+          <w:lang w:val="en-US" w:eastAsia="en-US"/>
+        </w:rPr>
         <w:t xml:space="preserve"> </w:t>
       </w:r>
       <w:r>
@@ -3843,8 +4499,9 @@
           <w:szCs w:val="24"/>
           <w:lang w:val="en-US" w:eastAsia="en-US"/>
         </w:rPr>
-        <w:t xml:space="preserve">Apache Commons; </w:t>
-      </w:r>
+        <w:t xml:space="preserve">Apache Commons; Semantic: SPARQL, RDF/RDFS, SWP developed with </w:t>
+      </w:r>
+      <w:proofErr w:type="spellStart"/>
       <w:r>
         <w:rPr>
           <w:rFonts w:ascii="Book Antiqua" w:eastAsia="Calibri" w:hAnsi="Book Antiqua" w:cs="TimesNewRomanPSMT"/>
@@ -3853,9 +4510,9 @@
           <w:szCs w:val="24"/>
           <w:lang w:val="en-US" w:eastAsia="en-US"/>
         </w:rPr>
-        <w:lastRenderedPageBreak/>
-        <w:t>Semantic: SPARQL, RDF/RDFS, SWP developed with TopBraid</w:t>
-      </w:r>
+        <w:t>TopBraid</w:t>
+      </w:r>
+      <w:proofErr w:type="spellEnd"/>
       <w:r>
         <w:rPr>
           <w:rFonts w:ascii="Book Antiqua" w:eastAsia="Calibri" w:hAnsi="Book Antiqua" w:cs="TimesNewRomanPSMT"/>
@@ -3874,7 +4531,29 @@
           <w:szCs w:val="24"/>
           <w:lang w:val="en-US" w:eastAsia="en-US"/>
         </w:rPr>
-        <w:t>Composer Maestro Edition-IDE, TopBraid Live Enterprise Server, Oracle 12c with RDF</w:t>
+        <w:t xml:space="preserve">Composer Maestro Edition-IDE, </w:t>
+      </w:r>
+      <w:proofErr w:type="spellStart"/>
+      <w:r>
+        <w:rPr>
+          <w:rFonts w:ascii="Book Antiqua" w:eastAsia="Calibri" w:hAnsi="Book Antiqua" w:cs="TimesNewRomanPSMT"/>
+          <w:color w:val="232323"/>
+          <w:sz w:val="24"/>
+          <w:szCs w:val="24"/>
+          <w:lang w:val="en-US" w:eastAsia="en-US"/>
+        </w:rPr>
+        <w:t>TopBraid</w:t>
+      </w:r>
+      <w:proofErr w:type="spellEnd"/>
+      <w:r>
+        <w:rPr>
+          <w:rFonts w:ascii="Book Antiqua" w:eastAsia="Calibri" w:hAnsi="Book Antiqua" w:cs="TimesNewRomanPSMT"/>
+          <w:color w:val="232323"/>
+          <w:sz w:val="24"/>
+          <w:szCs w:val="24"/>
+          <w:lang w:val="en-US" w:eastAsia="en-US"/>
+        </w:rPr>
+        <w:t xml:space="preserve"> Live Enterprise Server, Oracle 12c with RDF</w:t>
       </w:r>
       <w:r>
         <w:rPr>
@@ -4240,7 +4919,7 @@
         </w:rPr>
         <w:t xml:space="preserve"> </w:t>
       </w:r>
-      <w:hyperlink r:id="rId13" w:history="1">
+      <w:hyperlink r:id="rId14" w:history="1">
         <w:r>
           <w:rPr>
             <w:rStyle w:val="Hyperlink"/>
@@ -4588,7 +5267,187 @@
           <w:szCs w:val="24"/>
           <w:lang w:val="en-US" w:eastAsia="en-US"/>
         </w:rPr>
-        <w:t>: Java 1.6, C# .Net 2.5, ActiveX, JavaScript, Bash shell scripting, Maven, Spring Core/MVC/ORM/JDBC/AOP/Security/JMS, Jasper Reports, Hibernate 3.x, Swing, Netbeans IDE, Netbean Visual Library API, JMS ActiveMQ, IBM MQ 6.x, Oracle, MySql, H2, Derby, Apache Commons, Google Guava, jUnit, dbUnit, EasyMock, Mockito, XStream, XML-Apis, JAXB, JAX-WS, SoapUI</w:t>
+        <w:t xml:space="preserve">: Java 1.6, C# .Net 2.5, ActiveX, JavaScript, Bash shell scripting, Maven, Spring Core/MVC/ORM/JDBC/AOP/Security/JMS, Jasper Reports, Hibernate 3.x, Swing, </w:t>
+      </w:r>
+      <w:proofErr w:type="spellStart"/>
+      <w:r>
+        <w:rPr>
+          <w:rFonts w:ascii="Book Antiqua" w:eastAsia="Calibri" w:hAnsi="Book Antiqua" w:cs="TimesNewRomanPSMT"/>
+          <w:sz w:val="24"/>
+          <w:szCs w:val="24"/>
+          <w:lang w:val="en-US" w:eastAsia="en-US"/>
+        </w:rPr>
+        <w:t>Netbeans</w:t>
+      </w:r>
+      <w:proofErr w:type="spellEnd"/>
+      <w:r>
+        <w:rPr>
+          <w:rFonts w:ascii="Book Antiqua" w:eastAsia="Calibri" w:hAnsi="Book Antiqua" w:cs="TimesNewRomanPSMT"/>
+          <w:sz w:val="24"/>
+          <w:szCs w:val="24"/>
+          <w:lang w:val="en-US" w:eastAsia="en-US"/>
+        </w:rPr>
+        <w:t xml:space="preserve"> IDE, </w:t>
+      </w:r>
+      <w:proofErr w:type="spellStart"/>
+      <w:r>
+        <w:rPr>
+          <w:rFonts w:ascii="Book Antiqua" w:eastAsia="Calibri" w:hAnsi="Book Antiqua" w:cs="TimesNewRomanPSMT"/>
+          <w:sz w:val="24"/>
+          <w:szCs w:val="24"/>
+          <w:lang w:val="en-US" w:eastAsia="en-US"/>
+        </w:rPr>
+        <w:t>Netbean</w:t>
+      </w:r>
+      <w:proofErr w:type="spellEnd"/>
+      <w:r>
+        <w:rPr>
+          <w:rFonts w:ascii="Book Antiqua" w:eastAsia="Calibri" w:hAnsi="Book Antiqua" w:cs="TimesNewRomanPSMT"/>
+          <w:sz w:val="24"/>
+          <w:szCs w:val="24"/>
+          <w:lang w:val="en-US" w:eastAsia="en-US"/>
+        </w:rPr>
+        <w:t xml:space="preserve"> Visual Library API, JMS </w:t>
+      </w:r>
+      <w:proofErr w:type="spellStart"/>
+      <w:r>
+        <w:rPr>
+          <w:rFonts w:ascii="Book Antiqua" w:eastAsia="Calibri" w:hAnsi="Book Antiqua" w:cs="TimesNewRomanPSMT"/>
+          <w:sz w:val="24"/>
+          <w:szCs w:val="24"/>
+          <w:lang w:val="en-US" w:eastAsia="en-US"/>
+        </w:rPr>
+        <w:t>ActiveMQ</w:t>
+      </w:r>
+      <w:proofErr w:type="spellEnd"/>
+      <w:r>
+        <w:rPr>
+          <w:rFonts w:ascii="Book Antiqua" w:eastAsia="Calibri" w:hAnsi="Book Antiqua" w:cs="TimesNewRomanPSMT"/>
+          <w:sz w:val="24"/>
+          <w:szCs w:val="24"/>
+          <w:lang w:val="en-US" w:eastAsia="en-US"/>
+        </w:rPr>
+        <w:t xml:space="preserve">, IBM MQ 6.x, Oracle, </w:t>
+      </w:r>
+      <w:proofErr w:type="spellStart"/>
+      <w:r>
+        <w:rPr>
+          <w:rFonts w:ascii="Book Antiqua" w:eastAsia="Calibri" w:hAnsi="Book Antiqua" w:cs="TimesNewRomanPSMT"/>
+          <w:sz w:val="24"/>
+          <w:szCs w:val="24"/>
+          <w:lang w:val="en-US" w:eastAsia="en-US"/>
+        </w:rPr>
+        <w:t>MySql</w:t>
+      </w:r>
+      <w:proofErr w:type="spellEnd"/>
+      <w:r>
+        <w:rPr>
+          <w:rFonts w:ascii="Book Antiqua" w:eastAsia="Calibri" w:hAnsi="Book Antiqua" w:cs="TimesNewRomanPSMT"/>
+          <w:sz w:val="24"/>
+          <w:szCs w:val="24"/>
+          <w:lang w:val="en-US" w:eastAsia="en-US"/>
+        </w:rPr>
+        <w:t xml:space="preserve">, H2, Derby, Apache Commons, Google Guava, </w:t>
+      </w:r>
+      <w:proofErr w:type="spellStart"/>
+      <w:r>
+        <w:rPr>
+          <w:rFonts w:ascii="Book Antiqua" w:eastAsia="Calibri" w:hAnsi="Book Antiqua" w:cs="TimesNewRomanPSMT"/>
+          <w:sz w:val="24"/>
+          <w:szCs w:val="24"/>
+          <w:lang w:val="en-US" w:eastAsia="en-US"/>
+        </w:rPr>
+        <w:t>jUnit</w:t>
+      </w:r>
+      <w:proofErr w:type="spellEnd"/>
+      <w:r>
+        <w:rPr>
+          <w:rFonts w:ascii="Book Antiqua" w:eastAsia="Calibri" w:hAnsi="Book Antiqua" w:cs="TimesNewRomanPSMT"/>
+          <w:sz w:val="24"/>
+          <w:szCs w:val="24"/>
+          <w:lang w:val="en-US" w:eastAsia="en-US"/>
+        </w:rPr>
+        <w:t xml:space="preserve">, </w:t>
+      </w:r>
+      <w:proofErr w:type="spellStart"/>
+      <w:r>
+        <w:rPr>
+          <w:rFonts w:ascii="Book Antiqua" w:eastAsia="Calibri" w:hAnsi="Book Antiqua" w:cs="TimesNewRomanPSMT"/>
+          <w:sz w:val="24"/>
+          <w:szCs w:val="24"/>
+          <w:lang w:val="en-US" w:eastAsia="en-US"/>
+        </w:rPr>
+        <w:t>dbUnit</w:t>
+      </w:r>
+      <w:proofErr w:type="spellEnd"/>
+      <w:r>
+        <w:rPr>
+          <w:rFonts w:ascii="Book Antiqua" w:eastAsia="Calibri" w:hAnsi="Book Antiqua" w:cs="TimesNewRomanPSMT"/>
+          <w:sz w:val="24"/>
+          <w:szCs w:val="24"/>
+          <w:lang w:val="en-US" w:eastAsia="en-US"/>
+        </w:rPr>
+        <w:t xml:space="preserve">, </w:t>
+      </w:r>
+      <w:proofErr w:type="spellStart"/>
+      <w:r>
+        <w:rPr>
+          <w:rFonts w:ascii="Book Antiqua" w:eastAsia="Calibri" w:hAnsi="Book Antiqua" w:cs="TimesNewRomanPSMT"/>
+          <w:sz w:val="24"/>
+          <w:szCs w:val="24"/>
+          <w:lang w:val="en-US" w:eastAsia="en-US"/>
+        </w:rPr>
+        <w:t>EasyMock</w:t>
+      </w:r>
+      <w:proofErr w:type="spellEnd"/>
+      <w:r>
+        <w:rPr>
+          <w:rFonts w:ascii="Book Antiqua" w:eastAsia="Calibri" w:hAnsi="Book Antiqua" w:cs="TimesNewRomanPSMT"/>
+          <w:sz w:val="24"/>
+          <w:szCs w:val="24"/>
+          <w:lang w:val="en-US" w:eastAsia="en-US"/>
+        </w:rPr>
+        <w:t xml:space="preserve">, Mockito, </w:t>
+      </w:r>
+      <w:proofErr w:type="spellStart"/>
+      <w:r>
+        <w:rPr>
+          <w:rFonts w:ascii="Book Antiqua" w:eastAsia="Calibri" w:hAnsi="Book Antiqua" w:cs="TimesNewRomanPSMT"/>
+          <w:sz w:val="24"/>
+          <w:szCs w:val="24"/>
+          <w:lang w:val="en-US" w:eastAsia="en-US"/>
+        </w:rPr>
+        <w:t>XStream</w:t>
+      </w:r>
+      <w:proofErr w:type="spellEnd"/>
+      <w:r>
+        <w:rPr>
+          <w:rFonts w:ascii="Book Antiqua" w:eastAsia="Calibri" w:hAnsi="Book Antiqua" w:cs="TimesNewRomanPSMT"/>
+          <w:sz w:val="24"/>
+          <w:szCs w:val="24"/>
+          <w:lang w:val="en-US" w:eastAsia="en-US"/>
+        </w:rPr>
+        <w:t>, XML-</w:t>
+      </w:r>
+      <w:proofErr w:type="spellStart"/>
+      <w:r>
+        <w:rPr>
+          <w:rFonts w:ascii="Book Antiqua" w:eastAsia="Calibri" w:hAnsi="Book Antiqua" w:cs="TimesNewRomanPSMT"/>
+          <w:sz w:val="24"/>
+          <w:szCs w:val="24"/>
+          <w:lang w:val="en-US" w:eastAsia="en-US"/>
+        </w:rPr>
+        <w:t>Apis</w:t>
+      </w:r>
+      <w:proofErr w:type="spellEnd"/>
+      <w:r>
+        <w:rPr>
+          <w:rFonts w:ascii="Book Antiqua" w:eastAsia="Calibri" w:hAnsi="Book Antiqua" w:cs="TimesNewRomanPSMT"/>
+          <w:sz w:val="24"/>
+          <w:szCs w:val="24"/>
+          <w:lang w:val="en-US" w:eastAsia="en-US"/>
+        </w:rPr>
+        <w:t>, JAXB, JAX-WS, SoapUI</w:t>
       </w:r>
       <w:r>
         <w:rPr>
@@ -4905,7 +5764,7 @@
         </w:rPr>
         <w:t xml:space="preserve">, </w:t>
       </w:r>
-      <w:hyperlink r:id="rId14" w:history="1">
+      <w:hyperlink r:id="rId15" w:history="1">
         <w:r>
           <w:rPr>
             <w:rStyle w:val="Hyperlink"/>
@@ -5050,7 +5909,27 @@
           <w:szCs w:val="24"/>
           <w:lang w:val="en-US" w:eastAsia="en-US"/>
         </w:rPr>
-        <w:t xml:space="preserve">middleware MasterClaw engine; </w:t>
+        <w:t xml:space="preserve">middleware </w:t>
+      </w:r>
+      <w:proofErr w:type="spellStart"/>
+      <w:r>
+        <w:rPr>
+          <w:rFonts w:ascii="Book Antiqua" w:eastAsia="Calibri" w:hAnsi="Book Antiqua" w:cs="TimesNewRomanPSMT"/>
+          <w:sz w:val="24"/>
+          <w:szCs w:val="24"/>
+          <w:lang w:val="en-US" w:eastAsia="en-US"/>
+        </w:rPr>
+        <w:t>MasterClaw</w:t>
+      </w:r>
+      <w:proofErr w:type="spellEnd"/>
+      <w:r>
+        <w:rPr>
+          <w:rFonts w:ascii="Book Antiqua" w:eastAsia="Calibri" w:hAnsi="Book Antiqua" w:cs="TimesNewRomanPSMT"/>
+          <w:sz w:val="24"/>
+          <w:szCs w:val="24"/>
+          <w:lang w:val="en-US" w:eastAsia="en-US"/>
+        </w:rPr>
+        <w:t xml:space="preserve"> engine; </w:t>
       </w:r>
       <w:r>
         <w:rPr>
@@ -5160,7 +6039,7 @@
         </w:rPr>
         <w:t xml:space="preserve"> Published on Git-Hub for the open source community under </w:t>
       </w:r>
-      <w:hyperlink r:id="rId15" w:history="1">
+      <w:hyperlink r:id="rId16" w:history="1">
         <w:r>
           <w:rPr>
             <w:rFonts w:ascii="Arial" w:eastAsia="Calibri" w:hAnsi="Arial" w:cs="Arial"/>
@@ -5250,7 +6129,27 @@
           <w:szCs w:val="24"/>
           <w:lang w:val="en-US" w:eastAsia="en-US"/>
         </w:rPr>
-        <w:t>Apache iText, Jasper Reports, Google Guava</w:t>
+        <w:t xml:space="preserve">Apache </w:t>
+      </w:r>
+      <w:proofErr w:type="spellStart"/>
+      <w:r>
+        <w:rPr>
+          <w:rFonts w:ascii="Book Antiqua" w:eastAsia="Calibri" w:hAnsi="Book Antiqua" w:cs="TimesNewRomanPSMT"/>
+          <w:sz w:val="24"/>
+          <w:szCs w:val="24"/>
+          <w:lang w:val="en-US" w:eastAsia="en-US"/>
+        </w:rPr>
+        <w:t>iText</w:t>
+      </w:r>
+      <w:proofErr w:type="spellEnd"/>
+      <w:r>
+        <w:rPr>
+          <w:rFonts w:ascii="Book Antiqua" w:eastAsia="Calibri" w:hAnsi="Book Antiqua" w:cs="TimesNewRomanPSMT"/>
+          <w:sz w:val="24"/>
+          <w:szCs w:val="24"/>
+          <w:lang w:val="en-US" w:eastAsia="en-US"/>
+        </w:rPr>
+        <w:t>, Jasper Reports, Google Guava</w:t>
       </w:r>
     </w:p>
     <w:p>
@@ -5542,6 +6441,7 @@
           <w:sz w:val="24"/>
           <w:szCs w:val="24"/>
         </w:rPr>
+        <w:lastRenderedPageBreak/>
         <w:t>Responsibilities</w:t>
       </w:r>
       <w:r>
@@ -5717,7 +6617,47 @@
           <w:szCs w:val="24"/>
           <w:lang w:val="en-US" w:eastAsia="en-US"/>
         </w:rPr>
-        <w:t xml:space="preserve"> Java SE 1.6, Spring Core/WebFlow/ORM/JPA/JDBC, Apache CXF, jUnit,</w:t>
+        <w:t xml:space="preserve"> Java SE 1.6, Spring Core/</w:t>
+      </w:r>
+      <w:proofErr w:type="spellStart"/>
+      <w:r>
+        <w:rPr>
+          <w:rFonts w:ascii="Book Antiqua" w:eastAsia="Calibri" w:hAnsi="Book Antiqua" w:cs="TimesNewRomanPSMT"/>
+          <w:sz w:val="24"/>
+          <w:szCs w:val="24"/>
+          <w:lang w:val="en-US" w:eastAsia="en-US"/>
+        </w:rPr>
+        <w:t>WebFlow</w:t>
+      </w:r>
+      <w:proofErr w:type="spellEnd"/>
+      <w:r>
+        <w:rPr>
+          <w:rFonts w:ascii="Book Antiqua" w:eastAsia="Calibri" w:hAnsi="Book Antiqua" w:cs="TimesNewRomanPSMT"/>
+          <w:sz w:val="24"/>
+          <w:szCs w:val="24"/>
+          <w:lang w:val="en-US" w:eastAsia="en-US"/>
+        </w:rPr>
+        <w:t xml:space="preserve">/ORM/JPA/JDBC, Apache CXF, </w:t>
+      </w:r>
+      <w:proofErr w:type="spellStart"/>
+      <w:r>
+        <w:rPr>
+          <w:rFonts w:ascii="Book Antiqua" w:eastAsia="Calibri" w:hAnsi="Book Antiqua" w:cs="TimesNewRomanPSMT"/>
+          <w:sz w:val="24"/>
+          <w:szCs w:val="24"/>
+          <w:lang w:val="en-US" w:eastAsia="en-US"/>
+        </w:rPr>
+        <w:t>jUnit</w:t>
+      </w:r>
+      <w:proofErr w:type="spellEnd"/>
+      <w:r>
+        <w:rPr>
+          <w:rFonts w:ascii="Book Antiqua" w:eastAsia="Calibri" w:hAnsi="Book Antiqua" w:cs="TimesNewRomanPSMT"/>
+          <w:sz w:val="24"/>
+          <w:szCs w:val="24"/>
+          <w:lang w:val="en-US" w:eastAsia="en-US"/>
+        </w:rPr>
+        <w:t>,</w:t>
       </w:r>
     </w:p>
     <w:p>
@@ -5870,8 +6810,6 @@
         </w:rPr>
         <w:t>2011</w:t>
       </w:r>
-      <w:bookmarkStart w:id="0" w:name="_GoBack"/>
-      <w:bookmarkEnd w:id="0"/>
     </w:p>
     <w:p>
       <w:pPr>
@@ -5889,7 +6827,6 @@
           <w:sz w:val="24"/>
           <w:szCs w:val="24"/>
         </w:rPr>
-        <w:lastRenderedPageBreak/>
         <w:t xml:space="preserve">Employer: </w:t>
       </w:r>
       <w:r>
@@ -6118,8 +7055,99 @@
           <w:szCs w:val="24"/>
           <w:lang w:val="en-US" w:eastAsia="en-US"/>
         </w:rPr>
-        <w:t>C/C++, Qt SDK, Qwt Project, Glib, lib PVM, cmake/qmake, Qt</w:t>
-      </w:r>
+        <w:t xml:space="preserve">C/C++, </w:t>
+      </w:r>
+      <w:proofErr w:type="spellStart"/>
+      <w:r>
+        <w:rPr>
+          <w:rFonts w:ascii="Book Antiqua" w:eastAsia="Calibri" w:hAnsi="Book Antiqua" w:cs="TimesNewRomanPSMT"/>
+          <w:sz w:val="24"/>
+          <w:szCs w:val="24"/>
+          <w:lang w:val="en-US" w:eastAsia="en-US"/>
+        </w:rPr>
+        <w:t>Qt</w:t>
+      </w:r>
+      <w:proofErr w:type="spellEnd"/>
+      <w:r>
+        <w:rPr>
+          <w:rFonts w:ascii="Book Antiqua" w:eastAsia="Calibri" w:hAnsi="Book Antiqua" w:cs="TimesNewRomanPSMT"/>
+          <w:sz w:val="24"/>
+          <w:szCs w:val="24"/>
+          <w:lang w:val="en-US" w:eastAsia="en-US"/>
+        </w:rPr>
+        <w:t xml:space="preserve"> SDK, </w:t>
+      </w:r>
+      <w:proofErr w:type="spellStart"/>
+      <w:r>
+        <w:rPr>
+          <w:rFonts w:ascii="Book Antiqua" w:eastAsia="Calibri" w:hAnsi="Book Antiqua" w:cs="TimesNewRomanPSMT"/>
+          <w:sz w:val="24"/>
+          <w:szCs w:val="24"/>
+          <w:lang w:val="en-US" w:eastAsia="en-US"/>
+        </w:rPr>
+        <w:t>Qwt</w:t>
+      </w:r>
+      <w:proofErr w:type="spellEnd"/>
+      <w:r>
+        <w:rPr>
+          <w:rFonts w:ascii="Book Antiqua" w:eastAsia="Calibri" w:hAnsi="Book Antiqua" w:cs="TimesNewRomanPSMT"/>
+          <w:sz w:val="24"/>
+          <w:szCs w:val="24"/>
+          <w:lang w:val="en-US" w:eastAsia="en-US"/>
+        </w:rPr>
+        <w:t xml:space="preserve"> Project, Glib, lib PVM, </w:t>
+      </w:r>
+      <w:proofErr w:type="spellStart"/>
+      <w:r>
+        <w:rPr>
+          <w:rFonts w:ascii="Book Antiqua" w:eastAsia="Calibri" w:hAnsi="Book Antiqua" w:cs="TimesNewRomanPSMT"/>
+          <w:sz w:val="24"/>
+          <w:szCs w:val="24"/>
+          <w:lang w:val="en-US" w:eastAsia="en-US"/>
+        </w:rPr>
+        <w:t>cmake</w:t>
+      </w:r>
+      <w:proofErr w:type="spellEnd"/>
+      <w:r>
+        <w:rPr>
+          <w:rFonts w:ascii="Book Antiqua" w:eastAsia="Calibri" w:hAnsi="Book Antiqua" w:cs="TimesNewRomanPSMT"/>
+          <w:sz w:val="24"/>
+          <w:szCs w:val="24"/>
+          <w:lang w:val="en-US" w:eastAsia="en-US"/>
+        </w:rPr>
+        <w:t>/</w:t>
+      </w:r>
+      <w:proofErr w:type="spellStart"/>
+      <w:r>
+        <w:rPr>
+          <w:rFonts w:ascii="Book Antiqua" w:eastAsia="Calibri" w:hAnsi="Book Antiqua" w:cs="TimesNewRomanPSMT"/>
+          <w:sz w:val="24"/>
+          <w:szCs w:val="24"/>
+          <w:lang w:val="en-US" w:eastAsia="en-US"/>
+        </w:rPr>
+        <w:t>qmake</w:t>
+      </w:r>
+      <w:proofErr w:type="spellEnd"/>
+      <w:r>
+        <w:rPr>
+          <w:rFonts w:ascii="Book Antiqua" w:eastAsia="Calibri" w:hAnsi="Book Antiqua" w:cs="TimesNewRomanPSMT"/>
+          <w:sz w:val="24"/>
+          <w:szCs w:val="24"/>
+          <w:lang w:val="en-US" w:eastAsia="en-US"/>
+        </w:rPr>
+        <w:t xml:space="preserve">, </w:t>
+      </w:r>
+      <w:proofErr w:type="spellStart"/>
+      <w:r>
+        <w:rPr>
+          <w:rFonts w:ascii="Book Antiqua" w:eastAsia="Calibri" w:hAnsi="Book Antiqua" w:cs="TimesNewRomanPSMT"/>
+          <w:sz w:val="24"/>
+          <w:szCs w:val="24"/>
+          <w:lang w:val="en-US" w:eastAsia="en-US"/>
+        </w:rPr>
+        <w:t>Qt</w:t>
+      </w:r>
+      <w:proofErr w:type="spellEnd"/>
       <w:r>
         <w:rPr>
           <w:rFonts w:ascii="Book Antiqua" w:eastAsia="Calibri" w:hAnsi="Book Antiqua" w:cs="TimesNewRomanPSMT"/>
@@ -6136,8 +7164,19 @@
           <w:szCs w:val="24"/>
           <w:lang w:val="en-US" w:eastAsia="en-US"/>
         </w:rPr>
-        <w:t>IDE, Eclipse CDT, SQLite, Stanford Exploration Lib - SEPLib</w:t>
-      </w:r>
+        <w:t xml:space="preserve">IDE, Eclipse CDT, SQLite, Stanford Exploration Lib - </w:t>
+      </w:r>
+      <w:proofErr w:type="spellStart"/>
+      <w:r>
+        <w:rPr>
+          <w:rFonts w:ascii="Book Antiqua" w:eastAsia="Calibri" w:hAnsi="Book Antiqua" w:cs="TimesNewRomanPSMT"/>
+          <w:sz w:val="24"/>
+          <w:szCs w:val="24"/>
+          <w:lang w:val="en-US" w:eastAsia="en-US"/>
+        </w:rPr>
+        <w:t>SEPLib</w:t>
+      </w:r>
+      <w:proofErr w:type="spellEnd"/>
       <w:r>
         <w:rPr>
           <w:rFonts w:ascii="Book Antiqua" w:eastAsia="Calibri" w:hAnsi="Book Antiqua" w:cs="TimesNewRomanPSMT"/>
@@ -6403,7 +7442,7 @@
         </w:rPr>
         <w:t xml:space="preserve">, </w:t>
       </w:r>
-      <w:hyperlink r:id="rId16" w:history="1">
+      <w:hyperlink r:id="rId17" w:history="1">
         <w:r>
           <w:rPr>
             <w:rStyle w:val="Hyperlink"/>
@@ -6682,7 +7721,27 @@
           <w:szCs w:val="24"/>
           <w:lang w:val="en-US" w:eastAsia="en-US"/>
         </w:rPr>
-        <w:t>Crystal Reports, Apache XML-RPC, Servlet 2.4, Tomcat 6.x, Rhino, OpenSCDP, MFC, Apache Axis 1.4, Servlets 2.4, JSP 2.0, JSTL, Struts</w:t>
+        <w:t xml:space="preserve">Crystal Reports, Apache XML-RPC, Servlet 2.4, Tomcat 6.x, Rhino, </w:t>
+      </w:r>
+      <w:proofErr w:type="spellStart"/>
+      <w:r>
+        <w:rPr>
+          <w:rFonts w:ascii="Book Antiqua" w:eastAsia="Calibri" w:hAnsi="Book Antiqua" w:cs="TimesNewRomanPSMT"/>
+          <w:sz w:val="24"/>
+          <w:szCs w:val="24"/>
+          <w:lang w:val="en-US" w:eastAsia="en-US"/>
+        </w:rPr>
+        <w:t>OpenSCDP</w:t>
+      </w:r>
+      <w:proofErr w:type="spellEnd"/>
+      <w:r>
+        <w:rPr>
+          <w:rFonts w:ascii="Book Antiqua" w:eastAsia="Calibri" w:hAnsi="Book Antiqua" w:cs="TimesNewRomanPSMT"/>
+          <w:sz w:val="24"/>
+          <w:szCs w:val="24"/>
+          <w:lang w:val="en-US" w:eastAsia="en-US"/>
+        </w:rPr>
+        <w:t>, MFC, Apache Axis 1.4, Servlets 2.4, JSP 2.0, JSTL, Struts</w:t>
       </w:r>
       <w:r>
         <w:rPr>
@@ -6718,16 +7777,56 @@
           <w:szCs w:val="24"/>
           <w:lang w:val="en-US" w:eastAsia="en-US"/>
         </w:rPr>
-        <w:t>SE, JSP/Servlets, JSTL, Javascrip</w:t>
-      </w:r>
-      <w:r>
-        <w:rPr>
-          <w:rFonts w:ascii="Book Antiqua" w:eastAsia="Calibri" w:hAnsi="Book Antiqua" w:cs="TimesNewRomanPSMT"/>
-          <w:sz w:val="24"/>
-          <w:szCs w:val="24"/>
-          <w:lang w:val="en-US" w:eastAsia="en-US"/>
-        </w:rPr>
-        <w:t>t, iText, JAX-WS, Struts 1.2.9.</w:t>
+        <w:t xml:space="preserve">SE, JSP/Servlets, JSTL, </w:t>
+      </w:r>
+      <w:proofErr w:type="spellStart"/>
+      <w:r>
+        <w:rPr>
+          <w:rFonts w:ascii="Book Antiqua" w:eastAsia="Calibri" w:hAnsi="Book Antiqua" w:cs="TimesNewRomanPSMT"/>
+          <w:sz w:val="24"/>
+          <w:szCs w:val="24"/>
+          <w:lang w:val="en-US" w:eastAsia="en-US"/>
+        </w:rPr>
+        <w:t>Javascrip</w:t>
+      </w:r>
+      <w:r>
+        <w:rPr>
+          <w:rFonts w:ascii="Book Antiqua" w:eastAsia="Calibri" w:hAnsi="Book Antiqua" w:cs="TimesNewRomanPSMT"/>
+          <w:sz w:val="24"/>
+          <w:szCs w:val="24"/>
+          <w:lang w:val="en-US" w:eastAsia="en-US"/>
+        </w:rPr>
+        <w:t>t</w:t>
+      </w:r>
+      <w:proofErr w:type="spellEnd"/>
+      <w:r>
+        <w:rPr>
+          <w:rFonts w:ascii="Book Antiqua" w:eastAsia="Calibri" w:hAnsi="Book Antiqua" w:cs="TimesNewRomanPSMT"/>
+          <w:sz w:val="24"/>
+          <w:szCs w:val="24"/>
+          <w:lang w:val="en-US" w:eastAsia="en-US"/>
+        </w:rPr>
+        <w:t xml:space="preserve">, </w:t>
+      </w:r>
+      <w:proofErr w:type="spellStart"/>
+      <w:r>
+        <w:rPr>
+          <w:rFonts w:ascii="Book Antiqua" w:eastAsia="Calibri" w:hAnsi="Book Antiqua" w:cs="TimesNewRomanPSMT"/>
+          <w:sz w:val="24"/>
+          <w:szCs w:val="24"/>
+          <w:lang w:val="en-US" w:eastAsia="en-US"/>
+        </w:rPr>
+        <w:t>iText</w:t>
+      </w:r>
+      <w:proofErr w:type="spellEnd"/>
+      <w:r>
+        <w:rPr>
+          <w:rFonts w:ascii="Book Antiqua" w:eastAsia="Calibri" w:hAnsi="Book Antiqua" w:cs="TimesNewRomanPSMT"/>
+          <w:sz w:val="24"/>
+          <w:szCs w:val="24"/>
+          <w:lang w:val="en-US" w:eastAsia="en-US"/>
+        </w:rPr>
+        <w:t>, JAX-WS, Struts 1.2.9.</w:t>
       </w:r>
     </w:p>
     <w:p>
@@ -7070,7 +8169,47 @@
           <w:szCs w:val="24"/>
           <w:lang w:val="en-US" w:eastAsia="en-US"/>
         </w:rPr>
-        <w:t>Java SE 1.5, JSP 1.2, JSF Apache MyFaces, Ajax4JSF(RichFaces), Java Servlets 2.3</w:t>
+        <w:t xml:space="preserve">Java SE 1.5, JSP 1.2, JSF Apache </w:t>
+      </w:r>
+      <w:proofErr w:type="spellStart"/>
+      <w:r>
+        <w:rPr>
+          <w:rFonts w:ascii="Book Antiqua" w:eastAsia="Calibri" w:hAnsi="Book Antiqua" w:cs="TimesNewRomanPSMT"/>
+          <w:sz w:val="24"/>
+          <w:szCs w:val="24"/>
+          <w:lang w:val="en-US" w:eastAsia="en-US"/>
+        </w:rPr>
+        <w:t>MyFaces</w:t>
+      </w:r>
+      <w:proofErr w:type="spellEnd"/>
+      <w:r>
+        <w:rPr>
+          <w:rFonts w:ascii="Book Antiqua" w:eastAsia="Calibri" w:hAnsi="Book Antiqua" w:cs="TimesNewRomanPSMT"/>
+          <w:sz w:val="24"/>
+          <w:szCs w:val="24"/>
+          <w:lang w:val="en-US" w:eastAsia="en-US"/>
+        </w:rPr>
+        <w:t>, Ajax4JSF(</w:t>
+      </w:r>
+      <w:proofErr w:type="spellStart"/>
+      <w:r>
+        <w:rPr>
+          <w:rFonts w:ascii="Book Antiqua" w:eastAsia="Calibri" w:hAnsi="Book Antiqua" w:cs="TimesNewRomanPSMT"/>
+          <w:sz w:val="24"/>
+          <w:szCs w:val="24"/>
+          <w:lang w:val="en-US" w:eastAsia="en-US"/>
+        </w:rPr>
+        <w:t>RichFaces</w:t>
+      </w:r>
+      <w:proofErr w:type="spellEnd"/>
+      <w:r>
+        <w:rPr>
+          <w:rFonts w:ascii="Book Antiqua" w:eastAsia="Calibri" w:hAnsi="Book Antiqua" w:cs="TimesNewRomanPSMT"/>
+          <w:sz w:val="24"/>
+          <w:szCs w:val="24"/>
+          <w:lang w:val="en-US" w:eastAsia="en-US"/>
+        </w:rPr>
+        <w:t>), Java Servlets 2.3</w:t>
       </w:r>
     </w:p>
     <w:p>
@@ -7422,7 +8561,47 @@
           <w:szCs w:val="24"/>
           <w:lang w:val="en-US" w:eastAsia="en-US"/>
         </w:rPr>
-        <w:t xml:space="preserve"> Java SE 1.5, Java Servlets/JSP, Struts 1.2.9, Hibernate, Javascript, jUnit,</w:t>
+        <w:t xml:space="preserve"> Java SE 1.5, Java Servlets/JSP, Struts 1.2.9, Hibernate, </w:t>
+      </w:r>
+      <w:proofErr w:type="spellStart"/>
+      <w:r>
+        <w:rPr>
+          <w:rFonts w:ascii="Book Antiqua" w:eastAsia="Calibri" w:hAnsi="Book Antiqua" w:cs="TimesNewRomanPSMT"/>
+          <w:sz w:val="24"/>
+          <w:szCs w:val="24"/>
+          <w:lang w:val="en-US" w:eastAsia="en-US"/>
+        </w:rPr>
+        <w:t>Javascript</w:t>
+      </w:r>
+      <w:proofErr w:type="spellEnd"/>
+      <w:r>
+        <w:rPr>
+          <w:rFonts w:ascii="Book Antiqua" w:eastAsia="Calibri" w:hAnsi="Book Antiqua" w:cs="TimesNewRomanPSMT"/>
+          <w:sz w:val="24"/>
+          <w:szCs w:val="24"/>
+          <w:lang w:val="en-US" w:eastAsia="en-US"/>
+        </w:rPr>
+        <w:t xml:space="preserve">, </w:t>
+      </w:r>
+      <w:proofErr w:type="spellStart"/>
+      <w:r>
+        <w:rPr>
+          <w:rFonts w:ascii="Book Antiqua" w:eastAsia="Calibri" w:hAnsi="Book Antiqua" w:cs="TimesNewRomanPSMT"/>
+          <w:sz w:val="24"/>
+          <w:szCs w:val="24"/>
+          <w:lang w:val="en-US" w:eastAsia="en-US"/>
+        </w:rPr>
+        <w:t>jUnit</w:t>
+      </w:r>
+      <w:proofErr w:type="spellEnd"/>
+      <w:r>
+        <w:rPr>
+          <w:rFonts w:ascii="Book Antiqua" w:eastAsia="Calibri" w:hAnsi="Book Antiqua" w:cs="TimesNewRomanPSMT"/>
+          <w:sz w:val="24"/>
+          <w:szCs w:val="24"/>
+          <w:lang w:val="en-US" w:eastAsia="en-US"/>
+        </w:rPr>
+        <w:t>,</w:t>
       </w:r>
       <w:r>
         <w:rPr>
@@ -7468,9 +8647,9 @@
       </w:pPr>
     </w:p>
     <w:sectPr>
-      <w:headerReference w:type="default" r:id="rId17"/>
-      <w:footerReference w:type="even" r:id="rId18"/>
-      <w:footerReference w:type="default" r:id="rId19"/>
+      <w:headerReference w:type="default" r:id="rId18"/>
+      <w:footerReference w:type="even" r:id="rId19"/>
+      <w:footerReference w:type="default" r:id="rId20"/>
       <w:pgSz w:w="11907" w:h="16840" w:code="9"/>
       <w:pgMar w:top="851" w:right="851" w:bottom="851" w:left="851" w:header="709" w:footer="601" w:gutter="0"/>
       <w:cols w:space="720"/>
@@ -7568,7 +8747,7 @@
         <w:rStyle w:val="PageNumber"/>
         <w:noProof/>
       </w:rPr>
-      <w:t>3</w:t>
+      <w:t>4</w:t>
     </w:r>
     <w:r>
       <w:rPr>
@@ -12606,7 +13785,7 @@
 </file>
 
 <file path=customXml/itemProps1.xml><?xml version="1.0" encoding="utf-8"?>
-<ds:datastoreItem xmlns:ds="http://schemas.openxmlformats.org/officeDocument/2006/customXml" ds:itemID="{9C6F60F6-0778-41F0-9C5B-A0869139FAE0}">
+<ds:datastoreItem xmlns:ds="http://schemas.openxmlformats.org/officeDocument/2006/customXml" ds:itemID="{8950C802-31C3-4951-88C5-7859CAF5EF85}">
   <ds:schemaRefs>
     <ds:schemaRef ds:uri="http://schemas.openxmlformats.org/officeDocument/2006/bibliography"/>
   </ds:schemaRefs>

--- a/profile/Gabriel Sorin POPOVICI.docx
+++ b/profile/Gabriel Sorin POPOVICI.docx
@@ -217,7 +217,7 @@
           <w:sz w:val="24"/>
           <w:szCs w:val="24"/>
         </w:rPr>
-        <w:t>9</w:t>
+        <w:t>10</w:t>
       </w:r>
       <w:r>
         <w:rPr>
@@ -1784,6 +1784,32 @@
         </w:rPr>
         <w:t>, active member of the Ignite Blockchain communities</w:t>
       </w:r>
+      <w:r>
+        <w:rPr>
+          <w:rFonts w:ascii="Book Antiqua" w:eastAsia="Book Antiqua" w:hAnsi="Book Antiqua" w:cs="Book Antiqua"/>
+          <w:sz w:val="24"/>
+          <w:szCs w:val="24"/>
+        </w:rPr>
+        <w:t xml:space="preserve">, part of Swaps Architecture </w:t>
+      </w:r>
+      <w:r>
+        <w:rPr>
+          <w:rFonts w:ascii="Book Antiqua" w:eastAsia="Book Antiqua" w:hAnsi="Book Antiqua" w:cs="Book Antiqua"/>
+          <w:sz w:val="24"/>
+          <w:szCs w:val="24"/>
+        </w:rPr>
+        <w:t xml:space="preserve">team </w:t>
+      </w:r>
+      <w:bookmarkStart w:id="0" w:name="_GoBack"/>
+      <w:bookmarkEnd w:id="0"/>
+      <w:r>
+        <w:rPr>
+          <w:rFonts w:ascii="Book Antiqua" w:eastAsia="Book Antiqua" w:hAnsi="Book Antiqua" w:cs="Book Antiqua"/>
+          <w:sz w:val="24"/>
+          <w:szCs w:val="24"/>
+        </w:rPr>
+        <w:t xml:space="preserve">since 2017 </w:t>
+      </w:r>
     </w:p>
     <w:p>
       <w:pPr>
@@ -2139,7 +2165,7 @@
           <w:sz w:val="24"/>
           <w:szCs w:val="24"/>
         </w:rPr>
-        <w:t>icroservices to allow trade capture/trade lifecycle and exception management scenarios with upstream Pre-Trade system</w:t>
+        <w:t>icroservices to allow trade capture/trade lifecycle and exception management scenarios with Pre-Trade system</w:t>
       </w:r>
     </w:p>
     <w:p>
@@ -2186,7 +2212,39 @@
           <w:sz w:val="24"/>
           <w:szCs w:val="24"/>
         </w:rPr>
-        <w:t>demand client reporting downstream feeder to multple recipients</w:t>
+        <w:t xml:space="preserve">demand client reporting downstream feeder </w:t>
+      </w:r>
+      <w:r>
+        <w:rPr>
+          <w:rFonts w:ascii="Book Antiqua" w:eastAsia="Book Antiqua" w:hAnsi="Book Antiqua" w:cs="Book Antiqua"/>
+          <w:sz w:val="24"/>
+          <w:szCs w:val="24"/>
+        </w:rPr>
+        <w:t>for</w:t>
+      </w:r>
+      <w:r>
+        <w:rPr>
+          <w:rFonts w:ascii="Book Antiqua" w:eastAsia="Book Antiqua" w:hAnsi="Book Antiqua" w:cs="Book Antiqua"/>
+          <w:sz w:val="24"/>
+          <w:szCs w:val="24"/>
+        </w:rPr>
+        <w:t xml:space="preserve"> </w:t>
+      </w:r>
+      <w:r>
+        <w:rPr>
+          <w:rFonts w:ascii="Book Antiqua" w:eastAsia="Book Antiqua" w:hAnsi="Book Antiqua" w:cs="Book Antiqua"/>
+          <w:sz w:val="24"/>
+          <w:szCs w:val="24"/>
+        </w:rPr>
+        <w:t>various</w:t>
+      </w:r>
+      <w:r>
+        <w:rPr>
+          <w:rFonts w:ascii="Book Antiqua" w:eastAsia="Book Antiqua" w:hAnsi="Book Antiqua" w:cs="Book Antiqua"/>
+          <w:sz w:val="24"/>
+          <w:szCs w:val="24"/>
+        </w:rPr>
+        <w:t xml:space="preserve"> recipients</w:t>
       </w:r>
       <w:r>
         <w:rPr>
@@ -2297,15 +2355,95 @@
           <w:sz w:val="24"/>
           <w:szCs w:val="24"/>
         </w:rPr>
-        <w:t>arket data integration with ref</w:t>
-      </w:r>
-      <w:r>
-        <w:rPr>
-          <w:rFonts w:ascii="Book Antiqua" w:eastAsia="Book Antiqua" w:hAnsi="Book Antiqua" w:cs="Book Antiqua"/>
-          <w:sz w:val="24"/>
-          <w:szCs w:val="24"/>
-        </w:rPr>
-        <w:t>erence data technology for instruments and party/party account</w:t>
+        <w:t xml:space="preserve">arket data integration with </w:t>
+      </w:r>
+      <w:r>
+        <w:rPr>
+          <w:rFonts w:ascii="Book Antiqua" w:eastAsia="Book Antiqua" w:hAnsi="Book Antiqua" w:cs="Book Antiqua"/>
+          <w:sz w:val="24"/>
+          <w:szCs w:val="24"/>
+        </w:rPr>
+        <w:t>R</w:t>
+      </w:r>
+      <w:r>
+        <w:rPr>
+          <w:rFonts w:ascii="Book Antiqua" w:eastAsia="Book Antiqua" w:hAnsi="Book Antiqua" w:cs="Book Antiqua"/>
+          <w:sz w:val="24"/>
+          <w:szCs w:val="24"/>
+        </w:rPr>
+        <w:t>ef</w:t>
+      </w:r>
+      <w:r>
+        <w:rPr>
+          <w:rFonts w:ascii="Book Antiqua" w:eastAsia="Book Antiqua" w:hAnsi="Book Antiqua" w:cs="Book Antiqua"/>
+          <w:sz w:val="24"/>
+          <w:szCs w:val="24"/>
+        </w:rPr>
+        <w:t xml:space="preserve">erence </w:t>
+      </w:r>
+      <w:r>
+        <w:rPr>
+          <w:rFonts w:ascii="Book Antiqua" w:eastAsia="Book Antiqua" w:hAnsi="Book Antiqua" w:cs="Book Antiqua"/>
+          <w:sz w:val="24"/>
+          <w:szCs w:val="24"/>
+        </w:rPr>
+        <w:t>D</w:t>
+      </w:r>
+      <w:r>
+        <w:rPr>
+          <w:rFonts w:ascii="Book Antiqua" w:eastAsia="Book Antiqua" w:hAnsi="Book Antiqua" w:cs="Book Antiqua"/>
+          <w:sz w:val="24"/>
+          <w:szCs w:val="24"/>
+        </w:rPr>
+        <w:t xml:space="preserve">ata </w:t>
+      </w:r>
+      <w:r>
+        <w:rPr>
+          <w:rFonts w:ascii="Book Antiqua" w:eastAsia="Book Antiqua" w:hAnsi="Book Antiqua" w:cs="Book Antiqua"/>
+          <w:sz w:val="24"/>
+          <w:szCs w:val="24"/>
+        </w:rPr>
+        <w:t>T</w:t>
+      </w:r>
+      <w:r>
+        <w:rPr>
+          <w:rFonts w:ascii="Book Antiqua" w:eastAsia="Book Antiqua" w:hAnsi="Book Antiqua" w:cs="Book Antiqua"/>
+          <w:sz w:val="24"/>
+          <w:szCs w:val="24"/>
+        </w:rPr>
+        <w:t xml:space="preserve">echnology </w:t>
+      </w:r>
+      <w:r>
+        <w:rPr>
+          <w:rFonts w:ascii="Book Antiqua" w:eastAsia="Book Antiqua" w:hAnsi="Book Antiqua" w:cs="Book Antiqua"/>
+          <w:sz w:val="24"/>
+          <w:szCs w:val="24"/>
+        </w:rPr>
+        <w:t>f</w:t>
+      </w:r>
+      <w:r>
+        <w:rPr>
+          <w:rFonts w:ascii="Book Antiqua" w:eastAsia="Book Antiqua" w:hAnsi="Book Antiqua" w:cs="Book Antiqua"/>
+          <w:sz w:val="24"/>
+          <w:szCs w:val="24"/>
+        </w:rPr>
+        <w:t xml:space="preserve">or </w:t>
+      </w:r>
+      <w:r>
+        <w:rPr>
+          <w:rFonts w:ascii="Book Antiqua" w:eastAsia="Book Antiqua" w:hAnsi="Book Antiqua" w:cs="Book Antiqua"/>
+          <w:sz w:val="24"/>
+          <w:szCs w:val="24"/>
+        </w:rPr>
+        <w:t xml:space="preserve">securities, equity </w:t>
+      </w:r>
+      <w:r>
+        <w:rPr>
+          <w:rFonts w:ascii="Book Antiqua" w:eastAsia="Book Antiqua" w:hAnsi="Book Antiqua" w:cs="Book Antiqua"/>
+          <w:sz w:val="24"/>
+          <w:szCs w:val="24"/>
+        </w:rPr>
+        <w:t>instruments and party/party account</w:t>
       </w:r>
     </w:p>
     <w:p>
@@ -2611,17 +2749,7 @@
           <w:sz w:val="24"/>
           <w:szCs w:val="24"/>
         </w:rPr>
-        <w:t xml:space="preserve">part of the US Equities Swap direct market </w:t>
-      </w:r>
-      <w:bookmarkStart w:id="0" w:name="_GoBack"/>
-      <w:bookmarkEnd w:id="0"/>
-      <w:r>
-        <w:rPr>
-          <w:rFonts w:ascii="Book Antiqua" w:eastAsia="Book Antiqua" w:hAnsi="Book Antiqua" w:cs="Book Antiqua"/>
-          <w:sz w:val="24"/>
-          <w:szCs w:val="24"/>
-        </w:rPr>
-        <w:t>access initiative</w:t>
+        <w:t>part of the US Equities Swap direct market access initiative</w:t>
       </w:r>
       <w:r>
         <w:rPr>
@@ -3454,6 +3582,110 @@
           <w:lang w:val="en-US" w:eastAsia="en-US"/>
         </w:rPr>
         <w:t>OAS</w:t>
+      </w:r>
+      <w:r>
+        <w:rPr>
+          <w:rFonts w:ascii="Book Antiqua" w:eastAsia="Calibri" w:hAnsi="Book Antiqua" w:cs="TimesNewRomanPSMT"/>
+          <w:color w:val="232323"/>
+          <w:sz w:val="24"/>
+          <w:szCs w:val="24"/>
+          <w:lang w:val="en-US" w:eastAsia="en-US"/>
+        </w:rPr>
+        <w:t xml:space="preserve">, </w:t>
+      </w:r>
+      <w:proofErr w:type="spellStart"/>
+      <w:r>
+        <w:rPr>
+          <w:rFonts w:ascii="Book Antiqua" w:eastAsia="Calibri" w:hAnsi="Book Antiqua" w:cs="TimesNewRomanPSMT"/>
+          <w:color w:val="232323"/>
+          <w:sz w:val="24"/>
+          <w:szCs w:val="24"/>
+          <w:lang w:val="en-US" w:eastAsia="en-US"/>
+        </w:rPr>
+        <w:t>Springfox</w:t>
+      </w:r>
+      <w:proofErr w:type="spellEnd"/>
+      <w:r>
+        <w:rPr>
+          <w:rFonts w:ascii="Book Antiqua" w:eastAsia="Calibri" w:hAnsi="Book Antiqua" w:cs="TimesNewRomanPSMT"/>
+          <w:color w:val="232323"/>
+          <w:sz w:val="24"/>
+          <w:szCs w:val="24"/>
+          <w:lang w:val="en-US" w:eastAsia="en-US"/>
+        </w:rPr>
+        <w:t>, Junit 4.x/5.x</w:t>
+      </w:r>
+      <w:r>
+        <w:rPr>
+          <w:rFonts w:ascii="Book Antiqua" w:eastAsia="Calibri" w:hAnsi="Book Antiqua" w:cs="TimesNewRomanPSMT"/>
+          <w:color w:val="232323"/>
+          <w:sz w:val="24"/>
+          <w:szCs w:val="24"/>
+          <w:lang w:val="en-US" w:eastAsia="en-US"/>
+        </w:rPr>
+        <w:t xml:space="preserve">, </w:t>
+      </w:r>
+      <w:r>
+        <w:rPr>
+          <w:rFonts w:ascii="Book Antiqua" w:eastAsia="Calibri" w:hAnsi="Book Antiqua" w:cs="TimesNewRomanPSMT"/>
+          <w:color w:val="232323"/>
+          <w:sz w:val="24"/>
+          <w:szCs w:val="24"/>
+          <w:lang w:val="en-US" w:eastAsia="en-US"/>
+        </w:rPr>
+        <w:t xml:space="preserve">Jackson, </w:t>
+      </w:r>
+      <w:proofErr w:type="spellStart"/>
+      <w:r>
+        <w:rPr>
+          <w:rFonts w:ascii="Book Antiqua" w:eastAsia="Calibri" w:hAnsi="Book Antiqua" w:cs="TimesNewRomanPSMT"/>
+          <w:color w:val="232323"/>
+          <w:sz w:val="24"/>
+          <w:szCs w:val="24"/>
+          <w:lang w:val="en-US" w:eastAsia="en-US"/>
+        </w:rPr>
+        <w:t>Vavr</w:t>
+      </w:r>
+      <w:proofErr w:type="spellEnd"/>
+      <w:r>
+        <w:rPr>
+          <w:rFonts w:ascii="Book Antiqua" w:eastAsia="Calibri" w:hAnsi="Book Antiqua" w:cs="TimesNewRomanPSMT"/>
+          <w:color w:val="232323"/>
+          <w:sz w:val="24"/>
+          <w:szCs w:val="24"/>
+          <w:lang w:val="en-US" w:eastAsia="en-US"/>
+        </w:rPr>
+        <w:t xml:space="preserve">, CI/CD pipelines using TeamCity, </w:t>
+      </w:r>
+      <w:r>
+        <w:rPr>
+          <w:rFonts w:ascii="Book Antiqua" w:eastAsia="Calibri" w:hAnsi="Book Antiqua" w:cs="TimesNewRomanPSMT"/>
+          <w:color w:val="232323"/>
+          <w:sz w:val="24"/>
+          <w:szCs w:val="24"/>
+          <w:lang w:val="en-US" w:eastAsia="en-US"/>
+        </w:rPr>
+        <w:t>Git/Bit</w:t>
+      </w:r>
+      <w:r>
+        <w:rPr>
+          <w:rFonts w:ascii="Book Antiqua" w:eastAsia="Calibri" w:hAnsi="Book Antiqua" w:cs="TimesNewRomanPSMT"/>
+          <w:color w:val="232323"/>
+          <w:sz w:val="24"/>
+          <w:szCs w:val="24"/>
+          <w:lang w:val="en-US" w:eastAsia="en-US"/>
+        </w:rPr>
+        <w:t>bucket, IntelliJ IDEA Ultimate Edition</w:t>
+      </w:r>
+      <w:r>
+        <w:rPr>
+          <w:rFonts w:ascii="Book Antiqua" w:eastAsia="Calibri" w:hAnsi="Book Antiqua" w:cs="TimesNewRomanPSMT"/>
+          <w:color w:val="232323"/>
+          <w:sz w:val="24"/>
+          <w:szCs w:val="24"/>
+          <w:lang w:val="en-US" w:eastAsia="en-US"/>
+        </w:rPr>
+        <w:t xml:space="preserve"> </w:t>
       </w:r>
       <w:r>
         <w:rPr>
@@ -4082,6 +4314,7 @@
           <w:szCs w:val="24"/>
           <w:lang w:val="en-US" w:eastAsia="en-US"/>
         </w:rPr>
+        <w:lastRenderedPageBreak/>
         <w:t>L</w:t>
       </w:r>
       <w:r>
@@ -4236,7 +4469,6 @@
           <w:szCs w:val="24"/>
           <w:lang w:val="en-US" w:eastAsia="en-US"/>
         </w:rPr>
-        <w:lastRenderedPageBreak/>
         <w:t>A</w:t>
       </w:r>
       <w:r>
@@ -6358,6 +6590,7 @@
           <w:sz w:val="24"/>
           <w:szCs w:val="24"/>
         </w:rPr>
+        <w:lastRenderedPageBreak/>
         <w:t>Employer:</w:t>
       </w:r>
       <w:r>
@@ -6441,7 +6674,6 @@
           <w:sz w:val="24"/>
           <w:szCs w:val="24"/>
         </w:rPr>
-        <w:lastRenderedPageBreak/>
         <w:t>Responsibilities</w:t>
       </w:r>
       <w:r>
@@ -7055,7 +7287,7 @@
           <w:szCs w:val="24"/>
           <w:lang w:val="en-US" w:eastAsia="en-US"/>
         </w:rPr>
-        <w:t xml:space="preserve">C/C++, </w:t>
+        <w:t xml:space="preserve">C/C++, Qt SDK, </w:t>
       </w:r>
       <w:proofErr w:type="spellStart"/>
       <w:r>
@@ -7065,7 +7297,7 @@
           <w:szCs w:val="24"/>
           <w:lang w:val="en-US" w:eastAsia="en-US"/>
         </w:rPr>
-        <w:t>Qt</w:t>
+        <w:t>Qwt</w:t>
       </w:r>
       <w:proofErr w:type="spellEnd"/>
       <w:r>
@@ -7075,7 +7307,7 @@
           <w:szCs w:val="24"/>
           <w:lang w:val="en-US" w:eastAsia="en-US"/>
         </w:rPr>
-        <w:t xml:space="preserve"> SDK, </w:t>
+        <w:t xml:space="preserve"> Project, Glib, lib PVM, </w:t>
       </w:r>
       <w:proofErr w:type="spellStart"/>
       <w:r>
@@ -7085,7 +7317,7 @@
           <w:szCs w:val="24"/>
           <w:lang w:val="en-US" w:eastAsia="en-US"/>
         </w:rPr>
-        <w:t>Qwt</w:t>
+        <w:t>cmake</w:t>
       </w:r>
       <w:proofErr w:type="spellEnd"/>
       <w:r>
@@ -7095,7 +7327,7 @@
           <w:szCs w:val="24"/>
           <w:lang w:val="en-US" w:eastAsia="en-US"/>
         </w:rPr>
-        <w:t xml:space="preserve"> Project, Glib, lib PVM, </w:t>
+        <w:t>/</w:t>
       </w:r>
       <w:proofErr w:type="spellStart"/>
       <w:r>
@@ -7105,7 +7337,7 @@
           <w:szCs w:val="24"/>
           <w:lang w:val="en-US" w:eastAsia="en-US"/>
         </w:rPr>
-        <w:t>cmake</w:t>
+        <w:t>qmake</w:t>
       </w:r>
       <w:proofErr w:type="spellEnd"/>
       <w:r>
@@ -7115,39 +7347,8 @@
           <w:szCs w:val="24"/>
           <w:lang w:val="en-US" w:eastAsia="en-US"/>
         </w:rPr>
-        <w:t>/</w:t>
-      </w:r>
-      <w:proofErr w:type="spellStart"/>
-      <w:r>
-        <w:rPr>
-          <w:rFonts w:ascii="Book Antiqua" w:eastAsia="Calibri" w:hAnsi="Book Antiqua" w:cs="TimesNewRomanPSMT"/>
-          <w:sz w:val="24"/>
-          <w:szCs w:val="24"/>
-          <w:lang w:val="en-US" w:eastAsia="en-US"/>
-        </w:rPr>
-        <w:t>qmake</w:t>
-      </w:r>
-      <w:proofErr w:type="spellEnd"/>
-      <w:r>
-        <w:rPr>
-          <w:rFonts w:ascii="Book Antiqua" w:eastAsia="Calibri" w:hAnsi="Book Antiqua" w:cs="TimesNewRomanPSMT"/>
-          <w:sz w:val="24"/>
-          <w:szCs w:val="24"/>
-          <w:lang w:val="en-US" w:eastAsia="en-US"/>
-        </w:rPr>
-        <w:t xml:space="preserve">, </w:t>
-      </w:r>
-      <w:proofErr w:type="spellStart"/>
-      <w:r>
-        <w:rPr>
-          <w:rFonts w:ascii="Book Antiqua" w:eastAsia="Calibri" w:hAnsi="Book Antiqua" w:cs="TimesNewRomanPSMT"/>
-          <w:sz w:val="24"/>
-          <w:szCs w:val="24"/>
-          <w:lang w:val="en-US" w:eastAsia="en-US"/>
-        </w:rPr>
-        <w:t>Qt</w:t>
-      </w:r>
-      <w:proofErr w:type="spellEnd"/>
+        <w:t>, Qt</w:t>
+      </w:r>
       <w:r>
         <w:rPr>
           <w:rFonts w:ascii="Book Antiqua" w:eastAsia="Calibri" w:hAnsi="Book Antiqua" w:cs="TimesNewRomanPSMT"/>
@@ -8621,20 +8822,6 @@
         </w:rPr>
         <w:t xml:space="preserve">Tomcat 5.x, Ant </w:t>
       </w:r>
-    </w:p>
-    <w:p>
-      <w:pPr>
-        <w:autoSpaceDE w:val="0"/>
-        <w:autoSpaceDN w:val="0"/>
-        <w:adjustRightInd w:val="0"/>
-        <w:jc w:val="both"/>
-        <w:rPr>
-          <w:rFonts w:ascii="Book Antiqua" w:eastAsia="Calibri" w:hAnsi="Book Antiqua" w:cs="TimesNewRomanPSMT"/>
-          <w:sz w:val="24"/>
-          <w:szCs w:val="24"/>
-          <w:lang w:val="en-US" w:eastAsia="en-US"/>
-        </w:rPr>
-      </w:pPr>
     </w:p>
     <w:p>
       <w:pPr>
@@ -13785,7 +13972,7 @@
 </file>
 
 <file path=customXml/itemProps1.xml><?xml version="1.0" encoding="utf-8"?>
-<ds:datastoreItem xmlns:ds="http://schemas.openxmlformats.org/officeDocument/2006/customXml" ds:itemID="{8950C802-31C3-4951-88C5-7859CAF5EF85}">
+<ds:datastoreItem xmlns:ds="http://schemas.openxmlformats.org/officeDocument/2006/customXml" ds:itemID="{41D827F7-0402-4F50-9909-0B4511917E52}">
   <ds:schemaRefs>
     <ds:schemaRef ds:uri="http://schemas.openxmlformats.org/officeDocument/2006/bibliography"/>
   </ds:schemaRefs>

--- a/profile/Gabriel Sorin POPOVICI.docx
+++ b/profile/Gabriel Sorin POPOVICI.docx
@@ -225,6 +225,14 @@
           <w:sz w:val="24"/>
           <w:szCs w:val="24"/>
         </w:rPr>
+        <w:t>+</w:t>
+      </w:r>
+      <w:r>
+        <w:rPr>
+          <w:rFonts w:ascii="Book Antiqua" w:hAnsi="Book Antiqua"/>
+          <w:sz w:val="24"/>
+          <w:szCs w:val="24"/>
+        </w:rPr>
         <w:t xml:space="preserve"> years as a</w:t>
       </w:r>
       <w:r>
@@ -233,23 +241,7 @@
           <w:sz w:val="24"/>
           <w:szCs w:val="24"/>
         </w:rPr>
-        <w:t xml:space="preserve"> successful/</w:t>
-      </w:r>
-      <w:r>
-        <w:rPr>
-          <w:rFonts w:ascii="Book Antiqua" w:hAnsi="Book Antiqua"/>
-          <w:sz w:val="24"/>
-          <w:szCs w:val="24"/>
-        </w:rPr>
         <w:t xml:space="preserve"> </w:t>
-      </w:r>
-      <w:r>
-        <w:rPr>
-          <w:rFonts w:ascii="Book Antiqua" w:hAnsi="Book Antiqua"/>
-          <w:sz w:val="24"/>
-          <w:szCs w:val="24"/>
-        </w:rPr>
-        <w:t xml:space="preserve">passionate </w:t>
       </w:r>
       <w:r>
         <w:rPr>
@@ -1790,7 +1782,39 @@
           <w:sz w:val="24"/>
           <w:szCs w:val="24"/>
         </w:rPr>
-        <w:t xml:space="preserve">, part of Swaps Architecture </w:t>
+        <w:t xml:space="preserve">, part of </w:t>
+      </w:r>
+      <w:r>
+        <w:rPr>
+          <w:rFonts w:ascii="Book Antiqua" w:eastAsia="Book Antiqua" w:hAnsi="Book Antiqua" w:cs="Book Antiqua"/>
+          <w:sz w:val="24"/>
+          <w:szCs w:val="24"/>
+        </w:rPr>
+        <w:t>global s</w:t>
+      </w:r>
+      <w:r>
+        <w:rPr>
+          <w:rFonts w:ascii="Book Antiqua" w:eastAsia="Book Antiqua" w:hAnsi="Book Antiqua" w:cs="Book Antiqua"/>
+          <w:sz w:val="24"/>
+          <w:szCs w:val="24"/>
+        </w:rPr>
+        <w:t xml:space="preserve">waps </w:t>
+      </w:r>
+      <w:r>
+        <w:rPr>
+          <w:rFonts w:ascii="Book Antiqua" w:eastAsia="Book Antiqua" w:hAnsi="Book Antiqua" w:cs="Book Antiqua"/>
+          <w:sz w:val="24"/>
+          <w:szCs w:val="24"/>
+        </w:rPr>
+        <w:t>a</w:t>
+      </w:r>
+      <w:r>
+        <w:rPr>
+          <w:rFonts w:ascii="Book Antiqua" w:eastAsia="Book Antiqua" w:hAnsi="Book Antiqua" w:cs="Book Antiqua"/>
+          <w:sz w:val="24"/>
+          <w:szCs w:val="24"/>
+        </w:rPr>
+        <w:t xml:space="preserve">rchitecture </w:t>
       </w:r>
       <w:r>
         <w:rPr>
@@ -1800,8 +1824,6 @@
         </w:rPr>
         <w:t xml:space="preserve">team </w:t>
       </w:r>
-      <w:bookmarkStart w:id="0" w:name="_GoBack"/>
-      <w:bookmarkEnd w:id="0"/>
       <w:r>
         <w:rPr>
           <w:rFonts w:ascii="Book Antiqua" w:eastAsia="Book Antiqua" w:hAnsi="Book Antiqua" w:cs="Book Antiqua"/>
@@ -2444,6 +2466,24 @@
           <w:szCs w:val="24"/>
         </w:rPr>
         <w:t>instruments and party/party account</w:t>
+      </w:r>
+      <w:r>
+        <w:rPr>
+          <w:rFonts w:ascii="Book Antiqua" w:eastAsia="Book Antiqua" w:hAnsi="Book Antiqua" w:cs="Book Antiqua"/>
+          <w:sz w:val="24"/>
+          <w:szCs w:val="24"/>
+        </w:rPr>
+        <w:t xml:space="preserve"> leaveraging OpenApi Specifications and No-SQL databases</w:t>
+      </w:r>
+      <w:bookmarkStart w:id="0" w:name="_GoBack"/>
+      <w:bookmarkEnd w:id="0"/>
+      <w:r>
+        <w:rPr>
+          <w:rFonts w:ascii="Book Antiqua" w:eastAsia="Book Antiqua" w:hAnsi="Book Antiqua" w:cs="Book Antiqua"/>
+          <w:sz w:val="24"/>
+          <w:szCs w:val="24"/>
+        </w:rPr>
+        <w:t xml:space="preserve"> </w:t>
       </w:r>
     </w:p>
     <w:p>
@@ -13972,7 +14012,7 @@
 </file>
 
 <file path=customXml/itemProps1.xml><?xml version="1.0" encoding="utf-8"?>
-<ds:datastoreItem xmlns:ds="http://schemas.openxmlformats.org/officeDocument/2006/customXml" ds:itemID="{41D827F7-0402-4F50-9909-0B4511917E52}">
+<ds:datastoreItem xmlns:ds="http://schemas.openxmlformats.org/officeDocument/2006/customXml" ds:itemID="{0540FEA1-9B4F-4971-A885-946B851B7702}">
   <ds:schemaRefs>
     <ds:schemaRef ds:uri="http://schemas.openxmlformats.org/officeDocument/2006/bibliography"/>
   </ds:schemaRefs>

--- a/profile/Gabriel Sorin POPOVICI.docx
+++ b/profile/Gabriel Sorin POPOVICI.docx
@@ -45,7 +45,7 @@
           <w:sz w:val="24"/>
           <w:szCs w:val="28"/>
         </w:rPr>
-        <w:t xml:space="preserve">1/1 75 </w:t>
+        <w:t xml:space="preserve">Vlad Dracul 1 Bloc B13 </w:t>
       </w:r>
       <w:proofErr w:type="spellStart"/>
       <w:r>
@@ -56,7 +56,7 @@
           <w:sz w:val="24"/>
           <w:szCs w:val="28"/>
         </w:rPr>
-        <w:t>Skirving</w:t>
+        <w:t>Ap</w:t>
       </w:r>
       <w:proofErr w:type="spellEnd"/>
       <w:r>
@@ -67,7 +67,29 @@
           <w:sz w:val="24"/>
           <w:szCs w:val="28"/>
         </w:rPr>
-        <w:t xml:space="preserve"> Street, G41 3AH, Glasgow, UK</w:t>
+        <w:t xml:space="preserve"> 73 Sector 3 </w:t>
+      </w:r>
+      <w:proofErr w:type="spellStart"/>
+      <w:r>
+        <w:rPr>
+          <w:rFonts w:ascii="Book Antiqua" w:hAnsi="Book Antiqua" w:cs="Arial"/>
+          <w:b/>
+          <w:bCs/>
+          <w:sz w:val="24"/>
+          <w:szCs w:val="28"/>
+        </w:rPr>
+        <w:t>Bucuresti</w:t>
+      </w:r>
+      <w:proofErr w:type="spellEnd"/>
+      <w:r>
+        <w:rPr>
+          <w:rFonts w:ascii="Book Antiqua" w:hAnsi="Book Antiqua" w:cs="Arial"/>
+          <w:b/>
+          <w:bCs/>
+          <w:sz w:val="24"/>
+          <w:szCs w:val="28"/>
+        </w:rPr>
+        <w:t xml:space="preserve"> Romania</w:t>
       </w:r>
     </w:p>
     <w:p>
@@ -129,14 +151,9 @@
           <w:sz w:val="24"/>
           <w:szCs w:val="28"/>
         </w:rPr>
-        <w:t>+44 7795 295 097</w:t>
-      </w:r>
-    </w:p>
-    <w:p>
-      <w:pPr>
-        <w:pStyle w:val="Subtitle"/>
-        <w:ind w:firstLine="0"/>
-        <w:jc w:val="center"/>
+        <w:t>+</w:t>
+      </w:r>
+      <w:r>
         <w:rPr>
           <w:rFonts w:ascii="Book Antiqua" w:hAnsi="Book Antiqua" w:cs="Arial"/>
           <w:b/>
@@ -144,18 +161,8 @@
           <w:sz w:val="24"/>
           <w:szCs w:val="28"/>
         </w:rPr>
-      </w:pPr>
-      <w:hyperlink r:id="rId9" w:history="1">
-        <w:r>
-          <w:rPr>
-            <w:rStyle w:val="Hyperlink"/>
-            <w:rFonts w:ascii="Book Antiqua" w:hAnsi="Book Antiqua" w:cs="Arial"/>
-            <w:sz w:val="24"/>
-            <w:szCs w:val="28"/>
-          </w:rPr>
-          <w:t>https://github.com/popovici-gabriel/projects</w:t>
-        </w:r>
-      </w:hyperlink>
+        <w:t>40 723 380 384</w:t>
+      </w:r>
     </w:p>
     <w:p>
       <w:pPr>
@@ -990,7 +997,7 @@
           <w:szCs w:val="24"/>
         </w:rPr>
       </w:pPr>
-      <w:hyperlink r:id="rId10" w:history="1">
+      <w:hyperlink r:id="rId9" w:history="1">
         <w:r>
           <w:rPr>
             <w:rFonts w:ascii="Book Antiqua" w:hAnsi="Book Antiqua"/>
@@ -1205,7 +1212,7 @@
         </w:rPr>
         <w:t xml:space="preserve">35 Waterloo St, Glasgow Technology Center G2 6HS, </w:t>
       </w:r>
-      <w:hyperlink r:id="rId11" w:history="1">
+      <w:hyperlink r:id="rId10" w:history="1">
         <w:r>
           <w:rPr>
             <w:rFonts w:ascii="Book Antiqua" w:eastAsia="Book Antiqua" w:hAnsi="Book Antiqua" w:cs="Book Antiqua"/>
@@ -1862,7 +1869,6 @@
           <w:sz w:val="24"/>
           <w:szCs w:val="24"/>
         </w:rPr>
-        <w:lastRenderedPageBreak/>
         <w:t>Projects</w:t>
       </w:r>
       <w:r>
@@ -1899,6 +1905,7 @@
           <w:sz w:val="24"/>
           <w:szCs w:val="24"/>
         </w:rPr>
+        <w:lastRenderedPageBreak/>
         <w:t>Custdy and Fund Services (</w:t>
       </w:r>
       <w:r>
@@ -2068,23 +2075,39 @@
           <w:sz w:val="24"/>
           <w:szCs w:val="24"/>
         </w:rPr>
-        <w:t>Succes</w:t>
-      </w:r>
-      <w:r>
-        <w:rPr>
-          <w:rFonts w:ascii="Book Antiqua" w:eastAsia="Book Antiqua" w:hAnsi="Book Antiqua" w:cs="Book Antiqua"/>
-          <w:sz w:val="24"/>
-          <w:szCs w:val="24"/>
-        </w:rPr>
-        <w:t>s</w:t>
-      </w:r>
-      <w:r>
-        <w:rPr>
-          <w:rFonts w:ascii="Book Antiqua" w:eastAsia="Book Antiqua" w:hAnsi="Book Antiqua" w:cs="Book Antiqua"/>
-          <w:sz w:val="24"/>
-          <w:szCs w:val="24"/>
-        </w:rPr>
-        <w:t>fully</w:t>
+        <w:t>Decomposition of equity swaps monolith platform into small manage</w:t>
+      </w:r>
+      <w:r>
+        <w:rPr>
+          <w:rFonts w:ascii="Book Antiqua" w:eastAsia="Book Antiqua" w:hAnsi="Book Antiqua" w:cs="Book Antiqua"/>
+          <w:sz w:val="24"/>
+          <w:szCs w:val="24"/>
+        </w:rPr>
+        <w:t>a</w:t>
+      </w:r>
+      <w:r>
+        <w:rPr>
+          <w:rFonts w:ascii="Book Antiqua" w:eastAsia="Book Antiqua" w:hAnsi="Book Antiqua" w:cs="Book Antiqua"/>
+          <w:sz w:val="24"/>
+          <w:szCs w:val="24"/>
+        </w:rPr>
+        <w:t xml:space="preserve">ble </w:t>
+      </w:r>
+      <w:r>
+        <w:rPr>
+          <w:rFonts w:ascii="Book Antiqua" w:eastAsia="Book Antiqua" w:hAnsi="Book Antiqua" w:cs="Book Antiqua"/>
+          <w:sz w:val="24"/>
+          <w:szCs w:val="24"/>
+        </w:rPr>
+        <w:t>M</w:t>
+      </w:r>
+      <w:r>
+        <w:rPr>
+          <w:rFonts w:ascii="Book Antiqua" w:eastAsia="Book Antiqua" w:hAnsi="Book Antiqua" w:cs="Book Antiqua"/>
+          <w:sz w:val="24"/>
+          <w:szCs w:val="24"/>
+        </w:rPr>
+        <w:t>icroservices to allow trade capture/trade lifecycle and exception management scenarios with Pre-Trade system</w:t>
       </w:r>
       <w:r>
         <w:rPr>
@@ -2100,39 +2123,7 @@
           <w:sz w:val="24"/>
           <w:szCs w:val="24"/>
         </w:rPr>
-        <w:t xml:space="preserve">enhancing </w:t>
-      </w:r>
-      <w:r>
-        <w:rPr>
-          <w:rFonts w:ascii="Book Antiqua" w:eastAsia="Book Antiqua" w:hAnsi="Book Antiqua" w:cs="Book Antiqua"/>
-          <w:sz w:val="24"/>
-          <w:szCs w:val="24"/>
-        </w:rPr>
-        <w:t xml:space="preserve">the Equity Swaps </w:t>
-      </w:r>
-      <w:r>
-        <w:rPr>
-          <w:rFonts w:ascii="Book Antiqua" w:eastAsia="Book Antiqua" w:hAnsi="Book Antiqua" w:cs="Book Antiqua"/>
-          <w:sz w:val="24"/>
-          <w:szCs w:val="24"/>
-        </w:rPr>
-        <w:t>platform</w:t>
-      </w:r>
-      <w:r>
-        <w:rPr>
-          <w:rFonts w:ascii="Book Antiqua" w:eastAsia="Book Antiqua" w:hAnsi="Book Antiqua" w:cs="Book Antiqua"/>
-          <w:sz w:val="24"/>
-          <w:szCs w:val="24"/>
-        </w:rPr>
-        <w:t xml:space="preserve"> to allow CFD</w:t>
-      </w:r>
-      <w:r>
-        <w:rPr>
-          <w:rFonts w:ascii="Book Antiqua" w:eastAsia="Book Antiqua" w:hAnsi="Book Antiqua" w:cs="Book Antiqua"/>
-          <w:sz w:val="24"/>
-          <w:szCs w:val="24"/>
-        </w:rPr>
-        <w:t xml:space="preserve"> processing using IBML/FpML logical data modelling</w:t>
+        <w:t>to allow CFD processing using IBML/FpML logical data modelling</w:t>
       </w:r>
     </w:p>
     <w:p>
@@ -2155,39 +2146,207 @@
           <w:sz w:val="24"/>
           <w:szCs w:val="24"/>
         </w:rPr>
-        <w:t>Decomposition of equity swaps monolith platform into small manage</w:t>
-      </w:r>
-      <w:r>
-        <w:rPr>
-          <w:rFonts w:ascii="Book Antiqua" w:eastAsia="Book Antiqua" w:hAnsi="Book Antiqua" w:cs="Book Antiqua"/>
-          <w:sz w:val="24"/>
-          <w:szCs w:val="24"/>
-        </w:rPr>
-        <w:t>a</w:t>
-      </w:r>
-      <w:r>
-        <w:rPr>
-          <w:rFonts w:ascii="Book Antiqua" w:eastAsia="Book Antiqua" w:hAnsi="Book Antiqua" w:cs="Book Antiqua"/>
-          <w:sz w:val="24"/>
-          <w:szCs w:val="24"/>
-        </w:rPr>
-        <w:t xml:space="preserve">ble </w:t>
-      </w:r>
-      <w:r>
-        <w:rPr>
-          <w:rFonts w:ascii="Book Antiqua" w:eastAsia="Book Antiqua" w:hAnsi="Book Antiqua" w:cs="Book Antiqua"/>
-          <w:sz w:val="24"/>
-          <w:szCs w:val="24"/>
-        </w:rPr>
-        <w:t>M</w:t>
-      </w:r>
-      <w:r>
-        <w:rPr>
-          <w:rFonts w:ascii="Book Antiqua" w:eastAsia="Book Antiqua" w:hAnsi="Book Antiqua" w:cs="Book Antiqua"/>
-          <w:sz w:val="24"/>
-          <w:szCs w:val="24"/>
-        </w:rPr>
-        <w:t>icroservices to allow trade capture/trade lifecycle and exception management scenarios with Pre-Trade system</w:t>
+        <w:t>A</w:t>
+      </w:r>
+      <w:r>
+        <w:rPr>
+          <w:rFonts w:ascii="Book Antiqua" w:eastAsia="Book Antiqua" w:hAnsi="Book Antiqua" w:cs="Book Antiqua"/>
+          <w:sz w:val="24"/>
+          <w:szCs w:val="24"/>
+        </w:rPr>
+        <w:t>rchitected</w:t>
+      </w:r>
+      <w:r>
+        <w:rPr>
+          <w:rFonts w:ascii="Book Antiqua" w:eastAsia="Book Antiqua" w:hAnsi="Book Antiqua" w:cs="Book Antiqua"/>
+          <w:sz w:val="24"/>
+          <w:szCs w:val="24"/>
+        </w:rPr>
+        <w:t xml:space="preserve"> </w:t>
+      </w:r>
+      <w:r>
+        <w:rPr>
+          <w:rFonts w:ascii="Book Antiqua" w:eastAsia="Book Antiqua" w:hAnsi="Book Antiqua" w:cs="Book Antiqua"/>
+          <w:sz w:val="24"/>
+          <w:szCs w:val="24"/>
+        </w:rPr>
+        <w:t>a configurable</w:t>
+      </w:r>
+      <w:r>
+        <w:rPr>
+          <w:rFonts w:ascii="Book Antiqua" w:eastAsia="Book Antiqua" w:hAnsi="Book Antiqua" w:cs="Book Antiqua"/>
+          <w:sz w:val="24"/>
+          <w:szCs w:val="24"/>
+        </w:rPr>
+        <w:t xml:space="preserve">, </w:t>
+      </w:r>
+      <w:r>
+        <w:rPr>
+          <w:rFonts w:ascii="Book Antiqua" w:eastAsia="Book Antiqua" w:hAnsi="Book Antiqua" w:cs="Book Antiqua"/>
+          <w:sz w:val="24"/>
+          <w:szCs w:val="24"/>
+        </w:rPr>
+        <w:t xml:space="preserve">automated/on </w:t>
+      </w:r>
+      <w:r>
+        <w:rPr>
+          <w:rFonts w:ascii="Book Antiqua" w:eastAsia="Book Antiqua" w:hAnsi="Book Antiqua" w:cs="Book Antiqua"/>
+          <w:sz w:val="24"/>
+          <w:szCs w:val="24"/>
+        </w:rPr>
+        <w:t xml:space="preserve">demand client reporting downstream feeder </w:t>
+      </w:r>
+      <w:r>
+        <w:rPr>
+          <w:rFonts w:ascii="Book Antiqua" w:eastAsia="Book Antiqua" w:hAnsi="Book Antiqua" w:cs="Book Antiqua"/>
+          <w:sz w:val="24"/>
+          <w:szCs w:val="24"/>
+        </w:rPr>
+        <w:t>for</w:t>
+      </w:r>
+      <w:r>
+        <w:rPr>
+          <w:rFonts w:ascii="Book Antiqua" w:eastAsia="Book Antiqua" w:hAnsi="Book Antiqua" w:cs="Book Antiqua"/>
+          <w:sz w:val="24"/>
+          <w:szCs w:val="24"/>
+        </w:rPr>
+        <w:t xml:space="preserve"> </w:t>
+      </w:r>
+      <w:r>
+        <w:rPr>
+          <w:rFonts w:ascii="Book Antiqua" w:eastAsia="Book Antiqua" w:hAnsi="Book Antiqua" w:cs="Book Antiqua"/>
+          <w:sz w:val="24"/>
+          <w:szCs w:val="24"/>
+        </w:rPr>
+        <w:t>various</w:t>
+      </w:r>
+      <w:r>
+        <w:rPr>
+          <w:rFonts w:ascii="Book Antiqua" w:eastAsia="Book Antiqua" w:hAnsi="Book Antiqua" w:cs="Book Antiqua"/>
+          <w:sz w:val="24"/>
+          <w:szCs w:val="24"/>
+        </w:rPr>
+        <w:t xml:space="preserve"> recipients</w:t>
+      </w:r>
+      <w:r>
+        <w:rPr>
+          <w:rFonts w:ascii="Book Antiqua" w:eastAsia="Book Antiqua" w:hAnsi="Book Antiqua" w:cs="Book Antiqua"/>
+          <w:sz w:val="24"/>
+          <w:szCs w:val="24"/>
+        </w:rPr>
+        <w:t xml:space="preserve"> supporting multiple delive</w:t>
+      </w:r>
+      <w:r>
+        <w:rPr>
+          <w:rFonts w:ascii="Book Antiqua" w:eastAsia="Book Antiqua" w:hAnsi="Book Antiqua" w:cs="Book Antiqua"/>
+          <w:sz w:val="24"/>
+          <w:szCs w:val="24"/>
+        </w:rPr>
+        <w:t>rable mechanisms (</w:t>
+      </w:r>
+      <w:r>
+        <w:rPr>
+          <w:rFonts w:ascii="Book Antiqua" w:eastAsia="Book Antiqua" w:hAnsi="Book Antiqua" w:cs="Book Antiqua"/>
+          <w:sz w:val="24"/>
+          <w:szCs w:val="24"/>
+        </w:rPr>
+        <w:t>SFTP, AMPS</w:t>
+      </w:r>
+      <w:r>
+        <w:rPr>
+          <w:rFonts w:ascii="Book Antiqua" w:eastAsia="Book Antiqua" w:hAnsi="Book Antiqua" w:cs="Book Antiqua"/>
+          <w:sz w:val="24"/>
+          <w:szCs w:val="24"/>
+        </w:rPr>
+        <w:t xml:space="preserve">) </w:t>
+      </w:r>
+      <w:r>
+        <w:rPr>
+          <w:rFonts w:ascii="Book Antiqua" w:eastAsia="Book Antiqua" w:hAnsi="Book Antiqua" w:cs="Book Antiqua"/>
+          <w:sz w:val="24"/>
+          <w:szCs w:val="24"/>
+        </w:rPr>
+        <w:t xml:space="preserve">using </w:t>
+      </w:r>
+      <w:r>
+        <w:rPr>
+          <w:rFonts w:ascii="Book Antiqua" w:eastAsia="Book Antiqua" w:hAnsi="Book Antiqua" w:cs="Book Antiqua"/>
+          <w:sz w:val="24"/>
+          <w:szCs w:val="24"/>
+        </w:rPr>
+        <w:t xml:space="preserve">messaging systems and </w:t>
+      </w:r>
+      <w:r>
+        <w:rPr>
+          <w:rFonts w:ascii="Book Antiqua" w:eastAsia="Book Antiqua" w:hAnsi="Book Antiqua" w:cs="Book Antiqua"/>
+          <w:sz w:val="24"/>
+          <w:szCs w:val="24"/>
+        </w:rPr>
+        <w:t>E</w:t>
+      </w:r>
+      <w:r>
+        <w:rPr>
+          <w:rFonts w:ascii="Book Antiqua" w:eastAsia="Book Antiqua" w:hAnsi="Book Antiqua" w:cs="Book Antiqua"/>
+          <w:sz w:val="24"/>
+          <w:szCs w:val="24"/>
+        </w:rPr>
+        <w:t xml:space="preserve">nterprise </w:t>
+      </w:r>
+      <w:r>
+        <w:rPr>
+          <w:rFonts w:ascii="Book Antiqua" w:eastAsia="Book Antiqua" w:hAnsi="Book Antiqua" w:cs="Book Antiqua"/>
+          <w:sz w:val="24"/>
+          <w:szCs w:val="24"/>
+        </w:rPr>
+        <w:t>I</w:t>
+      </w:r>
+      <w:r>
+        <w:rPr>
+          <w:rFonts w:ascii="Book Antiqua" w:eastAsia="Book Antiqua" w:hAnsi="Book Antiqua" w:cs="Book Antiqua"/>
+          <w:sz w:val="24"/>
+          <w:szCs w:val="24"/>
+        </w:rPr>
+        <w:t xml:space="preserve">ntegration </w:t>
+      </w:r>
+      <w:r>
+        <w:rPr>
+          <w:rFonts w:ascii="Book Antiqua" w:eastAsia="Book Antiqua" w:hAnsi="Book Antiqua" w:cs="Book Antiqua"/>
+          <w:sz w:val="24"/>
+          <w:szCs w:val="24"/>
+        </w:rPr>
+        <w:t>P</w:t>
+      </w:r>
+      <w:r>
+        <w:rPr>
+          <w:rFonts w:ascii="Book Antiqua" w:eastAsia="Book Antiqua" w:hAnsi="Book Antiqua" w:cs="Book Antiqua"/>
+          <w:sz w:val="24"/>
+          <w:szCs w:val="24"/>
+        </w:rPr>
+        <w:t>atterns</w:t>
+      </w:r>
+      <w:r>
+        <w:rPr>
+          <w:rFonts w:ascii="Book Antiqua" w:eastAsia="Book Antiqua" w:hAnsi="Book Antiqua" w:cs="Book Antiqua"/>
+          <w:sz w:val="24"/>
+          <w:szCs w:val="24"/>
+        </w:rPr>
+        <w:t xml:space="preserve"> </w:t>
+      </w:r>
+      <w:r>
+        <w:rPr>
+          <w:rFonts w:ascii="Book Antiqua" w:eastAsia="Book Antiqua" w:hAnsi="Book Antiqua" w:cs="Book Antiqua"/>
+          <w:sz w:val="24"/>
+          <w:szCs w:val="24"/>
+        </w:rPr>
+        <w:t>(Spring Integration)</w:t>
+      </w:r>
+      <w:r>
+        <w:rPr>
+          <w:rFonts w:ascii="Book Antiqua" w:eastAsia="Book Antiqua" w:hAnsi="Book Antiqua" w:cs="Book Antiqua"/>
+          <w:sz w:val="24"/>
+          <w:szCs w:val="24"/>
+        </w:rPr>
+        <w:t xml:space="preserve"> </w:t>
       </w:r>
     </w:p>
     <w:p>
@@ -2210,143 +2369,127 @@
           <w:sz w:val="24"/>
           <w:szCs w:val="24"/>
         </w:rPr>
-        <w:t>Succesfully designed and architected</w:t>
-      </w:r>
-      <w:r>
-        <w:rPr>
-          <w:rFonts w:ascii="Book Antiqua" w:eastAsia="Book Antiqua" w:hAnsi="Book Antiqua" w:cs="Book Antiqua"/>
-          <w:sz w:val="24"/>
-          <w:szCs w:val="24"/>
-        </w:rPr>
-        <w:t xml:space="preserve"> </w:t>
-      </w:r>
-      <w:r>
-        <w:rPr>
-          <w:rFonts w:ascii="Book Antiqua" w:eastAsia="Book Antiqua" w:hAnsi="Book Antiqua" w:cs="Book Antiqua"/>
-          <w:sz w:val="24"/>
-          <w:szCs w:val="24"/>
-        </w:rPr>
-        <w:t xml:space="preserve">a configurable and automated/on </w:t>
-      </w:r>
-      <w:r>
-        <w:rPr>
-          <w:rFonts w:ascii="Book Antiqua" w:eastAsia="Book Antiqua" w:hAnsi="Book Antiqua" w:cs="Book Antiqua"/>
-          <w:sz w:val="24"/>
-          <w:szCs w:val="24"/>
-        </w:rPr>
-        <w:t xml:space="preserve">demand client reporting downstream feeder </w:t>
-      </w:r>
-      <w:r>
-        <w:rPr>
-          <w:rFonts w:ascii="Book Antiqua" w:eastAsia="Book Antiqua" w:hAnsi="Book Antiqua" w:cs="Book Antiqua"/>
-          <w:sz w:val="24"/>
-          <w:szCs w:val="24"/>
-        </w:rPr>
-        <w:t>for</w:t>
-      </w:r>
-      <w:r>
-        <w:rPr>
-          <w:rFonts w:ascii="Book Antiqua" w:eastAsia="Book Antiqua" w:hAnsi="Book Antiqua" w:cs="Book Antiqua"/>
-          <w:sz w:val="24"/>
-          <w:szCs w:val="24"/>
-        </w:rPr>
-        <w:t xml:space="preserve"> </w:t>
-      </w:r>
-      <w:r>
-        <w:rPr>
-          <w:rFonts w:ascii="Book Antiqua" w:eastAsia="Book Antiqua" w:hAnsi="Book Antiqua" w:cs="Book Antiqua"/>
-          <w:sz w:val="24"/>
-          <w:szCs w:val="24"/>
-        </w:rPr>
-        <w:t>various</w:t>
-      </w:r>
-      <w:r>
-        <w:rPr>
-          <w:rFonts w:ascii="Book Antiqua" w:eastAsia="Book Antiqua" w:hAnsi="Book Antiqua" w:cs="Book Antiqua"/>
-          <w:sz w:val="24"/>
-          <w:szCs w:val="24"/>
-        </w:rPr>
-        <w:t xml:space="preserve"> recipients</w:t>
-      </w:r>
-      <w:r>
-        <w:rPr>
-          <w:rFonts w:ascii="Book Antiqua" w:eastAsia="Book Antiqua" w:hAnsi="Book Antiqua" w:cs="Book Antiqua"/>
-          <w:sz w:val="24"/>
-          <w:szCs w:val="24"/>
-        </w:rPr>
-        <w:t xml:space="preserve"> supporting multiple delive</w:t>
-      </w:r>
-      <w:r>
-        <w:rPr>
-          <w:rFonts w:ascii="Book Antiqua" w:eastAsia="Book Antiqua" w:hAnsi="Book Antiqua" w:cs="Book Antiqua"/>
-          <w:sz w:val="24"/>
-          <w:szCs w:val="24"/>
-        </w:rPr>
-        <w:t>rable mechanisms (</w:t>
-      </w:r>
-      <w:r>
-        <w:rPr>
-          <w:rFonts w:ascii="Book Antiqua" w:eastAsia="Book Antiqua" w:hAnsi="Book Antiqua" w:cs="Book Antiqua"/>
-          <w:sz w:val="24"/>
-          <w:szCs w:val="24"/>
-        </w:rPr>
-        <w:t>SFTP, AMPS</w:t>
-      </w:r>
-      <w:r>
-        <w:rPr>
-          <w:rFonts w:ascii="Book Antiqua" w:eastAsia="Book Antiqua" w:hAnsi="Book Antiqua" w:cs="Book Antiqua"/>
-          <w:sz w:val="24"/>
-          <w:szCs w:val="24"/>
-        </w:rPr>
-        <w:t xml:space="preserve">) </w:t>
-      </w:r>
-      <w:r>
-        <w:rPr>
-          <w:rFonts w:ascii="Book Antiqua" w:eastAsia="Book Antiqua" w:hAnsi="Book Antiqua" w:cs="Book Antiqua"/>
-          <w:sz w:val="24"/>
-          <w:szCs w:val="24"/>
-        </w:rPr>
-        <w:t xml:space="preserve">using </w:t>
-      </w:r>
-      <w:r>
-        <w:rPr>
-          <w:rFonts w:ascii="Book Antiqua" w:eastAsia="Book Antiqua" w:hAnsi="Book Antiqua" w:cs="Book Antiqua"/>
-          <w:sz w:val="24"/>
-          <w:szCs w:val="24"/>
-        </w:rPr>
-        <w:t xml:space="preserve">messaging systems and </w:t>
-      </w:r>
-      <w:r>
-        <w:rPr>
-          <w:rFonts w:ascii="Book Antiqua" w:eastAsia="Book Antiqua" w:hAnsi="Book Antiqua" w:cs="Book Antiqua"/>
-          <w:sz w:val="24"/>
-          <w:szCs w:val="24"/>
-        </w:rPr>
-        <w:t>enterprise integration patterns</w:t>
-      </w:r>
-      <w:r>
-        <w:rPr>
-          <w:rFonts w:ascii="Book Antiqua" w:eastAsia="Book Antiqua" w:hAnsi="Book Antiqua" w:cs="Book Antiqua"/>
-          <w:sz w:val="24"/>
-          <w:szCs w:val="24"/>
-        </w:rPr>
-        <w:t xml:space="preserve"> </w:t>
-      </w:r>
-      <w:r>
-        <w:rPr>
-          <w:rFonts w:ascii="Book Antiqua" w:eastAsia="Book Antiqua" w:hAnsi="Book Antiqua" w:cs="Book Antiqua"/>
-          <w:sz w:val="24"/>
-          <w:szCs w:val="24"/>
-        </w:rPr>
-        <w:t>(Spring Integration)</w:t>
-      </w:r>
-      <w:r>
-        <w:rPr>
-          <w:rFonts w:ascii="Book Antiqua" w:eastAsia="Book Antiqua" w:hAnsi="Book Antiqua" w:cs="Book Antiqua"/>
-          <w:sz w:val="24"/>
-          <w:szCs w:val="24"/>
-        </w:rPr>
-        <w:t xml:space="preserve"> </w:t>
+        <w:t>Provided m</w:t>
+      </w:r>
+      <w:r>
+        <w:rPr>
+          <w:rFonts w:ascii="Book Antiqua" w:eastAsia="Book Antiqua" w:hAnsi="Book Antiqua" w:cs="Book Antiqua"/>
+          <w:sz w:val="24"/>
+          <w:szCs w:val="24"/>
+        </w:rPr>
+        <w:t xml:space="preserve">arket data integration with </w:t>
+      </w:r>
+      <w:r>
+        <w:rPr>
+          <w:rFonts w:ascii="Book Antiqua" w:eastAsia="Book Antiqua" w:hAnsi="Book Antiqua" w:cs="Book Antiqua"/>
+          <w:sz w:val="24"/>
+          <w:szCs w:val="24"/>
+        </w:rPr>
+        <w:t>R</w:t>
+      </w:r>
+      <w:r>
+        <w:rPr>
+          <w:rFonts w:ascii="Book Antiqua" w:eastAsia="Book Antiqua" w:hAnsi="Book Antiqua" w:cs="Book Antiqua"/>
+          <w:sz w:val="24"/>
+          <w:szCs w:val="24"/>
+        </w:rPr>
+        <w:t>ef</w:t>
+      </w:r>
+      <w:r>
+        <w:rPr>
+          <w:rFonts w:ascii="Book Antiqua" w:eastAsia="Book Antiqua" w:hAnsi="Book Antiqua" w:cs="Book Antiqua"/>
+          <w:sz w:val="24"/>
+          <w:szCs w:val="24"/>
+        </w:rPr>
+        <w:t xml:space="preserve">erence </w:t>
+      </w:r>
+      <w:r>
+        <w:rPr>
+          <w:rFonts w:ascii="Book Antiqua" w:eastAsia="Book Antiqua" w:hAnsi="Book Antiqua" w:cs="Book Antiqua"/>
+          <w:sz w:val="24"/>
+          <w:szCs w:val="24"/>
+        </w:rPr>
+        <w:t>D</w:t>
+      </w:r>
+      <w:r>
+        <w:rPr>
+          <w:rFonts w:ascii="Book Antiqua" w:eastAsia="Book Antiqua" w:hAnsi="Book Antiqua" w:cs="Book Antiqua"/>
+          <w:sz w:val="24"/>
+          <w:szCs w:val="24"/>
+        </w:rPr>
+        <w:t xml:space="preserve">ata </w:t>
+      </w:r>
+      <w:r>
+        <w:rPr>
+          <w:rFonts w:ascii="Book Antiqua" w:eastAsia="Book Antiqua" w:hAnsi="Book Antiqua" w:cs="Book Antiqua"/>
+          <w:sz w:val="24"/>
+          <w:szCs w:val="24"/>
+        </w:rPr>
+        <w:t>T</w:t>
+      </w:r>
+      <w:r>
+        <w:rPr>
+          <w:rFonts w:ascii="Book Antiqua" w:eastAsia="Book Antiqua" w:hAnsi="Book Antiqua" w:cs="Book Antiqua"/>
+          <w:sz w:val="24"/>
+          <w:szCs w:val="24"/>
+        </w:rPr>
+        <w:t xml:space="preserve">echnology </w:t>
+      </w:r>
+      <w:r>
+        <w:rPr>
+          <w:rFonts w:ascii="Book Antiqua" w:eastAsia="Book Antiqua" w:hAnsi="Book Antiqua" w:cs="Book Antiqua"/>
+          <w:sz w:val="24"/>
+          <w:szCs w:val="24"/>
+        </w:rPr>
+        <w:t>f</w:t>
+      </w:r>
+      <w:r>
+        <w:rPr>
+          <w:rFonts w:ascii="Book Antiqua" w:eastAsia="Book Antiqua" w:hAnsi="Book Antiqua" w:cs="Book Antiqua"/>
+          <w:sz w:val="24"/>
+          <w:szCs w:val="24"/>
+        </w:rPr>
+        <w:t xml:space="preserve">or </w:t>
+      </w:r>
+      <w:r>
+        <w:rPr>
+          <w:rFonts w:ascii="Book Antiqua" w:eastAsia="Book Antiqua" w:hAnsi="Book Antiqua" w:cs="Book Antiqua"/>
+          <w:sz w:val="24"/>
+          <w:szCs w:val="24"/>
+        </w:rPr>
+        <w:t xml:space="preserve">securities, equity </w:t>
+      </w:r>
+      <w:r>
+        <w:rPr>
+          <w:rFonts w:ascii="Book Antiqua" w:eastAsia="Book Antiqua" w:hAnsi="Book Antiqua" w:cs="Book Antiqua"/>
+          <w:sz w:val="24"/>
+          <w:szCs w:val="24"/>
+        </w:rPr>
+        <w:t>instruments and party/party account</w:t>
+      </w:r>
+      <w:r>
+        <w:rPr>
+          <w:rFonts w:ascii="Book Antiqua" w:eastAsia="Book Antiqua" w:hAnsi="Book Antiqua" w:cs="Book Antiqua"/>
+          <w:sz w:val="24"/>
+          <w:szCs w:val="24"/>
+        </w:rPr>
+        <w:t xml:space="preserve"> leaveraging </w:t>
+      </w:r>
+      <w:r>
+        <w:rPr>
+          <w:rFonts w:ascii="Book Antiqua" w:eastAsia="Book Antiqua" w:hAnsi="Book Antiqua" w:cs="Book Antiqua"/>
+          <w:sz w:val="24"/>
+          <w:szCs w:val="24"/>
+        </w:rPr>
+        <w:t xml:space="preserve">REST </w:t>
+      </w:r>
+      <w:r>
+        <w:rPr>
+          <w:rFonts w:ascii="Book Antiqua" w:eastAsia="Book Antiqua" w:hAnsi="Book Antiqua" w:cs="Book Antiqua"/>
+          <w:sz w:val="24"/>
+          <w:szCs w:val="24"/>
+        </w:rPr>
+        <w:t xml:space="preserve">OpenApi Specifications and No-SQL databases </w:t>
       </w:r>
     </w:p>
     <w:p>
@@ -2369,71 +2512,63 @@
           <w:sz w:val="24"/>
           <w:szCs w:val="24"/>
         </w:rPr>
-        <w:t>Provided m</w:t>
-      </w:r>
-      <w:r>
-        <w:rPr>
-          <w:rFonts w:ascii="Book Antiqua" w:eastAsia="Book Antiqua" w:hAnsi="Book Antiqua" w:cs="Book Antiqua"/>
-          <w:sz w:val="24"/>
-          <w:szCs w:val="24"/>
-        </w:rPr>
-        <w:t xml:space="preserve">arket data integration with </w:t>
-      </w:r>
-      <w:r>
-        <w:rPr>
-          <w:rFonts w:ascii="Book Antiqua" w:eastAsia="Book Antiqua" w:hAnsi="Book Antiqua" w:cs="Book Antiqua"/>
-          <w:sz w:val="24"/>
-          <w:szCs w:val="24"/>
-        </w:rPr>
-        <w:t>R</w:t>
-      </w:r>
-      <w:r>
-        <w:rPr>
-          <w:rFonts w:ascii="Book Antiqua" w:eastAsia="Book Antiqua" w:hAnsi="Book Antiqua" w:cs="Book Antiqua"/>
-          <w:sz w:val="24"/>
-          <w:szCs w:val="24"/>
-        </w:rPr>
-        <w:t>ef</w:t>
-      </w:r>
-      <w:r>
-        <w:rPr>
-          <w:rFonts w:ascii="Book Antiqua" w:eastAsia="Book Antiqua" w:hAnsi="Book Antiqua" w:cs="Book Antiqua"/>
-          <w:sz w:val="24"/>
-          <w:szCs w:val="24"/>
-        </w:rPr>
-        <w:t xml:space="preserve">erence </w:t>
-      </w:r>
-      <w:r>
-        <w:rPr>
-          <w:rFonts w:ascii="Book Antiqua" w:eastAsia="Book Antiqua" w:hAnsi="Book Antiqua" w:cs="Book Antiqua"/>
-          <w:sz w:val="24"/>
-          <w:szCs w:val="24"/>
-        </w:rPr>
-        <w:t>D</w:t>
-      </w:r>
-      <w:r>
-        <w:rPr>
-          <w:rFonts w:ascii="Book Antiqua" w:eastAsia="Book Antiqua" w:hAnsi="Book Antiqua" w:cs="Book Antiqua"/>
-          <w:sz w:val="24"/>
-          <w:szCs w:val="24"/>
-        </w:rPr>
-        <w:t xml:space="preserve">ata </w:t>
-      </w:r>
-      <w:r>
-        <w:rPr>
-          <w:rFonts w:ascii="Book Antiqua" w:eastAsia="Book Antiqua" w:hAnsi="Book Antiqua" w:cs="Book Antiqua"/>
-          <w:sz w:val="24"/>
-          <w:szCs w:val="24"/>
-        </w:rPr>
-        <w:t>T</w:t>
-      </w:r>
-      <w:r>
-        <w:rPr>
-          <w:rFonts w:ascii="Book Antiqua" w:eastAsia="Book Antiqua" w:hAnsi="Book Antiqua" w:cs="Book Antiqua"/>
-          <w:sz w:val="24"/>
-          <w:szCs w:val="24"/>
-        </w:rPr>
-        <w:t xml:space="preserve">echnology </w:t>
+        <w:t>I</w:t>
+      </w:r>
+      <w:r>
+        <w:rPr>
+          <w:rFonts w:ascii="Book Antiqua" w:eastAsia="Book Antiqua" w:hAnsi="Book Antiqua" w:cs="Book Antiqua"/>
+          <w:sz w:val="24"/>
+          <w:szCs w:val="24"/>
+        </w:rPr>
+        <w:t>ntegrated</w:t>
+      </w:r>
+      <w:r>
+        <w:rPr>
+          <w:rFonts w:ascii="Book Antiqua" w:eastAsia="Book Antiqua" w:hAnsi="Book Antiqua" w:cs="Book Antiqua"/>
+          <w:sz w:val="24"/>
+          <w:szCs w:val="24"/>
+        </w:rPr>
+        <w:t xml:space="preserve"> </w:t>
+      </w:r>
+      <w:r>
+        <w:rPr>
+          <w:rFonts w:ascii="Book Antiqua" w:eastAsia="Book Antiqua" w:hAnsi="Book Antiqua" w:cs="Book Antiqua"/>
+          <w:sz w:val="24"/>
+          <w:szCs w:val="24"/>
+        </w:rPr>
+        <w:t>E</w:t>
+      </w:r>
+      <w:r>
+        <w:rPr>
+          <w:rFonts w:ascii="Book Antiqua" w:eastAsia="Book Antiqua" w:hAnsi="Book Antiqua" w:cs="Book Antiqua"/>
+          <w:sz w:val="24"/>
+          <w:szCs w:val="24"/>
+        </w:rPr>
+        <w:t xml:space="preserve">quity </w:t>
+      </w:r>
+      <w:r>
+        <w:rPr>
+          <w:rFonts w:ascii="Book Antiqua" w:eastAsia="Book Antiqua" w:hAnsi="Book Antiqua" w:cs="Book Antiqua"/>
+          <w:sz w:val="24"/>
+          <w:szCs w:val="24"/>
+        </w:rPr>
+        <w:t>S</w:t>
+      </w:r>
+      <w:r>
+        <w:rPr>
+          <w:rFonts w:ascii="Book Antiqua" w:eastAsia="Book Antiqua" w:hAnsi="Book Antiqua" w:cs="Book Antiqua"/>
+          <w:sz w:val="24"/>
+          <w:szCs w:val="24"/>
+        </w:rPr>
+        <w:t xml:space="preserve">waps platform with </w:t>
+      </w:r>
+      <w:r>
+        <w:rPr>
+          <w:rFonts w:ascii="Book Antiqua" w:eastAsia="Book Antiqua" w:hAnsi="Book Antiqua" w:cs="Book Antiqua"/>
+          <w:sz w:val="24"/>
+          <w:szCs w:val="24"/>
+        </w:rPr>
+        <w:t xml:space="preserve">middle office </w:t>
       </w:r>
       <w:r>
         <w:rPr>
@@ -2449,34 +2584,8 @@
           <w:sz w:val="24"/>
           <w:szCs w:val="24"/>
         </w:rPr>
-        <w:t xml:space="preserve">or </w:t>
-      </w:r>
-      <w:r>
-        <w:rPr>
-          <w:rFonts w:ascii="Book Antiqua" w:eastAsia="Book Antiqua" w:hAnsi="Book Antiqua" w:cs="Book Antiqua"/>
-          <w:sz w:val="24"/>
-          <w:szCs w:val="24"/>
-        </w:rPr>
-        <w:t xml:space="preserve">securities, equity </w:t>
-      </w:r>
-      <w:r>
-        <w:rPr>
-          <w:rFonts w:ascii="Book Antiqua" w:eastAsia="Book Antiqua" w:hAnsi="Book Antiqua" w:cs="Book Antiqua"/>
-          <w:sz w:val="24"/>
-          <w:szCs w:val="24"/>
-        </w:rPr>
-        <w:t>instruments and party/party account</w:t>
-      </w:r>
-      <w:r>
-        <w:rPr>
-          <w:rFonts w:ascii="Book Antiqua" w:eastAsia="Book Antiqua" w:hAnsi="Book Antiqua" w:cs="Book Antiqua"/>
-          <w:sz w:val="24"/>
-          <w:szCs w:val="24"/>
-        </w:rPr>
-        <w:t xml:space="preserve"> leaveraging OpenApi Specifications and No-SQL databases</w:t>
-      </w:r>
-      <w:bookmarkStart w:id="0" w:name="_GoBack"/>
-      <w:bookmarkEnd w:id="0"/>
+        <w:t>und accounting</w:t>
+      </w:r>
       <w:r>
         <w:rPr>
           <w:rFonts w:ascii="Book Antiqua" w:eastAsia="Book Antiqua" w:hAnsi="Book Antiqua" w:cs="Book Antiqua"/>
@@ -2484,6 +2593,78 @@
           <w:szCs w:val="24"/>
         </w:rPr>
         <w:t xml:space="preserve"> </w:t>
+      </w:r>
+      <w:r>
+        <w:rPr>
+          <w:rFonts w:ascii="Book Antiqua" w:eastAsia="Book Antiqua" w:hAnsi="Book Antiqua" w:cs="Book Antiqua"/>
+          <w:sz w:val="24"/>
+          <w:szCs w:val="24"/>
+        </w:rPr>
+        <w:t>le</w:t>
+      </w:r>
+      <w:r>
+        <w:rPr>
+          <w:rFonts w:ascii="Book Antiqua" w:eastAsia="Book Antiqua" w:hAnsi="Book Antiqua" w:cs="Book Antiqua"/>
+          <w:sz w:val="24"/>
+          <w:szCs w:val="24"/>
+        </w:rPr>
+        <w:t>veraging</w:t>
+      </w:r>
+      <w:r>
+        <w:rPr>
+          <w:rFonts w:ascii="Book Antiqua" w:eastAsia="Book Antiqua" w:hAnsi="Book Antiqua" w:cs="Book Antiqua"/>
+          <w:sz w:val="24"/>
+          <w:szCs w:val="24"/>
+        </w:rPr>
+        <w:t xml:space="preserve"> FIX protocol</w:t>
+      </w:r>
+      <w:r>
+        <w:rPr>
+          <w:rFonts w:ascii="Book Antiqua" w:eastAsia="Book Antiqua" w:hAnsi="Book Antiqua" w:cs="Book Antiqua"/>
+          <w:sz w:val="24"/>
+          <w:szCs w:val="24"/>
+        </w:rPr>
+        <w:t xml:space="preserve">, JPMC </w:t>
+      </w:r>
+      <w:r>
+        <w:rPr>
+          <w:rFonts w:ascii="Book Antiqua" w:eastAsia="Book Antiqua" w:hAnsi="Book Antiqua" w:cs="Book Antiqua"/>
+          <w:sz w:val="24"/>
+          <w:szCs w:val="24"/>
+        </w:rPr>
+        <w:t>Mone</w:t>
+      </w:r>
+      <w:r>
+        <w:rPr>
+          <w:rFonts w:ascii="Book Antiqua" w:eastAsia="Book Antiqua" w:hAnsi="Book Antiqua" w:cs="Book Antiqua"/>
+          <w:sz w:val="24"/>
+          <w:szCs w:val="24"/>
+        </w:rPr>
+        <w:t>ta Bootstrap</w:t>
+      </w:r>
+      <w:r>
+        <w:rPr>
+          <w:rFonts w:ascii="Book Antiqua" w:eastAsia="Book Antiqua" w:hAnsi="Book Antiqua" w:cs="Book Antiqua"/>
+          <w:sz w:val="24"/>
+          <w:szCs w:val="24"/>
+        </w:rPr>
+        <w:t xml:space="preserve"> </w:t>
+      </w:r>
+      <w:r>
+        <w:rPr>
+          <w:rFonts w:ascii="Book Antiqua" w:eastAsia="Book Antiqua" w:hAnsi="Book Antiqua" w:cs="Book Antiqua"/>
+          <w:sz w:val="24"/>
+          <w:szCs w:val="24"/>
+        </w:rPr>
+        <w:t>(Angular 2.x)</w:t>
+      </w:r>
+      <w:r>
+        <w:rPr>
+          <w:rFonts w:ascii="Book Antiqua" w:eastAsia="Book Antiqua" w:hAnsi="Book Antiqua" w:cs="Book Antiqua"/>
+          <w:sz w:val="24"/>
+          <w:szCs w:val="24"/>
+        </w:rPr>
+        <w:t xml:space="preserve"> and Pivotal Cloud Foundry</w:t>
       </w:r>
     </w:p>
     <w:p>
@@ -2506,23 +2687,39 @@
           <w:sz w:val="24"/>
           <w:szCs w:val="24"/>
         </w:rPr>
-        <w:t>I</w:t>
-      </w:r>
-      <w:r>
-        <w:rPr>
-          <w:rFonts w:ascii="Book Antiqua" w:eastAsia="Book Antiqua" w:hAnsi="Book Antiqua" w:cs="Book Antiqua"/>
-          <w:sz w:val="24"/>
-          <w:szCs w:val="24"/>
-        </w:rPr>
-        <w:t>ntegrated</w:t>
-      </w:r>
-      <w:r>
-        <w:rPr>
-          <w:rFonts w:ascii="Book Antiqua" w:eastAsia="Book Antiqua" w:hAnsi="Book Antiqua" w:cs="Book Antiqua"/>
-          <w:sz w:val="24"/>
-          <w:szCs w:val="24"/>
-        </w:rPr>
-        <w:t xml:space="preserve"> </w:t>
+        <w:t xml:space="preserve">Integrated In-memory </w:t>
+      </w:r>
+      <w:r>
+        <w:rPr>
+          <w:rFonts w:ascii="Book Antiqua" w:eastAsia="Book Antiqua" w:hAnsi="Book Antiqua" w:cs="Book Antiqua"/>
+          <w:sz w:val="24"/>
+          <w:szCs w:val="24"/>
+        </w:rPr>
+        <w:t>distributed</w:t>
+      </w:r>
+      <w:r>
+        <w:rPr>
+          <w:rFonts w:ascii="Book Antiqua" w:eastAsia="Book Antiqua" w:hAnsi="Book Antiqua" w:cs="Book Antiqua"/>
+          <w:sz w:val="24"/>
+          <w:szCs w:val="24"/>
+        </w:rPr>
+        <w:t xml:space="preserve"> c</w:t>
+      </w:r>
+      <w:r>
+        <w:rPr>
+          <w:rFonts w:ascii="Book Antiqua" w:eastAsia="Book Antiqua" w:hAnsi="Book Antiqua" w:cs="Book Antiqua"/>
+          <w:sz w:val="24"/>
+          <w:szCs w:val="24"/>
+        </w:rPr>
+        <w:t xml:space="preserve">aching using Hazelcast </w:t>
+      </w:r>
+      <w:r>
+        <w:rPr>
+          <w:rFonts w:ascii="Book Antiqua" w:eastAsia="Book Antiqua" w:hAnsi="Book Antiqua" w:cs="Book Antiqua"/>
+          <w:sz w:val="24"/>
+          <w:szCs w:val="24"/>
+        </w:rPr>
+        <w:t xml:space="preserve">for </w:t>
       </w:r>
       <w:r>
         <w:rPr>
@@ -2554,198 +2751,17 @@
           <w:sz w:val="24"/>
           <w:szCs w:val="24"/>
         </w:rPr>
-        <w:t xml:space="preserve">waps platform with </w:t>
-      </w:r>
-      <w:r>
-        <w:rPr>
-          <w:rFonts w:ascii="Book Antiqua" w:eastAsia="Book Antiqua" w:hAnsi="Book Antiqua" w:cs="Book Antiqua"/>
-          <w:sz w:val="24"/>
-          <w:szCs w:val="24"/>
-        </w:rPr>
-        <w:t xml:space="preserve">middle office </w:t>
-      </w:r>
-      <w:r>
-        <w:rPr>
-          <w:rFonts w:ascii="Book Antiqua" w:eastAsia="Book Antiqua" w:hAnsi="Book Antiqua" w:cs="Book Antiqua"/>
-          <w:sz w:val="24"/>
-          <w:szCs w:val="24"/>
-        </w:rPr>
-        <w:t>f</w:t>
-      </w:r>
-      <w:r>
-        <w:rPr>
-          <w:rFonts w:ascii="Book Antiqua" w:eastAsia="Book Antiqua" w:hAnsi="Book Antiqua" w:cs="Book Antiqua"/>
-          <w:sz w:val="24"/>
-          <w:szCs w:val="24"/>
-        </w:rPr>
-        <w:t>und accounting</w:t>
-      </w:r>
-      <w:r>
-        <w:rPr>
-          <w:rFonts w:ascii="Book Antiqua" w:eastAsia="Book Antiqua" w:hAnsi="Book Antiqua" w:cs="Book Antiqua"/>
-          <w:sz w:val="24"/>
-          <w:szCs w:val="24"/>
-        </w:rPr>
-        <w:t xml:space="preserve"> </w:t>
-      </w:r>
-      <w:r>
-        <w:rPr>
-          <w:rFonts w:ascii="Book Antiqua" w:eastAsia="Book Antiqua" w:hAnsi="Book Antiqua" w:cs="Book Antiqua"/>
-          <w:sz w:val="24"/>
-          <w:szCs w:val="24"/>
-        </w:rPr>
-        <w:t>le</w:t>
-      </w:r>
-      <w:r>
-        <w:rPr>
-          <w:rFonts w:ascii="Book Antiqua" w:eastAsia="Book Antiqua" w:hAnsi="Book Antiqua" w:cs="Book Antiqua"/>
-          <w:sz w:val="24"/>
-          <w:szCs w:val="24"/>
-        </w:rPr>
-        <w:t>veraging</w:t>
-      </w:r>
-      <w:r>
-        <w:rPr>
-          <w:rFonts w:ascii="Book Antiqua" w:eastAsia="Book Antiqua" w:hAnsi="Book Antiqua" w:cs="Book Antiqua"/>
-          <w:sz w:val="24"/>
-          <w:szCs w:val="24"/>
-        </w:rPr>
-        <w:t xml:space="preserve"> FIX protocol</w:t>
-      </w:r>
-      <w:r>
-        <w:rPr>
-          <w:rFonts w:ascii="Book Antiqua" w:eastAsia="Book Antiqua" w:hAnsi="Book Antiqua" w:cs="Book Antiqua"/>
-          <w:sz w:val="24"/>
-          <w:szCs w:val="24"/>
-        </w:rPr>
-        <w:t xml:space="preserve">, JPMC </w:t>
-      </w:r>
-      <w:r>
-        <w:rPr>
-          <w:rFonts w:ascii="Book Antiqua" w:eastAsia="Book Antiqua" w:hAnsi="Book Antiqua" w:cs="Book Antiqua"/>
-          <w:sz w:val="24"/>
-          <w:szCs w:val="24"/>
-        </w:rPr>
-        <w:t>Mone</w:t>
-      </w:r>
-      <w:r>
-        <w:rPr>
-          <w:rFonts w:ascii="Book Antiqua" w:eastAsia="Book Antiqua" w:hAnsi="Book Antiqua" w:cs="Book Antiqua"/>
-          <w:sz w:val="24"/>
-          <w:szCs w:val="24"/>
-        </w:rPr>
-        <w:t>ta Bootstrap</w:t>
-      </w:r>
-      <w:r>
-        <w:rPr>
-          <w:rFonts w:ascii="Book Antiqua" w:eastAsia="Book Antiqua" w:hAnsi="Book Antiqua" w:cs="Book Antiqua"/>
-          <w:sz w:val="24"/>
-          <w:szCs w:val="24"/>
-        </w:rPr>
-        <w:t xml:space="preserve"> </w:t>
-      </w:r>
-      <w:r>
-        <w:rPr>
-          <w:rFonts w:ascii="Book Antiqua" w:eastAsia="Book Antiqua" w:hAnsi="Book Antiqua" w:cs="Book Antiqua"/>
-          <w:sz w:val="24"/>
-          <w:szCs w:val="24"/>
-        </w:rPr>
-        <w:t>(Angular 2.x)</w:t>
-      </w:r>
-      <w:r>
-        <w:rPr>
-          <w:rFonts w:ascii="Book Antiqua" w:eastAsia="Book Antiqua" w:hAnsi="Book Antiqua" w:cs="Book Antiqua"/>
-          <w:sz w:val="24"/>
-          <w:szCs w:val="24"/>
-        </w:rPr>
-        <w:t xml:space="preserve"> and Pivotal Cloud Foundry</w:t>
-      </w:r>
-    </w:p>
-    <w:p>
-      <w:pPr>
-        <w:pStyle w:val="ListParagraph"/>
-        <w:numPr>
-          <w:ilvl w:val="0"/>
-          <w:numId w:val="37"/>
-        </w:numPr>
-        <w:jc w:val="both"/>
-        <w:rPr>
-          <w:rFonts w:ascii="Book Antiqua" w:eastAsia="Book Antiqua" w:hAnsi="Book Antiqua" w:cs="Book Antiqua"/>
-          <w:sz w:val="24"/>
-          <w:szCs w:val="24"/>
-        </w:rPr>
-      </w:pPr>
-      <w:r>
-        <w:rPr>
-          <w:rFonts w:ascii="Book Antiqua" w:eastAsia="Book Antiqua" w:hAnsi="Book Antiqua" w:cs="Book Antiqua"/>
-          <w:sz w:val="24"/>
-          <w:szCs w:val="24"/>
-        </w:rPr>
-        <w:t xml:space="preserve">Integrated In-memory </w:t>
-      </w:r>
-      <w:r>
-        <w:rPr>
-          <w:rFonts w:ascii="Book Antiqua" w:eastAsia="Book Antiqua" w:hAnsi="Book Antiqua" w:cs="Book Antiqua"/>
-          <w:sz w:val="24"/>
-          <w:szCs w:val="24"/>
-        </w:rPr>
-        <w:t>distributed</w:t>
-      </w:r>
-      <w:r>
-        <w:rPr>
-          <w:rFonts w:ascii="Book Antiqua" w:eastAsia="Book Antiqua" w:hAnsi="Book Antiqua" w:cs="Book Antiqua"/>
-          <w:sz w:val="24"/>
-          <w:szCs w:val="24"/>
-        </w:rPr>
-        <w:t xml:space="preserve"> c</w:t>
-      </w:r>
-      <w:r>
-        <w:rPr>
-          <w:rFonts w:ascii="Book Antiqua" w:eastAsia="Book Antiqua" w:hAnsi="Book Antiqua" w:cs="Book Antiqua"/>
-          <w:sz w:val="24"/>
-          <w:szCs w:val="24"/>
-        </w:rPr>
-        <w:t xml:space="preserve">aching using Hazelcast </w:t>
-      </w:r>
-      <w:r>
-        <w:rPr>
-          <w:rFonts w:ascii="Book Antiqua" w:eastAsia="Book Antiqua" w:hAnsi="Book Antiqua" w:cs="Book Antiqua"/>
-          <w:sz w:val="24"/>
-          <w:szCs w:val="24"/>
-        </w:rPr>
-        <w:t xml:space="preserve">for </w:t>
-      </w:r>
-      <w:r>
-        <w:rPr>
-          <w:rFonts w:ascii="Book Antiqua" w:eastAsia="Book Antiqua" w:hAnsi="Book Antiqua" w:cs="Book Antiqua"/>
-          <w:sz w:val="24"/>
-          <w:szCs w:val="24"/>
-        </w:rPr>
-        <w:t>E</w:t>
-      </w:r>
-      <w:r>
-        <w:rPr>
-          <w:rFonts w:ascii="Book Antiqua" w:eastAsia="Book Antiqua" w:hAnsi="Book Antiqua" w:cs="Book Antiqua"/>
-          <w:sz w:val="24"/>
-          <w:szCs w:val="24"/>
-        </w:rPr>
-        <w:t xml:space="preserve">quity </w:t>
-      </w:r>
-      <w:r>
-        <w:rPr>
-          <w:rFonts w:ascii="Book Antiqua" w:eastAsia="Book Antiqua" w:hAnsi="Book Antiqua" w:cs="Book Antiqua"/>
-          <w:sz w:val="24"/>
-          <w:szCs w:val="24"/>
-        </w:rPr>
-        <w:t>S</w:t>
-      </w:r>
-      <w:r>
-        <w:rPr>
-          <w:rFonts w:ascii="Book Antiqua" w:eastAsia="Book Antiqua" w:hAnsi="Book Antiqua" w:cs="Book Antiqua"/>
-          <w:sz w:val="24"/>
-          <w:szCs w:val="24"/>
-        </w:rPr>
-        <w:t xml:space="preserve">waps query optimization </w:t>
+        <w:t>waps query optimiz</w:t>
+      </w:r>
+      <w:bookmarkStart w:id="0" w:name="_GoBack"/>
+      <w:bookmarkEnd w:id="0"/>
+      <w:r>
+        <w:rPr>
+          <w:rFonts w:ascii="Book Antiqua" w:eastAsia="Book Antiqua" w:hAnsi="Book Antiqua" w:cs="Book Antiqua"/>
+          <w:sz w:val="24"/>
+          <w:szCs w:val="24"/>
+        </w:rPr>
+        <w:t xml:space="preserve">ation </w:t>
       </w:r>
     </w:p>
     <w:p>
@@ -3413,9 +3429,8 @@
           <w:szCs w:val="24"/>
           <w:lang w:val="en-US" w:eastAsia="en-US"/>
         </w:rPr>
-        <w:t xml:space="preserve">, </w:t>
-      </w:r>
-      <w:proofErr w:type="spellStart"/>
+        <w:t>, ActiveMQ, AMPS</w:t>
+      </w:r>
       <w:r>
         <w:rPr>
           <w:rFonts w:ascii="Book Antiqua" w:eastAsia="Calibri" w:hAnsi="Book Antiqua" w:cs="TimesNewRomanPSMT"/>
@@ -3424,9 +3439,8 @@
           <w:szCs w:val="24"/>
           <w:lang w:val="en-US" w:eastAsia="en-US"/>
         </w:rPr>
-        <w:t>ActiveMQ</w:t>
-      </w:r>
-      <w:proofErr w:type="spellEnd"/>
+        <w:t xml:space="preserve"> </w:t>
+      </w:r>
       <w:r>
         <w:rPr>
           <w:rFonts w:ascii="Book Antiqua" w:eastAsia="Calibri" w:hAnsi="Book Antiqua" w:cs="TimesNewRomanPSMT"/>
@@ -3435,29 +3449,9 @@
           <w:szCs w:val="24"/>
           <w:lang w:val="en-US" w:eastAsia="en-US"/>
         </w:rPr>
-        <w:t>, AMPS</w:t>
-      </w:r>
-      <w:r>
-        <w:rPr>
-          <w:rFonts w:ascii="Book Antiqua" w:eastAsia="Calibri" w:hAnsi="Book Antiqua" w:cs="TimesNewRomanPSMT"/>
-          <w:color w:val="232323"/>
-          <w:sz w:val="24"/>
-          <w:szCs w:val="24"/>
-          <w:lang w:val="en-US" w:eastAsia="en-US"/>
-        </w:rPr>
-        <w:t xml:space="preserve"> </w:t>
-      </w:r>
-      <w:r>
-        <w:rPr>
-          <w:rFonts w:ascii="Book Antiqua" w:eastAsia="Calibri" w:hAnsi="Book Antiqua" w:cs="TimesNewRomanPSMT"/>
-          <w:color w:val="232323"/>
-          <w:sz w:val="24"/>
-          <w:szCs w:val="24"/>
-          <w:lang w:val="en-US" w:eastAsia="en-US"/>
-        </w:rPr>
         <w:t xml:space="preserve">(from </w:t>
       </w:r>
-      <w:hyperlink r:id="rId12" w:history="1">
+      <w:hyperlink r:id="rId11" w:history="1">
         <w:r>
           <w:rPr>
             <w:rStyle w:val="Hyperlink"/>
@@ -4131,7 +4125,7 @@
         </w:rPr>
         <w:t xml:space="preserve">, </w:t>
       </w:r>
-      <w:hyperlink r:id="rId13" w:history="1">
+      <w:hyperlink r:id="rId12" w:history="1">
         <w:r>
           <w:rPr>
             <w:rStyle w:val="Hyperlink"/>
@@ -4354,7 +4348,6 @@
           <w:szCs w:val="24"/>
           <w:lang w:val="en-US" w:eastAsia="en-US"/>
         </w:rPr>
-        <w:lastRenderedPageBreak/>
         <w:t>L</w:t>
       </w:r>
       <w:r>
@@ -4591,7 +4584,18 @@
           <w:szCs w:val="24"/>
           <w:lang w:val="en-US" w:eastAsia="en-US"/>
         </w:rPr>
-        <w:t xml:space="preserve"> REST-full services based on EPCIS - EPC Information Services Standard</w:t>
+        <w:t xml:space="preserve"> REST-full services based on EPCIS - EPC Information </w:t>
+      </w:r>
+      <w:r>
+        <w:rPr>
+          <w:rFonts w:ascii="Book Antiqua" w:eastAsia="Calibri" w:hAnsi="Book Antiqua" w:cs="TimesNewRomanPSMT"/>
+          <w:color w:val="232323"/>
+          <w:sz w:val="24"/>
+          <w:szCs w:val="24"/>
+          <w:lang w:val="en-US" w:eastAsia="en-US"/>
+        </w:rPr>
+        <w:lastRenderedPageBreak/>
+        <w:t>Services Standard</w:t>
       </w:r>
       <w:r>
         <w:rPr>
@@ -5191,7 +5195,7 @@
         </w:rPr>
         <w:t xml:space="preserve"> </w:t>
       </w:r>
-      <w:hyperlink r:id="rId14" w:history="1">
+      <w:hyperlink r:id="rId13" w:history="1">
         <w:r>
           <w:rPr>
             <w:rStyle w:val="Hyperlink"/>
@@ -5579,27 +5583,7 @@
           <w:szCs w:val="24"/>
           <w:lang w:val="en-US" w:eastAsia="en-US"/>
         </w:rPr>
-        <w:t xml:space="preserve"> Visual Library API, JMS </w:t>
-      </w:r>
-      <w:proofErr w:type="spellStart"/>
-      <w:r>
-        <w:rPr>
-          <w:rFonts w:ascii="Book Antiqua" w:eastAsia="Calibri" w:hAnsi="Book Antiqua" w:cs="TimesNewRomanPSMT"/>
-          <w:sz w:val="24"/>
-          <w:szCs w:val="24"/>
-          <w:lang w:val="en-US" w:eastAsia="en-US"/>
-        </w:rPr>
-        <w:t>ActiveMQ</w:t>
-      </w:r>
-      <w:proofErr w:type="spellEnd"/>
-      <w:r>
-        <w:rPr>
-          <w:rFonts w:ascii="Book Antiqua" w:eastAsia="Calibri" w:hAnsi="Book Antiqua" w:cs="TimesNewRomanPSMT"/>
-          <w:sz w:val="24"/>
-          <w:szCs w:val="24"/>
-          <w:lang w:val="en-US" w:eastAsia="en-US"/>
-        </w:rPr>
-        <w:t xml:space="preserve">, IBM MQ 6.x, Oracle, </w:t>
+        <w:t xml:space="preserve"> Visual Library API, JMS ActiveMQ, IBM MQ 6.x, Oracle, </w:t>
       </w:r>
       <w:proofErr w:type="spellStart"/>
       <w:r>
@@ -6036,7 +6020,7 @@
         </w:rPr>
         <w:t xml:space="preserve">, </w:t>
       </w:r>
-      <w:hyperlink r:id="rId15" w:history="1">
+      <w:hyperlink r:id="rId14" w:history="1">
         <w:r>
           <w:rPr>
             <w:rStyle w:val="Hyperlink"/>
@@ -6311,7 +6295,7 @@
         </w:rPr>
         <w:t xml:space="preserve"> Published on Git-Hub for the open source community under </w:t>
       </w:r>
-      <w:hyperlink r:id="rId16" w:history="1">
+      <w:hyperlink r:id="rId15" w:history="1">
         <w:r>
           <w:rPr>
             <w:rFonts w:ascii="Arial" w:eastAsia="Calibri" w:hAnsi="Arial" w:cs="Arial"/>
@@ -6630,7 +6614,6 @@
           <w:sz w:val="24"/>
           <w:szCs w:val="24"/>
         </w:rPr>
-        <w:lastRenderedPageBreak/>
         <w:t>Employer:</w:t>
       </w:r>
       <w:r>
@@ -6792,6 +6775,7 @@
           <w:szCs w:val="24"/>
           <w:lang w:val="en-US" w:eastAsia="en-US"/>
         </w:rPr>
+        <w:lastRenderedPageBreak/>
         <w:t>Projects</w:t>
       </w:r>
       <w:r>
@@ -7683,7 +7667,7 @@
         </w:rPr>
         <w:t xml:space="preserve">, </w:t>
       </w:r>
-      <w:hyperlink r:id="rId17" w:history="1">
+      <w:hyperlink r:id="rId16" w:history="1">
         <w:r>
           <w:rPr>
             <w:rStyle w:val="Hyperlink"/>
@@ -8874,9 +8858,9 @@
       </w:pPr>
     </w:p>
     <w:sectPr>
-      <w:headerReference w:type="default" r:id="rId18"/>
-      <w:footerReference w:type="even" r:id="rId19"/>
-      <w:footerReference w:type="default" r:id="rId20"/>
+      <w:headerReference w:type="default" r:id="rId17"/>
+      <w:footerReference w:type="even" r:id="rId18"/>
+      <w:footerReference w:type="default" r:id="rId19"/>
       <w:pgSz w:w="11907" w:h="16840" w:code="9"/>
       <w:pgMar w:top="851" w:right="851" w:bottom="851" w:left="851" w:header="709" w:footer="601" w:gutter="0"/>
       <w:cols w:space="720"/>
@@ -14012,7 +13996,7 @@
 </file>
 
 <file path=customXml/itemProps1.xml><?xml version="1.0" encoding="utf-8"?>
-<ds:datastoreItem xmlns:ds="http://schemas.openxmlformats.org/officeDocument/2006/customXml" ds:itemID="{0540FEA1-9B4F-4971-A885-946B851B7702}">
+<ds:datastoreItem xmlns:ds="http://schemas.openxmlformats.org/officeDocument/2006/customXml" ds:itemID="{4E2920D5-18E8-4112-BAA5-CBA298C0E0F1}">
   <ds:schemaRefs>
     <ds:schemaRef ds:uri="http://schemas.openxmlformats.org/officeDocument/2006/bibliography"/>
   </ds:schemaRefs>

--- a/profile/Gabriel Sorin POPOVICI.docx
+++ b/profile/Gabriel Sorin POPOVICI.docx
@@ -1285,6 +1285,54 @@
           <w:sz w:val="24"/>
           <w:szCs w:val="24"/>
         </w:rPr>
+        <w:t xml:space="preserve"> in </w:t>
+      </w:r>
+      <w:r>
+        <w:rPr>
+          <w:rFonts w:ascii="Book Antiqua" w:eastAsia="Book Antiqua" w:hAnsi="Book Antiqua" w:cs="Book Antiqua"/>
+          <w:sz w:val="24"/>
+          <w:szCs w:val="24"/>
+        </w:rPr>
+        <w:t xml:space="preserve">various stages of </w:t>
+      </w:r>
+      <w:r>
+        <w:rPr>
+          <w:rFonts w:ascii="Book Antiqua" w:eastAsia="Book Antiqua" w:hAnsi="Book Antiqua" w:cs="Book Antiqua"/>
+          <w:sz w:val="24"/>
+          <w:szCs w:val="24"/>
+        </w:rPr>
+        <w:t>C</w:t>
+      </w:r>
+      <w:r>
+        <w:rPr>
+          <w:rFonts w:ascii="Book Antiqua" w:eastAsia="Book Antiqua" w:hAnsi="Book Antiqua" w:cs="Book Antiqua"/>
+          <w:sz w:val="24"/>
+          <w:szCs w:val="24"/>
+        </w:rPr>
+        <w:t xml:space="preserve">loud </w:t>
+      </w:r>
+      <w:r>
+        <w:rPr>
+          <w:rFonts w:ascii="Book Antiqua" w:eastAsia="Book Antiqua" w:hAnsi="Book Antiqua" w:cs="Book Antiqua"/>
+          <w:sz w:val="24"/>
+          <w:szCs w:val="24"/>
+        </w:rPr>
+        <w:t>A</w:t>
+      </w:r>
+      <w:r>
+        <w:rPr>
+          <w:rFonts w:ascii="Book Antiqua" w:eastAsia="Book Antiqua" w:hAnsi="Book Antiqua" w:cs="Book Antiqua"/>
+          <w:sz w:val="24"/>
+          <w:szCs w:val="24"/>
+        </w:rPr>
+        <w:t>doption</w:t>
+      </w:r>
+      <w:r>
+        <w:rPr>
+          <w:rFonts w:ascii="Book Antiqua" w:eastAsia="Book Antiqua" w:hAnsi="Book Antiqua" w:cs="Book Antiqua"/>
+          <w:sz w:val="24"/>
+          <w:szCs w:val="24"/>
+        </w:rPr>
         <w:t xml:space="preserve"> </w:t>
       </w:r>
       <w:r>
@@ -1293,12 +1341,327 @@
           <w:sz w:val="24"/>
           <w:szCs w:val="24"/>
         </w:rPr>
+        <w:t xml:space="preserve">and </w:t>
+      </w:r>
+      <w:r>
+        <w:rPr>
+          <w:rFonts w:ascii="Book Antiqua" w:eastAsia="Book Antiqua" w:hAnsi="Book Antiqua" w:cs="Book Antiqua"/>
+          <w:sz w:val="24"/>
+          <w:szCs w:val="24"/>
+        </w:rPr>
+        <w:t>software</w:t>
+      </w:r>
+      <w:r>
+        <w:rPr>
+          <w:rFonts w:ascii="Book Antiqua" w:eastAsia="Book Antiqua" w:hAnsi="Book Antiqua" w:cs="Book Antiqua"/>
+          <w:spacing w:val="37"/>
+          <w:sz w:val="24"/>
+          <w:szCs w:val="24"/>
+        </w:rPr>
+        <w:t xml:space="preserve"> </w:t>
+      </w:r>
+      <w:r>
+        <w:rPr>
+          <w:rFonts w:ascii="Book Antiqua" w:eastAsia="Book Antiqua" w:hAnsi="Book Antiqua" w:cs="Book Antiqua"/>
+          <w:sz w:val="24"/>
+          <w:szCs w:val="24"/>
+        </w:rPr>
+        <w:t>development</w:t>
+      </w:r>
+      <w:r>
+        <w:rPr>
+          <w:rFonts w:ascii="Book Antiqua" w:eastAsia="Book Antiqua" w:hAnsi="Book Antiqua" w:cs="Book Antiqua"/>
+          <w:spacing w:val="38"/>
+          <w:sz w:val="24"/>
+          <w:szCs w:val="24"/>
+        </w:rPr>
+        <w:t xml:space="preserve"> </w:t>
+      </w:r>
+      <w:r>
+        <w:rPr>
+          <w:rFonts w:ascii="Book Antiqua" w:eastAsia="Book Antiqua" w:hAnsi="Book Antiqua" w:cs="Book Antiqua"/>
+          <w:sz w:val="24"/>
+          <w:szCs w:val="24"/>
+        </w:rPr>
+        <w:t>life</w:t>
+      </w:r>
+      <w:r>
+        <w:rPr>
+          <w:rFonts w:ascii="Book Antiqua" w:eastAsia="Book Antiqua" w:hAnsi="Book Antiqua" w:cs="Book Antiqua"/>
+          <w:spacing w:val="37"/>
+          <w:sz w:val="24"/>
+          <w:szCs w:val="24"/>
+        </w:rPr>
+        <w:t xml:space="preserve"> </w:t>
+      </w:r>
+      <w:r>
+        <w:rPr>
+          <w:rFonts w:ascii="Book Antiqua" w:eastAsia="Book Antiqua" w:hAnsi="Book Antiqua" w:cs="Book Antiqua"/>
+          <w:sz w:val="24"/>
+          <w:szCs w:val="24"/>
+        </w:rPr>
+        <w:t>cycle:</w:t>
+      </w:r>
+      <w:r>
+        <w:rPr>
+          <w:rFonts w:ascii="Book Antiqua" w:eastAsia="Book Antiqua" w:hAnsi="Book Antiqua" w:cs="Book Antiqua"/>
+          <w:spacing w:val="38"/>
+          <w:sz w:val="24"/>
+          <w:szCs w:val="24"/>
+        </w:rPr>
+        <w:t xml:space="preserve"> </w:t>
+      </w:r>
+      <w:r>
+        <w:rPr>
+          <w:rFonts w:ascii="Book Antiqua" w:eastAsia="Book Antiqua" w:hAnsi="Book Antiqua" w:cs="Book Antiqua"/>
+          <w:sz w:val="24"/>
+          <w:szCs w:val="24"/>
+        </w:rPr>
+        <w:t>user requirements</w:t>
+      </w:r>
+      <w:r>
+        <w:rPr>
+          <w:rFonts w:ascii="Book Antiqua" w:eastAsia="Book Antiqua" w:hAnsi="Book Antiqua" w:cs="Book Antiqua"/>
+          <w:spacing w:val="35"/>
+          <w:sz w:val="24"/>
+          <w:szCs w:val="24"/>
+        </w:rPr>
+        <w:t xml:space="preserve"> </w:t>
+      </w:r>
+      <w:r>
+        <w:rPr>
+          <w:rFonts w:ascii="Book Antiqua" w:eastAsia="Book Antiqua" w:hAnsi="Book Antiqua" w:cs="Book Antiqua"/>
+          <w:sz w:val="24"/>
+          <w:szCs w:val="24"/>
+        </w:rPr>
+        <w:t>analysis,</w:t>
+      </w:r>
+      <w:r>
+        <w:rPr>
+          <w:rFonts w:ascii="Book Antiqua" w:eastAsia="Book Antiqua" w:hAnsi="Book Antiqua" w:cs="Book Antiqua"/>
+          <w:spacing w:val="36"/>
+          <w:sz w:val="24"/>
+          <w:szCs w:val="24"/>
+        </w:rPr>
+        <w:t xml:space="preserve"> </w:t>
+      </w:r>
+      <w:r>
+        <w:rPr>
+          <w:rFonts w:ascii="Book Antiqua" w:eastAsia="Book Antiqua" w:hAnsi="Book Antiqua" w:cs="Book Antiqua"/>
+          <w:sz w:val="24"/>
+          <w:szCs w:val="24"/>
+        </w:rPr>
+        <w:t>writing</w:t>
+      </w:r>
+      <w:r>
+        <w:rPr>
+          <w:rFonts w:ascii="Book Antiqua" w:eastAsia="Book Antiqua" w:hAnsi="Book Antiqua" w:cs="Book Antiqua"/>
+          <w:spacing w:val="36"/>
+          <w:sz w:val="24"/>
+          <w:szCs w:val="24"/>
+        </w:rPr>
+        <w:t xml:space="preserve"> </w:t>
+      </w:r>
+      <w:r>
+        <w:rPr>
+          <w:rFonts w:ascii="Book Antiqua" w:eastAsia="Book Antiqua" w:hAnsi="Book Antiqua" w:cs="Book Antiqua"/>
+          <w:sz w:val="24"/>
+          <w:szCs w:val="24"/>
+        </w:rPr>
+        <w:t>detailed</w:t>
+      </w:r>
+      <w:r>
+        <w:rPr>
+          <w:rFonts w:ascii="Book Antiqua" w:eastAsia="Book Antiqua" w:hAnsi="Book Antiqua" w:cs="Book Antiqua"/>
+          <w:spacing w:val="35"/>
+          <w:sz w:val="24"/>
+          <w:szCs w:val="24"/>
+        </w:rPr>
+        <w:t xml:space="preserve"> </w:t>
+      </w:r>
+      <w:r>
+        <w:rPr>
+          <w:rFonts w:ascii="Book Antiqua" w:eastAsia="Book Antiqua" w:hAnsi="Book Antiqua" w:cs="Book Antiqua"/>
+          <w:sz w:val="24"/>
+          <w:szCs w:val="24"/>
+        </w:rPr>
+        <w:t>designs,</w:t>
+      </w:r>
+      <w:r>
+        <w:rPr>
+          <w:rFonts w:ascii="Book Antiqua" w:eastAsia="Book Antiqua" w:hAnsi="Book Antiqua" w:cs="Book Antiqua"/>
+          <w:spacing w:val="36"/>
+          <w:sz w:val="24"/>
+          <w:szCs w:val="24"/>
+        </w:rPr>
+        <w:t xml:space="preserve"> </w:t>
+      </w:r>
+      <w:r>
+        <w:rPr>
+          <w:rFonts w:ascii="Book Antiqua" w:eastAsia="Book Antiqua" w:hAnsi="Book Antiqua" w:cs="Book Antiqua"/>
+          <w:sz w:val="24"/>
+          <w:szCs w:val="24"/>
+        </w:rPr>
+        <w:t>implementation,</w:t>
+      </w:r>
+      <w:r>
+        <w:rPr>
+          <w:rFonts w:ascii="Book Antiqua" w:eastAsia="Book Antiqua" w:hAnsi="Book Antiqua" w:cs="Book Antiqua"/>
+          <w:spacing w:val="35"/>
+          <w:sz w:val="24"/>
+          <w:szCs w:val="24"/>
+        </w:rPr>
+        <w:t xml:space="preserve"> </w:t>
+      </w:r>
+      <w:r>
+        <w:rPr>
+          <w:rFonts w:ascii="Book Antiqua" w:eastAsia="Book Antiqua" w:hAnsi="Book Antiqua" w:cs="Book Antiqua"/>
+          <w:spacing w:val="35"/>
+          <w:sz w:val="24"/>
+          <w:szCs w:val="24"/>
+        </w:rPr>
+        <w:t xml:space="preserve">L3 </w:t>
+      </w:r>
+      <w:r>
+        <w:rPr>
+          <w:rFonts w:ascii="Book Antiqua" w:eastAsia="Book Antiqua" w:hAnsi="Book Antiqua" w:cs="Book Antiqua"/>
+          <w:spacing w:val="35"/>
+          <w:sz w:val="24"/>
+          <w:szCs w:val="24"/>
+        </w:rPr>
+        <w:t xml:space="preserve">support, </w:t>
+      </w:r>
+      <w:r>
+        <w:rPr>
+          <w:rFonts w:ascii="Book Antiqua" w:eastAsia="Book Antiqua" w:hAnsi="Book Antiqua" w:cs="Book Antiqua"/>
+          <w:sz w:val="24"/>
+          <w:szCs w:val="24"/>
+        </w:rPr>
+        <w:t>debugging</w:t>
+      </w:r>
+      <w:r>
+        <w:rPr>
+          <w:rFonts w:ascii="Book Antiqua" w:eastAsia="Book Antiqua" w:hAnsi="Book Antiqua" w:cs="Book Antiqua"/>
+          <w:spacing w:val="36"/>
+          <w:sz w:val="24"/>
+          <w:szCs w:val="24"/>
+        </w:rPr>
+        <w:t xml:space="preserve"> </w:t>
+      </w:r>
+      <w:r>
+        <w:rPr>
+          <w:rFonts w:ascii="Book Antiqua" w:eastAsia="Book Antiqua" w:hAnsi="Book Antiqua" w:cs="Book Antiqua"/>
+          <w:sz w:val="24"/>
+          <w:szCs w:val="24"/>
+        </w:rPr>
+        <w:t>and</w:t>
+      </w:r>
+      <w:r>
+        <w:rPr>
+          <w:rFonts w:ascii="Book Antiqua" w:eastAsia="Book Antiqua" w:hAnsi="Book Antiqua" w:cs="Book Antiqua"/>
+          <w:spacing w:val="35"/>
+          <w:sz w:val="24"/>
+          <w:szCs w:val="24"/>
+        </w:rPr>
+        <w:t xml:space="preserve"> </w:t>
+      </w:r>
+      <w:r>
+        <w:rPr>
+          <w:rFonts w:ascii="Book Antiqua" w:eastAsia="Book Antiqua" w:hAnsi="Book Antiqua" w:cs="Book Antiqua"/>
+          <w:sz w:val="24"/>
+          <w:szCs w:val="24"/>
+        </w:rPr>
+        <w:t>unit</w:t>
+      </w:r>
+      <w:r>
+        <w:rPr>
+          <w:rFonts w:ascii="Book Antiqua" w:eastAsia="Book Antiqua" w:hAnsi="Book Antiqua" w:cs="Book Antiqua"/>
+          <w:spacing w:val="36"/>
+          <w:sz w:val="24"/>
+          <w:szCs w:val="24"/>
+        </w:rPr>
+        <w:t xml:space="preserve"> </w:t>
+      </w:r>
+      <w:r>
+        <w:rPr>
+          <w:rFonts w:ascii="Book Antiqua" w:eastAsia="Book Antiqua" w:hAnsi="Book Antiqua" w:cs="Book Antiqua"/>
+          <w:sz w:val="24"/>
+          <w:szCs w:val="24"/>
+        </w:rPr>
+        <w:t>testing according</w:t>
+      </w:r>
+      <w:r>
+        <w:rPr>
+          <w:rFonts w:ascii="Book Antiqua" w:eastAsia="Book Antiqua" w:hAnsi="Book Antiqua" w:cs="Book Antiqua"/>
+          <w:spacing w:val="-6"/>
+          <w:sz w:val="24"/>
+          <w:szCs w:val="24"/>
+        </w:rPr>
+        <w:t xml:space="preserve"> </w:t>
+      </w:r>
+      <w:r>
+        <w:rPr>
+          <w:rFonts w:ascii="Book Antiqua" w:eastAsia="Book Antiqua" w:hAnsi="Book Antiqua" w:cs="Book Antiqua"/>
+          <w:sz w:val="24"/>
+          <w:szCs w:val="24"/>
+        </w:rPr>
+        <w:t>to</w:t>
+      </w:r>
+      <w:r>
+        <w:rPr>
+          <w:rFonts w:ascii="Book Antiqua" w:eastAsia="Book Antiqua" w:hAnsi="Book Antiqua" w:cs="Book Antiqua"/>
+          <w:spacing w:val="-5"/>
+          <w:sz w:val="24"/>
+          <w:szCs w:val="24"/>
+        </w:rPr>
+        <w:t xml:space="preserve"> </w:t>
+      </w:r>
+      <w:r>
+        <w:rPr>
+          <w:rFonts w:ascii="Book Antiqua" w:eastAsia="Book Antiqua" w:hAnsi="Book Antiqua" w:cs="Book Antiqua"/>
+          <w:sz w:val="24"/>
+          <w:szCs w:val="24"/>
+        </w:rPr>
+        <w:t>Agile</w:t>
+      </w:r>
+      <w:r>
+        <w:rPr>
+          <w:rFonts w:ascii="Book Antiqua" w:eastAsia="Book Antiqua" w:hAnsi="Book Antiqua" w:cs="Book Antiqua"/>
+          <w:spacing w:val="-5"/>
+          <w:sz w:val="24"/>
+          <w:szCs w:val="24"/>
+        </w:rPr>
+        <w:t xml:space="preserve"> </w:t>
+      </w:r>
+      <w:r>
+        <w:rPr>
+          <w:rFonts w:ascii="Book Antiqua" w:eastAsia="Book Antiqua" w:hAnsi="Book Antiqua" w:cs="Book Antiqua"/>
+          <w:sz w:val="24"/>
+          <w:szCs w:val="24"/>
+        </w:rPr>
+        <w:t>methodologies</w:t>
+      </w:r>
+      <w:r>
+        <w:rPr>
+          <w:rFonts w:ascii="Book Antiqua" w:eastAsia="Book Antiqua" w:hAnsi="Book Antiqua" w:cs="Book Antiqua"/>
+          <w:spacing w:val="-5"/>
+          <w:sz w:val="24"/>
+          <w:szCs w:val="24"/>
+        </w:rPr>
+        <w:t xml:space="preserve"> </w:t>
+      </w:r>
+      <w:r>
+        <w:rPr>
+          <w:rFonts w:ascii="Book Antiqua" w:eastAsia="Book Antiqua" w:hAnsi="Book Antiqua" w:cs="Book Antiqua"/>
+          <w:sz w:val="24"/>
+          <w:szCs w:val="24"/>
+        </w:rPr>
         <w:t>in</w:t>
       </w:r>
       <w:r>
         <w:rPr>
           <w:rFonts w:ascii="Book Antiqua" w:eastAsia="Book Antiqua" w:hAnsi="Book Antiqua" w:cs="Book Antiqua"/>
-          <w:spacing w:val="38"/>
+          <w:spacing w:val="-5"/>
           <w:sz w:val="24"/>
           <w:szCs w:val="24"/>
         </w:rPr>
@@ -1310,12 +1673,59 @@
           <w:sz w:val="24"/>
           <w:szCs w:val="24"/>
         </w:rPr>
-        <w:t>all</w:t>
-      </w:r>
-      <w:r>
-        <w:rPr>
-          <w:rFonts w:ascii="Book Antiqua" w:eastAsia="Book Antiqua" w:hAnsi="Book Antiqua" w:cs="Book Antiqua"/>
-          <w:spacing w:val="37"/>
+        <w:t>place</w:t>
+      </w:r>
+      <w:r>
+        <w:rPr>
+          <w:rFonts w:ascii="Book Antiqua" w:eastAsia="Book Antiqua" w:hAnsi="Book Antiqua" w:cs="Book Antiqua"/>
+          <w:sz w:val="24"/>
+          <w:szCs w:val="24"/>
+        </w:rPr>
+        <w:t xml:space="preserve">, lead/trained </w:t>
+      </w:r>
+      <w:r>
+        <w:rPr>
+          <w:rFonts w:ascii="Book Antiqua" w:eastAsia="Book Antiqua" w:hAnsi="Book Antiqua" w:cs="Book Antiqua"/>
+          <w:sz w:val="24"/>
+          <w:szCs w:val="24"/>
+        </w:rPr>
+        <w:t>JPMC</w:t>
+      </w:r>
+      <w:r>
+        <w:rPr>
+          <w:rFonts w:ascii="Book Antiqua" w:eastAsia="Book Antiqua" w:hAnsi="Book Antiqua" w:cs="Book Antiqua"/>
+          <w:sz w:val="24"/>
+          <w:szCs w:val="24"/>
+        </w:rPr>
+        <w:t xml:space="preserve"> resources</w:t>
+      </w:r>
+      <w:r>
+        <w:rPr>
+          <w:rFonts w:ascii="Book Antiqua" w:eastAsia="Book Antiqua" w:hAnsi="Book Antiqua" w:cs="Book Antiqua"/>
+          <w:sz w:val="24"/>
+          <w:szCs w:val="24"/>
+        </w:rPr>
+        <w:t xml:space="preserve"> and </w:t>
+      </w:r>
+      <w:r>
+        <w:rPr>
+          <w:rFonts w:ascii="Book Antiqua" w:eastAsia="Book Antiqua" w:hAnsi="Book Antiqua" w:cs="Book Antiqua"/>
+          <w:sz w:val="24"/>
+          <w:szCs w:val="24"/>
+        </w:rPr>
+        <w:t>c</w:t>
+      </w:r>
+      <w:r>
+        <w:rPr>
+          <w:rFonts w:ascii="Book Antiqua" w:eastAsia="Book Antiqua" w:hAnsi="Book Antiqua" w:cs="Book Antiqua"/>
+          <w:sz w:val="24"/>
+          <w:szCs w:val="24"/>
+        </w:rPr>
+        <w:t>ontractors</w:t>
+      </w:r>
+      <w:r>
+        <w:rPr>
+          <w:rFonts w:ascii="Book Antiqua" w:eastAsia="Book Antiqua" w:hAnsi="Book Antiqua" w:cs="Book Antiqua"/>
           <w:sz w:val="24"/>
           <w:szCs w:val="24"/>
         </w:rPr>
@@ -1327,517 +1737,95 @@
           <w:sz w:val="24"/>
           <w:szCs w:val="24"/>
         </w:rPr>
-        <w:t>phases</w:t>
-      </w:r>
-      <w:r>
-        <w:rPr>
-          <w:rFonts w:ascii="Book Antiqua" w:eastAsia="Book Antiqua" w:hAnsi="Book Antiqua" w:cs="Book Antiqua"/>
-          <w:spacing w:val="38"/>
+        <w:t xml:space="preserve">(Mphasis, Accenture, </w:t>
+      </w:r>
+      <w:r>
+        <w:rPr>
+          <w:rFonts w:ascii="Book Antiqua" w:eastAsia="Book Antiqua" w:hAnsi="Book Antiqua" w:cs="Book Antiqua"/>
+          <w:sz w:val="24"/>
+          <w:szCs w:val="24"/>
+        </w:rPr>
+        <w:t>Galatea Associates</w:t>
+      </w:r>
+      <w:r>
+        <w:rPr>
+          <w:rFonts w:ascii="Book Antiqua" w:eastAsia="Book Antiqua" w:hAnsi="Book Antiqua" w:cs="Book Antiqua"/>
+          <w:sz w:val="24"/>
+          <w:szCs w:val="24"/>
+        </w:rPr>
+        <w:t>)</w:t>
+      </w:r>
+      <w:r>
+        <w:rPr>
+          <w:rFonts w:ascii="Book Antiqua" w:eastAsia="Book Antiqua" w:hAnsi="Book Antiqua" w:cs="Book Antiqua"/>
+          <w:sz w:val="24"/>
+          <w:szCs w:val="24"/>
+        </w:rPr>
+        <w:t>, active member of the Ignite Blockchain communities</w:t>
+      </w:r>
+      <w:r>
+        <w:rPr>
+          <w:rFonts w:ascii="Book Antiqua" w:eastAsia="Book Antiqua" w:hAnsi="Book Antiqua" w:cs="Book Antiqua"/>
+          <w:sz w:val="24"/>
+          <w:szCs w:val="24"/>
+        </w:rPr>
+        <w:t xml:space="preserve">, part of </w:t>
+      </w:r>
+      <w:r>
+        <w:rPr>
+          <w:rFonts w:ascii="Book Antiqua" w:eastAsia="Book Antiqua" w:hAnsi="Book Antiqua" w:cs="Book Antiqua"/>
+          <w:sz w:val="24"/>
+          <w:szCs w:val="24"/>
+        </w:rPr>
+        <w:t>global s</w:t>
+      </w:r>
+      <w:r>
+        <w:rPr>
+          <w:rFonts w:ascii="Book Antiqua" w:eastAsia="Book Antiqua" w:hAnsi="Book Antiqua" w:cs="Book Antiqua"/>
+          <w:sz w:val="24"/>
+          <w:szCs w:val="24"/>
+        </w:rPr>
+        <w:t xml:space="preserve">waps </w:t>
+      </w:r>
+      <w:r>
+        <w:rPr>
+          <w:rFonts w:ascii="Book Antiqua" w:eastAsia="Book Antiqua" w:hAnsi="Book Antiqua" w:cs="Book Antiqua"/>
+          <w:sz w:val="24"/>
+          <w:szCs w:val="24"/>
+        </w:rPr>
+        <w:t>a</w:t>
+      </w:r>
+      <w:r>
+        <w:rPr>
+          <w:rFonts w:ascii="Book Antiqua" w:eastAsia="Book Antiqua" w:hAnsi="Book Antiqua" w:cs="Book Antiqua"/>
+          <w:sz w:val="24"/>
+          <w:szCs w:val="24"/>
+        </w:rPr>
+        <w:t xml:space="preserve">rchitecture </w:t>
+      </w:r>
+      <w:r>
+        <w:rPr>
+          <w:rFonts w:ascii="Book Antiqua" w:eastAsia="Book Antiqua" w:hAnsi="Book Antiqua" w:cs="Book Antiqua"/>
+          <w:sz w:val="24"/>
+          <w:szCs w:val="24"/>
+        </w:rPr>
+        <w:t xml:space="preserve">team </w:t>
+      </w:r>
+      <w:r>
+        <w:rPr>
+          <w:rFonts w:ascii="Book Antiqua" w:eastAsia="Book Antiqua" w:hAnsi="Book Antiqua" w:cs="Book Antiqua"/>
+          <w:sz w:val="24"/>
+          <w:szCs w:val="24"/>
+        </w:rPr>
+        <w:t>since 2017</w:t>
+      </w:r>
+      <w:r>
+        <w:rPr>
+          <w:rFonts w:ascii="Book Antiqua" w:eastAsia="Book Antiqua" w:hAnsi="Book Antiqua" w:cs="Book Antiqua"/>
           <w:sz w:val="24"/>
           <w:szCs w:val="24"/>
         </w:rPr>
         <w:t xml:space="preserve"> </w:t>
-      </w:r>
-      <w:r>
-        <w:rPr>
-          <w:rFonts w:ascii="Book Antiqua" w:eastAsia="Book Antiqua" w:hAnsi="Book Antiqua" w:cs="Book Antiqua"/>
-          <w:sz w:val="24"/>
-          <w:szCs w:val="24"/>
-        </w:rPr>
-        <w:t>of</w:t>
-      </w:r>
-      <w:r>
-        <w:rPr>
-          <w:rFonts w:ascii="Book Antiqua" w:eastAsia="Book Antiqua" w:hAnsi="Book Antiqua" w:cs="Book Antiqua"/>
-          <w:spacing w:val="37"/>
-          <w:sz w:val="24"/>
-          <w:szCs w:val="24"/>
-        </w:rPr>
-        <w:t xml:space="preserve"> </w:t>
-      </w:r>
-      <w:r>
-        <w:rPr>
-          <w:rFonts w:ascii="Book Antiqua" w:eastAsia="Book Antiqua" w:hAnsi="Book Antiqua" w:cs="Book Antiqua"/>
-          <w:sz w:val="24"/>
-          <w:szCs w:val="24"/>
-        </w:rPr>
-        <w:t>the</w:t>
-      </w:r>
-      <w:r>
-        <w:rPr>
-          <w:rFonts w:ascii="Book Antiqua" w:eastAsia="Book Antiqua" w:hAnsi="Book Antiqua" w:cs="Book Antiqua"/>
-          <w:spacing w:val="38"/>
-          <w:sz w:val="24"/>
-          <w:szCs w:val="24"/>
-        </w:rPr>
-        <w:t xml:space="preserve"> </w:t>
-      </w:r>
-      <w:r>
-        <w:rPr>
-          <w:rFonts w:ascii="Book Antiqua" w:eastAsia="Book Antiqua" w:hAnsi="Book Antiqua" w:cs="Book Antiqua"/>
-          <w:sz w:val="24"/>
-          <w:szCs w:val="24"/>
-        </w:rPr>
-        <w:t>software</w:t>
-      </w:r>
-      <w:r>
-        <w:rPr>
-          <w:rFonts w:ascii="Book Antiqua" w:eastAsia="Book Antiqua" w:hAnsi="Book Antiqua" w:cs="Book Antiqua"/>
-          <w:spacing w:val="37"/>
-          <w:sz w:val="24"/>
-          <w:szCs w:val="24"/>
-        </w:rPr>
-        <w:t xml:space="preserve"> </w:t>
-      </w:r>
-      <w:r>
-        <w:rPr>
-          <w:rFonts w:ascii="Book Antiqua" w:eastAsia="Book Antiqua" w:hAnsi="Book Antiqua" w:cs="Book Antiqua"/>
-          <w:sz w:val="24"/>
-          <w:szCs w:val="24"/>
-        </w:rPr>
-        <w:t>development</w:t>
-      </w:r>
-      <w:r>
-        <w:rPr>
-          <w:rFonts w:ascii="Book Antiqua" w:eastAsia="Book Antiqua" w:hAnsi="Book Antiqua" w:cs="Book Antiqua"/>
-          <w:spacing w:val="38"/>
-          <w:sz w:val="24"/>
-          <w:szCs w:val="24"/>
-        </w:rPr>
-        <w:t xml:space="preserve"> </w:t>
-      </w:r>
-      <w:r>
-        <w:rPr>
-          <w:rFonts w:ascii="Book Antiqua" w:eastAsia="Book Antiqua" w:hAnsi="Book Antiqua" w:cs="Book Antiqua"/>
-          <w:sz w:val="24"/>
-          <w:szCs w:val="24"/>
-        </w:rPr>
-        <w:t>life</w:t>
-      </w:r>
-      <w:r>
-        <w:rPr>
-          <w:rFonts w:ascii="Book Antiqua" w:eastAsia="Book Antiqua" w:hAnsi="Book Antiqua" w:cs="Book Antiqua"/>
-          <w:spacing w:val="37"/>
-          <w:sz w:val="24"/>
-          <w:szCs w:val="24"/>
-        </w:rPr>
-        <w:t xml:space="preserve"> </w:t>
-      </w:r>
-      <w:r>
-        <w:rPr>
-          <w:rFonts w:ascii="Book Antiqua" w:eastAsia="Book Antiqua" w:hAnsi="Book Antiqua" w:cs="Book Antiqua"/>
-          <w:sz w:val="24"/>
-          <w:szCs w:val="24"/>
-        </w:rPr>
-        <w:t>cycle:</w:t>
-      </w:r>
-      <w:r>
-        <w:rPr>
-          <w:rFonts w:ascii="Book Antiqua" w:eastAsia="Book Antiqua" w:hAnsi="Book Antiqua" w:cs="Book Antiqua"/>
-          <w:spacing w:val="38"/>
-          <w:sz w:val="24"/>
-          <w:szCs w:val="24"/>
-        </w:rPr>
-        <w:t xml:space="preserve"> </w:t>
-      </w:r>
-      <w:r>
-        <w:rPr>
-          <w:rFonts w:ascii="Book Antiqua" w:eastAsia="Book Antiqua" w:hAnsi="Book Antiqua" w:cs="Book Antiqua"/>
-          <w:sz w:val="24"/>
-          <w:szCs w:val="24"/>
-        </w:rPr>
-        <w:t>user requirements</w:t>
-      </w:r>
-      <w:r>
-        <w:rPr>
-          <w:rFonts w:ascii="Book Antiqua" w:eastAsia="Book Antiqua" w:hAnsi="Book Antiqua" w:cs="Book Antiqua"/>
-          <w:spacing w:val="35"/>
-          <w:sz w:val="24"/>
-          <w:szCs w:val="24"/>
-        </w:rPr>
-        <w:t xml:space="preserve"> </w:t>
-      </w:r>
-      <w:r>
-        <w:rPr>
-          <w:rFonts w:ascii="Book Antiqua" w:eastAsia="Book Antiqua" w:hAnsi="Book Antiqua" w:cs="Book Antiqua"/>
-          <w:sz w:val="24"/>
-          <w:szCs w:val="24"/>
-        </w:rPr>
-        <w:t>analysis,</w:t>
-      </w:r>
-      <w:r>
-        <w:rPr>
-          <w:rFonts w:ascii="Book Antiqua" w:eastAsia="Book Antiqua" w:hAnsi="Book Antiqua" w:cs="Book Antiqua"/>
-          <w:spacing w:val="36"/>
-          <w:sz w:val="24"/>
-          <w:szCs w:val="24"/>
-        </w:rPr>
-        <w:t xml:space="preserve"> </w:t>
-      </w:r>
-      <w:r>
-        <w:rPr>
-          <w:rFonts w:ascii="Book Antiqua" w:eastAsia="Book Antiqua" w:hAnsi="Book Antiqua" w:cs="Book Antiqua"/>
-          <w:sz w:val="24"/>
-          <w:szCs w:val="24"/>
-        </w:rPr>
-        <w:t>writing</w:t>
-      </w:r>
-      <w:r>
-        <w:rPr>
-          <w:rFonts w:ascii="Book Antiqua" w:eastAsia="Book Antiqua" w:hAnsi="Book Antiqua" w:cs="Book Antiqua"/>
-          <w:spacing w:val="36"/>
-          <w:sz w:val="24"/>
-          <w:szCs w:val="24"/>
-        </w:rPr>
-        <w:t xml:space="preserve"> </w:t>
-      </w:r>
-      <w:r>
-        <w:rPr>
-          <w:rFonts w:ascii="Book Antiqua" w:eastAsia="Book Antiqua" w:hAnsi="Book Antiqua" w:cs="Book Antiqua"/>
-          <w:sz w:val="24"/>
-          <w:szCs w:val="24"/>
-        </w:rPr>
-        <w:t>detailed</w:t>
-      </w:r>
-      <w:r>
-        <w:rPr>
-          <w:rFonts w:ascii="Book Antiqua" w:eastAsia="Book Antiqua" w:hAnsi="Book Antiqua" w:cs="Book Antiqua"/>
-          <w:spacing w:val="35"/>
-          <w:sz w:val="24"/>
-          <w:szCs w:val="24"/>
-        </w:rPr>
-        <w:t xml:space="preserve"> </w:t>
-      </w:r>
-      <w:r>
-        <w:rPr>
-          <w:rFonts w:ascii="Book Antiqua" w:eastAsia="Book Antiqua" w:hAnsi="Book Antiqua" w:cs="Book Antiqua"/>
-          <w:sz w:val="24"/>
-          <w:szCs w:val="24"/>
-        </w:rPr>
-        <w:t>designs,</w:t>
-      </w:r>
-      <w:r>
-        <w:rPr>
-          <w:rFonts w:ascii="Book Antiqua" w:eastAsia="Book Antiqua" w:hAnsi="Book Antiqua" w:cs="Book Antiqua"/>
-          <w:spacing w:val="36"/>
-          <w:sz w:val="24"/>
-          <w:szCs w:val="24"/>
-        </w:rPr>
-        <w:t xml:space="preserve"> </w:t>
-      </w:r>
-      <w:r>
-        <w:rPr>
-          <w:rFonts w:ascii="Book Antiqua" w:eastAsia="Book Antiqua" w:hAnsi="Book Antiqua" w:cs="Book Antiqua"/>
-          <w:sz w:val="24"/>
-          <w:szCs w:val="24"/>
-        </w:rPr>
-        <w:t>implementation,</w:t>
-      </w:r>
-      <w:r>
-        <w:rPr>
-          <w:rFonts w:ascii="Book Antiqua" w:eastAsia="Book Antiqua" w:hAnsi="Book Antiqua" w:cs="Book Antiqua"/>
-          <w:spacing w:val="35"/>
-          <w:sz w:val="24"/>
-          <w:szCs w:val="24"/>
-        </w:rPr>
-        <w:t xml:space="preserve"> </w:t>
-      </w:r>
-      <w:r>
-        <w:rPr>
-          <w:rFonts w:ascii="Book Antiqua" w:eastAsia="Book Antiqua" w:hAnsi="Book Antiqua" w:cs="Book Antiqua"/>
-          <w:spacing w:val="35"/>
-          <w:sz w:val="24"/>
-          <w:szCs w:val="24"/>
-        </w:rPr>
-        <w:t xml:space="preserve">support, </w:t>
-      </w:r>
-      <w:r>
-        <w:rPr>
-          <w:rFonts w:ascii="Book Antiqua" w:eastAsia="Book Antiqua" w:hAnsi="Book Antiqua" w:cs="Book Antiqua"/>
-          <w:sz w:val="24"/>
-          <w:szCs w:val="24"/>
-        </w:rPr>
-        <w:t>debugging</w:t>
-      </w:r>
-      <w:r>
-        <w:rPr>
-          <w:rFonts w:ascii="Book Antiqua" w:eastAsia="Book Antiqua" w:hAnsi="Book Antiqua" w:cs="Book Antiqua"/>
-          <w:spacing w:val="36"/>
-          <w:sz w:val="24"/>
-          <w:szCs w:val="24"/>
-        </w:rPr>
-        <w:t xml:space="preserve"> </w:t>
-      </w:r>
-      <w:r>
-        <w:rPr>
-          <w:rFonts w:ascii="Book Antiqua" w:eastAsia="Book Antiqua" w:hAnsi="Book Antiqua" w:cs="Book Antiqua"/>
-          <w:sz w:val="24"/>
-          <w:szCs w:val="24"/>
-        </w:rPr>
-        <w:t>and</w:t>
-      </w:r>
-      <w:r>
-        <w:rPr>
-          <w:rFonts w:ascii="Book Antiqua" w:eastAsia="Book Antiqua" w:hAnsi="Book Antiqua" w:cs="Book Antiqua"/>
-          <w:spacing w:val="35"/>
-          <w:sz w:val="24"/>
-          <w:szCs w:val="24"/>
-        </w:rPr>
-        <w:t xml:space="preserve"> </w:t>
-      </w:r>
-      <w:r>
-        <w:rPr>
-          <w:rFonts w:ascii="Book Antiqua" w:eastAsia="Book Antiqua" w:hAnsi="Book Antiqua" w:cs="Book Antiqua"/>
-          <w:sz w:val="24"/>
-          <w:szCs w:val="24"/>
-        </w:rPr>
-        <w:t>unit</w:t>
-      </w:r>
-      <w:r>
-        <w:rPr>
-          <w:rFonts w:ascii="Book Antiqua" w:eastAsia="Book Antiqua" w:hAnsi="Book Antiqua" w:cs="Book Antiqua"/>
-          <w:spacing w:val="36"/>
-          <w:sz w:val="24"/>
-          <w:szCs w:val="24"/>
-        </w:rPr>
-        <w:t xml:space="preserve"> </w:t>
-      </w:r>
-      <w:r>
-        <w:rPr>
-          <w:rFonts w:ascii="Book Antiqua" w:eastAsia="Book Antiqua" w:hAnsi="Book Antiqua" w:cs="Book Antiqua"/>
-          <w:sz w:val="24"/>
-          <w:szCs w:val="24"/>
-        </w:rPr>
-        <w:t>testing according</w:t>
-      </w:r>
-      <w:r>
-        <w:rPr>
-          <w:rFonts w:ascii="Book Antiqua" w:eastAsia="Book Antiqua" w:hAnsi="Book Antiqua" w:cs="Book Antiqua"/>
-          <w:spacing w:val="-6"/>
-          <w:sz w:val="24"/>
-          <w:szCs w:val="24"/>
-        </w:rPr>
-        <w:t xml:space="preserve"> </w:t>
-      </w:r>
-      <w:r>
-        <w:rPr>
-          <w:rFonts w:ascii="Book Antiqua" w:eastAsia="Book Antiqua" w:hAnsi="Book Antiqua" w:cs="Book Antiqua"/>
-          <w:sz w:val="24"/>
-          <w:szCs w:val="24"/>
-        </w:rPr>
-        <w:t>to</w:t>
-      </w:r>
-      <w:r>
-        <w:rPr>
-          <w:rFonts w:ascii="Book Antiqua" w:eastAsia="Book Antiqua" w:hAnsi="Book Antiqua" w:cs="Book Antiqua"/>
-          <w:spacing w:val="-5"/>
-          <w:sz w:val="24"/>
-          <w:szCs w:val="24"/>
-        </w:rPr>
-        <w:t xml:space="preserve"> </w:t>
-      </w:r>
-      <w:r>
-        <w:rPr>
-          <w:rFonts w:ascii="Book Antiqua" w:eastAsia="Book Antiqua" w:hAnsi="Book Antiqua" w:cs="Book Antiqua"/>
-          <w:sz w:val="24"/>
-          <w:szCs w:val="24"/>
-        </w:rPr>
-        <w:t>Agile</w:t>
-      </w:r>
-      <w:r>
-        <w:rPr>
-          <w:rFonts w:ascii="Book Antiqua" w:eastAsia="Book Antiqua" w:hAnsi="Book Antiqua" w:cs="Book Antiqua"/>
-          <w:spacing w:val="-5"/>
-          <w:sz w:val="24"/>
-          <w:szCs w:val="24"/>
-        </w:rPr>
-        <w:t xml:space="preserve"> </w:t>
-      </w:r>
-      <w:r>
-        <w:rPr>
-          <w:rFonts w:ascii="Book Antiqua" w:eastAsia="Book Antiqua" w:hAnsi="Book Antiqua" w:cs="Book Antiqua"/>
-          <w:sz w:val="24"/>
-          <w:szCs w:val="24"/>
-        </w:rPr>
-        <w:t>methodologies</w:t>
-      </w:r>
-      <w:r>
-        <w:rPr>
-          <w:rFonts w:ascii="Book Antiqua" w:eastAsia="Book Antiqua" w:hAnsi="Book Antiqua" w:cs="Book Antiqua"/>
-          <w:spacing w:val="-5"/>
-          <w:sz w:val="24"/>
-          <w:szCs w:val="24"/>
-        </w:rPr>
-        <w:t xml:space="preserve"> </w:t>
-      </w:r>
-      <w:r>
-        <w:rPr>
-          <w:rFonts w:ascii="Book Antiqua" w:eastAsia="Book Antiqua" w:hAnsi="Book Antiqua" w:cs="Book Antiqua"/>
-          <w:sz w:val="24"/>
-          <w:szCs w:val="24"/>
-        </w:rPr>
-        <w:t>in</w:t>
-      </w:r>
-      <w:r>
-        <w:rPr>
-          <w:rFonts w:ascii="Book Antiqua" w:eastAsia="Book Antiqua" w:hAnsi="Book Antiqua" w:cs="Book Antiqua"/>
-          <w:spacing w:val="-5"/>
-          <w:sz w:val="24"/>
-          <w:szCs w:val="24"/>
-        </w:rPr>
-        <w:t xml:space="preserve"> </w:t>
-      </w:r>
-      <w:r>
-        <w:rPr>
-          <w:rFonts w:ascii="Book Antiqua" w:eastAsia="Book Antiqua" w:hAnsi="Book Antiqua" w:cs="Book Antiqua"/>
-          <w:sz w:val="24"/>
-          <w:szCs w:val="24"/>
-        </w:rPr>
-        <w:t>place</w:t>
-      </w:r>
-      <w:r>
-        <w:rPr>
-          <w:rFonts w:ascii="Book Antiqua" w:eastAsia="Book Antiqua" w:hAnsi="Book Antiqua" w:cs="Book Antiqua"/>
-          <w:sz w:val="24"/>
-          <w:szCs w:val="24"/>
-        </w:rPr>
-        <w:t xml:space="preserve">, lead/trained </w:t>
-      </w:r>
-      <w:r>
-        <w:rPr>
-          <w:rFonts w:ascii="Book Antiqua" w:eastAsia="Book Antiqua" w:hAnsi="Book Antiqua" w:cs="Book Antiqua"/>
-          <w:sz w:val="24"/>
-          <w:szCs w:val="24"/>
-        </w:rPr>
-        <w:t>JPMC</w:t>
-      </w:r>
-      <w:r>
-        <w:rPr>
-          <w:rFonts w:ascii="Book Antiqua" w:eastAsia="Book Antiqua" w:hAnsi="Book Antiqua" w:cs="Book Antiqua"/>
-          <w:sz w:val="24"/>
-          <w:szCs w:val="24"/>
-        </w:rPr>
-        <w:t xml:space="preserve"> resources</w:t>
-      </w:r>
-      <w:r>
-        <w:rPr>
-          <w:rFonts w:ascii="Book Antiqua" w:eastAsia="Book Antiqua" w:hAnsi="Book Antiqua" w:cs="Book Antiqua"/>
-          <w:sz w:val="24"/>
-          <w:szCs w:val="24"/>
-        </w:rPr>
-        <w:t xml:space="preserve"> and </w:t>
-      </w:r>
-      <w:r>
-        <w:rPr>
-          <w:rFonts w:ascii="Book Antiqua" w:eastAsia="Book Antiqua" w:hAnsi="Book Antiqua" w:cs="Book Antiqua"/>
-          <w:sz w:val="24"/>
-          <w:szCs w:val="24"/>
-        </w:rPr>
-        <w:t>c</w:t>
-      </w:r>
-      <w:r>
-        <w:rPr>
-          <w:rFonts w:ascii="Book Antiqua" w:eastAsia="Book Antiqua" w:hAnsi="Book Antiqua" w:cs="Book Antiqua"/>
-          <w:sz w:val="24"/>
-          <w:szCs w:val="24"/>
-        </w:rPr>
-        <w:t>ontractors</w:t>
-      </w:r>
-      <w:r>
-        <w:rPr>
-          <w:rFonts w:ascii="Book Antiqua" w:eastAsia="Book Antiqua" w:hAnsi="Book Antiqua" w:cs="Book Antiqua"/>
-          <w:sz w:val="24"/>
-          <w:szCs w:val="24"/>
-        </w:rPr>
-        <w:t xml:space="preserve"> </w:t>
-      </w:r>
-      <w:r>
-        <w:rPr>
-          <w:rFonts w:ascii="Book Antiqua" w:eastAsia="Book Antiqua" w:hAnsi="Book Antiqua" w:cs="Book Antiqua"/>
-          <w:sz w:val="24"/>
-          <w:szCs w:val="24"/>
-        </w:rPr>
-        <w:t xml:space="preserve">(Mphasis, Accenture, </w:t>
-      </w:r>
-      <w:r>
-        <w:rPr>
-          <w:rFonts w:ascii="Book Antiqua" w:eastAsia="Book Antiqua" w:hAnsi="Book Antiqua" w:cs="Book Antiqua"/>
-          <w:sz w:val="24"/>
-          <w:szCs w:val="24"/>
-        </w:rPr>
-        <w:t>Galatea Associates</w:t>
-      </w:r>
-      <w:r>
-        <w:rPr>
-          <w:rFonts w:ascii="Book Antiqua" w:eastAsia="Book Antiqua" w:hAnsi="Book Antiqua" w:cs="Book Antiqua"/>
-          <w:sz w:val="24"/>
-          <w:szCs w:val="24"/>
-        </w:rPr>
-        <w:t>)</w:t>
-      </w:r>
-      <w:r>
-        <w:rPr>
-          <w:rFonts w:ascii="Book Antiqua" w:eastAsia="Book Antiqua" w:hAnsi="Book Antiqua" w:cs="Book Antiqua"/>
-          <w:sz w:val="24"/>
-          <w:szCs w:val="24"/>
-        </w:rPr>
-        <w:t>, active member of the Ignite Blockchain communities</w:t>
-      </w:r>
-      <w:r>
-        <w:rPr>
-          <w:rFonts w:ascii="Book Antiqua" w:eastAsia="Book Antiqua" w:hAnsi="Book Antiqua" w:cs="Book Antiqua"/>
-          <w:sz w:val="24"/>
-          <w:szCs w:val="24"/>
-        </w:rPr>
-        <w:t xml:space="preserve">, part of </w:t>
-      </w:r>
-      <w:r>
-        <w:rPr>
-          <w:rFonts w:ascii="Book Antiqua" w:eastAsia="Book Antiqua" w:hAnsi="Book Antiqua" w:cs="Book Antiqua"/>
-          <w:sz w:val="24"/>
-          <w:szCs w:val="24"/>
-        </w:rPr>
-        <w:t>global s</w:t>
-      </w:r>
-      <w:r>
-        <w:rPr>
-          <w:rFonts w:ascii="Book Antiqua" w:eastAsia="Book Antiqua" w:hAnsi="Book Antiqua" w:cs="Book Antiqua"/>
-          <w:sz w:val="24"/>
-          <w:szCs w:val="24"/>
-        </w:rPr>
-        <w:t xml:space="preserve">waps </w:t>
-      </w:r>
-      <w:r>
-        <w:rPr>
-          <w:rFonts w:ascii="Book Antiqua" w:eastAsia="Book Antiqua" w:hAnsi="Book Antiqua" w:cs="Book Antiqua"/>
-          <w:sz w:val="24"/>
-          <w:szCs w:val="24"/>
-        </w:rPr>
-        <w:t>a</w:t>
-      </w:r>
-      <w:r>
-        <w:rPr>
-          <w:rFonts w:ascii="Book Antiqua" w:eastAsia="Book Antiqua" w:hAnsi="Book Antiqua" w:cs="Book Antiqua"/>
-          <w:sz w:val="24"/>
-          <w:szCs w:val="24"/>
-        </w:rPr>
-        <w:t xml:space="preserve">rchitecture </w:t>
-      </w:r>
-      <w:r>
-        <w:rPr>
-          <w:rFonts w:ascii="Book Antiqua" w:eastAsia="Book Antiqua" w:hAnsi="Book Antiqua" w:cs="Book Antiqua"/>
-          <w:sz w:val="24"/>
-          <w:szCs w:val="24"/>
-        </w:rPr>
-        <w:t xml:space="preserve">team </w:t>
-      </w:r>
-      <w:r>
-        <w:rPr>
-          <w:rFonts w:ascii="Book Antiqua" w:eastAsia="Book Antiqua" w:hAnsi="Book Antiqua" w:cs="Book Antiqua"/>
-          <w:sz w:val="24"/>
-          <w:szCs w:val="24"/>
-        </w:rPr>
-        <w:t xml:space="preserve">since 2017 </w:t>
       </w:r>
     </w:p>
     <w:p>
@@ -2115,15 +2103,7 @@
           <w:sz w:val="24"/>
           <w:szCs w:val="24"/>
         </w:rPr>
-        <w:t xml:space="preserve"> </w:t>
-      </w:r>
-      <w:r>
-        <w:rPr>
-          <w:rFonts w:ascii="Book Antiqua" w:eastAsia="Book Antiqua" w:hAnsi="Book Antiqua" w:cs="Book Antiqua"/>
-          <w:sz w:val="24"/>
-          <w:szCs w:val="24"/>
-        </w:rPr>
-        <w:t>to allow CFD processing using IBML/FpML logical data modelling</w:t>
+        <w:t xml:space="preserve"> to allow CFD processing using IBML/FpML logical data modelling</w:t>
       </w:r>
     </w:p>
     <w:p>
@@ -2600,6 +2580,54 @@
           <w:sz w:val="24"/>
           <w:szCs w:val="24"/>
         </w:rPr>
+        <w:t xml:space="preserve">system </w:t>
+      </w:r>
+      <w:r>
+        <w:rPr>
+          <w:rFonts w:ascii="Book Antiqua" w:eastAsia="Book Antiqua" w:hAnsi="Book Antiqua" w:cs="Book Antiqua"/>
+          <w:sz w:val="24"/>
+          <w:szCs w:val="24"/>
+        </w:rPr>
+        <w:t>on</w:t>
+      </w:r>
+      <w:r>
+        <w:rPr>
+          <w:rFonts w:ascii="Book Antiqua" w:eastAsia="Book Antiqua" w:hAnsi="Book Antiqua" w:cs="Book Antiqua"/>
+          <w:sz w:val="24"/>
+          <w:szCs w:val="24"/>
+        </w:rPr>
+        <w:t xml:space="preserve"> send</w:t>
+      </w:r>
+      <w:r>
+        <w:rPr>
+          <w:rFonts w:ascii="Book Antiqua" w:eastAsia="Book Antiqua" w:hAnsi="Book Antiqua" w:cs="Book Antiqua"/>
+          <w:sz w:val="24"/>
+          <w:szCs w:val="24"/>
+        </w:rPr>
+        <w:t>ing</w:t>
+      </w:r>
+      <w:r>
+        <w:rPr>
+          <w:rFonts w:ascii="Book Antiqua" w:eastAsia="Book Antiqua" w:hAnsi="Book Antiqua" w:cs="Book Antiqua"/>
+          <w:sz w:val="24"/>
+          <w:szCs w:val="24"/>
+        </w:rPr>
+        <w:t xml:space="preserve"> </w:t>
+      </w:r>
+      <w:r>
+        <w:rPr>
+          <w:rFonts w:ascii="Book Antiqua" w:eastAsia="Book Antiqua" w:hAnsi="Book Antiqua" w:cs="Book Antiqua"/>
+          <w:sz w:val="24"/>
+          <w:szCs w:val="24"/>
+        </w:rPr>
+        <w:t xml:space="preserve">assets, tax lots, cash, price and trades type messages </w:t>
+      </w:r>
+      <w:r>
+        <w:rPr>
+          <w:rFonts w:ascii="Book Antiqua" w:eastAsia="Book Antiqua" w:hAnsi="Book Antiqua" w:cs="Book Antiqua"/>
+          <w:sz w:val="24"/>
+          <w:szCs w:val="24"/>
+        </w:rPr>
         <w:t>le</w:t>
       </w:r>
       <w:r>
@@ -2664,7 +2692,39 @@
           <w:sz w:val="24"/>
           <w:szCs w:val="24"/>
         </w:rPr>
-        <w:t xml:space="preserve"> and Pivotal Cloud Foundry</w:t>
+        <w:t xml:space="preserve"> and C# </w:t>
+      </w:r>
+      <w:r>
+        <w:rPr>
+          <w:rFonts w:ascii="Book Antiqua" w:eastAsia="Book Antiqua" w:hAnsi="Book Antiqua" w:cs="Book Antiqua"/>
+          <w:sz w:val="24"/>
+          <w:szCs w:val="24"/>
+        </w:rPr>
+        <w:t xml:space="preserve">UI </w:t>
+      </w:r>
+      <w:r>
+        <w:rPr>
+          <w:rFonts w:ascii="Book Antiqua" w:eastAsia="Book Antiqua" w:hAnsi="Book Antiqua" w:cs="Book Antiqua"/>
+          <w:sz w:val="24"/>
+          <w:szCs w:val="24"/>
+        </w:rPr>
+        <w:t xml:space="preserve">screens </w:t>
+      </w:r>
+      <w:r>
+        <w:rPr>
+          <w:rFonts w:ascii="Book Antiqua" w:eastAsia="Book Antiqua" w:hAnsi="Book Antiqua" w:cs="Book Antiqua"/>
+          <w:sz w:val="24"/>
+          <w:szCs w:val="24"/>
+        </w:rPr>
+        <w:t xml:space="preserve"> </w:t>
+      </w:r>
+      <w:r>
+        <w:rPr>
+          <w:rFonts w:ascii="Book Antiqua" w:eastAsia="Book Antiqua" w:hAnsi="Book Antiqua" w:cs="Book Antiqua"/>
+          <w:sz w:val="24"/>
+          <w:szCs w:val="24"/>
+        </w:rPr>
+        <w:t xml:space="preserve"> </w:t>
       </w:r>
     </w:p>
     <w:p>
@@ -2751,17 +2811,7 @@
           <w:sz w:val="24"/>
           <w:szCs w:val="24"/>
         </w:rPr>
-        <w:t>waps query optimiz</w:t>
-      </w:r>
-      <w:bookmarkStart w:id="0" w:name="_GoBack"/>
-      <w:bookmarkEnd w:id="0"/>
-      <w:r>
-        <w:rPr>
-          <w:rFonts w:ascii="Book Antiqua" w:eastAsia="Book Antiqua" w:hAnsi="Book Antiqua" w:cs="Book Antiqua"/>
-          <w:sz w:val="24"/>
-          <w:szCs w:val="24"/>
-        </w:rPr>
-        <w:t xml:space="preserve">ation </w:t>
+        <w:t>waps query optimization</w:t>
       </w:r>
     </w:p>
     <w:p>
@@ -3251,7 +3301,27 @@
           <w:szCs w:val="24"/>
           <w:lang w:val="en-US" w:eastAsia="en-US"/>
         </w:rPr>
-        <w:t xml:space="preserve"> Angular 2.x with TypeS</w:t>
+        <w:t xml:space="preserve"> </w:t>
+      </w:r>
+      <w:r>
+        <w:rPr>
+          <w:rFonts w:ascii="Book Antiqua" w:eastAsia="Calibri" w:hAnsi="Book Antiqua" w:cs="TimesNewRomanPSMT"/>
+          <w:color w:val="232323"/>
+          <w:sz w:val="24"/>
+          <w:szCs w:val="24"/>
+          <w:lang w:val="en-US" w:eastAsia="en-US"/>
+        </w:rPr>
+        <w:t xml:space="preserve">Spring Cloud Config, Netflix Eureka, </w:t>
+      </w:r>
+      <w:r>
+        <w:rPr>
+          <w:rFonts w:ascii="Book Antiqua" w:eastAsia="Calibri" w:hAnsi="Book Antiqua" w:cs="TimesNewRomanPSMT"/>
+          <w:color w:val="232323"/>
+          <w:sz w:val="24"/>
+          <w:szCs w:val="24"/>
+          <w:lang w:val="en-US" w:eastAsia="en-US"/>
+        </w:rPr>
+        <w:t>Angular 2.x with TypeS</w:t>
       </w:r>
       <w:r>
         <w:rPr>
@@ -3710,6 +3780,38 @@
           <w:lang w:val="en-US" w:eastAsia="en-US"/>
         </w:rPr>
         <w:t>bucket, IntelliJ IDEA Ultimate Edition</w:t>
+      </w:r>
+      <w:r>
+        <w:rPr>
+          <w:rFonts w:ascii="Book Antiqua" w:eastAsia="Calibri" w:hAnsi="Book Antiqua" w:cs="TimesNewRomanPSMT"/>
+          <w:color w:val="232323"/>
+          <w:sz w:val="24"/>
+          <w:szCs w:val="24"/>
+          <w:lang w:val="en-US" w:eastAsia="en-US"/>
+        </w:rPr>
+        <w:t xml:space="preserve">, Microsoft Visual Studio 2013, Microsoft Visual </w:t>
+      </w:r>
+      <w:r>
+        <w:rPr>
+          <w:rFonts w:ascii="Book Antiqua" w:eastAsia="Calibri" w:hAnsi="Book Antiqua" w:cs="TimesNewRomanPSMT"/>
+          <w:color w:val="232323"/>
+          <w:sz w:val="24"/>
+          <w:szCs w:val="24"/>
+          <w:lang w:val="en-US" w:eastAsia="en-US"/>
+        </w:rPr>
+        <w:t xml:space="preserve">Studio </w:t>
+      </w:r>
+      <w:bookmarkStart w:id="0" w:name="_GoBack"/>
+      <w:bookmarkEnd w:id="0"/>
+      <w:r>
+        <w:rPr>
+          <w:rFonts w:ascii="Book Antiqua" w:eastAsia="Calibri" w:hAnsi="Book Antiqua" w:cs="TimesNewRomanPSMT"/>
+          <w:color w:val="232323"/>
+          <w:sz w:val="24"/>
+          <w:szCs w:val="24"/>
+          <w:lang w:val="en-US" w:eastAsia="en-US"/>
+        </w:rPr>
+        <w:t>Code</w:t>
       </w:r>
       <w:r>
         <w:rPr>
@@ -4502,6 +4604,7 @@
           <w:szCs w:val="24"/>
           <w:lang w:val="en-US" w:eastAsia="en-US"/>
         </w:rPr>
+        <w:lastRenderedPageBreak/>
         <w:t>A</w:t>
       </w:r>
       <w:r>
@@ -4584,18 +4687,7 @@
           <w:szCs w:val="24"/>
           <w:lang w:val="en-US" w:eastAsia="en-US"/>
         </w:rPr>
-        <w:t xml:space="preserve"> REST-full services based on EPCIS - EPC Information </w:t>
-      </w:r>
-      <w:r>
-        <w:rPr>
-          <w:rFonts w:ascii="Book Antiqua" w:eastAsia="Calibri" w:hAnsi="Book Antiqua" w:cs="TimesNewRomanPSMT"/>
-          <w:color w:val="232323"/>
-          <w:sz w:val="24"/>
-          <w:szCs w:val="24"/>
-          <w:lang w:val="en-US" w:eastAsia="en-US"/>
-        </w:rPr>
-        <w:lastRenderedPageBreak/>
-        <w:t>Services Standard</w:t>
+        <w:t xml:space="preserve"> REST-full services based on EPCIS - EPC Information Services Standard</w:t>
       </w:r>
       <w:r>
         <w:rPr>
@@ -6697,6 +6789,7 @@
           <w:sz w:val="24"/>
           <w:szCs w:val="24"/>
         </w:rPr>
+        <w:lastRenderedPageBreak/>
         <w:t>Responsibilities</w:t>
       </w:r>
       <w:r>
@@ -6775,7 +6868,6 @@
           <w:szCs w:val="24"/>
           <w:lang w:val="en-US" w:eastAsia="en-US"/>
         </w:rPr>
-        <w:lastRenderedPageBreak/>
         <w:t>Projects</w:t>
       </w:r>
       <w:r>
@@ -13996,7 +14088,7 @@
 </file>
 
 <file path=customXml/itemProps1.xml><?xml version="1.0" encoding="utf-8"?>
-<ds:datastoreItem xmlns:ds="http://schemas.openxmlformats.org/officeDocument/2006/customXml" ds:itemID="{4E2920D5-18E8-4112-BAA5-CBA298C0E0F1}">
+<ds:datastoreItem xmlns:ds="http://schemas.openxmlformats.org/officeDocument/2006/customXml" ds:itemID="{F1D8AD76-AC41-4D90-B424-10E119A3F036}">
   <ds:schemaRefs>
     <ds:schemaRef ds:uri="http://schemas.openxmlformats.org/officeDocument/2006/bibliography"/>
   </ds:schemaRefs>

--- a/profile/Gabriel Sorin POPOVICI.docx
+++ b/profile/Gabriel Sorin POPOVICI.docx
@@ -2813,6 +2813,40 @@
         </w:rPr>
         <w:t>waps query optimization</w:t>
       </w:r>
+      <w:r>
+        <w:rPr>
+          <w:rFonts w:ascii="Book Antiqua" w:eastAsia="Book Antiqua" w:hAnsi="Book Antiqua" w:cs="Book Antiqua"/>
+          <w:sz w:val="24"/>
+          <w:szCs w:val="24"/>
+        </w:rPr>
+        <w:t xml:space="preserve"> and enhanced the corporate action </w:t>
+      </w:r>
+      <w:r>
+        <w:rPr>
+          <w:rFonts w:ascii="Book Antiqua" w:eastAsia="Book Antiqua" w:hAnsi="Book Antiqua" w:cs="Book Antiqua"/>
+          <w:sz w:val="24"/>
+          <w:szCs w:val="24"/>
+        </w:rPr>
+        <w:t>workflow</w:t>
+      </w:r>
+      <w:r>
+        <w:rPr>
+          <w:rFonts w:ascii="Book Antiqua" w:eastAsia="Book Antiqua" w:hAnsi="Book Antiqua" w:cs="Book Antiqua"/>
+          <w:sz w:val="24"/>
+          <w:szCs w:val="24"/>
+        </w:rPr>
+        <w:t xml:space="preserve"> </w:t>
+      </w:r>
+      <w:bookmarkStart w:id="0" w:name="_GoBack"/>
+      <w:bookmarkEnd w:id="0"/>
+      <w:r>
+        <w:rPr>
+          <w:rFonts w:ascii="Book Antiqua" w:eastAsia="Book Antiqua" w:hAnsi="Book Antiqua" w:cs="Book Antiqua"/>
+          <w:sz w:val="24"/>
+          <w:szCs w:val="24"/>
+        </w:rPr>
+        <w:t>engine</w:t>
+      </w:r>
     </w:p>
     <w:p>
       <w:pPr>
@@ -3273,6 +3307,28 @@
         </w:rPr>
         <w:t>MVC)</w:t>
       </w:r>
+      <w:r>
+        <w:rPr>
+          <w:rFonts w:ascii="Book Antiqua" w:eastAsia="Calibri" w:hAnsi="Book Antiqua" w:cs="TimesNewRomanPSMT"/>
+          <w:color w:val="232323"/>
+          <w:sz w:val="24"/>
+          <w:szCs w:val="24"/>
+          <w:lang w:val="en-US" w:eastAsia="en-US"/>
+        </w:rPr>
+        <w:t xml:space="preserve">, Spring </w:t>
+      </w:r>
+      <w:proofErr w:type="spellStart"/>
+      <w:r>
+        <w:rPr>
+          <w:rFonts w:ascii="Book Antiqua" w:eastAsia="Calibri" w:hAnsi="Book Antiqua" w:cs="TimesNewRomanPSMT"/>
+          <w:color w:val="232323"/>
+          <w:sz w:val="24"/>
+          <w:szCs w:val="24"/>
+          <w:lang w:val="en-US" w:eastAsia="en-US"/>
+        </w:rPr>
+        <w:t>Statemachine</w:t>
+      </w:r>
+      <w:proofErr w:type="spellEnd"/>
       <w:r>
         <w:rPr>
           <w:rFonts w:ascii="Book Antiqua" w:eastAsia="Calibri" w:hAnsi="Book Antiqua" w:cs="TimesNewRomanPSMT"/>
@@ -3801,8 +3857,6 @@
         </w:rPr>
         <w:t xml:space="preserve">Studio </w:t>
       </w:r>
-      <w:bookmarkStart w:id="0" w:name="_GoBack"/>
-      <w:bookmarkEnd w:id="0"/>
       <w:r>
         <w:rPr>
           <w:rFonts w:ascii="Book Antiqua" w:eastAsia="Calibri" w:hAnsi="Book Antiqua" w:cs="TimesNewRomanPSMT"/>
@@ -13505,6 +13559,27 @@
       <w:lang w:val="ro-RO" w:eastAsia="ro-RO"/>
     </w:rPr>
   </w:style>
+  <w:style w:type="paragraph" w:styleId="Heading1">
+    <w:name w:val="heading 1"/>
+    <w:basedOn w:val="Normal"/>
+    <w:next w:val="Normal"/>
+    <w:link w:val="Heading1Char"/>
+    <w:uiPriority w:val="9"/>
+    <w:qFormat/>
+    <w:rsid w:val="00820C55"/>
+    <w:pPr>
+      <w:keepNext/>
+      <w:keepLines/>
+      <w:spacing w:before="240"/>
+      <w:outlineLvl w:val="0"/>
+    </w:pPr>
+    <w:rPr>
+      <w:rFonts w:asciiTheme="majorHAnsi" w:eastAsiaTheme="majorEastAsia" w:hAnsiTheme="majorHAnsi" w:cstheme="majorBidi"/>
+      <w:color w:val="365F91" w:themeColor="accent1" w:themeShade="BF"/>
+      <w:sz w:val="32"/>
+      <w:szCs w:val="32"/>
+    </w:rPr>
+  </w:style>
   <w:style w:type="paragraph" w:styleId="Heading6">
     <w:name w:val="heading 6"/>
     <w:basedOn w:val="Normal"/>
@@ -13795,6 +13870,20 @@
     <w:rPr>
       <w:color w:val="808080"/>
       <w:shd w:val="clear" w:color="auto" w:fill="E6E6E6"/>
+    </w:rPr>
+  </w:style>
+  <w:style w:type="character" w:customStyle="1" w:styleId="Heading1Char">
+    <w:name w:val="Heading 1 Char"/>
+    <w:basedOn w:val="DefaultParagraphFont"/>
+    <w:link w:val="Heading1"/>
+    <w:uiPriority w:val="9"/>
+    <w:rsid w:val="00820C55"/>
+    <w:rPr>
+      <w:rFonts w:asciiTheme="majorHAnsi" w:eastAsiaTheme="majorEastAsia" w:hAnsiTheme="majorHAnsi" w:cstheme="majorBidi"/>
+      <w:color w:val="365F91" w:themeColor="accent1" w:themeShade="BF"/>
+      <w:sz w:val="32"/>
+      <w:szCs w:val="32"/>
+      <w:lang w:val="ro-RO" w:eastAsia="ro-RO"/>
     </w:rPr>
   </w:style>
 </w:styles>
@@ -14088,7 +14177,7 @@
 </file>
 
 <file path=customXml/itemProps1.xml><?xml version="1.0" encoding="utf-8"?>
-<ds:datastoreItem xmlns:ds="http://schemas.openxmlformats.org/officeDocument/2006/customXml" ds:itemID="{F1D8AD76-AC41-4D90-B424-10E119A3F036}">
+<ds:datastoreItem xmlns:ds="http://schemas.openxmlformats.org/officeDocument/2006/customXml" ds:itemID="{D121C88B-196A-4B08-8640-36E88618B588}">
   <ds:schemaRefs>
     <ds:schemaRef ds:uri="http://schemas.openxmlformats.org/officeDocument/2006/bibliography"/>
   </ds:schemaRefs>
